--- a/Docs/Observaciones-Lab 4.docx
+++ b/Docs/Observaciones-Lab 4.docx
@@ -1,6 +1,6 @@
 
 <file path=word/document.xml><?xml version="1.0" encoding="utf-8"?>
-<w:document xmlns:wpc="http://schemas.microsoft.com/office/word/2010/wordprocessingCanvas" xmlns:cx="http://schemas.microsoft.com/office/drawing/2014/chartex" xmlns:cx1="http://schemas.microsoft.com/office/drawing/2015/9/8/chartex" xmlns:cx2="http://schemas.microsoft.com/office/drawing/2015/10/21/chartex" xmlns:cx3="http://schemas.microsoft.com/office/drawing/2016/5/9/chartex" xmlns:cx4="http://schemas.microsoft.com/office/drawing/2016/5/10/chartex" xmlns:cx5="http://schemas.microsoft.com/office/drawing/2016/5/11/chartex" xmlns:cx6="http://schemas.microsoft.com/office/drawing/2016/5/12/chartex" xmlns:cx7="http://schemas.microsoft.com/office/drawing/2016/5/13/chartex" xmlns:cx8="http://schemas.microsoft.com/office/drawing/2016/5/14/chartex" xmlns:mc="http://schemas.openxmlformats.org/markup-compatibility/2006" xmlns:aink="http://schemas.microsoft.com/office/drawing/2016/ink" xmlns:am3d="http://schemas.microsoft.com/office/drawing/2017/model3d" xmlns:o="urn:schemas-microsoft-com:office:office" xmlns:r="http://schemas.openxmlformats.org/officeDocument/2006/relationships" xmlns:m="http://schemas.openxmlformats.org/officeDocument/2006/math" xmlns:v="urn:schemas-microsoft-com:vml" xmlns:wp14="http://schemas.microsoft.com/office/word/2010/wordprocessingDrawing" xmlns:wp="http://schemas.openxmlformats.org/drawingml/2006/wordprocessingDrawing" xmlns:w10="urn:schemas-microsoft-com:office:word" xmlns:w="http://schemas.openxmlformats.org/wordprocessingml/2006/main" xmlns:w14="http://schemas.microsoft.com/office/word/2010/wordml" xmlns:w15="http://schemas.microsoft.com/office/word/2012/wordml" xmlns:w16cex="http://schemas.microsoft.com/office/word/2018/wordml/cex" xmlns:w16cid="http://schemas.microsoft.com/office/word/2016/wordml/cid" xmlns:w16="http://schemas.microsoft.com/office/word/2018/wordml" xmlns:w16se="http://schemas.microsoft.com/office/word/2015/wordml/symex" xmlns:wpg="http://schemas.microsoft.com/office/word/2010/wordprocessingGroup" xmlns:wpi="http://schemas.microsoft.com/office/word/2010/wordprocessingInk" xmlns:wne="http://schemas.microsoft.com/office/word/2006/wordml" xmlns:wps="http://schemas.microsoft.com/office/word/2010/wordprocessingShape" mc:Ignorable="w14 w15 w16se w16cid w16 w16cex wp14">
+<w:document xmlns:wpc="http://schemas.microsoft.com/office/word/2010/wordprocessingCanvas" xmlns:cx="http://schemas.microsoft.com/office/drawing/2014/chartex" xmlns:cx1="http://schemas.microsoft.com/office/drawing/2015/9/8/chartex" xmlns:cx2="http://schemas.microsoft.com/office/drawing/2015/10/21/chartex" xmlns:cx3="http://schemas.microsoft.com/office/drawing/2016/5/9/chartex" xmlns:cx4="http://schemas.microsoft.com/office/drawing/2016/5/10/chartex" xmlns:cx5="http://schemas.microsoft.com/office/drawing/2016/5/11/chartex" xmlns:cx6="http://schemas.microsoft.com/office/drawing/2016/5/12/chartex" xmlns:cx7="http://schemas.microsoft.com/office/drawing/2016/5/13/chartex" xmlns:cx8="http://schemas.microsoft.com/office/drawing/2016/5/14/chartex" xmlns:mc="http://schemas.openxmlformats.org/markup-compatibility/2006" xmlns:aink="http://schemas.microsoft.com/office/drawing/2016/ink" xmlns:am3d="http://schemas.microsoft.com/office/drawing/2017/model3d" xmlns:o="urn:schemas-microsoft-com:office:office" xmlns:r="http://schemas.openxmlformats.org/officeDocument/2006/relationships" xmlns:m="http://schemas.openxmlformats.org/officeDocument/2006/math" xmlns:v="urn:schemas-microsoft-com:vml" xmlns:wp14="http://schemas.microsoft.com/office/word/2010/wordprocessingDrawing" xmlns:wp="http://schemas.openxmlformats.org/drawingml/2006/wordprocessingDrawing" xmlns:w10="urn:schemas-microsoft-com:office:word" xmlns:w="http://schemas.openxmlformats.org/wordprocessingml/2006/main" xmlns:w14="http://schemas.microsoft.com/office/word/2010/wordml" xmlns:w15="http://schemas.microsoft.com/office/word/2012/wordml" xmlns:w16cex="http://schemas.microsoft.com/office/word/2018/wordml/cex" xmlns:w16cid="http://schemas.microsoft.com/office/word/2016/wordml/cid" xmlns:w16="http://schemas.microsoft.com/office/word/2018/wordml" xmlns:w16se="http://schemas.microsoft.com/office/word/2015/wordml/symex" xmlns:wpg="http://schemas.microsoft.com/office/word/2010/wordprocessingGroup" xmlns:wpi="http://schemas.microsoft.com/office/word/2010/wordprocessingInk" xmlns:wne="http://schemas.microsoft.com/office/word/2006/wordml" xmlns:wps="http://schemas.microsoft.com/office/word/2010/wordprocessingShape" xmlns:a="http://schemas.openxmlformats.org/drawingml/2006/main" xmlns:pic="http://schemas.openxmlformats.org/drawingml/2006/picture" xmlns:a14="http://schemas.microsoft.com/office/drawing/2010/main" mc:Ignorable="w14 w15 w16se w16cid w16 w16cex wp14">
   <w:body>
     <w:p>
       <w:pPr>
@@ -33,24 +33,8 @@
           <w:noProof w:val="0"/>
           <w:lang w:val="es-419"/>
         </w:rPr>
-        <w:t xml:space="preserve">Estudiante </w:t>
-      </w:r>
-      <w:r>
-        <w:rPr>
-          <w:noProof w:val="0"/>
-          <w:lang w:val="es-419"/>
-        </w:rPr>
-        <w:t xml:space="preserve">1 Cod </w:t>
-      </w:r>
-      <w:proofErr w:type="spellStart"/>
-      <w:r>
-        <w:rPr>
-          <w:noProof w:val="0"/>
-          <w:lang w:val="es-419"/>
-        </w:rPr>
-        <w:t>XXXX</w:t>
-      </w:r>
-      <w:proofErr w:type="spellEnd"/>
+        <w:t>Andrés Beltrán Cod 202014143</w:t>
+      </w:r>
     </w:p>
     <w:p>
       <w:pPr>
@@ -66,24 +50,53 @@
           <w:noProof w:val="0"/>
           <w:lang w:val="es-419"/>
         </w:rPr>
-        <w:t xml:space="preserve">Estudiante </w:t>
+        <w:t>Juan Montealegre Cod 2020</w:t>
       </w:r>
       <w:r>
         <w:rPr>
           <w:noProof w:val="0"/>
           <w:lang w:val="es-419"/>
         </w:rPr>
-        <w:t xml:space="preserve">2 Cod </w:t>
-      </w:r>
-      <w:proofErr w:type="spellStart"/>
-      <w:r>
+        <w:t>12723</w:t>
+      </w:r>
+    </w:p>
+    <w:p>
+      <w:pPr>
+        <w:spacing w:after="0"/>
+        <w:jc w:val="right"/>
         <w:rPr>
           <w:noProof w:val="0"/>
           <w:lang w:val="es-419"/>
         </w:rPr>
-        <w:t>XXXX</w:t>
-      </w:r>
-      <w:proofErr w:type="spellEnd"/>
+      </w:pPr>
+      <w:r>
+        <w:rPr>
+          <w:noProof w:val="0"/>
+          <w:lang w:val="es-419"/>
+        </w:rPr>
+        <w:t>Lina Maríg Gómez</w:t>
+      </w:r>
+      <w:r>
+        <w:rPr>
+          <w:noProof w:val="0"/>
+          <w:lang w:val="es-419"/>
+        </w:rPr>
+        <w:t xml:space="preserve"> </w:t>
+      </w:r>
+      <w:r>
+        <w:rPr>
+          <w:noProof w:val="0"/>
+          <w:lang w:val="es-419"/>
+        </w:rPr>
+        <w:t>Cod</w:t>
+      </w:r>
+      <w:r>
+        <w:rPr>
+          <w:noProof w:val="0"/>
+          <w:lang w:val="es-419"/>
+        </w:rPr>
+        <w:t xml:space="preserve"> 201923531</w:t>
+      </w:r>
     </w:p>
     <w:p>
       <w:pPr>
@@ -98,13 +111,14 @@
     <w:tbl>
       <w:tblPr>
         <w:tblStyle w:val="GridTable2"/>
-        <w:tblW w:w="3694" w:type="pct"/>
+        <w:tblW w:w="4936" w:type="pct"/>
         <w:jc w:val="center"/>
         <w:tblLook w:val="04A0" w:firstRow="1" w:lastRow="0" w:firstColumn="1" w:lastColumn="0" w:noHBand="0" w:noVBand="1"/>
       </w:tblPr>
       <w:tblGrid>
         <w:gridCol w:w="2394"/>
         <w:gridCol w:w="2196"/>
+        <w:gridCol w:w="2325"/>
         <w:gridCol w:w="2325"/>
       </w:tblGrid>
       <w:tr>
@@ -116,28 +130,31 @@
         <w:tc>
           <w:tcPr>
             <w:cnfStyle w:val="001000000000" w:firstRow="0" w:lastRow="0" w:firstColumn="1" w:lastColumn="0" w:oddVBand="0" w:evenVBand="0" w:oddHBand="0" w:evenHBand="0" w:firstRowFirstColumn="0" w:firstRowLastColumn="0" w:lastRowFirstColumn="0" w:lastRowLastColumn="0"/>
-            <w:tcW w:w="1731" w:type="pct"/>
+            <w:tcW w:w="1295" w:type="pct"/>
             <w:tcBorders>
-              <w:top w:val="single" w:sz="4" w:space="0" w:color="auto"/>
+              <w:top w:val="single" w:color="auto" w:sz="4" w:space="0"/>
             </w:tcBorders>
-          </w:tcPr>
-          <w:p>
-            <w:pPr>
-              <w:jc w:val="center"/>
-              <w:rPr>
-                <w:rFonts w:ascii="Dax-Regular" w:hAnsi="Dax-Regular"/>
-                <w:noProof w:val="0"/>
-                <w:lang w:val="es-419"/>
-              </w:rPr>
-            </w:pPr>
-          </w:p>
-        </w:tc>
-        <w:tc>
-          <w:tcPr>
-            <w:tcW w:w="1588" w:type="pct"/>
+            <w:tcMar/>
+          </w:tcPr>
+          <w:p>
+            <w:pPr>
+              <w:jc w:val="center"/>
+              <w:rPr>
+                <w:rFonts w:ascii="Dax-Regular" w:hAnsi="Dax-Regular"/>
+                <w:noProof w:val="0"/>
+                <w:lang w:val="es-419"/>
+              </w:rPr>
+            </w:pPr>
+          </w:p>
+        </w:tc>
+        <w:tc>
+          <w:tcPr>
+            <w:cnfStyle w:val="000000000000" w:firstRow="0" w:lastRow="0" w:firstColumn="0" w:lastColumn="0" w:oddVBand="0" w:evenVBand="0" w:oddHBand="0" w:evenHBand="0" w:firstRowFirstColumn="0" w:firstRowLastColumn="0" w:lastRowFirstColumn="0" w:lastRowLastColumn="0"/>
+            <w:tcW w:w="1188" w:type="pct"/>
             <w:tcBorders>
-              <w:top w:val="single" w:sz="4" w:space="0" w:color="auto"/>
+              <w:top w:val="single" w:color="auto" w:sz="4" w:space="0"/>
             </w:tcBorders>
+            <w:tcMar/>
           </w:tcPr>
           <w:p>
             <w:pPr>
@@ -161,10 +178,12 @@
         </w:tc>
         <w:tc>
           <w:tcPr>
-            <w:tcW w:w="1681" w:type="pct"/>
+            <w:cnfStyle w:val="000000000000" w:firstRow="0" w:lastRow="0" w:firstColumn="0" w:lastColumn="0" w:oddVBand="0" w:evenVBand="0" w:oddHBand="0" w:evenHBand="0" w:firstRowFirstColumn="0" w:firstRowLastColumn="0" w:lastRowFirstColumn="0" w:lastRowLastColumn="0"/>
+            <w:tcW w:w="1258" w:type="pct"/>
             <w:tcBorders>
-              <w:top w:val="single" w:sz="4" w:space="0" w:color="auto"/>
+              <w:top w:val="single" w:color="auto" w:sz="4" w:space="0"/>
             </w:tcBorders>
+            <w:tcMar/>
           </w:tcPr>
           <w:p>
             <w:pPr>
@@ -183,6 +202,35 @@
                 <w:lang w:val="es-419"/>
               </w:rPr>
               <w:t>Máquina 2</w:t>
+            </w:r>
+          </w:p>
+        </w:tc>
+        <w:tc>
+          <w:tcPr>
+            <w:cnfStyle w:val="000000000000" w:firstRow="0" w:lastRow="0" w:firstColumn="0" w:lastColumn="0" w:oddVBand="0" w:evenVBand="0" w:oddHBand="0" w:evenHBand="0" w:firstRowFirstColumn="0" w:firstRowLastColumn="0" w:lastRowFirstColumn="0" w:lastRowLastColumn="0"/>
+            <w:tcW w:w="1258" w:type="pct"/>
+            <w:tcBorders>
+              <w:top w:val="single" w:color="auto" w:sz="4" w:space="0"/>
+            </w:tcBorders>
+            <w:tcMar/>
+          </w:tcPr>
+          <w:p>
+            <w:pPr>
+              <w:jc w:val="center"/>
+              <w:cnfStyle w:val="100000000000" w:firstRow="1" w:lastRow="0" w:firstColumn="0" w:lastColumn="0" w:oddVBand="0" w:evenVBand="0" w:oddHBand="0" w:evenHBand="0" w:firstRowFirstColumn="0" w:firstRowLastColumn="0" w:lastRowFirstColumn="0" w:lastRowLastColumn="0"/>
+              <w:rPr>
+                <w:rFonts w:ascii="Dax-Regular" w:hAnsi="Dax-Regular"/>
+                <w:noProof w:val="0"/>
+                <w:lang w:val="es-419"/>
+              </w:rPr>
+            </w:pPr>
+            <w:r>
+              <w:rPr>
+                <w:rFonts w:ascii="Dax-Regular" w:hAnsi="Dax-Regular"/>
+                <w:noProof w:val="0"/>
+                <w:lang w:val="es-419"/>
+              </w:rPr>
+              <w:t>Máquina 3</w:t>
             </w:r>
           </w:p>
         </w:tc>
@@ -195,7 +243,8 @@
         <w:tc>
           <w:tcPr>
             <w:cnfStyle w:val="001000000000" w:firstRow="0" w:lastRow="0" w:firstColumn="1" w:lastColumn="0" w:oddVBand="0" w:evenVBand="0" w:oddHBand="0" w:evenHBand="0" w:firstRowFirstColumn="0" w:firstRowLastColumn="0" w:lastRowFirstColumn="0" w:lastRowLastColumn="0"/>
-            <w:tcW w:w="1731" w:type="pct"/>
+            <w:tcW w:w="1295" w:type="pct"/>
+            <w:tcMar/>
           </w:tcPr>
           <w:p>
             <w:pPr>
@@ -218,7 +267,9 @@
         </w:tc>
         <w:tc>
           <w:tcPr>
-            <w:tcW w:w="1588" w:type="pct"/>
+            <w:cnfStyle w:val="000000000000" w:firstRow="0" w:lastRow="0" w:firstColumn="0" w:lastColumn="0" w:oddVBand="0" w:evenVBand="0" w:oddHBand="0" w:evenHBand="0" w:firstRowFirstColumn="0" w:firstRowLastColumn="0" w:lastRowFirstColumn="0" w:lastRowLastColumn="0"/>
+            <w:tcW w:w="1188" w:type="pct"/>
+            <w:tcMar/>
           </w:tcPr>
           <w:p>
             <w:pPr>
@@ -227,14 +278,115 @@
               <w:rPr>
                 <w:rFonts w:ascii="Dax-Regular" w:hAnsi="Dax-Regular"/>
                 <w:noProof w:val="0"/>
-                <w:lang w:val="es-419"/>
-              </w:rPr>
-            </w:pPr>
-          </w:p>
-        </w:tc>
-        <w:tc>
-          <w:tcPr>
-            <w:tcW w:w="1681" w:type="pct"/>
+                <w:vertAlign w:val="baseline"/>
+                <w:lang w:val="es-419"/>
+              </w:rPr>
+            </w:pPr>
+            <w:r>
+              <w:rPr>
+                <w:rFonts w:ascii="Dax-Regular" w:hAnsi="Dax-Regular"/>
+                <w:noProof w:val="0"/>
+                <w:lang w:val="es-419"/>
+              </w:rPr>
+              <w:t>Intel</w:t>
+            </w:r>
+            <w:r>
+              <w:rPr>
+                <w:rFonts w:ascii="Dax-Regular" w:hAnsi="Dax-Regular"/>
+                <w:noProof w:val="0"/>
+                <w:lang w:val="es-419"/>
+              </w:rPr>
+              <w:t xml:space="preserve">® </w:t>
+            </w:r>
+            <w:proofErr w:type="spellStart"/>
+            <w:r>
+              <w:rPr>
+                <w:rFonts w:ascii="Dax-Regular" w:hAnsi="Dax-Regular"/>
+                <w:noProof w:val="0"/>
+                <w:lang w:val="es-419"/>
+              </w:rPr>
+              <w:t>Core</w:t>
+            </w:r>
+            <w:r>
+              <w:rPr>
+                <w:rFonts w:ascii="Dax-Regular" w:hAnsi="Dax-Regular"/>
+                <w:noProof w:val="0"/>
+                <w:vertAlign w:val="superscript"/>
+                <w:lang w:val="es-419"/>
+              </w:rPr>
+              <w:t>TM</w:t>
+            </w:r>
+            <w:proofErr w:type="spellEnd"/>
+            <w:r>
+              <w:rPr>
+                <w:rFonts w:ascii="Dax-Regular" w:hAnsi="Dax-Regular"/>
+                <w:noProof w:val="0"/>
+                <w:vertAlign w:val="superscript"/>
+                <w:lang w:val="es-419"/>
+              </w:rPr>
+              <w:t xml:space="preserve"> </w:t>
+            </w:r>
+            <w:r>
+              <w:rPr>
+                <w:rFonts w:ascii="Dax-Regular" w:hAnsi="Dax-Regular"/>
+                <w:noProof w:val="0"/>
+                <w:vertAlign w:val="superscript"/>
+                <w:lang w:val="es-419"/>
+              </w:rPr>
+              <w:t xml:space="preserve">  </w:t>
+            </w:r>
+            <w:r>
+              <w:rPr>
+                <w:rFonts w:ascii="Dax-Regular" w:hAnsi="Dax-Regular"/>
+                <w:noProof w:val="0"/>
+                <w:vertAlign w:val="baseline"/>
+                <w:lang w:val="es-419"/>
+              </w:rPr>
+              <w:t xml:space="preserve">i7- 1065G7 CPU @ </w:t>
+            </w:r>
+            <w:r>
+              <w:rPr>
+                <w:rFonts w:ascii="Dax-Regular" w:hAnsi="Dax-Regular"/>
+                <w:noProof w:val="0"/>
+                <w:vertAlign w:val="baseline"/>
+                <w:lang w:val="es-419"/>
+              </w:rPr>
+              <w:t>1.30GHz, 1.50GHz</w:t>
+            </w:r>
+            <w:r>
+              <w:rPr>
+                <w:rFonts w:ascii="Dax-Regular" w:hAnsi="Dax-Regular"/>
+                <w:noProof w:val="0"/>
+                <w:vertAlign w:val="baseline"/>
+                <w:lang w:val="es-419"/>
+              </w:rPr>
+              <w:t xml:space="preserve"> </w:t>
+            </w:r>
+            <w:r>
+              <w:rPr>
+                <w:rFonts w:ascii="Dax-Regular" w:hAnsi="Dax-Regular"/>
+                <w:noProof w:val="0"/>
+                <w:vertAlign w:val="superscript"/>
+                <w:lang w:val="es-419"/>
+              </w:rPr>
+              <w:t xml:space="preserve"> </w:t>
+            </w:r>
+            <w:r>
+              <w:rPr>
+                <w:rFonts w:ascii="Dax-Regular" w:hAnsi="Dax-Regular"/>
+                <w:noProof w:val="0"/>
+                <w:vertAlign w:val="superscript"/>
+                <w:lang w:val="es-419"/>
+              </w:rPr>
+              <w:t xml:space="preserve"> </w:t>
+            </w:r>
+          </w:p>
+        </w:tc>
+        <w:tc>
+          <w:tcPr>
+            <w:cnfStyle w:val="000000000000" w:firstRow="0" w:lastRow="0" w:firstColumn="0" w:lastColumn="0" w:oddVBand="0" w:evenVBand="0" w:oddHBand="0" w:evenHBand="0" w:firstRowFirstColumn="0" w:firstRowLastColumn="0" w:lastRowFirstColumn="0" w:lastRowLastColumn="0"/>
+            <w:tcW w:w="1258" w:type="pct"/>
+            <w:tcMar/>
           </w:tcPr>
           <w:p>
             <w:pPr>
@@ -246,6 +398,51 @@
                 <w:lang w:val="es-419"/>
               </w:rPr>
             </w:pPr>
+            <w:r>
+              <w:rPr>
+                <w:rFonts w:ascii="Dax-Regular" w:hAnsi="Dax-Regular"/>
+                <w:noProof w:val="0"/>
+                <w:lang w:val="es-419"/>
+              </w:rPr>
+              <w:t>Intel® Core™ i7-8550U CPU @ 1.8GHZ, 2.00GHz</w:t>
+            </w:r>
+          </w:p>
+          <w:p>
+            <w:pPr>
+              <w:jc w:val="both"/>
+              <w:cnfStyle w:val="000000100000" w:firstRow="0" w:lastRow="0" w:firstColumn="0" w:lastColumn="0" w:oddVBand="0" w:evenVBand="0" w:oddHBand="1" w:evenHBand="0" w:firstRowFirstColumn="0" w:firstRowLastColumn="0" w:lastRowFirstColumn="0" w:lastRowLastColumn="0"/>
+              <w:rPr>
+                <w:rFonts w:ascii="Dax-Regular" w:hAnsi="Dax-Regular"/>
+                <w:noProof w:val="0"/>
+                <w:lang w:val="es-419"/>
+              </w:rPr>
+            </w:pPr>
+          </w:p>
+        </w:tc>
+        <w:tc>
+          <w:tcPr>
+            <w:cnfStyle w:val="000000000000" w:firstRow="0" w:lastRow="0" w:firstColumn="0" w:lastColumn="0" w:oddVBand="0" w:evenVBand="0" w:oddHBand="0" w:evenHBand="0" w:firstRowFirstColumn="0" w:firstRowLastColumn="0" w:lastRowFirstColumn="0" w:lastRowLastColumn="0"/>
+            <w:tcW w:w="1258" w:type="pct"/>
+            <w:tcMar/>
+          </w:tcPr>
+          <w:p>
+            <w:pPr>
+              <w:jc w:val="both"/>
+              <w:cnfStyle w:val="000000100000" w:firstRow="0" w:lastRow="0" w:firstColumn="0" w:lastColumn="0" w:oddVBand="0" w:evenVBand="0" w:oddHBand="1" w:evenHBand="0" w:firstRowFirstColumn="0" w:firstRowLastColumn="0" w:lastRowFirstColumn="0" w:lastRowLastColumn="0"/>
+              <w:rPr>
+                <w:rFonts w:ascii="Dax-Regular" w:hAnsi="Dax-Regular"/>
+                <w:noProof w:val="0"/>
+                <w:lang w:val="es-419"/>
+              </w:rPr>
+            </w:pPr>
+            <w:r>
+              <w:rPr>
+                <w:rFonts w:ascii="Dax-Regular" w:hAnsi="Dax-Regular"/>
+                <w:noProof w:val="0"/>
+                <w:lang w:val="es-419"/>
+              </w:rPr>
+              <w:t>Intel® Core™ i5-8250U CPU @ 1.6GHZ, 1800 Mhz</w:t>
+            </w:r>
           </w:p>
         </w:tc>
       </w:tr>
@@ -256,7 +453,8 @@
         <w:tc>
           <w:tcPr>
             <w:cnfStyle w:val="001000000000" w:firstRow="0" w:lastRow="0" w:firstColumn="1" w:lastColumn="0" w:oddVBand="0" w:evenVBand="0" w:oddHBand="0" w:evenHBand="0" w:firstRowFirstColumn="0" w:firstRowLastColumn="0" w:lastRowFirstColumn="0" w:lastRowLastColumn="0"/>
-            <w:tcW w:w="1731" w:type="pct"/>
+            <w:tcW w:w="1295" w:type="pct"/>
+            <w:tcMar/>
           </w:tcPr>
           <w:p>
             <w:pPr>
@@ -279,7 +477,33 @@
         </w:tc>
         <w:tc>
           <w:tcPr>
-            <w:tcW w:w="1588" w:type="pct"/>
+            <w:cnfStyle w:val="000000000000" w:firstRow="0" w:lastRow="0" w:firstColumn="0" w:lastColumn="0" w:oddVBand="0" w:evenVBand="0" w:oddHBand="0" w:evenHBand="0" w:firstRowFirstColumn="0" w:firstRowLastColumn="0" w:lastRowFirstColumn="0" w:lastRowLastColumn="0"/>
+            <w:tcW w:w="1188" w:type="pct"/>
+            <w:tcMar/>
+          </w:tcPr>
+          <w:p>
+            <w:pPr>
+              <w:pStyle w:val="Normal"/>
+              <w:bidi w:val="0"/>
+              <w:spacing w:before="0" w:beforeAutospacing="off" w:after="0" w:afterAutospacing="off" w:line="259" w:lineRule="auto"/>
+              <w:ind w:left="0" w:right="0"/>
+              <w:jc w:val="both"/>
+            </w:pPr>
+            <w:r>
+              <w:rPr>
+                <w:rFonts w:ascii="Dax-Regular" w:hAnsi="Dax-Regular"/>
+                <w:noProof w:val="0"/>
+                <w:lang w:val="es-419"/>
+              </w:rPr>
+              <w:t>12GB</w:t>
+            </w:r>
+          </w:p>
+        </w:tc>
+        <w:tc>
+          <w:tcPr>
+            <w:cnfStyle w:val="000000000000" w:firstRow="0" w:lastRow="0" w:firstColumn="0" w:lastColumn="0" w:oddVBand="0" w:evenVBand="0" w:oddHBand="0" w:evenHBand="0" w:firstRowFirstColumn="0" w:firstRowLastColumn="0" w:lastRowFirstColumn="0" w:lastRowLastColumn="0"/>
+            <w:tcW w:w="1258" w:type="pct"/>
+            <w:tcMar/>
           </w:tcPr>
           <w:p>
             <w:pPr>
@@ -291,11 +515,21 @@
                 <w:lang w:val="es-419"/>
               </w:rPr>
             </w:pPr>
-          </w:p>
-        </w:tc>
-        <w:tc>
-          <w:tcPr>
-            <w:tcW w:w="1681" w:type="pct"/>
+            <w:r>
+              <w:rPr>
+                <w:rFonts w:ascii="Dax-Regular" w:hAnsi="Dax-Regular"/>
+                <w:noProof w:val="0"/>
+                <w:lang w:val="es-419"/>
+              </w:rPr>
+              <w:t>16 GB</w:t>
+            </w:r>
+          </w:p>
+        </w:tc>
+        <w:tc>
+          <w:tcPr>
+            <w:cnfStyle w:val="000000000000" w:firstRow="0" w:lastRow="0" w:firstColumn="0" w:lastColumn="0" w:oddVBand="0" w:evenVBand="0" w:oddHBand="0" w:evenHBand="0" w:firstRowFirstColumn="0" w:firstRowLastColumn="0" w:lastRowFirstColumn="0" w:lastRowLastColumn="0"/>
+            <w:tcW w:w="1258" w:type="pct"/>
+            <w:tcMar/>
           </w:tcPr>
           <w:p>
             <w:pPr>
@@ -307,6 +541,14 @@
                 <w:lang w:val="es-419"/>
               </w:rPr>
             </w:pPr>
+            <w:r>
+              <w:rPr>
+                <w:rFonts w:ascii="Dax-Regular" w:hAnsi="Dax-Regular"/>
+                <w:noProof w:val="0"/>
+                <w:lang w:val="es-419"/>
+              </w:rPr>
+              <w:t>8.0 GB</w:t>
+            </w:r>
           </w:p>
         </w:tc>
       </w:tr>
@@ -318,7 +560,8 @@
         <w:tc>
           <w:tcPr>
             <w:cnfStyle w:val="001000000000" w:firstRow="0" w:lastRow="0" w:firstColumn="1" w:lastColumn="0" w:oddVBand="0" w:evenVBand="0" w:oddHBand="0" w:evenHBand="0" w:firstRowFirstColumn="0" w:firstRowLastColumn="0" w:lastRowFirstColumn="0" w:lastRowLastColumn="0"/>
-            <w:tcW w:w="1731" w:type="pct"/>
+            <w:tcW w:w="1295" w:type="pct"/>
+            <w:tcMar/>
           </w:tcPr>
           <w:p>
             <w:pPr>
@@ -341,7 +584,9 @@
         </w:tc>
         <w:tc>
           <w:tcPr>
-            <w:tcW w:w="1588" w:type="pct"/>
+            <w:cnfStyle w:val="000000000000" w:firstRow="0" w:lastRow="0" w:firstColumn="0" w:lastColumn="0" w:oddVBand="0" w:evenVBand="0" w:oddHBand="0" w:evenHBand="0" w:firstRowFirstColumn="0" w:firstRowLastColumn="0" w:lastRowFirstColumn="0" w:lastRowLastColumn="0"/>
+            <w:tcW w:w="1188" w:type="pct"/>
+            <w:tcMar/>
           </w:tcPr>
           <w:p>
             <w:pPr>
@@ -353,11 +598,21 @@
                 <w:lang w:val="es-419"/>
               </w:rPr>
             </w:pPr>
-          </w:p>
-        </w:tc>
-        <w:tc>
-          <w:tcPr>
-            <w:tcW w:w="1681" w:type="pct"/>
+            <w:r>
+              <w:rPr>
+                <w:rFonts w:ascii="Dax-Regular" w:hAnsi="Dax-Regular"/>
+                <w:noProof w:val="0"/>
+                <w:lang w:val="es-419"/>
+              </w:rPr>
+              <w:t>Windows 10 Pro-64-bits</w:t>
+            </w:r>
+          </w:p>
+        </w:tc>
+        <w:tc>
+          <w:tcPr>
+            <w:cnfStyle w:val="000000000000" w:firstRow="0" w:lastRow="0" w:firstColumn="0" w:lastColumn="0" w:oddVBand="0" w:evenVBand="0" w:oddHBand="0" w:evenHBand="0" w:firstRowFirstColumn="0" w:firstRowLastColumn="0" w:lastRowFirstColumn="0" w:lastRowLastColumn="0"/>
+            <w:tcW w:w="1258" w:type="pct"/>
+            <w:tcMar/>
           </w:tcPr>
           <w:p>
             <w:pPr>
@@ -370,6 +625,65 @@
                 <w:lang w:val="es-419"/>
               </w:rPr>
             </w:pPr>
+            <w:r>
+              <w:rPr>
+                <w:rFonts w:ascii="Dax-Regular" w:hAnsi="Dax-Regular"/>
+                <w:noProof w:val="0"/>
+                <w:lang w:val="es-419"/>
+              </w:rPr>
+              <w:t xml:space="preserve">Windows 10 </w:t>
+            </w:r>
+            <w:r>
+              <w:rPr>
+                <w:rFonts w:ascii="Dax-Regular" w:hAnsi="Dax-Regular"/>
+                <w:noProof w:val="0"/>
+                <w:lang w:val="es-419"/>
+              </w:rPr>
+              <w:t>Home</w:t>
+            </w:r>
+            <w:r>
+              <w:rPr>
+                <w:rFonts w:ascii="Dax-Regular" w:hAnsi="Dax-Regular"/>
+                <w:noProof w:val="0"/>
+                <w:lang w:val="es-419"/>
+              </w:rPr>
+              <w:t>-64</w:t>
+            </w:r>
+            <w:r>
+              <w:rPr>
+                <w:rFonts w:ascii="Dax-Regular" w:hAnsi="Dax-Regular"/>
+                <w:noProof w:val="0"/>
+                <w:lang w:val="es-419"/>
+              </w:rPr>
+              <w:t>-bits</w:t>
+            </w:r>
+          </w:p>
+        </w:tc>
+        <w:tc>
+          <w:tcPr>
+            <w:cnfStyle w:val="000000000000" w:firstRow="0" w:lastRow="0" w:firstColumn="0" w:lastColumn="0" w:oddVBand="0" w:evenVBand="0" w:oddHBand="0" w:evenHBand="0" w:firstRowFirstColumn="0" w:firstRowLastColumn="0" w:lastRowFirstColumn="0" w:lastRowLastColumn="0"/>
+            <w:tcW w:w="1258" w:type="pct"/>
+            <w:tcMar/>
+          </w:tcPr>
+          <w:p>
+            <w:pPr>
+              <w:keepNext/>
+              <w:jc w:val="both"/>
+              <w:cnfStyle w:val="000000100000" w:firstRow="0" w:lastRow="0" w:firstColumn="0" w:lastColumn="0" w:oddVBand="0" w:evenVBand="0" w:oddHBand="1" w:evenHBand="0" w:firstRowFirstColumn="0" w:firstRowLastColumn="0" w:lastRowFirstColumn="0" w:lastRowLastColumn="0"/>
+              <w:rPr>
+                <w:rFonts w:ascii="Dax-Regular" w:hAnsi="Dax-Regular"/>
+                <w:noProof w:val="0"/>
+                <w:lang w:val="es-419"/>
+              </w:rPr>
+            </w:pPr>
+            <w:r>
+              <w:rPr>
+                <w:rFonts w:ascii="Dax-Regular" w:hAnsi="Dax-Regular"/>
+                <w:noProof w:val="0"/>
+                <w:lang w:val="es-419"/>
+              </w:rPr>
+              <w:t>Windows 10 Pro 64-bits</w:t>
+            </w:r>
           </w:p>
         </w:tc>
       </w:tr>
@@ -382,7 +696,7 @@
           <w:lang w:val="es-419"/>
         </w:rPr>
       </w:pPr>
-      <w:bookmarkStart w:id="0" w:name="_Ref64492224"/>
+      <w:bookmarkStart w:name="_Ref64492224" w:id="0"/>
       <w:r>
         <w:rPr>
           <w:lang w:val="es-419"/>
@@ -446,6 +760,8 @@
         </w:rPr>
         <w:t>Maquina 1</w:t>
       </w:r>
+      <w:bookmarkStart w:name="_GoBack" w:id="1"/>
+      <w:bookmarkEnd w:id="1"/>
     </w:p>
     <w:p>
       <w:pPr>
@@ -491,8 +807,9 @@
             <w:cnfStyle w:val="001000000000" w:firstRow="0" w:lastRow="0" w:firstColumn="1" w:lastColumn="0" w:oddVBand="0" w:evenVBand="0" w:oddHBand="0" w:evenHBand="0" w:firstRowFirstColumn="0" w:firstRowLastColumn="0" w:lastRowFirstColumn="0" w:lastRowLastColumn="0"/>
             <w:tcW w:w="1279" w:type="pct"/>
             <w:tcBorders>
-              <w:top w:val="single" w:sz="4" w:space="0" w:color="auto"/>
+              <w:top w:val="single" w:color="auto" w:sz="4" w:space="0"/>
             </w:tcBorders>
+            <w:tcMar/>
           </w:tcPr>
           <w:p>
             <w:pPr>
@@ -511,7 +828,6 @@
               </w:rPr>
               <w:t>Tamaño de la muestra (</w:t>
             </w:r>
-            <w:proofErr w:type="spellStart"/>
             <w:r>
               <w:rPr>
                 <w:noProof w:val="0"/>
@@ -519,7 +835,6 @@
               </w:rPr>
               <w:t>ARRAY_LIST</w:t>
             </w:r>
-            <w:proofErr w:type="spellEnd"/>
             <w:r>
               <w:rPr>
                 <w:rFonts w:ascii="Dax-Regular" w:hAnsi="Dax-Regular"/>
@@ -532,10 +847,12 @@
         </w:tc>
         <w:tc>
           <w:tcPr>
+            <w:cnfStyle w:val="000000000000" w:firstRow="0" w:lastRow="0" w:firstColumn="0" w:lastColumn="0" w:oddVBand="0" w:evenVBand="0" w:oddHBand="0" w:evenHBand="0" w:firstRowFirstColumn="0" w:firstRowLastColumn="0" w:lastRowFirstColumn="0" w:lastRowLastColumn="0"/>
             <w:tcW w:w="1173" w:type="pct"/>
             <w:tcBorders>
-              <w:top w:val="single" w:sz="4" w:space="0" w:color="auto"/>
+              <w:top w:val="single" w:color="auto" w:sz="4" w:space="0"/>
             </w:tcBorders>
+            <w:tcMar/>
           </w:tcPr>
           <w:p>
             <w:pPr>
@@ -547,50 +864,24 @@
                 <w:lang w:val="es-419"/>
               </w:rPr>
             </w:pPr>
-            <w:proofErr w:type="spellStart"/>
-            <w:r>
-              <w:rPr>
-                <w:rFonts w:ascii="Dax-Regular" w:hAnsi="Dax-Regular"/>
-                <w:noProof w:val="0"/>
-                <w:lang w:val="es-419"/>
-              </w:rPr>
-              <w:t>Insertion</w:t>
-            </w:r>
-            <w:proofErr w:type="spellEnd"/>
-            <w:r>
-              <w:rPr>
-                <w:rFonts w:ascii="Dax-Regular" w:hAnsi="Dax-Regular"/>
-                <w:noProof w:val="0"/>
-                <w:lang w:val="es-419"/>
-              </w:rPr>
-              <w:t xml:space="preserve"> </w:t>
-            </w:r>
-            <w:proofErr w:type="spellStart"/>
-            <w:r>
-              <w:rPr>
-                <w:rFonts w:ascii="Dax-Regular" w:hAnsi="Dax-Regular"/>
-                <w:noProof w:val="0"/>
-                <w:lang w:val="es-419"/>
-              </w:rPr>
-              <w:t>Sort</w:t>
-            </w:r>
-            <w:proofErr w:type="spellEnd"/>
-            <w:r>
-              <w:rPr>
-                <w:rFonts w:ascii="Dax-Regular" w:hAnsi="Dax-Regular"/>
-                <w:noProof w:val="0"/>
-                <w:lang w:val="es-419"/>
-              </w:rPr>
-              <w:t xml:space="preserve"> (ms)</w:t>
-            </w:r>
-          </w:p>
-        </w:tc>
-        <w:tc>
-          <w:tcPr>
+            <w:r>
+              <w:rPr>
+                <w:rFonts w:ascii="Dax-Regular" w:hAnsi="Dax-Regular"/>
+                <w:noProof w:val="0"/>
+                <w:lang w:val="es-419"/>
+              </w:rPr>
+              <w:t>Insertion Sort (ms)</w:t>
+            </w:r>
+          </w:p>
+        </w:tc>
+        <w:tc>
+          <w:tcPr>
+            <w:cnfStyle w:val="000000000000" w:firstRow="0" w:lastRow="0" w:firstColumn="0" w:lastColumn="0" w:oddVBand="0" w:evenVBand="0" w:oddHBand="0" w:evenHBand="0" w:firstRowFirstColumn="0" w:firstRowLastColumn="0" w:lastRowFirstColumn="0" w:lastRowLastColumn="0"/>
             <w:tcW w:w="1154" w:type="pct"/>
             <w:tcBorders>
-              <w:top w:val="single" w:sz="4" w:space="0" w:color="auto"/>
+              <w:top w:val="single" w:color="auto" w:sz="4" w:space="0"/>
             </w:tcBorders>
+            <w:tcMar/>
           </w:tcPr>
           <w:p>
             <w:pPr>
@@ -602,50 +893,24 @@
                 <w:lang w:val="es-419"/>
               </w:rPr>
             </w:pPr>
-            <w:proofErr w:type="spellStart"/>
-            <w:r>
-              <w:rPr>
-                <w:rFonts w:ascii="Dax-Regular" w:hAnsi="Dax-Regular"/>
-                <w:noProof w:val="0"/>
-                <w:lang w:val="es-419"/>
-              </w:rPr>
-              <w:t>Selection</w:t>
-            </w:r>
-            <w:proofErr w:type="spellEnd"/>
-            <w:r>
-              <w:rPr>
-                <w:rFonts w:ascii="Dax-Regular" w:hAnsi="Dax-Regular"/>
-                <w:noProof w:val="0"/>
-                <w:lang w:val="es-419"/>
-              </w:rPr>
-              <w:t xml:space="preserve"> </w:t>
-            </w:r>
-            <w:proofErr w:type="spellStart"/>
-            <w:r>
-              <w:rPr>
-                <w:rFonts w:ascii="Dax-Regular" w:hAnsi="Dax-Regular"/>
-                <w:noProof w:val="0"/>
-                <w:lang w:val="es-419"/>
-              </w:rPr>
-              <w:t>Sort</w:t>
-            </w:r>
-            <w:proofErr w:type="spellEnd"/>
-            <w:r>
-              <w:rPr>
-                <w:rFonts w:ascii="Dax-Regular" w:hAnsi="Dax-Regular"/>
-                <w:noProof w:val="0"/>
-                <w:lang w:val="es-419"/>
-              </w:rPr>
-              <w:t xml:space="preserve"> (ms)</w:t>
-            </w:r>
-          </w:p>
-        </w:tc>
-        <w:tc>
-          <w:tcPr>
+            <w:r>
+              <w:rPr>
+                <w:rFonts w:ascii="Dax-Regular" w:hAnsi="Dax-Regular"/>
+                <w:noProof w:val="0"/>
+                <w:lang w:val="es-419"/>
+              </w:rPr>
+              <w:t>Selection Sort (ms)</w:t>
+            </w:r>
+          </w:p>
+        </w:tc>
+        <w:tc>
+          <w:tcPr>
+            <w:cnfStyle w:val="000000000000" w:firstRow="0" w:lastRow="0" w:firstColumn="0" w:lastColumn="0" w:oddVBand="0" w:evenVBand="0" w:oddHBand="0" w:evenHBand="0" w:firstRowFirstColumn="0" w:firstRowLastColumn="0" w:lastRowFirstColumn="0" w:lastRowLastColumn="0"/>
             <w:tcW w:w="1394" w:type="pct"/>
             <w:tcBorders>
-              <w:top w:val="single" w:sz="4" w:space="0" w:color="auto"/>
+              <w:top w:val="single" w:color="auto" w:sz="4" w:space="0"/>
             </w:tcBorders>
+            <w:tcMar/>
           </w:tcPr>
           <w:p>
             <w:pPr>
@@ -663,25 +928,7 @@
                 <w:noProof w:val="0"/>
                 <w:lang w:val="es-419"/>
               </w:rPr>
-              <w:t xml:space="preserve">Shell </w:t>
-            </w:r>
-            <w:proofErr w:type="spellStart"/>
-            <w:r>
-              <w:rPr>
-                <w:rFonts w:ascii="Dax-Regular" w:hAnsi="Dax-Regular"/>
-                <w:noProof w:val="0"/>
-                <w:lang w:val="es-419"/>
-              </w:rPr>
-              <w:t>Sort</w:t>
-            </w:r>
-            <w:proofErr w:type="spellEnd"/>
-            <w:r>
-              <w:rPr>
-                <w:rFonts w:ascii="Dax-Regular" w:hAnsi="Dax-Regular"/>
-                <w:noProof w:val="0"/>
-                <w:lang w:val="es-419"/>
-              </w:rPr>
-              <w:t xml:space="preserve"> (ms)</w:t>
+              <w:t>Shell Sort (ms)</w:t>
             </w:r>
           </w:p>
         </w:tc>
@@ -695,6 +942,7 @@
           <w:tcPr>
             <w:cnfStyle w:val="001000000000" w:firstRow="0" w:lastRow="0" w:firstColumn="1" w:lastColumn="0" w:oddVBand="0" w:evenVBand="0" w:oddHBand="0" w:evenHBand="0" w:firstRowFirstColumn="0" w:firstRowLastColumn="0" w:lastRowFirstColumn="0" w:lastRowLastColumn="0"/>
             <w:tcW w:w="1279" w:type="pct"/>
+            <w:tcMar/>
           </w:tcPr>
           <w:p>
             <w:pPr>
@@ -717,7 +965,9 @@
         </w:tc>
         <w:tc>
           <w:tcPr>
+            <w:cnfStyle w:val="000000000000" w:firstRow="0" w:lastRow="0" w:firstColumn="0" w:lastColumn="0" w:oddVBand="0" w:evenVBand="0" w:oddHBand="0" w:evenHBand="0" w:firstRowFirstColumn="0" w:firstRowLastColumn="0" w:lastRowFirstColumn="0" w:lastRowLastColumn="0"/>
             <w:tcW w:w="1173" w:type="pct"/>
+            <w:tcMar/>
           </w:tcPr>
           <w:p>
             <w:pPr>
@@ -729,14 +979,25 @@
                 <w:lang w:val="es-419"/>
               </w:rPr>
             </w:pPr>
-          </w:p>
-        </w:tc>
-        <w:tc>
-          <w:tcPr>
+            <w:r>
+              <w:rPr>
+                <w:rFonts w:ascii="Dax-Regular" w:hAnsi="Dax-Regular"/>
+                <w:noProof w:val="0"/>
+                <w:lang w:val="es-419"/>
+              </w:rPr>
+              <w:t>33765.625</w:t>
+            </w:r>
+          </w:p>
+        </w:tc>
+        <w:tc>
+          <w:tcPr>
+            <w:cnfStyle w:val="000000000000" w:firstRow="0" w:lastRow="0" w:firstColumn="0" w:lastColumn="0" w:oddVBand="0" w:evenVBand="0" w:oddHBand="0" w:evenHBand="0" w:firstRowFirstColumn="0" w:firstRowLastColumn="0" w:lastRowFirstColumn="0" w:lastRowLastColumn="0"/>
             <w:tcW w:w="1154" w:type="pct"/>
-          </w:tcPr>
-          <w:p>
-            <w:pPr>
+            <w:tcMar/>
+          </w:tcPr>
+          <w:p>
+            <w:pPr>
+              <w:pStyle w:val="Normal"/>
               <w:jc w:val="both"/>
               <w:cnfStyle w:val="000000100000" w:firstRow="0" w:lastRow="0" w:firstColumn="0" w:lastColumn="0" w:oddVBand="0" w:evenVBand="0" w:oddHBand="1" w:evenHBand="0" w:firstRowFirstColumn="0" w:firstRowLastColumn="0" w:lastRowFirstColumn="0" w:lastRowLastColumn="0"/>
               <w:rPr>
@@ -745,11 +1006,21 @@
                 <w:lang w:val="es-419"/>
               </w:rPr>
             </w:pPr>
-          </w:p>
-        </w:tc>
-        <w:tc>
-          <w:tcPr>
+            <w:r>
+              <w:rPr>
+                <w:rFonts w:ascii="Dax-Regular" w:hAnsi="Dax-Regular"/>
+                <w:noProof w:val="0"/>
+                <w:lang w:val="es-419"/>
+              </w:rPr>
+              <w:t>30968.75</w:t>
+            </w:r>
+          </w:p>
+        </w:tc>
+        <w:tc>
+          <w:tcPr>
+            <w:cnfStyle w:val="000000000000" w:firstRow="0" w:lastRow="0" w:firstColumn="0" w:lastColumn="0" w:oddVBand="0" w:evenVBand="0" w:oddHBand="0" w:evenHBand="0" w:firstRowFirstColumn="0" w:firstRowLastColumn="0" w:lastRowFirstColumn="0" w:lastRowLastColumn="0"/>
             <w:tcW w:w="1394" w:type="pct"/>
+            <w:tcMar/>
           </w:tcPr>
           <w:p>
             <w:pPr>
@@ -761,6 +1032,14 @@
                 <w:lang w:val="es-419"/>
               </w:rPr>
             </w:pPr>
+            <w:r>
+              <w:rPr>
+                <w:rFonts w:ascii="Dax-Regular" w:hAnsi="Dax-Regular"/>
+                <w:noProof w:val="0"/>
+                <w:lang w:val="es-419"/>
+              </w:rPr>
+              <w:t>1609.375</w:t>
+            </w:r>
           </w:p>
         </w:tc>
       </w:tr>
@@ -772,6 +1051,7 @@
           <w:tcPr>
             <w:cnfStyle w:val="001000000000" w:firstRow="0" w:lastRow="0" w:firstColumn="1" w:lastColumn="0" w:oddVBand="0" w:evenVBand="0" w:oddHBand="0" w:evenHBand="0" w:firstRowFirstColumn="0" w:firstRowLastColumn="0" w:lastRowFirstColumn="0" w:lastRowLastColumn="0"/>
             <w:tcW w:w="1279" w:type="pct"/>
+            <w:tcMar/>
           </w:tcPr>
           <w:p>
             <w:pPr>
@@ -794,7 +1074,9 @@
         </w:tc>
         <w:tc>
           <w:tcPr>
+            <w:cnfStyle w:val="000000000000" w:firstRow="0" w:lastRow="0" w:firstColumn="0" w:lastColumn="0" w:oddVBand="0" w:evenVBand="0" w:oddHBand="0" w:evenHBand="0" w:firstRowFirstColumn="0" w:firstRowLastColumn="0" w:lastRowFirstColumn="0" w:lastRowLastColumn="0"/>
             <w:tcW w:w="1173" w:type="pct"/>
+            <w:tcMar/>
           </w:tcPr>
           <w:p>
             <w:pPr>
@@ -806,11 +1088,21 @@
                 <w:lang w:val="es-419"/>
               </w:rPr>
             </w:pPr>
-          </w:p>
-        </w:tc>
-        <w:tc>
-          <w:tcPr>
+            <w:r>
+              <w:rPr>
+                <w:rFonts w:ascii="Dax-Regular" w:hAnsi="Dax-Regular"/>
+                <w:noProof w:val="0"/>
+                <w:lang w:val="es-419"/>
+              </w:rPr>
+              <w:t>418593.75</w:t>
+            </w:r>
+          </w:p>
+        </w:tc>
+        <w:tc>
+          <w:tcPr>
+            <w:cnfStyle w:val="000000000000" w:firstRow="0" w:lastRow="0" w:firstColumn="0" w:lastColumn="0" w:oddVBand="0" w:evenVBand="0" w:oddHBand="0" w:evenHBand="0" w:firstRowFirstColumn="0" w:firstRowLastColumn="0" w:lastRowFirstColumn="0" w:lastRowLastColumn="0"/>
             <w:tcW w:w="1154" w:type="pct"/>
+            <w:tcMar/>
           </w:tcPr>
           <w:p>
             <w:pPr>
@@ -822,11 +1114,21 @@
                 <w:lang w:val="es-419"/>
               </w:rPr>
             </w:pPr>
-          </w:p>
-        </w:tc>
-        <w:tc>
-          <w:tcPr>
+            <w:r>
+              <w:rPr>
+                <w:rFonts w:ascii="Dax-Regular" w:hAnsi="Dax-Regular"/>
+                <w:noProof w:val="0"/>
+                <w:lang w:val="es-419"/>
+              </w:rPr>
+              <w:t>387500.0</w:t>
+            </w:r>
+          </w:p>
+        </w:tc>
+        <w:tc>
+          <w:tcPr>
+            <w:cnfStyle w:val="000000000000" w:firstRow="0" w:lastRow="0" w:firstColumn="0" w:lastColumn="0" w:oddVBand="0" w:evenVBand="0" w:oddHBand="0" w:evenHBand="0" w:firstRowFirstColumn="0" w:firstRowLastColumn="0" w:lastRowFirstColumn="0" w:lastRowLastColumn="0"/>
             <w:tcW w:w="1394" w:type="pct"/>
+            <w:tcMar/>
           </w:tcPr>
           <w:p>
             <w:pPr>
@@ -838,6 +1140,14 @@
                 <w:lang w:val="es-419"/>
               </w:rPr>
             </w:pPr>
+            <w:r>
+              <w:rPr>
+                <w:rFonts w:ascii="Dax-Regular" w:hAnsi="Dax-Regular"/>
+                <w:noProof w:val="0"/>
+                <w:lang w:val="es-419"/>
+              </w:rPr>
+              <w:t>11703.125</w:t>
+            </w:r>
           </w:p>
         </w:tc>
       </w:tr>
@@ -850,6 +1160,7 @@
           <w:tcPr>
             <w:cnfStyle w:val="001000000000" w:firstRow="0" w:lastRow="0" w:firstColumn="1" w:lastColumn="0" w:oddVBand="0" w:evenVBand="0" w:oddHBand="0" w:evenHBand="0" w:firstRowFirstColumn="0" w:firstRowLastColumn="0" w:lastRowFirstColumn="0" w:lastRowLastColumn="0"/>
             <w:tcW w:w="1279" w:type="pct"/>
+            <w:tcMar/>
           </w:tcPr>
           <w:p>
             <w:pPr>
@@ -872,7 +1183,9 @@
         </w:tc>
         <w:tc>
           <w:tcPr>
+            <w:cnfStyle w:val="000000000000" w:firstRow="0" w:lastRow="0" w:firstColumn="0" w:lastColumn="0" w:oddVBand="0" w:evenVBand="0" w:oddHBand="0" w:evenHBand="0" w:firstRowFirstColumn="0" w:firstRowLastColumn="0" w:lastRowFirstColumn="0" w:lastRowLastColumn="0"/>
             <w:tcW w:w="1173" w:type="pct"/>
+            <w:tcMar/>
           </w:tcPr>
           <w:p>
             <w:pPr>
@@ -884,11 +1197,37 @@
                 <w:lang w:val="es-419"/>
               </w:rPr>
             </w:pPr>
-          </w:p>
-        </w:tc>
-        <w:tc>
-          <w:tcPr>
+            <w:r>
+              <w:rPr>
+                <w:rFonts w:ascii="Dax-Regular" w:hAnsi="Dax-Regular"/>
+                <w:noProof w:val="0"/>
+                <w:lang w:val="es-419"/>
+              </w:rPr>
+              <w:t xml:space="preserve">Excede los </w:t>
+            </w:r>
+            <w:r>
+              <w:rPr>
+                <w:rFonts w:ascii="Dax-Regular" w:hAnsi="Dax-Regular"/>
+                <w:noProof w:val="0"/>
+                <w:lang w:val="es-419"/>
+              </w:rPr>
+              <w:t>2</w:t>
+            </w:r>
+            <w:r>
+              <w:rPr>
+                <w:rFonts w:ascii="Dax-Regular" w:hAnsi="Dax-Regular"/>
+                <w:noProof w:val="0"/>
+                <w:lang w:val="es-419"/>
+              </w:rPr>
+              <w:t>5 min</w:t>
+            </w:r>
+          </w:p>
+        </w:tc>
+        <w:tc>
+          <w:tcPr>
+            <w:cnfStyle w:val="000000000000" w:firstRow="0" w:lastRow="0" w:firstColumn="0" w:lastColumn="0" w:oddVBand="0" w:evenVBand="0" w:oddHBand="0" w:evenHBand="0" w:firstRowFirstColumn="0" w:firstRowLastColumn="0" w:lastRowFirstColumn="0" w:lastRowLastColumn="0"/>
             <w:tcW w:w="1154" w:type="pct"/>
+            <w:tcMar/>
           </w:tcPr>
           <w:p>
             <w:pPr>
@@ -900,11 +1239,37 @@
                 <w:lang w:val="es-419"/>
               </w:rPr>
             </w:pPr>
-          </w:p>
-        </w:tc>
-        <w:tc>
-          <w:tcPr>
+            <w:r>
+              <w:rPr>
+                <w:rFonts w:ascii="Dax-Regular" w:hAnsi="Dax-Regular"/>
+                <w:noProof w:val="0"/>
+                <w:lang w:val="es-419"/>
+              </w:rPr>
+              <w:t xml:space="preserve">Excede los </w:t>
+            </w:r>
+            <w:r>
+              <w:rPr>
+                <w:rFonts w:ascii="Dax-Regular" w:hAnsi="Dax-Regular"/>
+                <w:noProof w:val="0"/>
+                <w:lang w:val="es-419"/>
+              </w:rPr>
+              <w:t>2</w:t>
+            </w:r>
+            <w:r>
+              <w:rPr>
+                <w:rFonts w:ascii="Dax-Regular" w:hAnsi="Dax-Regular"/>
+                <w:noProof w:val="0"/>
+                <w:lang w:val="es-419"/>
+              </w:rPr>
+              <w:t>5 min</w:t>
+            </w:r>
+          </w:p>
+        </w:tc>
+        <w:tc>
+          <w:tcPr>
+            <w:cnfStyle w:val="000000000000" w:firstRow="0" w:lastRow="0" w:firstColumn="0" w:lastColumn="0" w:oddVBand="0" w:evenVBand="0" w:oddHBand="0" w:evenHBand="0" w:firstRowFirstColumn="0" w:firstRowLastColumn="0" w:lastRowFirstColumn="0" w:lastRowLastColumn="0"/>
             <w:tcW w:w="1394" w:type="pct"/>
+            <w:tcMar/>
           </w:tcPr>
           <w:p>
             <w:pPr>
@@ -916,6 +1281,14 @@
                 <w:lang w:val="es-419"/>
               </w:rPr>
             </w:pPr>
+            <w:r>
+              <w:rPr>
+                <w:rFonts w:ascii="Dax-Regular" w:hAnsi="Dax-Regular"/>
+                <w:noProof w:val="0"/>
+                <w:lang w:val="es-419"/>
+              </w:rPr>
+              <w:t>51406.25</w:t>
+            </w:r>
           </w:p>
         </w:tc>
       </w:tr>
@@ -927,6 +1300,7 @@
           <w:tcPr>
             <w:cnfStyle w:val="001000000000" w:firstRow="0" w:lastRow="0" w:firstColumn="1" w:lastColumn="0" w:oddVBand="0" w:evenVBand="0" w:oddHBand="0" w:evenHBand="0" w:firstRowFirstColumn="0" w:firstRowLastColumn="0" w:lastRowFirstColumn="0" w:lastRowLastColumn="0"/>
             <w:tcW w:w="1279" w:type="pct"/>
+            <w:tcMar/>
           </w:tcPr>
           <w:p>
             <w:pPr>
@@ -949,7 +1323,9 @@
         </w:tc>
         <w:tc>
           <w:tcPr>
+            <w:cnfStyle w:val="000000000000" w:firstRow="0" w:lastRow="0" w:firstColumn="0" w:lastColumn="0" w:oddVBand="0" w:evenVBand="0" w:oddHBand="0" w:evenHBand="0" w:firstRowFirstColumn="0" w:firstRowLastColumn="0" w:lastRowFirstColumn="0" w:lastRowLastColumn="0"/>
             <w:tcW w:w="1173" w:type="pct"/>
+            <w:tcMar/>
           </w:tcPr>
           <w:p>
             <w:pPr>
@@ -965,7 +1341,9 @@
         </w:tc>
         <w:tc>
           <w:tcPr>
+            <w:cnfStyle w:val="000000000000" w:firstRow="0" w:lastRow="0" w:firstColumn="0" w:lastColumn="0" w:oddVBand="0" w:evenVBand="0" w:oddHBand="0" w:evenHBand="0" w:firstRowFirstColumn="0" w:firstRowLastColumn="0" w:lastRowFirstColumn="0" w:lastRowLastColumn="0"/>
             <w:tcW w:w="1154" w:type="pct"/>
+            <w:tcMar/>
           </w:tcPr>
           <w:p>
             <w:pPr>
@@ -981,7 +1359,9 @@
         </w:tc>
         <w:tc>
           <w:tcPr>
+            <w:cnfStyle w:val="000000000000" w:firstRow="0" w:lastRow="0" w:firstColumn="0" w:lastColumn="0" w:oddVBand="0" w:evenVBand="0" w:oddHBand="0" w:evenHBand="0" w:firstRowFirstColumn="0" w:firstRowLastColumn="0" w:lastRowFirstColumn="0" w:lastRowLastColumn="0"/>
             <w:tcW w:w="1394" w:type="pct"/>
+            <w:tcMar/>
           </w:tcPr>
           <w:p>
             <w:pPr>
@@ -993,6 +1373,14 @@
                 <w:lang w:val="es-419"/>
               </w:rPr>
             </w:pPr>
+            <w:r>
+              <w:rPr>
+                <w:rFonts w:ascii="Dax-Regular" w:hAnsi="Dax-Regular"/>
+                <w:noProof w:val="0"/>
+                <w:lang w:val="es-419"/>
+              </w:rPr>
+              <w:t>257625.0</w:t>
+            </w:r>
           </w:p>
         </w:tc>
       </w:tr>
@@ -1005,6 +1393,7 @@
           <w:tcPr>
             <w:cnfStyle w:val="001000000000" w:firstRow="0" w:lastRow="0" w:firstColumn="1" w:lastColumn="0" w:oddVBand="0" w:evenVBand="0" w:oddHBand="0" w:evenHBand="0" w:firstRowFirstColumn="0" w:firstRowLastColumn="0" w:lastRowFirstColumn="0" w:lastRowLastColumn="0"/>
             <w:tcW w:w="1279" w:type="pct"/>
+            <w:tcMar/>
           </w:tcPr>
           <w:p>
             <w:pPr>
@@ -1027,7 +1416,9 @@
         </w:tc>
         <w:tc>
           <w:tcPr>
+            <w:cnfStyle w:val="000000000000" w:firstRow="0" w:lastRow="0" w:firstColumn="0" w:lastColumn="0" w:oddVBand="0" w:evenVBand="0" w:oddHBand="0" w:evenHBand="0" w:firstRowFirstColumn="0" w:firstRowLastColumn="0" w:lastRowFirstColumn="0" w:lastRowLastColumn="0"/>
             <w:tcW w:w="1173" w:type="pct"/>
+            <w:tcMar/>
           </w:tcPr>
           <w:p>
             <w:pPr>
@@ -1043,7 +1434,9 @@
         </w:tc>
         <w:tc>
           <w:tcPr>
+            <w:cnfStyle w:val="000000000000" w:firstRow="0" w:lastRow="0" w:firstColumn="0" w:lastColumn="0" w:oddVBand="0" w:evenVBand="0" w:oddHBand="0" w:evenHBand="0" w:firstRowFirstColumn="0" w:firstRowLastColumn="0" w:lastRowFirstColumn="0" w:lastRowLastColumn="0"/>
             <w:tcW w:w="1154" w:type="pct"/>
+            <w:tcMar/>
           </w:tcPr>
           <w:p>
             <w:pPr>
@@ -1059,7 +1452,9 @@
         </w:tc>
         <w:tc>
           <w:tcPr>
+            <w:cnfStyle w:val="000000000000" w:firstRow="0" w:lastRow="0" w:firstColumn="0" w:lastColumn="0" w:oddVBand="0" w:evenVBand="0" w:oddHBand="0" w:evenHBand="0" w:firstRowFirstColumn="0" w:firstRowLastColumn="0" w:lastRowFirstColumn="0" w:lastRowLastColumn="0"/>
             <w:tcW w:w="1394" w:type="pct"/>
+            <w:tcMar/>
           </w:tcPr>
           <w:p>
             <w:pPr>
@@ -1071,6 +1466,30 @@
                 <w:lang w:val="es-419"/>
               </w:rPr>
             </w:pPr>
+            <w:r>
+              <w:rPr>
+                <w:rFonts w:ascii="Dax-Regular" w:hAnsi="Dax-Regular"/>
+                <w:noProof w:val="0"/>
+                <w:lang w:val="es-419"/>
+              </w:rPr>
+              <w:t xml:space="preserve">Excede los </w:t>
+            </w:r>
+            <w:r>
+              <w:rPr>
+                <w:rFonts w:ascii="Dax-Regular" w:hAnsi="Dax-Regular"/>
+                <w:noProof w:val="0"/>
+                <w:lang w:val="es-419"/>
+              </w:rPr>
+              <w:t>2</w:t>
+            </w:r>
+            <w:r>
+              <w:rPr>
+                <w:rFonts w:ascii="Dax-Regular" w:hAnsi="Dax-Regular"/>
+                <w:noProof w:val="0"/>
+                <w:lang w:val="es-419"/>
+              </w:rPr>
+              <w:t>5 min</w:t>
+            </w:r>
           </w:p>
         </w:tc>
       </w:tr>
@@ -1082,6 +1501,7 @@
           <w:tcPr>
             <w:cnfStyle w:val="001000000000" w:firstRow="0" w:lastRow="0" w:firstColumn="1" w:lastColumn="0" w:oddVBand="0" w:evenVBand="0" w:oddHBand="0" w:evenHBand="0" w:firstRowFirstColumn="0" w:firstRowLastColumn="0" w:lastRowFirstColumn="0" w:lastRowLastColumn="0"/>
             <w:tcW w:w="1279" w:type="pct"/>
+            <w:tcMar/>
           </w:tcPr>
           <w:p>
             <w:pPr>
@@ -1104,7 +1524,9 @@
         </w:tc>
         <w:tc>
           <w:tcPr>
+            <w:cnfStyle w:val="000000000000" w:firstRow="0" w:lastRow="0" w:firstColumn="0" w:lastColumn="0" w:oddVBand="0" w:evenVBand="0" w:oddHBand="0" w:evenHBand="0" w:firstRowFirstColumn="0" w:firstRowLastColumn="0" w:lastRowFirstColumn="0" w:lastRowLastColumn="0"/>
             <w:tcW w:w="1173" w:type="pct"/>
+            <w:tcMar/>
           </w:tcPr>
           <w:p>
             <w:pPr>
@@ -1120,7 +1542,9 @@
         </w:tc>
         <w:tc>
           <w:tcPr>
+            <w:cnfStyle w:val="000000000000" w:firstRow="0" w:lastRow="0" w:firstColumn="0" w:lastColumn="0" w:oddVBand="0" w:evenVBand="0" w:oddHBand="0" w:evenHBand="0" w:firstRowFirstColumn="0" w:firstRowLastColumn="0" w:lastRowFirstColumn="0" w:lastRowLastColumn="0"/>
             <w:tcW w:w="1154" w:type="pct"/>
+            <w:tcMar/>
           </w:tcPr>
           <w:p>
             <w:pPr>
@@ -1136,7 +1560,9 @@
         </w:tc>
         <w:tc>
           <w:tcPr>
+            <w:cnfStyle w:val="000000000000" w:firstRow="0" w:lastRow="0" w:firstColumn="0" w:lastColumn="0" w:oddVBand="0" w:evenVBand="0" w:oddHBand="0" w:evenHBand="0" w:firstRowFirstColumn="0" w:firstRowLastColumn="0" w:lastRowFirstColumn="0" w:lastRowLastColumn="0"/>
             <w:tcW w:w="1394" w:type="pct"/>
+            <w:tcMar/>
           </w:tcPr>
           <w:p>
             <w:pPr>
@@ -1160,6 +1586,7 @@
           <w:tcPr>
             <w:cnfStyle w:val="001000000000" w:firstRow="0" w:lastRow="0" w:firstColumn="1" w:lastColumn="0" w:oddVBand="0" w:evenVBand="0" w:oddHBand="0" w:evenHBand="0" w:firstRowFirstColumn="0" w:firstRowLastColumn="0" w:lastRowFirstColumn="0" w:lastRowLastColumn="0"/>
             <w:tcW w:w="1279" w:type="pct"/>
+            <w:tcMar/>
           </w:tcPr>
           <w:p>
             <w:pPr>
@@ -1182,7 +1609,9 @@
         </w:tc>
         <w:tc>
           <w:tcPr>
+            <w:cnfStyle w:val="000000000000" w:firstRow="0" w:lastRow="0" w:firstColumn="0" w:lastColumn="0" w:oddVBand="0" w:evenVBand="0" w:oddHBand="0" w:evenHBand="0" w:firstRowFirstColumn="0" w:firstRowLastColumn="0" w:lastRowFirstColumn="0" w:lastRowLastColumn="0"/>
             <w:tcW w:w="1173" w:type="pct"/>
+            <w:tcMar/>
           </w:tcPr>
           <w:p>
             <w:pPr>
@@ -1198,7 +1627,9 @@
         </w:tc>
         <w:tc>
           <w:tcPr>
+            <w:cnfStyle w:val="000000000000" w:firstRow="0" w:lastRow="0" w:firstColumn="0" w:lastColumn="0" w:oddVBand="0" w:evenVBand="0" w:oddHBand="0" w:evenHBand="0" w:firstRowFirstColumn="0" w:firstRowLastColumn="0" w:lastRowFirstColumn="0" w:lastRowLastColumn="0"/>
             <w:tcW w:w="1154" w:type="pct"/>
+            <w:tcMar/>
           </w:tcPr>
           <w:p>
             <w:pPr>
@@ -1214,7 +1645,9 @@
         </w:tc>
         <w:tc>
           <w:tcPr>
+            <w:cnfStyle w:val="000000000000" w:firstRow="0" w:lastRow="0" w:firstColumn="0" w:lastColumn="0" w:oddVBand="0" w:evenVBand="0" w:oddHBand="0" w:evenHBand="0" w:firstRowFirstColumn="0" w:firstRowLastColumn="0" w:lastRowFirstColumn="0" w:lastRowLastColumn="0"/>
             <w:tcW w:w="1394" w:type="pct"/>
+            <w:tcMar/>
           </w:tcPr>
           <w:p>
             <w:pPr>
@@ -1237,6 +1670,7 @@
           <w:tcPr>
             <w:cnfStyle w:val="001000000000" w:firstRow="0" w:lastRow="0" w:firstColumn="1" w:lastColumn="0" w:oddVBand="0" w:evenVBand="0" w:oddHBand="0" w:evenHBand="0" w:firstRowFirstColumn="0" w:firstRowLastColumn="0" w:lastRowFirstColumn="0" w:lastRowLastColumn="0"/>
             <w:tcW w:w="1279" w:type="pct"/>
+            <w:tcMar/>
           </w:tcPr>
           <w:p>
             <w:pPr>
@@ -1259,7 +1693,9 @@
         </w:tc>
         <w:tc>
           <w:tcPr>
+            <w:cnfStyle w:val="000000000000" w:firstRow="0" w:lastRow="0" w:firstColumn="0" w:lastColumn="0" w:oddVBand="0" w:evenVBand="0" w:oddHBand="0" w:evenHBand="0" w:firstRowFirstColumn="0" w:firstRowLastColumn="0" w:lastRowFirstColumn="0" w:lastRowLastColumn="0"/>
             <w:tcW w:w="1173" w:type="pct"/>
+            <w:tcMar/>
           </w:tcPr>
           <w:p>
             <w:pPr>
@@ -1275,7 +1711,9 @@
         </w:tc>
         <w:tc>
           <w:tcPr>
+            <w:cnfStyle w:val="000000000000" w:firstRow="0" w:lastRow="0" w:firstColumn="0" w:lastColumn="0" w:oddVBand="0" w:evenVBand="0" w:oddHBand="0" w:evenHBand="0" w:firstRowFirstColumn="0" w:firstRowLastColumn="0" w:lastRowFirstColumn="0" w:lastRowLastColumn="0"/>
             <w:tcW w:w="1154" w:type="pct"/>
+            <w:tcMar/>
           </w:tcPr>
           <w:p>
             <w:pPr>
@@ -1291,7 +1729,9 @@
         </w:tc>
         <w:tc>
           <w:tcPr>
+            <w:cnfStyle w:val="000000000000" w:firstRow="0" w:lastRow="0" w:firstColumn="0" w:lastColumn="0" w:oddVBand="0" w:evenVBand="0" w:oddHBand="0" w:evenHBand="0" w:firstRowFirstColumn="0" w:firstRowLastColumn="0" w:lastRowFirstColumn="0" w:lastRowLastColumn="0"/>
             <w:tcW w:w="1394" w:type="pct"/>
+            <w:tcMar/>
           </w:tcPr>
           <w:p>
             <w:pPr>
@@ -1315,6 +1755,7 @@
           <w:tcPr>
             <w:cnfStyle w:val="001000000000" w:firstRow="0" w:lastRow="0" w:firstColumn="1" w:lastColumn="0" w:oddVBand="0" w:evenVBand="0" w:oddHBand="0" w:evenHBand="0" w:firstRowFirstColumn="0" w:firstRowLastColumn="0" w:lastRowFirstColumn="0" w:lastRowLastColumn="0"/>
             <w:tcW w:w="1279" w:type="pct"/>
+            <w:tcMar/>
           </w:tcPr>
           <w:p>
             <w:pPr>
@@ -1337,7 +1778,9 @@
         </w:tc>
         <w:tc>
           <w:tcPr>
+            <w:cnfStyle w:val="000000000000" w:firstRow="0" w:lastRow="0" w:firstColumn="0" w:lastColumn="0" w:oddVBand="0" w:evenVBand="0" w:oddHBand="0" w:evenHBand="0" w:firstRowFirstColumn="0" w:firstRowLastColumn="0" w:lastRowFirstColumn="0" w:lastRowLastColumn="0"/>
             <w:tcW w:w="1173" w:type="pct"/>
+            <w:tcMar/>
           </w:tcPr>
           <w:p>
             <w:pPr>
@@ -1353,7 +1796,9 @@
         </w:tc>
         <w:tc>
           <w:tcPr>
+            <w:cnfStyle w:val="000000000000" w:firstRow="0" w:lastRow="0" w:firstColumn="0" w:lastColumn="0" w:oddVBand="0" w:evenVBand="0" w:oddHBand="0" w:evenHBand="0" w:firstRowFirstColumn="0" w:firstRowLastColumn="0" w:lastRowFirstColumn="0" w:lastRowLastColumn="0"/>
             <w:tcW w:w="1154" w:type="pct"/>
+            <w:tcMar/>
           </w:tcPr>
           <w:p>
             <w:pPr>
@@ -1369,7 +1814,9 @@
         </w:tc>
         <w:tc>
           <w:tcPr>
+            <w:cnfStyle w:val="000000000000" w:firstRow="0" w:lastRow="0" w:firstColumn="0" w:lastColumn="0" w:oddVBand="0" w:evenVBand="0" w:oddHBand="0" w:evenHBand="0" w:firstRowFirstColumn="0" w:firstRowLastColumn="0" w:lastRowFirstColumn="0" w:lastRowLastColumn="0"/>
             <w:tcW w:w="1394" w:type="pct"/>
+            <w:tcMar/>
           </w:tcPr>
           <w:p>
             <w:pPr>
@@ -1393,6 +1840,7 @@
           <w:tcPr>
             <w:cnfStyle w:val="001000000000" w:firstRow="0" w:lastRow="0" w:firstColumn="1" w:lastColumn="0" w:oddVBand="0" w:evenVBand="0" w:oddHBand="0" w:evenHBand="0" w:firstRowFirstColumn="0" w:firstRowLastColumn="0" w:lastRowFirstColumn="0" w:lastRowLastColumn="0"/>
             <w:tcW w:w="1279" w:type="pct"/>
+            <w:tcMar/>
           </w:tcPr>
           <w:p>
             <w:pPr>
@@ -1415,7 +1863,9 @@
         </w:tc>
         <w:tc>
           <w:tcPr>
+            <w:cnfStyle w:val="000000000000" w:firstRow="0" w:lastRow="0" w:firstColumn="0" w:lastColumn="0" w:oddVBand="0" w:evenVBand="0" w:oddHBand="0" w:evenHBand="0" w:firstRowFirstColumn="0" w:firstRowLastColumn="0" w:lastRowFirstColumn="0" w:lastRowLastColumn="0"/>
             <w:tcW w:w="1173" w:type="pct"/>
+            <w:tcMar/>
           </w:tcPr>
           <w:p>
             <w:pPr>
@@ -1431,7 +1881,9 @@
         </w:tc>
         <w:tc>
           <w:tcPr>
+            <w:cnfStyle w:val="000000000000" w:firstRow="0" w:lastRow="0" w:firstColumn="0" w:lastColumn="0" w:oddVBand="0" w:evenVBand="0" w:oddHBand="0" w:evenHBand="0" w:firstRowFirstColumn="0" w:firstRowLastColumn="0" w:lastRowFirstColumn="0" w:lastRowLastColumn="0"/>
             <w:tcW w:w="1154" w:type="pct"/>
+            <w:tcMar/>
           </w:tcPr>
           <w:p>
             <w:pPr>
@@ -1447,7 +1899,9 @@
         </w:tc>
         <w:tc>
           <w:tcPr>
+            <w:cnfStyle w:val="000000000000" w:firstRow="0" w:lastRow="0" w:firstColumn="0" w:lastColumn="0" w:oddVBand="0" w:evenVBand="0" w:oddHBand="0" w:evenHBand="0" w:firstRowFirstColumn="0" w:firstRowLastColumn="0" w:lastRowFirstColumn="0" w:lastRowLastColumn="0"/>
             <w:tcW w:w="1394" w:type="pct"/>
+            <w:tcMar/>
           </w:tcPr>
           <w:p>
             <w:pPr>
@@ -1472,7 +1926,7 @@
           <w:lang w:val="es-419"/>
         </w:rPr>
       </w:pPr>
-      <w:bookmarkStart w:id="1" w:name="_Ref64428782"/>
+      <w:bookmarkStart w:name="_Ref64428782" w:id="2"/>
       <w:r>
         <w:rPr>
           <w:lang w:val="es-419"/>
@@ -1509,7 +1963,7 @@
         </w:rPr>
         <w:fldChar w:fldCharType="end"/>
       </w:r>
-      <w:bookmarkEnd w:id="1"/>
+      <w:bookmarkEnd w:id="2"/>
       <w:r>
         <w:rPr>
           <w:lang w:val="es-419"/>
@@ -1541,8 +1995,9 @@
             <w:cnfStyle w:val="001000000000" w:firstRow="0" w:lastRow="0" w:firstColumn="1" w:lastColumn="0" w:oddVBand="0" w:evenVBand="0" w:oddHBand="0" w:evenHBand="0" w:firstRowFirstColumn="0" w:firstRowLastColumn="0" w:lastRowFirstColumn="0" w:lastRowLastColumn="0"/>
             <w:tcW w:w="1279" w:type="pct"/>
             <w:tcBorders>
-              <w:top w:val="single" w:sz="4" w:space="0" w:color="auto"/>
+              <w:top w:val="single" w:color="auto" w:sz="4" w:space="0"/>
             </w:tcBorders>
+            <w:tcMar/>
           </w:tcPr>
           <w:p>
             <w:pPr>
@@ -1561,7 +2016,6 @@
               </w:rPr>
               <w:t>Tamaño de la muestra (</w:t>
             </w:r>
-            <w:proofErr w:type="spellStart"/>
             <w:r>
               <w:rPr>
                 <w:noProof w:val="0"/>
@@ -1569,7 +2023,6 @@
               </w:rPr>
               <w:t>LINKED_LIST</w:t>
             </w:r>
-            <w:proofErr w:type="spellEnd"/>
             <w:r>
               <w:rPr>
                 <w:rFonts w:ascii="Dax-Regular" w:hAnsi="Dax-Regular"/>
@@ -1582,10 +2035,12 @@
         </w:tc>
         <w:tc>
           <w:tcPr>
+            <w:cnfStyle w:val="000000000000" w:firstRow="0" w:lastRow="0" w:firstColumn="0" w:lastColumn="0" w:oddVBand="0" w:evenVBand="0" w:oddHBand="0" w:evenHBand="0" w:firstRowFirstColumn="0" w:firstRowLastColumn="0" w:lastRowFirstColumn="0" w:lastRowLastColumn="0"/>
             <w:tcW w:w="1173" w:type="pct"/>
             <w:tcBorders>
-              <w:top w:val="single" w:sz="4" w:space="0" w:color="auto"/>
+              <w:top w:val="single" w:color="auto" w:sz="4" w:space="0"/>
             </w:tcBorders>
+            <w:tcMar/>
           </w:tcPr>
           <w:p>
             <w:pPr>
@@ -1597,50 +2052,24 @@
                 <w:lang w:val="es-419"/>
               </w:rPr>
             </w:pPr>
-            <w:proofErr w:type="spellStart"/>
-            <w:r>
-              <w:rPr>
-                <w:rFonts w:ascii="Dax-Regular" w:hAnsi="Dax-Regular"/>
-                <w:noProof w:val="0"/>
-                <w:lang w:val="es-419"/>
-              </w:rPr>
-              <w:t>Insertion</w:t>
-            </w:r>
-            <w:proofErr w:type="spellEnd"/>
-            <w:r>
-              <w:rPr>
-                <w:rFonts w:ascii="Dax-Regular" w:hAnsi="Dax-Regular"/>
-                <w:noProof w:val="0"/>
-                <w:lang w:val="es-419"/>
-              </w:rPr>
-              <w:t xml:space="preserve"> </w:t>
-            </w:r>
-            <w:proofErr w:type="spellStart"/>
-            <w:r>
-              <w:rPr>
-                <w:rFonts w:ascii="Dax-Regular" w:hAnsi="Dax-Regular"/>
-                <w:noProof w:val="0"/>
-                <w:lang w:val="es-419"/>
-              </w:rPr>
-              <w:t>Sort</w:t>
-            </w:r>
-            <w:proofErr w:type="spellEnd"/>
-            <w:r>
-              <w:rPr>
-                <w:rFonts w:ascii="Dax-Regular" w:hAnsi="Dax-Regular"/>
-                <w:noProof w:val="0"/>
-                <w:lang w:val="es-419"/>
-              </w:rPr>
-              <w:t xml:space="preserve"> (ms)</w:t>
-            </w:r>
-          </w:p>
-        </w:tc>
-        <w:tc>
-          <w:tcPr>
+            <w:r>
+              <w:rPr>
+                <w:rFonts w:ascii="Dax-Regular" w:hAnsi="Dax-Regular"/>
+                <w:noProof w:val="0"/>
+                <w:lang w:val="es-419"/>
+              </w:rPr>
+              <w:t>Insertion Sort (ms)</w:t>
+            </w:r>
+          </w:p>
+        </w:tc>
+        <w:tc>
+          <w:tcPr>
+            <w:cnfStyle w:val="000000000000" w:firstRow="0" w:lastRow="0" w:firstColumn="0" w:lastColumn="0" w:oddVBand="0" w:evenVBand="0" w:oddHBand="0" w:evenHBand="0" w:firstRowFirstColumn="0" w:firstRowLastColumn="0" w:lastRowFirstColumn="0" w:lastRowLastColumn="0"/>
             <w:tcW w:w="1242" w:type="pct"/>
             <w:tcBorders>
-              <w:top w:val="single" w:sz="4" w:space="0" w:color="auto"/>
+              <w:top w:val="single" w:color="auto" w:sz="4" w:space="0"/>
             </w:tcBorders>
+            <w:tcMar/>
           </w:tcPr>
           <w:p>
             <w:pPr>
@@ -1652,50 +2081,24 @@
                 <w:lang w:val="es-419"/>
               </w:rPr>
             </w:pPr>
-            <w:proofErr w:type="spellStart"/>
-            <w:r>
-              <w:rPr>
-                <w:rFonts w:ascii="Dax-Regular" w:hAnsi="Dax-Regular"/>
-                <w:noProof w:val="0"/>
-                <w:lang w:val="es-419"/>
-              </w:rPr>
-              <w:t>Selection</w:t>
-            </w:r>
-            <w:proofErr w:type="spellEnd"/>
-            <w:r>
-              <w:rPr>
-                <w:rFonts w:ascii="Dax-Regular" w:hAnsi="Dax-Regular"/>
-                <w:noProof w:val="0"/>
-                <w:lang w:val="es-419"/>
-              </w:rPr>
-              <w:t xml:space="preserve"> </w:t>
-            </w:r>
-            <w:proofErr w:type="spellStart"/>
-            <w:r>
-              <w:rPr>
-                <w:rFonts w:ascii="Dax-Regular" w:hAnsi="Dax-Regular"/>
-                <w:noProof w:val="0"/>
-                <w:lang w:val="es-419"/>
-              </w:rPr>
-              <w:t>Sort</w:t>
-            </w:r>
-            <w:proofErr w:type="spellEnd"/>
-            <w:r>
-              <w:rPr>
-                <w:rFonts w:ascii="Dax-Regular" w:hAnsi="Dax-Regular"/>
-                <w:noProof w:val="0"/>
-                <w:lang w:val="es-419"/>
-              </w:rPr>
-              <w:t xml:space="preserve"> (ms)</w:t>
-            </w:r>
-          </w:p>
-        </w:tc>
-        <w:tc>
-          <w:tcPr>
+            <w:r>
+              <w:rPr>
+                <w:rFonts w:ascii="Dax-Regular" w:hAnsi="Dax-Regular"/>
+                <w:noProof w:val="0"/>
+                <w:lang w:val="es-419"/>
+              </w:rPr>
+              <w:t>Selection Sort (ms)</w:t>
+            </w:r>
+          </w:p>
+        </w:tc>
+        <w:tc>
+          <w:tcPr>
+            <w:cnfStyle w:val="000000000000" w:firstRow="0" w:lastRow="0" w:firstColumn="0" w:lastColumn="0" w:oddVBand="0" w:evenVBand="0" w:oddHBand="0" w:evenHBand="0" w:firstRowFirstColumn="0" w:firstRowLastColumn="0" w:lastRowFirstColumn="0" w:lastRowLastColumn="0"/>
             <w:tcW w:w="1306" w:type="pct"/>
             <w:tcBorders>
-              <w:top w:val="single" w:sz="4" w:space="0" w:color="auto"/>
+              <w:top w:val="single" w:color="auto" w:sz="4" w:space="0"/>
             </w:tcBorders>
+            <w:tcMar/>
           </w:tcPr>
           <w:p>
             <w:pPr>
@@ -1713,25 +2116,7 @@
                 <w:noProof w:val="0"/>
                 <w:lang w:val="es-419"/>
               </w:rPr>
-              <w:t xml:space="preserve">Shell </w:t>
-            </w:r>
-            <w:proofErr w:type="spellStart"/>
-            <w:r>
-              <w:rPr>
-                <w:rFonts w:ascii="Dax-Regular" w:hAnsi="Dax-Regular"/>
-                <w:noProof w:val="0"/>
-                <w:lang w:val="es-419"/>
-              </w:rPr>
-              <w:t>Sort</w:t>
-            </w:r>
-            <w:proofErr w:type="spellEnd"/>
-            <w:r>
-              <w:rPr>
-                <w:rFonts w:ascii="Dax-Regular" w:hAnsi="Dax-Regular"/>
-                <w:noProof w:val="0"/>
-                <w:lang w:val="es-419"/>
-              </w:rPr>
-              <w:t xml:space="preserve"> (ms)</w:t>
+              <w:t>Shell Sort (ms)</w:t>
             </w:r>
           </w:p>
         </w:tc>
@@ -1745,6 +2130,7 @@
           <w:tcPr>
             <w:cnfStyle w:val="001000000000" w:firstRow="0" w:lastRow="0" w:firstColumn="1" w:lastColumn="0" w:oddVBand="0" w:evenVBand="0" w:oddHBand="0" w:evenHBand="0" w:firstRowFirstColumn="0" w:firstRowLastColumn="0" w:lastRowFirstColumn="0" w:lastRowLastColumn="0"/>
             <w:tcW w:w="1279" w:type="pct"/>
+            <w:tcMar/>
           </w:tcPr>
           <w:p>
             <w:pPr>
@@ -1767,7 +2153,9 @@
         </w:tc>
         <w:tc>
           <w:tcPr>
+            <w:cnfStyle w:val="000000000000" w:firstRow="0" w:lastRow="0" w:firstColumn="0" w:lastColumn="0" w:oddVBand="0" w:evenVBand="0" w:oddHBand="0" w:evenHBand="0" w:firstRowFirstColumn="0" w:firstRowLastColumn="0" w:lastRowFirstColumn="0" w:lastRowLastColumn="0"/>
             <w:tcW w:w="1173" w:type="pct"/>
+            <w:tcMar/>
           </w:tcPr>
           <w:p>
             <w:pPr>
@@ -1779,11 +2167,21 @@
                 <w:lang w:val="es-419"/>
               </w:rPr>
             </w:pPr>
-          </w:p>
-        </w:tc>
-        <w:tc>
-          <w:tcPr>
+            <w:r>
+              <w:rPr>
+                <w:rFonts w:ascii="Dax-Regular" w:hAnsi="Dax-Regular"/>
+                <w:noProof w:val="0"/>
+                <w:lang w:val="es-419"/>
+              </w:rPr>
+              <w:t>32093.75</w:t>
+            </w:r>
+          </w:p>
+        </w:tc>
+        <w:tc>
+          <w:tcPr>
+            <w:cnfStyle w:val="000000000000" w:firstRow="0" w:lastRow="0" w:firstColumn="0" w:lastColumn="0" w:oddVBand="0" w:evenVBand="0" w:oddHBand="0" w:evenHBand="0" w:firstRowFirstColumn="0" w:firstRowLastColumn="0" w:lastRowFirstColumn="0" w:lastRowLastColumn="0"/>
             <w:tcW w:w="1242" w:type="pct"/>
+            <w:tcMar/>
           </w:tcPr>
           <w:p>
             <w:pPr>
@@ -1795,11 +2193,21 @@
                 <w:lang w:val="es-419"/>
               </w:rPr>
             </w:pPr>
-          </w:p>
-        </w:tc>
-        <w:tc>
-          <w:tcPr>
+            <w:r>
+              <w:rPr>
+                <w:rFonts w:ascii="Dax-Regular" w:hAnsi="Dax-Regular"/>
+                <w:noProof w:val="0"/>
+                <w:lang w:val="es-419"/>
+              </w:rPr>
+              <w:t>31921.875</w:t>
+            </w:r>
+          </w:p>
+        </w:tc>
+        <w:tc>
+          <w:tcPr>
+            <w:cnfStyle w:val="000000000000" w:firstRow="0" w:lastRow="0" w:firstColumn="0" w:lastColumn="0" w:oddVBand="0" w:evenVBand="0" w:oddHBand="0" w:evenHBand="0" w:firstRowFirstColumn="0" w:firstRowLastColumn="0" w:lastRowFirstColumn="0" w:lastRowLastColumn="0"/>
             <w:tcW w:w="1306" w:type="pct"/>
+            <w:tcMar/>
           </w:tcPr>
           <w:p>
             <w:pPr>
@@ -1811,6 +2219,14 @@
                 <w:lang w:val="es-419"/>
               </w:rPr>
             </w:pPr>
+            <w:r>
+              <w:rPr>
+                <w:rFonts w:ascii="Dax-Regular" w:hAnsi="Dax-Regular"/>
+                <w:noProof w:val="0"/>
+                <w:lang w:val="es-419"/>
+              </w:rPr>
+              <w:t>1734.375</w:t>
+            </w:r>
           </w:p>
         </w:tc>
       </w:tr>
@@ -1822,6 +2238,7 @@
           <w:tcPr>
             <w:cnfStyle w:val="001000000000" w:firstRow="0" w:lastRow="0" w:firstColumn="1" w:lastColumn="0" w:oddVBand="0" w:evenVBand="0" w:oddHBand="0" w:evenHBand="0" w:firstRowFirstColumn="0" w:firstRowLastColumn="0" w:lastRowFirstColumn="0" w:lastRowLastColumn="0"/>
             <w:tcW w:w="1279" w:type="pct"/>
+            <w:tcMar/>
           </w:tcPr>
           <w:p>
             <w:pPr>
@@ -1844,7 +2261,9 @@
         </w:tc>
         <w:tc>
           <w:tcPr>
+            <w:cnfStyle w:val="000000000000" w:firstRow="0" w:lastRow="0" w:firstColumn="0" w:lastColumn="0" w:oddVBand="0" w:evenVBand="0" w:oddHBand="0" w:evenHBand="0" w:firstRowFirstColumn="0" w:firstRowLastColumn="0" w:lastRowFirstColumn="0" w:lastRowLastColumn="0"/>
             <w:tcW w:w="1173" w:type="pct"/>
+            <w:tcMar/>
           </w:tcPr>
           <w:p>
             <w:pPr>
@@ -1856,11 +2275,21 @@
                 <w:lang w:val="es-419"/>
               </w:rPr>
             </w:pPr>
-          </w:p>
-        </w:tc>
-        <w:tc>
-          <w:tcPr>
+            <w:r>
+              <w:rPr>
+                <w:rFonts w:ascii="Dax-Regular" w:hAnsi="Dax-Regular"/>
+                <w:noProof w:val="0"/>
+                <w:lang w:val="es-419"/>
+              </w:rPr>
+              <w:t>310734.375</w:t>
+            </w:r>
+          </w:p>
+        </w:tc>
+        <w:tc>
+          <w:tcPr>
+            <w:cnfStyle w:val="000000000000" w:firstRow="0" w:lastRow="0" w:firstColumn="0" w:lastColumn="0" w:oddVBand="0" w:evenVBand="0" w:oddHBand="0" w:evenHBand="0" w:firstRowFirstColumn="0" w:firstRowLastColumn="0" w:lastRowFirstColumn="0" w:lastRowLastColumn="0"/>
             <w:tcW w:w="1242" w:type="pct"/>
+            <w:tcMar/>
           </w:tcPr>
           <w:p>
             <w:pPr>
@@ -1872,11 +2301,21 @@
                 <w:lang w:val="es-419"/>
               </w:rPr>
             </w:pPr>
-          </w:p>
-        </w:tc>
-        <w:tc>
-          <w:tcPr>
+            <w:r>
+              <w:rPr>
+                <w:rFonts w:ascii="Dax-Regular" w:hAnsi="Dax-Regular"/>
+                <w:noProof w:val="0"/>
+                <w:lang w:val="es-419"/>
+              </w:rPr>
+              <w:t>260406.25</w:t>
+            </w:r>
+          </w:p>
+        </w:tc>
+        <w:tc>
+          <w:tcPr>
+            <w:cnfStyle w:val="000000000000" w:firstRow="0" w:lastRow="0" w:firstColumn="0" w:lastColumn="0" w:oddVBand="0" w:evenVBand="0" w:oddHBand="0" w:evenHBand="0" w:firstRowFirstColumn="0" w:firstRowLastColumn="0" w:lastRowFirstColumn="0" w:lastRowLastColumn="0"/>
             <w:tcW w:w="1306" w:type="pct"/>
+            <w:tcMar/>
           </w:tcPr>
           <w:p>
             <w:pPr>
@@ -1888,6 +2327,14 @@
                 <w:lang w:val="es-419"/>
               </w:rPr>
             </w:pPr>
+            <w:r>
+              <w:rPr>
+                <w:rFonts w:ascii="Dax-Regular" w:hAnsi="Dax-Regular"/>
+                <w:noProof w:val="0"/>
+                <w:lang w:val="es-419"/>
+              </w:rPr>
+              <w:t>11468.75</w:t>
+            </w:r>
           </w:p>
         </w:tc>
       </w:tr>
@@ -1900,6 +2347,7 @@
           <w:tcPr>
             <w:cnfStyle w:val="001000000000" w:firstRow="0" w:lastRow="0" w:firstColumn="1" w:lastColumn="0" w:oddVBand="0" w:evenVBand="0" w:oddHBand="0" w:evenHBand="0" w:firstRowFirstColumn="0" w:firstRowLastColumn="0" w:lastRowFirstColumn="0" w:lastRowLastColumn="0"/>
             <w:tcW w:w="1279" w:type="pct"/>
+            <w:tcMar/>
           </w:tcPr>
           <w:p>
             <w:pPr>
@@ -1922,7 +2370,9 @@
         </w:tc>
         <w:tc>
           <w:tcPr>
+            <w:cnfStyle w:val="000000000000" w:firstRow="0" w:lastRow="0" w:firstColumn="0" w:lastColumn="0" w:oddVBand="0" w:evenVBand="0" w:oddHBand="0" w:evenHBand="0" w:firstRowFirstColumn="0" w:firstRowLastColumn="0" w:lastRowFirstColumn="0" w:lastRowLastColumn="0"/>
             <w:tcW w:w="1173" w:type="pct"/>
+            <w:tcMar/>
           </w:tcPr>
           <w:p>
             <w:pPr>
@@ -1938,7 +2388,9 @@
         </w:tc>
         <w:tc>
           <w:tcPr>
+            <w:cnfStyle w:val="000000000000" w:firstRow="0" w:lastRow="0" w:firstColumn="0" w:lastColumn="0" w:oddVBand="0" w:evenVBand="0" w:oddHBand="0" w:evenHBand="0" w:firstRowFirstColumn="0" w:firstRowLastColumn="0" w:lastRowFirstColumn="0" w:lastRowLastColumn="0"/>
             <w:tcW w:w="1242" w:type="pct"/>
+            <w:tcMar/>
           </w:tcPr>
           <w:p>
             <w:pPr>
@@ -1954,7 +2406,9 @@
         </w:tc>
         <w:tc>
           <w:tcPr>
+            <w:cnfStyle w:val="000000000000" w:firstRow="0" w:lastRow="0" w:firstColumn="0" w:lastColumn="0" w:oddVBand="0" w:evenVBand="0" w:oddHBand="0" w:evenHBand="0" w:firstRowFirstColumn="0" w:firstRowLastColumn="0" w:lastRowFirstColumn="0" w:lastRowLastColumn="0"/>
             <w:tcW w:w="1306" w:type="pct"/>
+            <w:tcMar/>
           </w:tcPr>
           <w:p>
             <w:pPr>
@@ -1966,6 +2420,14 @@
                 <w:lang w:val="es-419"/>
               </w:rPr>
             </w:pPr>
+            <w:r>
+              <w:rPr>
+                <w:rFonts w:ascii="Dax-Regular" w:hAnsi="Dax-Regular"/>
+                <w:noProof w:val="0"/>
+                <w:lang w:val="es-419"/>
+              </w:rPr>
+              <w:t>58515.625</w:t>
+            </w:r>
           </w:p>
         </w:tc>
       </w:tr>
@@ -1977,6 +2439,7 @@
           <w:tcPr>
             <w:cnfStyle w:val="001000000000" w:firstRow="0" w:lastRow="0" w:firstColumn="1" w:lastColumn="0" w:oddVBand="0" w:evenVBand="0" w:oddHBand="0" w:evenHBand="0" w:firstRowFirstColumn="0" w:firstRowLastColumn="0" w:lastRowFirstColumn="0" w:lastRowLastColumn="0"/>
             <w:tcW w:w="1279" w:type="pct"/>
+            <w:tcMar/>
           </w:tcPr>
           <w:p>
             <w:pPr>
@@ -1999,7 +2462,9 @@
         </w:tc>
         <w:tc>
           <w:tcPr>
+            <w:cnfStyle w:val="000000000000" w:firstRow="0" w:lastRow="0" w:firstColumn="0" w:lastColumn="0" w:oddVBand="0" w:evenVBand="0" w:oddHBand="0" w:evenHBand="0" w:firstRowFirstColumn="0" w:firstRowLastColumn="0" w:lastRowFirstColumn="0" w:lastRowLastColumn="0"/>
             <w:tcW w:w="1173" w:type="pct"/>
+            <w:tcMar/>
           </w:tcPr>
           <w:p>
             <w:pPr>
@@ -2015,7 +2480,9 @@
         </w:tc>
         <w:tc>
           <w:tcPr>
+            <w:cnfStyle w:val="000000000000" w:firstRow="0" w:lastRow="0" w:firstColumn="0" w:lastColumn="0" w:oddVBand="0" w:evenVBand="0" w:oddHBand="0" w:evenHBand="0" w:firstRowFirstColumn="0" w:firstRowLastColumn="0" w:lastRowFirstColumn="0" w:lastRowLastColumn="0"/>
             <w:tcW w:w="1242" w:type="pct"/>
+            <w:tcMar/>
           </w:tcPr>
           <w:p>
             <w:pPr>
@@ -2031,10 +2498,13 @@
         </w:tc>
         <w:tc>
           <w:tcPr>
+            <w:cnfStyle w:val="000000000000" w:firstRow="0" w:lastRow="0" w:firstColumn="0" w:lastColumn="0" w:oddVBand="0" w:evenVBand="0" w:oddHBand="0" w:evenHBand="0" w:firstRowFirstColumn="0" w:firstRowLastColumn="0" w:lastRowFirstColumn="0" w:lastRowLastColumn="0"/>
             <w:tcW w:w="1306" w:type="pct"/>
-          </w:tcPr>
-          <w:p>
-            <w:pPr>
+            <w:tcMar/>
+          </w:tcPr>
+          <w:p>
+            <w:pPr>
+              <w:pStyle w:val="Normal"/>
               <w:jc w:val="both"/>
               <w:cnfStyle w:val="000000000000" w:firstRow="0" w:lastRow="0" w:firstColumn="0" w:lastColumn="0" w:oddVBand="0" w:evenVBand="0" w:oddHBand="0" w:evenHBand="0" w:firstRowFirstColumn="0" w:firstRowLastColumn="0" w:lastRowFirstColumn="0" w:lastRowLastColumn="0"/>
               <w:rPr>
@@ -2043,6 +2513,14 @@
                 <w:lang w:val="es-419"/>
               </w:rPr>
             </w:pPr>
+            <w:r>
+              <w:rPr>
+                <w:rFonts w:ascii="Dax-Regular" w:hAnsi="Dax-Regular"/>
+                <w:noProof w:val="0"/>
+                <w:lang w:val="es-419"/>
+              </w:rPr>
+              <w:t>319640.625</w:t>
+            </w:r>
           </w:p>
         </w:tc>
       </w:tr>
@@ -2055,6 +2533,7 @@
           <w:tcPr>
             <w:cnfStyle w:val="001000000000" w:firstRow="0" w:lastRow="0" w:firstColumn="1" w:lastColumn="0" w:oddVBand="0" w:evenVBand="0" w:oddHBand="0" w:evenHBand="0" w:firstRowFirstColumn="0" w:firstRowLastColumn="0" w:lastRowFirstColumn="0" w:lastRowLastColumn="0"/>
             <w:tcW w:w="1279" w:type="pct"/>
+            <w:tcMar/>
           </w:tcPr>
           <w:p>
             <w:pPr>
@@ -2077,7 +2556,9 @@
         </w:tc>
         <w:tc>
           <w:tcPr>
+            <w:cnfStyle w:val="000000000000" w:firstRow="0" w:lastRow="0" w:firstColumn="0" w:lastColumn="0" w:oddVBand="0" w:evenVBand="0" w:oddHBand="0" w:evenHBand="0" w:firstRowFirstColumn="0" w:firstRowLastColumn="0" w:lastRowFirstColumn="0" w:lastRowLastColumn="0"/>
             <w:tcW w:w="1173" w:type="pct"/>
+            <w:tcMar/>
           </w:tcPr>
           <w:p>
             <w:pPr>
@@ -2093,7 +2574,9 @@
         </w:tc>
         <w:tc>
           <w:tcPr>
+            <w:cnfStyle w:val="000000000000" w:firstRow="0" w:lastRow="0" w:firstColumn="0" w:lastColumn="0" w:oddVBand="0" w:evenVBand="0" w:oddHBand="0" w:evenHBand="0" w:firstRowFirstColumn="0" w:firstRowLastColumn="0" w:lastRowFirstColumn="0" w:lastRowLastColumn="0"/>
             <w:tcW w:w="1242" w:type="pct"/>
+            <w:tcMar/>
           </w:tcPr>
           <w:p>
             <w:pPr>
@@ -2109,7 +2592,9 @@
         </w:tc>
         <w:tc>
           <w:tcPr>
+            <w:cnfStyle w:val="000000000000" w:firstRow="0" w:lastRow="0" w:firstColumn="0" w:lastColumn="0" w:oddVBand="0" w:evenVBand="0" w:oddHBand="0" w:evenHBand="0" w:firstRowFirstColumn="0" w:firstRowLastColumn="0" w:lastRowFirstColumn="0" w:lastRowLastColumn="0"/>
             <w:tcW w:w="1306" w:type="pct"/>
+            <w:tcMar/>
           </w:tcPr>
           <w:p>
             <w:pPr>
@@ -2121,6 +2606,14 @@
                 <w:lang w:val="es-419"/>
               </w:rPr>
             </w:pPr>
+            <w:r>
+              <w:rPr>
+                <w:rFonts w:ascii="Dax-Regular" w:hAnsi="Dax-Regular"/>
+                <w:noProof w:val="0"/>
+                <w:lang w:val="es-419"/>
+              </w:rPr>
+              <w:t>Excede los 25 min</w:t>
+            </w:r>
           </w:p>
         </w:tc>
       </w:tr>
@@ -2132,6 +2625,7 @@
           <w:tcPr>
             <w:cnfStyle w:val="001000000000" w:firstRow="0" w:lastRow="0" w:firstColumn="1" w:lastColumn="0" w:oddVBand="0" w:evenVBand="0" w:oddHBand="0" w:evenHBand="0" w:firstRowFirstColumn="0" w:firstRowLastColumn="0" w:lastRowFirstColumn="0" w:lastRowLastColumn="0"/>
             <w:tcW w:w="1279" w:type="pct"/>
+            <w:tcMar/>
           </w:tcPr>
           <w:p>
             <w:pPr>
@@ -2154,7 +2648,9 @@
         </w:tc>
         <w:tc>
           <w:tcPr>
+            <w:cnfStyle w:val="000000000000" w:firstRow="0" w:lastRow="0" w:firstColumn="0" w:lastColumn="0" w:oddVBand="0" w:evenVBand="0" w:oddHBand="0" w:evenHBand="0" w:firstRowFirstColumn="0" w:firstRowLastColumn="0" w:lastRowFirstColumn="0" w:lastRowLastColumn="0"/>
             <w:tcW w:w="1173" w:type="pct"/>
+            <w:tcMar/>
           </w:tcPr>
           <w:p>
             <w:pPr>
@@ -2170,7 +2666,9 @@
         </w:tc>
         <w:tc>
           <w:tcPr>
+            <w:cnfStyle w:val="000000000000" w:firstRow="0" w:lastRow="0" w:firstColumn="0" w:lastColumn="0" w:oddVBand="0" w:evenVBand="0" w:oddHBand="0" w:evenHBand="0" w:firstRowFirstColumn="0" w:firstRowLastColumn="0" w:lastRowFirstColumn="0" w:lastRowLastColumn="0"/>
             <w:tcW w:w="1242" w:type="pct"/>
+            <w:tcMar/>
           </w:tcPr>
           <w:p>
             <w:pPr>
@@ -2186,7 +2684,9 @@
         </w:tc>
         <w:tc>
           <w:tcPr>
+            <w:cnfStyle w:val="000000000000" w:firstRow="0" w:lastRow="0" w:firstColumn="0" w:lastColumn="0" w:oddVBand="0" w:evenVBand="0" w:oddHBand="0" w:evenHBand="0" w:firstRowFirstColumn="0" w:firstRowLastColumn="0" w:lastRowFirstColumn="0" w:lastRowLastColumn="0"/>
             <w:tcW w:w="1306" w:type="pct"/>
+            <w:tcMar/>
           </w:tcPr>
           <w:p>
             <w:pPr>
@@ -2210,6 +2710,7 @@
           <w:tcPr>
             <w:cnfStyle w:val="001000000000" w:firstRow="0" w:lastRow="0" w:firstColumn="1" w:lastColumn="0" w:oddVBand="0" w:evenVBand="0" w:oddHBand="0" w:evenHBand="0" w:firstRowFirstColumn="0" w:firstRowLastColumn="0" w:lastRowFirstColumn="0" w:lastRowLastColumn="0"/>
             <w:tcW w:w="1279" w:type="pct"/>
+            <w:tcMar/>
           </w:tcPr>
           <w:p>
             <w:pPr>
@@ -2232,7 +2733,9 @@
         </w:tc>
         <w:tc>
           <w:tcPr>
+            <w:cnfStyle w:val="000000000000" w:firstRow="0" w:lastRow="0" w:firstColumn="0" w:lastColumn="0" w:oddVBand="0" w:evenVBand="0" w:oddHBand="0" w:evenHBand="0" w:firstRowFirstColumn="0" w:firstRowLastColumn="0" w:lastRowFirstColumn="0" w:lastRowLastColumn="0"/>
             <w:tcW w:w="1173" w:type="pct"/>
+            <w:tcMar/>
           </w:tcPr>
           <w:p>
             <w:pPr>
@@ -2248,7 +2751,9 @@
         </w:tc>
         <w:tc>
           <w:tcPr>
+            <w:cnfStyle w:val="000000000000" w:firstRow="0" w:lastRow="0" w:firstColumn="0" w:lastColumn="0" w:oddVBand="0" w:evenVBand="0" w:oddHBand="0" w:evenHBand="0" w:firstRowFirstColumn="0" w:firstRowLastColumn="0" w:lastRowFirstColumn="0" w:lastRowLastColumn="0"/>
             <w:tcW w:w="1242" w:type="pct"/>
+            <w:tcMar/>
           </w:tcPr>
           <w:p>
             <w:pPr>
@@ -2264,7 +2769,9 @@
         </w:tc>
         <w:tc>
           <w:tcPr>
+            <w:cnfStyle w:val="000000000000" w:firstRow="0" w:lastRow="0" w:firstColumn="0" w:lastColumn="0" w:oddVBand="0" w:evenVBand="0" w:oddHBand="0" w:evenHBand="0" w:firstRowFirstColumn="0" w:firstRowLastColumn="0" w:lastRowFirstColumn="0" w:lastRowLastColumn="0"/>
             <w:tcW w:w="1306" w:type="pct"/>
+            <w:tcMar/>
           </w:tcPr>
           <w:p>
             <w:pPr>
@@ -2287,6 +2794,7 @@
           <w:tcPr>
             <w:cnfStyle w:val="001000000000" w:firstRow="0" w:lastRow="0" w:firstColumn="1" w:lastColumn="0" w:oddVBand="0" w:evenVBand="0" w:oddHBand="0" w:evenHBand="0" w:firstRowFirstColumn="0" w:firstRowLastColumn="0" w:lastRowFirstColumn="0" w:lastRowLastColumn="0"/>
             <w:tcW w:w="1279" w:type="pct"/>
+            <w:tcMar/>
           </w:tcPr>
           <w:p>
             <w:pPr>
@@ -2309,7 +2817,9 @@
         </w:tc>
         <w:tc>
           <w:tcPr>
+            <w:cnfStyle w:val="000000000000" w:firstRow="0" w:lastRow="0" w:firstColumn="0" w:lastColumn="0" w:oddVBand="0" w:evenVBand="0" w:oddHBand="0" w:evenHBand="0" w:firstRowFirstColumn="0" w:firstRowLastColumn="0" w:lastRowFirstColumn="0" w:lastRowLastColumn="0"/>
             <w:tcW w:w="1173" w:type="pct"/>
+            <w:tcMar/>
           </w:tcPr>
           <w:p>
             <w:pPr>
@@ -2325,7 +2835,9 @@
         </w:tc>
         <w:tc>
           <w:tcPr>
+            <w:cnfStyle w:val="000000000000" w:firstRow="0" w:lastRow="0" w:firstColumn="0" w:lastColumn="0" w:oddVBand="0" w:evenVBand="0" w:oddHBand="0" w:evenHBand="0" w:firstRowFirstColumn="0" w:firstRowLastColumn="0" w:lastRowFirstColumn="0" w:lastRowLastColumn="0"/>
             <w:tcW w:w="1242" w:type="pct"/>
+            <w:tcMar/>
           </w:tcPr>
           <w:p>
             <w:pPr>
@@ -2341,7 +2853,9 @@
         </w:tc>
         <w:tc>
           <w:tcPr>
+            <w:cnfStyle w:val="000000000000" w:firstRow="0" w:lastRow="0" w:firstColumn="0" w:lastColumn="0" w:oddVBand="0" w:evenVBand="0" w:oddHBand="0" w:evenHBand="0" w:firstRowFirstColumn="0" w:firstRowLastColumn="0" w:lastRowFirstColumn="0" w:lastRowLastColumn="0"/>
             <w:tcW w:w="1306" w:type="pct"/>
+            <w:tcMar/>
           </w:tcPr>
           <w:p>
             <w:pPr>
@@ -2365,6 +2879,7 @@
           <w:tcPr>
             <w:cnfStyle w:val="001000000000" w:firstRow="0" w:lastRow="0" w:firstColumn="1" w:lastColumn="0" w:oddVBand="0" w:evenVBand="0" w:oddHBand="0" w:evenHBand="0" w:firstRowFirstColumn="0" w:firstRowLastColumn="0" w:lastRowFirstColumn="0" w:lastRowLastColumn="0"/>
             <w:tcW w:w="1279" w:type="pct"/>
+            <w:tcMar/>
           </w:tcPr>
           <w:p>
             <w:pPr>
@@ -2387,7 +2902,9 @@
         </w:tc>
         <w:tc>
           <w:tcPr>
+            <w:cnfStyle w:val="000000000000" w:firstRow="0" w:lastRow="0" w:firstColumn="0" w:lastColumn="0" w:oddVBand="0" w:evenVBand="0" w:oddHBand="0" w:evenHBand="0" w:firstRowFirstColumn="0" w:firstRowLastColumn="0" w:lastRowFirstColumn="0" w:lastRowLastColumn="0"/>
             <w:tcW w:w="1173" w:type="pct"/>
+            <w:tcMar/>
           </w:tcPr>
           <w:p>
             <w:pPr>
@@ -2403,7 +2920,9 @@
         </w:tc>
         <w:tc>
           <w:tcPr>
+            <w:cnfStyle w:val="000000000000" w:firstRow="0" w:lastRow="0" w:firstColumn="0" w:lastColumn="0" w:oddVBand="0" w:evenVBand="0" w:oddHBand="0" w:evenHBand="0" w:firstRowFirstColumn="0" w:firstRowLastColumn="0" w:lastRowFirstColumn="0" w:lastRowLastColumn="0"/>
             <w:tcW w:w="1242" w:type="pct"/>
+            <w:tcMar/>
           </w:tcPr>
           <w:p>
             <w:pPr>
@@ -2419,7 +2938,9 @@
         </w:tc>
         <w:tc>
           <w:tcPr>
+            <w:cnfStyle w:val="000000000000" w:firstRow="0" w:lastRow="0" w:firstColumn="0" w:lastColumn="0" w:oddVBand="0" w:evenVBand="0" w:oddHBand="0" w:evenHBand="0" w:firstRowFirstColumn="0" w:firstRowLastColumn="0" w:lastRowFirstColumn="0" w:lastRowLastColumn="0"/>
             <w:tcW w:w="1306" w:type="pct"/>
+            <w:tcMar/>
           </w:tcPr>
           <w:p>
             <w:pPr>
@@ -2443,6 +2964,7 @@
           <w:tcPr>
             <w:cnfStyle w:val="001000000000" w:firstRow="0" w:lastRow="0" w:firstColumn="1" w:lastColumn="0" w:oddVBand="0" w:evenVBand="0" w:oddHBand="0" w:evenHBand="0" w:firstRowFirstColumn="0" w:firstRowLastColumn="0" w:lastRowFirstColumn="0" w:lastRowLastColumn="0"/>
             <w:tcW w:w="1279" w:type="pct"/>
+            <w:tcMar/>
           </w:tcPr>
           <w:p>
             <w:pPr>
@@ -2465,7 +2987,9 @@
         </w:tc>
         <w:tc>
           <w:tcPr>
+            <w:cnfStyle w:val="000000000000" w:firstRow="0" w:lastRow="0" w:firstColumn="0" w:lastColumn="0" w:oddVBand="0" w:evenVBand="0" w:oddHBand="0" w:evenHBand="0" w:firstRowFirstColumn="0" w:firstRowLastColumn="0" w:lastRowFirstColumn="0" w:lastRowLastColumn="0"/>
             <w:tcW w:w="1173" w:type="pct"/>
+            <w:tcMar/>
           </w:tcPr>
           <w:p>
             <w:pPr>
@@ -2481,7 +3005,9 @@
         </w:tc>
         <w:tc>
           <w:tcPr>
+            <w:cnfStyle w:val="000000000000" w:firstRow="0" w:lastRow="0" w:firstColumn="0" w:lastColumn="0" w:oddVBand="0" w:evenVBand="0" w:oddHBand="0" w:evenHBand="0" w:firstRowFirstColumn="0" w:firstRowLastColumn="0" w:lastRowFirstColumn="0" w:lastRowLastColumn="0"/>
             <w:tcW w:w="1242" w:type="pct"/>
+            <w:tcMar/>
           </w:tcPr>
           <w:p>
             <w:pPr>
@@ -2497,7 +3023,9 @@
         </w:tc>
         <w:tc>
           <w:tcPr>
+            <w:cnfStyle w:val="000000000000" w:firstRow="0" w:lastRow="0" w:firstColumn="0" w:lastColumn="0" w:oddVBand="0" w:evenVBand="0" w:oddHBand="0" w:evenHBand="0" w:firstRowFirstColumn="0" w:firstRowLastColumn="0" w:lastRowFirstColumn="0" w:lastRowLastColumn="0"/>
             <w:tcW w:w="1306" w:type="pct"/>
+            <w:tcMar/>
           </w:tcPr>
           <w:p>
             <w:pPr>
@@ -2522,7 +3050,7 @@
           <w:lang w:val="es-419"/>
         </w:rPr>
       </w:pPr>
-      <w:bookmarkStart w:id="2" w:name="_Ref64428790"/>
+      <w:bookmarkStart w:name="_Ref64428790" w:id="3"/>
       <w:r>
         <w:rPr>
           <w:lang w:val="es-419"/>
@@ -2559,7 +3087,7 @@
         </w:rPr>
         <w:fldChar w:fldCharType="end"/>
       </w:r>
-      <w:bookmarkEnd w:id="2"/>
+      <w:bookmarkEnd w:id="3"/>
       <w:r>
         <w:rPr>
           <w:lang w:val="es-419"/>
@@ -2588,6 +3116,7 @@
           <w:tcPr>
             <w:cnfStyle w:val="001000000000" w:firstRow="0" w:lastRow="0" w:firstColumn="1" w:lastColumn="0" w:oddVBand="0" w:evenVBand="0" w:oddHBand="0" w:evenHBand="0" w:firstRowFirstColumn="0" w:firstRowLastColumn="0" w:lastRowFirstColumn="0" w:lastRowLastColumn="0"/>
             <w:tcW w:w="2460" w:type="dxa"/>
+            <w:tcMar/>
           </w:tcPr>
           <w:p>
             <w:pPr>
@@ -2610,7 +3139,9 @@
         </w:tc>
         <w:tc>
           <w:tcPr>
+            <w:cnfStyle w:val="000000000000" w:firstRow="0" w:lastRow="0" w:firstColumn="0" w:lastColumn="0" w:oddVBand="0" w:evenVBand="0" w:oddHBand="0" w:evenHBand="0" w:firstRowFirstColumn="0" w:firstRowLastColumn="0" w:lastRowFirstColumn="0" w:lastRowLastColumn="0"/>
             <w:tcW w:w="2910" w:type="dxa"/>
+            <w:tcMar/>
           </w:tcPr>
           <w:p>
             <w:pPr>
@@ -2628,31 +3159,15 @@
                 <w:noProof w:val="0"/>
                 <w:lang w:val="es-419"/>
               </w:rPr>
-              <w:t>Arreglo (</w:t>
-            </w:r>
-            <w:proofErr w:type="spellStart"/>
-            <w:r>
-              <w:rPr>
-                <w:rFonts w:ascii="Dax-Regular" w:hAnsi="Dax-Regular"/>
-                <w:noProof w:val="0"/>
-                <w:lang w:val="es-419"/>
-              </w:rPr>
-              <w:t>ARRAYLIST</w:t>
-            </w:r>
-            <w:proofErr w:type="spellEnd"/>
-            <w:r>
-              <w:rPr>
-                <w:rFonts w:ascii="Dax-Regular" w:hAnsi="Dax-Regular"/>
-                <w:noProof w:val="0"/>
-                <w:lang w:val="es-419"/>
-              </w:rPr>
-              <w:t>)</w:t>
-            </w:r>
-          </w:p>
-        </w:tc>
-        <w:tc>
-          <w:tcPr>
+              <w:t>Arreglo (ARRAYLIST)</w:t>
+            </w:r>
+          </w:p>
+        </w:tc>
+        <w:tc>
+          <w:tcPr>
+            <w:cnfStyle w:val="000000000000" w:firstRow="0" w:lastRow="0" w:firstColumn="0" w:lastColumn="0" w:oddVBand="0" w:evenVBand="0" w:oddHBand="0" w:evenHBand="0" w:firstRowFirstColumn="0" w:firstRowLastColumn="0" w:lastRowFirstColumn="0" w:lastRowLastColumn="0"/>
             <w:tcW w:w="3420" w:type="dxa"/>
+            <w:tcMar/>
           </w:tcPr>
           <w:p>
             <w:pPr>
@@ -2670,25 +3185,7 @@
                 <w:noProof w:val="0"/>
                 <w:lang w:val="es-419"/>
               </w:rPr>
-              <w:t>Lista enlazada (</w:t>
-            </w:r>
-            <w:proofErr w:type="spellStart"/>
-            <w:r>
-              <w:rPr>
-                <w:rFonts w:ascii="Dax-Regular" w:hAnsi="Dax-Regular"/>
-                <w:noProof w:val="0"/>
-                <w:lang w:val="es-419"/>
-              </w:rPr>
-              <w:t>LINKED_LIST</w:t>
-            </w:r>
-            <w:proofErr w:type="spellEnd"/>
-            <w:r>
-              <w:rPr>
-                <w:rFonts w:ascii="Dax-Regular" w:hAnsi="Dax-Regular"/>
-                <w:noProof w:val="0"/>
-                <w:lang w:val="es-419"/>
-              </w:rPr>
-              <w:t>)</w:t>
+              <w:t>Lista enlazada (LINKED_LIST)</w:t>
             </w:r>
           </w:p>
         </w:tc>
@@ -2702,6 +3199,7 @@
           <w:tcPr>
             <w:cnfStyle w:val="001000000000" w:firstRow="0" w:lastRow="0" w:firstColumn="1" w:lastColumn="0" w:oddVBand="0" w:evenVBand="0" w:oddHBand="0" w:evenHBand="0" w:firstRowFirstColumn="0" w:firstRowLastColumn="0" w:lastRowFirstColumn="0" w:lastRowLastColumn="0"/>
             <w:tcW w:w="2460" w:type="dxa"/>
+            <w:tcMar/>
           </w:tcPr>
           <w:p>
             <w:pPr>
@@ -2715,39 +3213,21 @@
                 <w:lang w:val="es-419"/>
               </w:rPr>
             </w:pPr>
-            <w:proofErr w:type="spellStart"/>
-            <w:r>
-              <w:rPr>
-                <w:rFonts w:ascii="Dax-Regular" w:hAnsi="Dax-Regular"/>
-                <w:noProof w:val="0"/>
-                <w:lang w:val="es-419"/>
-              </w:rPr>
-              <w:t>Insertion</w:t>
-            </w:r>
-            <w:proofErr w:type="spellEnd"/>
-            <w:r>
-              <w:rPr>
-                <w:rFonts w:ascii="Dax-Regular" w:hAnsi="Dax-Regular"/>
-                <w:noProof w:val="0"/>
-                <w:lang w:val="es-419"/>
-              </w:rPr>
-              <w:t xml:space="preserve"> </w:t>
-            </w:r>
-            <w:proofErr w:type="spellStart"/>
-            <w:r>
-              <w:rPr>
-                <w:rFonts w:ascii="Dax-Regular" w:hAnsi="Dax-Regular"/>
-                <w:noProof w:val="0"/>
-                <w:lang w:val="es-419"/>
-              </w:rPr>
-              <w:t>sort</w:t>
-            </w:r>
-            <w:proofErr w:type="spellEnd"/>
-          </w:p>
-        </w:tc>
-        <w:tc>
-          <w:tcPr>
+            <w:r>
+              <w:rPr>
+                <w:rFonts w:ascii="Dax-Regular" w:hAnsi="Dax-Regular"/>
+                <w:noProof w:val="0"/>
+                <w:lang w:val="es-419"/>
+              </w:rPr>
+              <w:t>Insertion sort</w:t>
+            </w:r>
+          </w:p>
+        </w:tc>
+        <w:tc>
+          <w:tcPr>
+            <w:cnfStyle w:val="000000000000" w:firstRow="0" w:lastRow="0" w:firstColumn="0" w:lastColumn="0" w:oddVBand="0" w:evenVBand="0" w:oddHBand="0" w:evenHBand="0" w:firstRowFirstColumn="0" w:firstRowLastColumn="0" w:lastRowFirstColumn="0" w:lastRowLastColumn="0"/>
             <w:tcW w:w="2910" w:type="dxa"/>
+            <w:tcMar/>
           </w:tcPr>
           <w:p>
             <w:pPr>
@@ -2759,11 +3239,21 @@
                 <w:lang w:val="es-419"/>
               </w:rPr>
             </w:pPr>
-          </w:p>
-        </w:tc>
-        <w:tc>
-          <w:tcPr>
+            <w:r>
+              <w:rPr>
+                <w:rFonts w:ascii="Dax-Regular" w:hAnsi="Dax-Regular"/>
+                <w:noProof w:val="0"/>
+                <w:lang w:val="es-419"/>
+              </w:rPr>
+              <w:t>X</w:t>
+            </w:r>
+          </w:p>
+        </w:tc>
+        <w:tc>
+          <w:tcPr>
+            <w:cnfStyle w:val="000000000000" w:firstRow="0" w:lastRow="0" w:firstColumn="0" w:lastColumn="0" w:oddVBand="0" w:evenVBand="0" w:oddHBand="0" w:evenHBand="0" w:firstRowFirstColumn="0" w:firstRowLastColumn="0" w:lastRowFirstColumn="0" w:lastRowLastColumn="0"/>
             <w:tcW w:w="3420" w:type="dxa"/>
+            <w:tcMar/>
           </w:tcPr>
           <w:p>
             <w:pPr>
@@ -2786,6 +3276,7 @@
           <w:tcPr>
             <w:cnfStyle w:val="001000000000" w:firstRow="0" w:lastRow="0" w:firstColumn="1" w:lastColumn="0" w:oddVBand="0" w:evenVBand="0" w:oddHBand="0" w:evenHBand="0" w:firstRowFirstColumn="0" w:firstRowLastColumn="0" w:lastRowFirstColumn="0" w:lastRowLastColumn="0"/>
             <w:tcW w:w="2460" w:type="dxa"/>
+            <w:tcMar/>
           </w:tcPr>
           <w:p>
             <w:pPr>
@@ -2799,34 +3290,14 @@
                 <w:lang w:val="es-419"/>
               </w:rPr>
             </w:pPr>
-            <w:proofErr w:type="spellStart"/>
-            <w:r>
-              <w:rPr>
-                <w:rFonts w:ascii="Dax-Regular" w:hAnsi="Dax-Regular"/>
-                <w:noProof w:val="0"/>
-                <w:lang w:val="es-419"/>
-              </w:rPr>
-              <w:t>Selection</w:t>
-            </w:r>
-            <w:proofErr w:type="spellEnd"/>
-            <w:r>
-              <w:rPr>
-                <w:rFonts w:ascii="Dax-Regular" w:hAnsi="Dax-Regular"/>
-                <w:noProof w:val="0"/>
-                <w:lang w:val="es-419"/>
-              </w:rPr>
-              <w:t xml:space="preserve"> </w:t>
-            </w:r>
-            <w:proofErr w:type="spellStart"/>
-            <w:r>
-              <w:rPr>
-                <w:rFonts w:ascii="Dax-Regular" w:hAnsi="Dax-Regular"/>
-                <w:noProof w:val="0"/>
-                <w:lang w:val="es-419"/>
-              </w:rPr>
-              <w:t>sort</w:t>
-            </w:r>
-            <w:proofErr w:type="spellEnd"/>
+            <w:r>
+              <w:rPr>
+                <w:rFonts w:ascii="Dax-Regular" w:hAnsi="Dax-Regular"/>
+                <w:noProof w:val="0"/>
+                <w:lang w:val="es-419"/>
+              </w:rPr>
+              <w:t>Selection sort</w:t>
+            </w:r>
             <w:r>
               <w:rPr>
                 <w:noProof w:val="0"/>
@@ -2838,7 +3309,9 @@
         </w:tc>
         <w:tc>
           <w:tcPr>
+            <w:cnfStyle w:val="000000000000" w:firstRow="0" w:lastRow="0" w:firstColumn="0" w:lastColumn="0" w:oddVBand="0" w:evenVBand="0" w:oddHBand="0" w:evenHBand="0" w:firstRowFirstColumn="0" w:firstRowLastColumn="0" w:lastRowFirstColumn="0" w:lastRowLastColumn="0"/>
             <w:tcW w:w="2910" w:type="dxa"/>
+            <w:tcMar/>
           </w:tcPr>
           <w:p>
             <w:pPr>
@@ -2850,11 +3323,21 @@
                 <w:lang w:val="es-419"/>
               </w:rPr>
             </w:pPr>
-          </w:p>
-        </w:tc>
-        <w:tc>
-          <w:tcPr>
+            <w:r>
+              <w:rPr>
+                <w:rFonts w:ascii="Dax-Regular" w:hAnsi="Dax-Regular"/>
+                <w:noProof w:val="0"/>
+                <w:lang w:val="es-419"/>
+              </w:rPr>
+              <w:t>X</w:t>
+            </w:r>
+          </w:p>
+        </w:tc>
+        <w:tc>
+          <w:tcPr>
+            <w:cnfStyle w:val="000000000000" w:firstRow="0" w:lastRow="0" w:firstColumn="0" w:lastColumn="0" w:oddVBand="0" w:evenVBand="0" w:oddHBand="0" w:evenHBand="0" w:firstRowFirstColumn="0" w:firstRowLastColumn="0" w:lastRowFirstColumn="0" w:lastRowLastColumn="0"/>
             <w:tcW w:w="3420" w:type="dxa"/>
+            <w:tcMar/>
           </w:tcPr>
           <w:p>
             <w:pPr>
@@ -2878,39 +3361,32 @@
           <w:tcPr>
             <w:cnfStyle w:val="001000000000" w:firstRow="0" w:lastRow="0" w:firstColumn="1" w:lastColumn="0" w:oddVBand="0" w:evenVBand="0" w:oddHBand="0" w:evenHBand="0" w:firstRowFirstColumn="0" w:firstRowLastColumn="0" w:lastRowFirstColumn="0" w:lastRowLastColumn="0"/>
             <w:tcW w:w="2460" w:type="dxa"/>
-          </w:tcPr>
-          <w:p>
-            <w:pPr>
-              <w:jc w:val="both"/>
-              <w:rPr>
-                <w:rFonts w:ascii="Dax-Regular" w:hAnsi="Dax-Regular"/>
-                <w:noProof w:val="0"/>
-                <w:lang w:val="es-419"/>
-              </w:rPr>
-            </w:pPr>
-            <w:r>
-              <w:rPr>
-                <w:rFonts w:ascii="Dax-Regular" w:hAnsi="Dax-Regular"/>
-                <w:noProof w:val="0"/>
-                <w:lang w:val="es-419"/>
-              </w:rPr>
-              <w:t xml:space="preserve">Shell </w:t>
-            </w:r>
-            <w:proofErr w:type="spellStart"/>
-            <w:r>
-              <w:rPr>
-                <w:rFonts w:ascii="Dax-Regular" w:hAnsi="Dax-Regular"/>
-                <w:noProof w:val="0"/>
-                <w:lang w:val="es-419"/>
-              </w:rPr>
-              <w:t>sort</w:t>
-            </w:r>
-            <w:proofErr w:type="spellEnd"/>
-          </w:p>
-        </w:tc>
-        <w:tc>
-          <w:tcPr>
+            <w:tcMar/>
+          </w:tcPr>
+          <w:p>
+            <w:pPr>
+              <w:jc w:val="both"/>
+              <w:rPr>
+                <w:rFonts w:ascii="Dax-Regular" w:hAnsi="Dax-Regular"/>
+                <w:noProof w:val="0"/>
+                <w:lang w:val="es-419"/>
+              </w:rPr>
+            </w:pPr>
+            <w:r>
+              <w:rPr>
+                <w:rFonts w:ascii="Dax-Regular" w:hAnsi="Dax-Regular"/>
+                <w:noProof w:val="0"/>
+                <w:lang w:val="es-419"/>
+              </w:rPr>
+              <w:t>Shell sort</w:t>
+            </w:r>
+          </w:p>
+        </w:tc>
+        <w:tc>
+          <w:tcPr>
+            <w:cnfStyle w:val="000000000000" w:firstRow="0" w:lastRow="0" w:firstColumn="0" w:lastColumn="0" w:oddVBand="0" w:evenVBand="0" w:oddHBand="0" w:evenHBand="0" w:firstRowFirstColumn="0" w:firstRowLastColumn="0" w:lastRowFirstColumn="0" w:lastRowLastColumn="0"/>
             <w:tcW w:w="2910" w:type="dxa"/>
+            <w:tcMar/>
           </w:tcPr>
           <w:p>
             <w:pPr>
@@ -2922,11 +3398,21 @@
                 <w:lang w:val="es-419"/>
               </w:rPr>
             </w:pPr>
-          </w:p>
-        </w:tc>
-        <w:tc>
-          <w:tcPr>
+            <w:r>
+              <w:rPr>
+                <w:rFonts w:ascii="Dax-Regular" w:hAnsi="Dax-Regular"/>
+                <w:noProof w:val="0"/>
+                <w:lang w:val="es-419"/>
+              </w:rPr>
+              <w:t>X</w:t>
+            </w:r>
+          </w:p>
+        </w:tc>
+        <w:tc>
+          <w:tcPr>
+            <w:cnfStyle w:val="000000000000" w:firstRow="0" w:lastRow="0" w:firstColumn="0" w:lastColumn="0" w:oddVBand="0" w:evenVBand="0" w:oddHBand="0" w:evenHBand="0" w:firstRowFirstColumn="0" w:firstRowLastColumn="0" w:lastRowFirstColumn="0" w:lastRowLastColumn="0"/>
             <w:tcW w:w="3420" w:type="dxa"/>
+            <w:tcMar/>
           </w:tcPr>
           <w:p>
             <w:pPr>
@@ -2951,7 +3437,7 @@
           <w:lang w:val="es-419"/>
         </w:rPr>
       </w:pPr>
-      <w:bookmarkStart w:id="3" w:name="_Ref64429478"/>
+      <w:bookmarkStart w:name="_Ref64429478" w:id="4"/>
       <w:r>
         <w:rPr>
           <w:lang w:val="es-419"/>
@@ -2988,7 +3474,7 @@
         </w:rPr>
         <w:fldChar w:fldCharType="end"/>
       </w:r>
-      <w:bookmarkEnd w:id="3"/>
+      <w:bookmarkEnd w:id="4"/>
       <w:r>
         <w:rPr>
           <w:lang w:val="es-419"/>
@@ -3021,7 +3507,6 @@
           <w:noProof w:val="0"/>
           <w:lang w:val="es-419"/>
         </w:rPr>
-        <w:lastRenderedPageBreak/>
         <w:t>Graficas</w:t>
       </w:r>
     </w:p>
@@ -3051,14 +3536,7 @@
           <w:rFonts w:ascii="Dax-Regular" w:hAnsi="Dax-Regular"/>
           <w:lang w:val="es-419"/>
         </w:rPr>
-        <w:t>inco gráficas generadas por los resultados de las pruebas de rendimiento</w:t>
-      </w:r>
-      <w:r>
-        <w:rPr>
-          <w:rFonts w:ascii="Dax-Regular" w:hAnsi="Dax-Regular"/>
-          <w:lang w:val="es-419"/>
-        </w:rPr>
-        <w:t xml:space="preserve"> en la </w:t>
+        <w:t xml:space="preserve">inco gráficas generadas por los resultados de las pruebas de rendimiento en la </w:t>
       </w:r>
       <w:r>
         <w:rPr>
@@ -3107,26 +3585,93 @@
           <w:rFonts w:ascii="Dax-Regular" w:hAnsi="Dax-Regular"/>
           <w:lang w:val="es-419"/>
         </w:rPr>
-        <w:t xml:space="preserve">Comparación de rendimiento </w:t>
-      </w:r>
-      <w:proofErr w:type="spellStart"/>
-      <w:r>
-        <w:rPr>
-          <w:rFonts w:ascii="Dax-Regular" w:hAnsi="Dax-Regular"/>
-          <w:lang w:val="es-419"/>
-        </w:rPr>
-        <w:t>ARRAYLIST</w:t>
-      </w:r>
-      <w:proofErr w:type="spellEnd"/>
-      <w:r>
-        <w:rPr>
-          <w:rFonts w:ascii="Dax-Regular" w:hAnsi="Dax-Regular"/>
-          <w:lang w:val="es-419"/>
-        </w:rPr>
-        <w:t>.</w:t>
+        <w:t>Comparación de rendimiento ARRAYLIST.</w:t>
       </w:r>
     </w:p>
     <w:p>
+      <w:pPr>
+        <w:pStyle w:val="Normal"/>
+        <w:spacing w:after="0"/>
+        <w:jc w:val="both"/>
+        <w:rPr>
+          <w:rFonts w:ascii="Dax-Regular" w:hAnsi="Dax-Regular"/>
+          <w:lang w:val="es-419"/>
+        </w:rPr>
+      </w:pPr>
+    </w:p>
+    <w:p>
+      <w:pPr>
+        <w:pStyle w:val="Normal"/>
+        <w:spacing w:after="0"/>
+        <w:jc w:val="both"/>
+        <w:rPr>
+          <w:rFonts w:ascii="Dax-Regular" w:hAnsi="Dax-Regular"/>
+          <w:lang w:val="es-419"/>
+        </w:rPr>
+      </w:pPr>
+    </w:p>
+    <w:p>
+      <w:pPr>
+        <w:pStyle w:val="Normal"/>
+        <w:spacing w:after="0"/>
+        <w:jc w:val="both"/>
+      </w:pPr>
+      <w:r>
+        <w:drawing>
+          <wp:inline wp14:editId="6420F817" wp14:anchorId="122F092D">
+            <wp:extent cx="5943600" cy="4276725"/>
+            <wp:effectExtent l="0" t="0" r="0" b="0"/>
+            <wp:docPr id="1058293810" name="" title=""/>
+            <wp:cNvGraphicFramePr>
+              <a:graphicFrameLocks noChangeAspect="1"/>
+            </wp:cNvGraphicFramePr>
+            <a:graphic>
+              <a:graphicData uri="http://schemas.openxmlformats.org/drawingml/2006/picture">
+                <pic:pic>
+                  <pic:nvPicPr>
+                    <pic:cNvPr id="0" name=""/>
+                    <pic:cNvPicPr/>
+                  </pic:nvPicPr>
+                  <pic:blipFill>
+                    <a:blip r:embed="R991d4833d64143fb">
+                      <a:extLst>
+                        <a:ext xmlns:a="http://schemas.openxmlformats.org/drawingml/2006/main" uri="{28A0092B-C50C-407E-A947-70E740481C1C}">
+                          <a14:useLocalDpi val="0"/>
+                        </a:ext>
+                      </a:extLst>
+                    </a:blip>
+                    <a:stretch>
+                      <a:fillRect/>
+                    </a:stretch>
+                  </pic:blipFill>
+                  <pic:spPr>
+                    <a:xfrm>
+                      <a:off x="0" y="0"/>
+                      <a:ext cx="5943600" cy="4276725"/>
+                    </a:xfrm>
+                    <a:prstGeom prst="rect">
+                      <a:avLst/>
+                    </a:prstGeom>
+                  </pic:spPr>
+                </pic:pic>
+              </a:graphicData>
+            </a:graphic>
+          </wp:inline>
+        </w:drawing>
+      </w:r>
+    </w:p>
+    <w:p>
+      <w:pPr>
+        <w:pStyle w:val="Normal"/>
+        <w:spacing w:after="0"/>
+        <w:jc w:val="both"/>
+        <w:rPr>
+          <w:rFonts w:ascii="Dax-Regular" w:hAnsi="Dax-Regular"/>
+          <w:lang w:val="es-419"/>
+        </w:rPr>
+      </w:pPr>
+    </w:p>
+    <w:p w14:noSpellErr="1">
       <w:pPr>
         <w:pStyle w:val="ListParagraph"/>
         <w:numPr>
@@ -3145,23 +3690,58 @@
           <w:rFonts w:ascii="Dax-Regular" w:hAnsi="Dax-Regular"/>
           <w:lang w:val="es-419"/>
         </w:rPr>
-        <w:t xml:space="preserve">Comparación de rendimiento </w:t>
-      </w:r>
-      <w:proofErr w:type="spellStart"/>
-      <w:r>
-        <w:rPr>
-          <w:rFonts w:ascii="Dax-Regular" w:hAnsi="Dax-Regular"/>
-          <w:lang w:val="es-419"/>
-        </w:rPr>
-        <w:t>LINKED_LIST</w:t>
-      </w:r>
-      <w:proofErr w:type="spellEnd"/>
-      <w:r>
-        <w:rPr>
-          <w:rFonts w:ascii="Dax-Regular" w:hAnsi="Dax-Regular"/>
-          <w:lang w:val="es-419"/>
-        </w:rPr>
-        <w:t>.</w:t>
+        <w:t>Comparación de rendimiento LINKED_LIST.</w:t>
+      </w:r>
+    </w:p>
+    <w:p>
+      <w:pPr>
+        <w:pStyle w:val="Normal"/>
+        <w:spacing w:after="0"/>
+        <w:ind w:left="720"/>
+        <w:jc w:val="both"/>
+      </w:pPr>
+      <w:r>
+        <w:drawing>
+          <wp:inline wp14:editId="4A94DEFB" wp14:anchorId="0ED70D77">
+            <wp:extent cx="5943600" cy="4267200"/>
+            <wp:effectExtent l="0" t="0" r="0" b="0"/>
+            <wp:docPr id="1808210592" name="" title=""/>
+            <wp:cNvGraphicFramePr>
+              <a:graphicFrameLocks noChangeAspect="1"/>
+            </wp:cNvGraphicFramePr>
+            <a:graphic>
+              <a:graphicData uri="http://schemas.openxmlformats.org/drawingml/2006/picture">
+                <pic:pic>
+                  <pic:nvPicPr>
+                    <pic:cNvPr id="0" name=""/>
+                    <pic:cNvPicPr/>
+                  </pic:nvPicPr>
+                  <pic:blipFill>
+                    <a:blip r:embed="Re3781b1a8ab54b1d">
+                      <a:extLst>
+                        <a:ext xmlns:a="http://schemas.openxmlformats.org/drawingml/2006/main" uri="{28A0092B-C50C-407E-A947-70E740481C1C}">
+                          <a14:useLocalDpi val="0"/>
+                        </a:ext>
+                      </a:extLst>
+                    </a:blip>
+                    <a:stretch>
+                      <a:fillRect/>
+                    </a:stretch>
+                  </pic:blipFill>
+                  <pic:spPr>
+                    <a:xfrm>
+                      <a:off x="0" y="0"/>
+                      <a:ext cx="5943600" cy="4267200"/>
+                    </a:xfrm>
+                    <a:prstGeom prst="rect">
+                      <a:avLst/>
+                    </a:prstGeom>
+                  </pic:spPr>
+                </pic:pic>
+              </a:graphicData>
+            </a:graphic>
+          </wp:inline>
+        </w:drawing>
       </w:r>
     </w:p>
     <w:p>
@@ -3183,39 +3763,58 @@
           <w:rFonts w:ascii="Dax-Regular" w:hAnsi="Dax-Regular"/>
           <w:lang w:val="es-419"/>
         </w:rPr>
-        <w:t xml:space="preserve">Comparación de rendimiento para </w:t>
-      </w:r>
-      <w:proofErr w:type="spellStart"/>
-      <w:r>
-        <w:rPr>
-          <w:rFonts w:ascii="Dax-Regular" w:hAnsi="Dax-Regular"/>
-          <w:lang w:val="es-419"/>
-        </w:rPr>
-        <w:t>Insertion</w:t>
-      </w:r>
-      <w:proofErr w:type="spellEnd"/>
-      <w:r>
-        <w:rPr>
-          <w:rFonts w:ascii="Dax-Regular" w:hAnsi="Dax-Regular"/>
-          <w:lang w:val="es-419"/>
-        </w:rPr>
-        <w:t xml:space="preserve"> </w:t>
-      </w:r>
-      <w:proofErr w:type="spellStart"/>
-      <w:r>
-        <w:rPr>
-          <w:rFonts w:ascii="Dax-Regular" w:hAnsi="Dax-Regular"/>
-          <w:lang w:val="es-419"/>
-        </w:rPr>
-        <w:t>Sort</w:t>
-      </w:r>
-      <w:proofErr w:type="spellEnd"/>
-      <w:r>
-        <w:rPr>
-          <w:rFonts w:ascii="Dax-Regular" w:hAnsi="Dax-Regular"/>
-          <w:lang w:val="es-419"/>
-        </w:rPr>
-        <w:t>.</w:t>
+        <w:t>Comparación de rendimiento para Insertion Sort.</w:t>
+      </w:r>
+    </w:p>
+    <w:p>
+      <w:pPr>
+        <w:pStyle w:val="Normal"/>
+        <w:spacing w:after="0"/>
+        <w:ind w:left="720"/>
+        <w:jc w:val="both"/>
+      </w:pPr>
+      <w:r>
+        <w:drawing>
+          <wp:inline wp14:editId="261197B1" wp14:anchorId="46871259">
+            <wp:extent cx="5943600" cy="4314825"/>
+            <wp:effectExtent l="0" t="0" r="0" b="0"/>
+            <wp:docPr id="1959206504" name="" title=""/>
+            <wp:cNvGraphicFramePr>
+              <a:graphicFrameLocks noChangeAspect="1"/>
+            </wp:cNvGraphicFramePr>
+            <a:graphic>
+              <a:graphicData uri="http://schemas.openxmlformats.org/drawingml/2006/picture">
+                <pic:pic>
+                  <pic:nvPicPr>
+                    <pic:cNvPr id="0" name=""/>
+                    <pic:cNvPicPr/>
+                  </pic:nvPicPr>
+                  <pic:blipFill>
+                    <a:blip r:embed="R07725cc7d39e40a9">
+                      <a:extLst>
+                        <a:ext xmlns:a="http://schemas.openxmlformats.org/drawingml/2006/main" uri="{28A0092B-C50C-407E-A947-70E740481C1C}">
+                          <a14:useLocalDpi val="0"/>
+                        </a:ext>
+                      </a:extLst>
+                    </a:blip>
+                    <a:stretch>
+                      <a:fillRect/>
+                    </a:stretch>
+                  </pic:blipFill>
+                  <pic:spPr>
+                    <a:xfrm>
+                      <a:off x="0" y="0"/>
+                      <a:ext cx="5943600" cy="4314825"/>
+                    </a:xfrm>
+                    <a:prstGeom prst="rect">
+                      <a:avLst/>
+                    </a:prstGeom>
+                  </pic:spPr>
+                </pic:pic>
+              </a:graphicData>
+            </a:graphic>
+          </wp:inline>
+        </w:drawing>
       </w:r>
     </w:p>
     <w:p>
@@ -3237,39 +3836,58 @@
           <w:rFonts w:ascii="Dax-Regular" w:hAnsi="Dax-Regular"/>
           <w:lang w:val="es-419"/>
         </w:rPr>
-        <w:t xml:space="preserve">Comparación de rendimiento para </w:t>
-      </w:r>
-      <w:proofErr w:type="spellStart"/>
-      <w:r>
-        <w:rPr>
-          <w:rFonts w:ascii="Dax-Regular" w:hAnsi="Dax-Regular"/>
-          <w:lang w:val="es-419"/>
-        </w:rPr>
-        <w:t>Selection</w:t>
-      </w:r>
-      <w:proofErr w:type="spellEnd"/>
-      <w:r>
-        <w:rPr>
-          <w:rFonts w:ascii="Dax-Regular" w:hAnsi="Dax-Regular"/>
-          <w:lang w:val="es-419"/>
-        </w:rPr>
-        <w:t xml:space="preserve"> </w:t>
-      </w:r>
-      <w:proofErr w:type="spellStart"/>
-      <w:r>
-        <w:rPr>
-          <w:rFonts w:ascii="Dax-Regular" w:hAnsi="Dax-Regular"/>
-          <w:lang w:val="es-419"/>
-        </w:rPr>
-        <w:t>Sort</w:t>
-      </w:r>
-      <w:proofErr w:type="spellEnd"/>
-      <w:r>
-        <w:rPr>
-          <w:rFonts w:ascii="Dax-Regular" w:hAnsi="Dax-Regular"/>
-          <w:lang w:val="es-419"/>
-        </w:rPr>
-        <w:t>.</w:t>
+        <w:t>Comparación de rendimiento para Selection Sort.</w:t>
+      </w:r>
+    </w:p>
+    <w:p>
+      <w:pPr>
+        <w:pStyle w:val="Normal"/>
+        <w:spacing w:after="0"/>
+        <w:ind w:left="720"/>
+        <w:jc w:val="both"/>
+      </w:pPr>
+      <w:r>
+        <w:drawing>
+          <wp:inline wp14:editId="5C09BFF3" wp14:anchorId="7C258820">
+            <wp:extent cx="5943600" cy="4362450"/>
+            <wp:effectExtent l="0" t="0" r="0" b="0"/>
+            <wp:docPr id="1659824726" name="" title=""/>
+            <wp:cNvGraphicFramePr>
+              <a:graphicFrameLocks noChangeAspect="1"/>
+            </wp:cNvGraphicFramePr>
+            <a:graphic>
+              <a:graphicData uri="http://schemas.openxmlformats.org/drawingml/2006/picture">
+                <pic:pic>
+                  <pic:nvPicPr>
+                    <pic:cNvPr id="0" name=""/>
+                    <pic:cNvPicPr/>
+                  </pic:nvPicPr>
+                  <pic:blipFill>
+                    <a:blip r:embed="R0cebf857a7764020">
+                      <a:extLst>
+                        <a:ext xmlns:a="http://schemas.openxmlformats.org/drawingml/2006/main" uri="{28A0092B-C50C-407E-A947-70E740481C1C}">
+                          <a14:useLocalDpi val="0"/>
+                        </a:ext>
+                      </a:extLst>
+                    </a:blip>
+                    <a:stretch>
+                      <a:fillRect/>
+                    </a:stretch>
+                  </pic:blipFill>
+                  <pic:spPr>
+                    <a:xfrm>
+                      <a:off x="0" y="0"/>
+                      <a:ext cx="5943600" cy="4362450"/>
+                    </a:xfrm>
+                    <a:prstGeom prst="rect">
+                      <a:avLst/>
+                    </a:prstGeom>
+                  </pic:spPr>
+                </pic:pic>
+              </a:graphicData>
+            </a:graphic>
+          </wp:inline>
+        </w:drawing>
       </w:r>
     </w:p>
     <w:p>
@@ -3291,23 +3909,58 @@
           <w:rFonts w:ascii="Dax-Regular" w:hAnsi="Dax-Regular"/>
           <w:lang w:val="es-419"/>
         </w:rPr>
-        <w:t xml:space="preserve">Comparación de rendimiento para Shell </w:t>
-      </w:r>
-      <w:proofErr w:type="spellStart"/>
-      <w:r>
-        <w:rPr>
-          <w:rFonts w:ascii="Dax-Regular" w:hAnsi="Dax-Regular"/>
-          <w:lang w:val="es-419"/>
-        </w:rPr>
-        <w:t>Sort</w:t>
-      </w:r>
-      <w:proofErr w:type="spellEnd"/>
-      <w:r>
-        <w:rPr>
-          <w:rFonts w:ascii="Dax-Regular" w:hAnsi="Dax-Regular"/>
-          <w:lang w:val="es-419"/>
-        </w:rPr>
-        <w:t>.</w:t>
+        <w:t>Comparación de rendimiento para Shell Sort.</w:t>
+      </w:r>
+    </w:p>
+    <w:p>
+      <w:pPr>
+        <w:pStyle w:val="Normal"/>
+        <w:spacing w:after="0"/>
+        <w:ind w:left="720"/>
+        <w:jc w:val="both"/>
+      </w:pPr>
+      <w:r>
+        <w:drawing>
+          <wp:inline wp14:editId="0088045D" wp14:anchorId="4331EDE9">
+            <wp:extent cx="5943600" cy="4276725"/>
+            <wp:effectExtent l="0" t="0" r="0" b="0"/>
+            <wp:docPr id="988302597" name="" title=""/>
+            <wp:cNvGraphicFramePr>
+              <a:graphicFrameLocks noChangeAspect="1"/>
+            </wp:cNvGraphicFramePr>
+            <a:graphic>
+              <a:graphicData uri="http://schemas.openxmlformats.org/drawingml/2006/picture">
+                <pic:pic>
+                  <pic:nvPicPr>
+                    <pic:cNvPr id="0" name=""/>
+                    <pic:cNvPicPr/>
+                  </pic:nvPicPr>
+                  <pic:blipFill>
+                    <a:blip r:embed="Rb19b685e64ba48f5">
+                      <a:extLst>
+                        <a:ext xmlns:a="http://schemas.openxmlformats.org/drawingml/2006/main" uri="{28A0092B-C50C-407E-A947-70E740481C1C}">
+                          <a14:useLocalDpi val="0"/>
+                        </a:ext>
+                      </a:extLst>
+                    </a:blip>
+                    <a:stretch>
+                      <a:fillRect/>
+                    </a:stretch>
+                  </pic:blipFill>
+                  <pic:spPr>
+                    <a:xfrm>
+                      <a:off x="0" y="0"/>
+                      <a:ext cx="5943600" cy="4276725"/>
+                    </a:xfrm>
+                    <a:prstGeom prst="rect">
+                      <a:avLst/>
+                    </a:prstGeom>
+                  </pic:spPr>
+                </pic:pic>
+              </a:graphicData>
+            </a:graphic>
+          </wp:inline>
+        </w:drawing>
       </w:r>
     </w:p>
     <w:p>
@@ -3327,16 +3980,7 @@
           <w:noProof w:val="0"/>
           <w:lang w:val="es-419"/>
         </w:rPr>
-        <w:t xml:space="preserve">Maquina </w:t>
-      </w:r>
-      <w:r>
-        <w:rPr>
-          <w:b/>
-          <w:bCs/>
-          <w:noProof w:val="0"/>
-          <w:lang w:val="es-419"/>
-        </w:rPr>
-        <w:t>2</w:t>
+        <w:t>Maquina 2</w:t>
       </w:r>
     </w:p>
     <w:p>
@@ -3383,7 +4027,7 @@
             <w:cnfStyle w:val="001000000000" w:firstRow="0" w:lastRow="0" w:firstColumn="1" w:lastColumn="0" w:oddVBand="0" w:evenVBand="0" w:oddHBand="0" w:evenHBand="0" w:firstRowFirstColumn="0" w:firstRowLastColumn="0" w:lastRowFirstColumn="0" w:lastRowLastColumn="0"/>
             <w:tcW w:w="1279" w:type="pct"/>
             <w:tcBorders>
-              <w:top w:val="single" w:sz="4" w:space="0" w:color="auto"/>
+              <w:top w:val="single" w:color="auto" w:sz="4" w:space="0"/>
             </w:tcBorders>
           </w:tcPr>
           <w:p>
@@ -3403,7 +4047,6 @@
               </w:rPr>
               <w:t>Tamaño de la muestra (</w:t>
             </w:r>
-            <w:proofErr w:type="spellStart"/>
             <w:r>
               <w:rPr>
                 <w:noProof w:val="0"/>
@@ -3411,7 +4054,6 @@
               </w:rPr>
               <w:t>ARRAY_LIST</w:t>
             </w:r>
-            <w:proofErr w:type="spellEnd"/>
             <w:r>
               <w:rPr>
                 <w:rFonts w:ascii="Dax-Regular" w:hAnsi="Dax-Regular"/>
@@ -3426,7 +4068,7 @@
           <w:tcPr>
             <w:tcW w:w="1173" w:type="pct"/>
             <w:tcBorders>
-              <w:top w:val="single" w:sz="4" w:space="0" w:color="auto"/>
+              <w:top w:val="single" w:color="auto" w:sz="4" w:space="0"/>
             </w:tcBorders>
           </w:tcPr>
           <w:p>
@@ -3439,41 +4081,13 @@
                 <w:lang w:val="es-419"/>
               </w:rPr>
             </w:pPr>
-            <w:proofErr w:type="spellStart"/>
-            <w:r>
-              <w:rPr>
-                <w:rFonts w:ascii="Dax-Regular" w:hAnsi="Dax-Regular"/>
-                <w:noProof w:val="0"/>
-                <w:lang w:val="es-419"/>
-              </w:rPr>
-              <w:t>Insertion</w:t>
-            </w:r>
-            <w:proofErr w:type="spellEnd"/>
-            <w:r>
-              <w:rPr>
-                <w:rFonts w:ascii="Dax-Regular" w:hAnsi="Dax-Regular"/>
-                <w:noProof w:val="0"/>
-                <w:lang w:val="es-419"/>
-              </w:rPr>
-              <w:t xml:space="preserve"> </w:t>
-            </w:r>
-            <w:proofErr w:type="spellStart"/>
-            <w:r>
-              <w:rPr>
-                <w:rFonts w:ascii="Dax-Regular" w:hAnsi="Dax-Regular"/>
-                <w:noProof w:val="0"/>
-                <w:lang w:val="es-419"/>
-              </w:rPr>
-              <w:t>Sort</w:t>
-            </w:r>
-            <w:proofErr w:type="spellEnd"/>
-            <w:r>
-              <w:rPr>
-                <w:rFonts w:ascii="Dax-Regular" w:hAnsi="Dax-Regular"/>
-                <w:noProof w:val="0"/>
-                <w:lang w:val="es-419"/>
-              </w:rPr>
-              <w:t xml:space="preserve"> (ms)</w:t>
+            <w:r>
+              <w:rPr>
+                <w:rFonts w:ascii="Dax-Regular" w:hAnsi="Dax-Regular"/>
+                <w:noProof w:val="0"/>
+                <w:lang w:val="es-419"/>
+              </w:rPr>
+              <w:t>Insertion Sort (ms)</w:t>
             </w:r>
           </w:p>
         </w:tc>
@@ -3481,7 +4095,7 @@
           <w:tcPr>
             <w:tcW w:w="1154" w:type="pct"/>
             <w:tcBorders>
-              <w:top w:val="single" w:sz="4" w:space="0" w:color="auto"/>
+              <w:top w:val="single" w:color="auto" w:sz="4" w:space="0"/>
             </w:tcBorders>
           </w:tcPr>
           <w:p>
@@ -3494,41 +4108,13 @@
                 <w:lang w:val="es-419"/>
               </w:rPr>
             </w:pPr>
-            <w:proofErr w:type="spellStart"/>
-            <w:r>
-              <w:rPr>
-                <w:rFonts w:ascii="Dax-Regular" w:hAnsi="Dax-Regular"/>
-                <w:noProof w:val="0"/>
-                <w:lang w:val="es-419"/>
-              </w:rPr>
-              <w:t>Selection</w:t>
-            </w:r>
-            <w:proofErr w:type="spellEnd"/>
-            <w:r>
-              <w:rPr>
-                <w:rFonts w:ascii="Dax-Regular" w:hAnsi="Dax-Regular"/>
-                <w:noProof w:val="0"/>
-                <w:lang w:val="es-419"/>
-              </w:rPr>
-              <w:t xml:space="preserve"> </w:t>
-            </w:r>
-            <w:proofErr w:type="spellStart"/>
-            <w:r>
-              <w:rPr>
-                <w:rFonts w:ascii="Dax-Regular" w:hAnsi="Dax-Regular"/>
-                <w:noProof w:val="0"/>
-                <w:lang w:val="es-419"/>
-              </w:rPr>
-              <w:t>Sort</w:t>
-            </w:r>
-            <w:proofErr w:type="spellEnd"/>
-            <w:r>
-              <w:rPr>
-                <w:rFonts w:ascii="Dax-Regular" w:hAnsi="Dax-Regular"/>
-                <w:noProof w:val="0"/>
-                <w:lang w:val="es-419"/>
-              </w:rPr>
-              <w:t xml:space="preserve"> (ms)</w:t>
+            <w:r>
+              <w:rPr>
+                <w:rFonts w:ascii="Dax-Regular" w:hAnsi="Dax-Regular"/>
+                <w:noProof w:val="0"/>
+                <w:lang w:val="es-419"/>
+              </w:rPr>
+              <w:t>Selection Sort (ms)</w:t>
             </w:r>
           </w:p>
         </w:tc>
@@ -3536,7 +4122,7 @@
           <w:tcPr>
             <w:tcW w:w="1394" w:type="pct"/>
             <w:tcBorders>
-              <w:top w:val="single" w:sz="4" w:space="0" w:color="auto"/>
+              <w:top w:val="single" w:color="auto" w:sz="4" w:space="0"/>
             </w:tcBorders>
           </w:tcPr>
           <w:p>
@@ -3555,25 +4141,7 @@
                 <w:noProof w:val="0"/>
                 <w:lang w:val="es-419"/>
               </w:rPr>
-              <w:t xml:space="preserve">Shell </w:t>
-            </w:r>
-            <w:proofErr w:type="spellStart"/>
-            <w:r>
-              <w:rPr>
-                <w:rFonts w:ascii="Dax-Regular" w:hAnsi="Dax-Regular"/>
-                <w:noProof w:val="0"/>
-                <w:lang w:val="es-419"/>
-              </w:rPr>
-              <w:t>Sort</w:t>
-            </w:r>
-            <w:proofErr w:type="spellEnd"/>
-            <w:r>
-              <w:rPr>
-                <w:rFonts w:ascii="Dax-Regular" w:hAnsi="Dax-Regular"/>
-                <w:noProof w:val="0"/>
-                <w:lang w:val="es-419"/>
-              </w:rPr>
-              <w:t xml:space="preserve"> (ms)</w:t>
+              <w:t>Shell Sort (ms)</w:t>
             </w:r>
           </w:p>
         </w:tc>
@@ -3621,6 +4189,30 @@
                 <w:lang w:val="es-419"/>
               </w:rPr>
             </w:pPr>
+            <w:r>
+              <w:rPr>
+                <w:rFonts w:ascii="Dax-Regular" w:hAnsi="Dax-Regular"/>
+                <w:noProof w:val="0"/>
+                <w:lang w:val="es-419"/>
+              </w:rPr>
+              <w:t>6</w:t>
+            </w:r>
+            <w:r>
+              <w:rPr>
+                <w:rFonts w:ascii="Dax-Regular" w:hAnsi="Dax-Regular"/>
+                <w:noProof w:val="0"/>
+                <w:lang w:val="es-419"/>
+              </w:rPr>
+              <w:t>2</w:t>
+            </w:r>
+            <w:r>
+              <w:rPr>
+                <w:rFonts w:ascii="Dax-Regular" w:hAnsi="Dax-Regular"/>
+                <w:noProof w:val="0"/>
+                <w:lang w:val="es-419"/>
+              </w:rPr>
+              <w:t>031.25</w:t>
+            </w:r>
           </w:p>
         </w:tc>
         <w:tc>
@@ -3637,6 +4229,14 @@
                 <w:lang w:val="es-419"/>
               </w:rPr>
             </w:pPr>
+            <w:r>
+              <w:rPr>
+                <w:rFonts w:ascii="Dax-Regular" w:hAnsi="Dax-Regular"/>
+                <w:noProof w:val="0"/>
+                <w:lang w:val="es-419"/>
+              </w:rPr>
+              <w:t>67890.625</w:t>
+            </w:r>
           </w:p>
         </w:tc>
         <w:tc>
@@ -3653,6 +4253,14 @@
                 <w:lang w:val="es-419"/>
               </w:rPr>
             </w:pPr>
+            <w:r>
+              <w:rPr>
+                <w:rFonts w:ascii="Dax-Regular" w:hAnsi="Dax-Regular"/>
+                <w:noProof w:val="0"/>
+                <w:lang w:val="es-419"/>
+              </w:rPr>
+              <w:t>3546.8</w:t>
+            </w:r>
           </w:p>
         </w:tc>
       </w:tr>
@@ -3698,6 +4306,14 @@
                 <w:lang w:val="es-419"/>
               </w:rPr>
             </w:pPr>
+            <w:r>
+              <w:rPr>
+                <w:rFonts w:ascii="Dax-Regular" w:hAnsi="Dax-Regular"/>
+                <w:noProof w:val="0"/>
+                <w:lang w:val="es-419"/>
+              </w:rPr>
+              <w:t>619828.125</w:t>
+            </w:r>
           </w:p>
         </w:tc>
         <w:tc>
@@ -3714,6 +4330,14 @@
                 <w:lang w:val="es-419"/>
               </w:rPr>
             </w:pPr>
+            <w:r>
+              <w:rPr>
+                <w:rFonts w:ascii="Dax-Regular" w:hAnsi="Dax-Regular"/>
+                <w:noProof w:val="0"/>
+                <w:lang w:val="es-419"/>
+              </w:rPr>
+              <w:t xml:space="preserve">594656.25 </w:t>
+            </w:r>
           </w:p>
         </w:tc>
         <w:tc>
@@ -3730,6 +4354,14 @@
                 <w:lang w:val="es-419"/>
               </w:rPr>
             </w:pPr>
+            <w:r>
+              <w:rPr>
+                <w:rFonts w:ascii="Dax-Regular" w:hAnsi="Dax-Regular"/>
+                <w:noProof w:val="0"/>
+                <w:lang w:val="es-419"/>
+              </w:rPr>
+              <w:t>12390.6</w:t>
+            </w:r>
           </w:p>
         </w:tc>
       </w:tr>
@@ -3776,6 +4408,14 @@
                 <w:lang w:val="es-419"/>
               </w:rPr>
             </w:pPr>
+            <w:r>
+              <w:rPr>
+                <w:rFonts w:ascii="Dax-Regular" w:hAnsi="Dax-Regular"/>
+                <w:noProof w:val="0"/>
+                <w:lang w:val="es-419"/>
+              </w:rPr>
+              <w:t xml:space="preserve">Excede los 45 minutos </w:t>
+            </w:r>
           </w:p>
         </w:tc>
         <w:tc>
@@ -3792,6 +4432,14 @@
                 <w:lang w:val="es-419"/>
               </w:rPr>
             </w:pPr>
+            <w:r>
+              <w:rPr>
+                <w:rFonts w:ascii="Dax-Regular" w:hAnsi="Dax-Regular"/>
+                <w:noProof w:val="0"/>
+                <w:lang w:val="es-419"/>
+              </w:rPr>
+              <w:t xml:space="preserve">Excedelos 45 minutos </w:t>
+            </w:r>
           </w:p>
         </w:tc>
         <w:tc>
@@ -3808,6 +4456,22 @@
                 <w:lang w:val="es-419"/>
               </w:rPr>
             </w:pPr>
+            <w:r>
+              <w:rPr>
+                <w:rFonts w:ascii="Dax-Regular" w:hAnsi="Dax-Regular"/>
+                <w:noProof w:val="0"/>
+                <w:lang w:val="es-419"/>
+              </w:rPr>
+              <w:t>68</w:t>
+            </w:r>
+            <w:r>
+              <w:rPr>
+                <w:rFonts w:ascii="Dax-Regular" w:hAnsi="Dax-Regular"/>
+                <w:noProof w:val="0"/>
+                <w:lang w:val="es-419"/>
+              </w:rPr>
+              <w:t>812.5</w:t>
+            </w:r>
           </w:p>
         </w:tc>
       </w:tr>
@@ -3885,6 +4549,30 @@
                 <w:lang w:val="es-419"/>
               </w:rPr>
             </w:pPr>
+            <w:r>
+              <w:rPr>
+                <w:rFonts w:ascii="Dax-Regular" w:hAnsi="Dax-Regular"/>
+                <w:noProof w:val="0"/>
+                <w:lang w:val="es-419"/>
+              </w:rPr>
+              <w:t>543</w:t>
+            </w:r>
+            <w:r>
+              <w:rPr>
+                <w:rFonts w:ascii="Dax-Regular" w:hAnsi="Dax-Regular"/>
+                <w:noProof w:val="0"/>
+                <w:lang w:val="es-419"/>
+              </w:rPr>
+              <w:t>312.</w:t>
+            </w:r>
+            <w:r>
+              <w:rPr>
+                <w:rFonts w:ascii="Dax-Regular" w:hAnsi="Dax-Regular"/>
+                <w:noProof w:val="0"/>
+                <w:lang w:val="es-419"/>
+              </w:rPr>
+              <w:t>5</w:t>
+            </w:r>
           </w:p>
         </w:tc>
       </w:tr>
@@ -3963,6 +4651,14 @@
                 <w:lang w:val="es-419"/>
               </w:rPr>
             </w:pPr>
+            <w:r>
+              <w:rPr>
+                <w:rFonts w:ascii="Dax-Regular" w:hAnsi="Dax-Regular"/>
+                <w:noProof w:val="0"/>
+                <w:lang w:val="es-419"/>
+              </w:rPr>
+              <w:t>2017437.5</w:t>
+            </w:r>
           </w:p>
         </w:tc>
       </w:tr>
@@ -4431,8 +5127,9 @@
             <w:cnfStyle w:val="001000000000" w:firstRow="0" w:lastRow="0" w:firstColumn="1" w:lastColumn="0" w:oddVBand="0" w:evenVBand="0" w:oddHBand="0" w:evenHBand="0" w:firstRowFirstColumn="0" w:firstRowLastColumn="0" w:lastRowFirstColumn="0" w:lastRowLastColumn="0"/>
             <w:tcW w:w="1279" w:type="pct"/>
             <w:tcBorders>
-              <w:top w:val="single" w:sz="4" w:space="0" w:color="auto"/>
+              <w:top w:val="single" w:color="auto" w:sz="4" w:space="0"/>
             </w:tcBorders>
+            <w:tcMar/>
           </w:tcPr>
           <w:p>
             <w:pPr>
@@ -4451,7 +5148,6 @@
               </w:rPr>
               <w:t>Tamaño de la muestra (</w:t>
             </w:r>
-            <w:proofErr w:type="spellStart"/>
             <w:r>
               <w:rPr>
                 <w:noProof w:val="0"/>
@@ -4459,7 +5155,6 @@
               </w:rPr>
               <w:t>LINKED_LIST</w:t>
             </w:r>
-            <w:proofErr w:type="spellEnd"/>
             <w:r>
               <w:rPr>
                 <w:rFonts w:ascii="Dax-Regular" w:hAnsi="Dax-Regular"/>
@@ -4472,10 +5167,12 @@
         </w:tc>
         <w:tc>
           <w:tcPr>
+            <w:cnfStyle w:val="000000000000" w:firstRow="0" w:lastRow="0" w:firstColumn="0" w:lastColumn="0" w:oddVBand="0" w:evenVBand="0" w:oddHBand="0" w:evenHBand="0" w:firstRowFirstColumn="0" w:firstRowLastColumn="0" w:lastRowFirstColumn="0" w:lastRowLastColumn="0"/>
             <w:tcW w:w="1173" w:type="pct"/>
             <w:tcBorders>
-              <w:top w:val="single" w:sz="4" w:space="0" w:color="auto"/>
+              <w:top w:val="single" w:color="auto" w:sz="4" w:space="0"/>
             </w:tcBorders>
+            <w:tcMar/>
           </w:tcPr>
           <w:p>
             <w:pPr>
@@ -4487,50 +5184,24 @@
                 <w:lang w:val="es-419"/>
               </w:rPr>
             </w:pPr>
-            <w:proofErr w:type="spellStart"/>
-            <w:r>
-              <w:rPr>
-                <w:rFonts w:ascii="Dax-Regular" w:hAnsi="Dax-Regular"/>
-                <w:noProof w:val="0"/>
-                <w:lang w:val="es-419"/>
-              </w:rPr>
-              <w:t>Insertion</w:t>
-            </w:r>
-            <w:proofErr w:type="spellEnd"/>
-            <w:r>
-              <w:rPr>
-                <w:rFonts w:ascii="Dax-Regular" w:hAnsi="Dax-Regular"/>
-                <w:noProof w:val="0"/>
-                <w:lang w:val="es-419"/>
-              </w:rPr>
-              <w:t xml:space="preserve"> </w:t>
-            </w:r>
-            <w:proofErr w:type="spellStart"/>
-            <w:r>
-              <w:rPr>
-                <w:rFonts w:ascii="Dax-Regular" w:hAnsi="Dax-Regular"/>
-                <w:noProof w:val="0"/>
-                <w:lang w:val="es-419"/>
-              </w:rPr>
-              <w:t>Sort</w:t>
-            </w:r>
-            <w:proofErr w:type="spellEnd"/>
-            <w:r>
-              <w:rPr>
-                <w:rFonts w:ascii="Dax-Regular" w:hAnsi="Dax-Regular"/>
-                <w:noProof w:val="0"/>
-                <w:lang w:val="es-419"/>
-              </w:rPr>
-              <w:t xml:space="preserve"> (ms)</w:t>
-            </w:r>
-          </w:p>
-        </w:tc>
-        <w:tc>
-          <w:tcPr>
+            <w:r>
+              <w:rPr>
+                <w:rFonts w:ascii="Dax-Regular" w:hAnsi="Dax-Regular"/>
+                <w:noProof w:val="0"/>
+                <w:lang w:val="es-419"/>
+              </w:rPr>
+              <w:t>Insertion Sort (ms)</w:t>
+            </w:r>
+          </w:p>
+        </w:tc>
+        <w:tc>
+          <w:tcPr>
+            <w:cnfStyle w:val="000000000000" w:firstRow="0" w:lastRow="0" w:firstColumn="0" w:lastColumn="0" w:oddVBand="0" w:evenVBand="0" w:oddHBand="0" w:evenHBand="0" w:firstRowFirstColumn="0" w:firstRowLastColumn="0" w:lastRowFirstColumn="0" w:lastRowLastColumn="0"/>
             <w:tcW w:w="1242" w:type="pct"/>
             <w:tcBorders>
-              <w:top w:val="single" w:sz="4" w:space="0" w:color="auto"/>
+              <w:top w:val="single" w:color="auto" w:sz="4" w:space="0"/>
             </w:tcBorders>
+            <w:tcMar/>
           </w:tcPr>
           <w:p>
             <w:pPr>
@@ -4542,50 +5213,24 @@
                 <w:lang w:val="es-419"/>
               </w:rPr>
             </w:pPr>
-            <w:proofErr w:type="spellStart"/>
-            <w:r>
-              <w:rPr>
-                <w:rFonts w:ascii="Dax-Regular" w:hAnsi="Dax-Regular"/>
-                <w:noProof w:val="0"/>
-                <w:lang w:val="es-419"/>
-              </w:rPr>
-              <w:t>Selection</w:t>
-            </w:r>
-            <w:proofErr w:type="spellEnd"/>
-            <w:r>
-              <w:rPr>
-                <w:rFonts w:ascii="Dax-Regular" w:hAnsi="Dax-Regular"/>
-                <w:noProof w:val="0"/>
-                <w:lang w:val="es-419"/>
-              </w:rPr>
-              <w:t xml:space="preserve"> </w:t>
-            </w:r>
-            <w:proofErr w:type="spellStart"/>
-            <w:r>
-              <w:rPr>
-                <w:rFonts w:ascii="Dax-Regular" w:hAnsi="Dax-Regular"/>
-                <w:noProof w:val="0"/>
-                <w:lang w:val="es-419"/>
-              </w:rPr>
-              <w:t>Sort</w:t>
-            </w:r>
-            <w:proofErr w:type="spellEnd"/>
-            <w:r>
-              <w:rPr>
-                <w:rFonts w:ascii="Dax-Regular" w:hAnsi="Dax-Regular"/>
-                <w:noProof w:val="0"/>
-                <w:lang w:val="es-419"/>
-              </w:rPr>
-              <w:t xml:space="preserve"> (ms)</w:t>
-            </w:r>
-          </w:p>
-        </w:tc>
-        <w:tc>
-          <w:tcPr>
+            <w:r>
+              <w:rPr>
+                <w:rFonts w:ascii="Dax-Regular" w:hAnsi="Dax-Regular"/>
+                <w:noProof w:val="0"/>
+                <w:lang w:val="es-419"/>
+              </w:rPr>
+              <w:t>Selection Sort (ms)</w:t>
+            </w:r>
+          </w:p>
+        </w:tc>
+        <w:tc>
+          <w:tcPr>
+            <w:cnfStyle w:val="000000000000" w:firstRow="0" w:lastRow="0" w:firstColumn="0" w:lastColumn="0" w:oddVBand="0" w:evenVBand="0" w:oddHBand="0" w:evenHBand="0" w:firstRowFirstColumn="0" w:firstRowLastColumn="0" w:lastRowFirstColumn="0" w:lastRowLastColumn="0"/>
             <w:tcW w:w="1306" w:type="pct"/>
             <w:tcBorders>
-              <w:top w:val="single" w:sz="4" w:space="0" w:color="auto"/>
+              <w:top w:val="single" w:color="auto" w:sz="4" w:space="0"/>
             </w:tcBorders>
+            <w:tcMar/>
           </w:tcPr>
           <w:p>
             <w:pPr>
@@ -4603,25 +5248,7 @@
                 <w:noProof w:val="0"/>
                 <w:lang w:val="es-419"/>
               </w:rPr>
-              <w:t xml:space="preserve">Shell </w:t>
-            </w:r>
-            <w:proofErr w:type="spellStart"/>
-            <w:r>
-              <w:rPr>
-                <w:rFonts w:ascii="Dax-Regular" w:hAnsi="Dax-Regular"/>
-                <w:noProof w:val="0"/>
-                <w:lang w:val="es-419"/>
-              </w:rPr>
-              <w:t>Sort</w:t>
-            </w:r>
-            <w:proofErr w:type="spellEnd"/>
-            <w:r>
-              <w:rPr>
-                <w:rFonts w:ascii="Dax-Regular" w:hAnsi="Dax-Regular"/>
-                <w:noProof w:val="0"/>
-                <w:lang w:val="es-419"/>
-              </w:rPr>
-              <w:t xml:space="preserve"> (ms)</w:t>
+              <w:t>Shell Sort (ms)</w:t>
             </w:r>
           </w:p>
         </w:tc>
@@ -4635,6 +5262,7 @@
           <w:tcPr>
             <w:cnfStyle w:val="001000000000" w:firstRow="0" w:lastRow="0" w:firstColumn="1" w:lastColumn="0" w:oddVBand="0" w:evenVBand="0" w:oddHBand="0" w:evenHBand="0" w:firstRowFirstColumn="0" w:firstRowLastColumn="0" w:lastRowFirstColumn="0" w:lastRowLastColumn="0"/>
             <w:tcW w:w="1279" w:type="pct"/>
+            <w:tcMar/>
           </w:tcPr>
           <w:p>
             <w:pPr>
@@ -4657,7 +5285,9 @@
         </w:tc>
         <w:tc>
           <w:tcPr>
+            <w:cnfStyle w:val="000000000000" w:firstRow="0" w:lastRow="0" w:firstColumn="0" w:lastColumn="0" w:oddVBand="0" w:evenVBand="0" w:oddHBand="0" w:evenHBand="0" w:firstRowFirstColumn="0" w:firstRowLastColumn="0" w:lastRowFirstColumn="0" w:lastRowLastColumn="0"/>
             <w:tcW w:w="1173" w:type="pct"/>
+            <w:tcMar/>
           </w:tcPr>
           <w:p>
             <w:pPr>
@@ -4669,11 +5299,29 @@
                 <w:lang w:val="es-419"/>
               </w:rPr>
             </w:pPr>
-          </w:p>
-        </w:tc>
-        <w:tc>
-          <w:tcPr>
+            <w:r>
+              <w:rPr>
+                <w:rFonts w:ascii="Dax-Regular" w:hAnsi="Dax-Regular"/>
+                <w:noProof w:val="0"/>
+                <w:lang w:val="es-419"/>
+              </w:rPr>
+              <w:t>99</w:t>
+            </w:r>
+            <w:r>
+              <w:rPr>
+                <w:rFonts w:ascii="Dax-Regular" w:hAnsi="Dax-Regular"/>
+                <w:noProof w:val="0"/>
+                <w:lang w:val="es-419"/>
+              </w:rPr>
+              <w:t>593.75</w:t>
+            </w:r>
+          </w:p>
+        </w:tc>
+        <w:tc>
+          <w:tcPr>
+            <w:cnfStyle w:val="000000000000" w:firstRow="0" w:lastRow="0" w:firstColumn="0" w:lastColumn="0" w:oddVBand="0" w:evenVBand="0" w:oddHBand="0" w:evenHBand="0" w:firstRowFirstColumn="0" w:firstRowLastColumn="0" w:lastRowFirstColumn="0" w:lastRowLastColumn="0"/>
             <w:tcW w:w="1242" w:type="pct"/>
+            <w:tcMar/>
           </w:tcPr>
           <w:p>
             <w:pPr>
@@ -4685,11 +5333,37 @@
                 <w:lang w:val="es-419"/>
               </w:rPr>
             </w:pPr>
-          </w:p>
-        </w:tc>
-        <w:tc>
-          <w:tcPr>
+            <w:r>
+              <w:rPr>
+                <w:rFonts w:ascii="Dax-Regular" w:hAnsi="Dax-Regular"/>
+                <w:noProof w:val="0"/>
+                <w:lang w:val="es-419"/>
+              </w:rPr>
+              <w:t>69</w:t>
+            </w:r>
+            <w:r>
+              <w:rPr>
+                <w:rFonts w:ascii="Dax-Regular" w:hAnsi="Dax-Regular"/>
+                <w:noProof w:val="0"/>
+                <w:lang w:val="es-419"/>
+              </w:rPr>
+              <w:t>140.</w:t>
+            </w:r>
+            <w:r>
+              <w:rPr>
+                <w:rFonts w:ascii="Dax-Regular" w:hAnsi="Dax-Regular"/>
+                <w:noProof w:val="0"/>
+                <w:lang w:val="es-419"/>
+              </w:rPr>
+              <w:t>62</w:t>
+            </w:r>
+          </w:p>
+        </w:tc>
+        <w:tc>
+          <w:tcPr>
+            <w:cnfStyle w:val="000000000000" w:firstRow="0" w:lastRow="0" w:firstColumn="0" w:lastColumn="0" w:oddVBand="0" w:evenVBand="0" w:oddHBand="0" w:evenHBand="0" w:firstRowFirstColumn="0" w:firstRowLastColumn="0" w:lastRowFirstColumn="0" w:lastRowLastColumn="0"/>
             <w:tcW w:w="1306" w:type="pct"/>
+            <w:tcMar/>
           </w:tcPr>
           <w:p>
             <w:pPr>
@@ -4701,6 +5375,14 @@
                 <w:lang w:val="es-419"/>
               </w:rPr>
             </w:pPr>
+            <w:r>
+              <w:rPr>
+                <w:rFonts w:ascii="Dax-Regular" w:hAnsi="Dax-Regular"/>
+                <w:noProof w:val="0"/>
+                <w:lang w:val="es-419"/>
+              </w:rPr>
+              <w:t>2828.15</w:t>
+            </w:r>
           </w:p>
         </w:tc>
       </w:tr>
@@ -4712,6 +5394,7 @@
           <w:tcPr>
             <w:cnfStyle w:val="001000000000" w:firstRow="0" w:lastRow="0" w:firstColumn="1" w:lastColumn="0" w:oddVBand="0" w:evenVBand="0" w:oddHBand="0" w:evenHBand="0" w:firstRowFirstColumn="0" w:firstRowLastColumn="0" w:lastRowFirstColumn="0" w:lastRowLastColumn="0"/>
             <w:tcW w:w="1279" w:type="pct"/>
+            <w:tcMar/>
           </w:tcPr>
           <w:p>
             <w:pPr>
@@ -4734,7 +5417,9 @@
         </w:tc>
         <w:tc>
           <w:tcPr>
+            <w:cnfStyle w:val="000000000000" w:firstRow="0" w:lastRow="0" w:firstColumn="0" w:lastColumn="0" w:oddVBand="0" w:evenVBand="0" w:oddHBand="0" w:evenHBand="0" w:firstRowFirstColumn="0" w:firstRowLastColumn="0" w:lastRowFirstColumn="0" w:lastRowLastColumn="0"/>
             <w:tcW w:w="1173" w:type="pct"/>
+            <w:tcMar/>
           </w:tcPr>
           <w:p>
             <w:pPr>
@@ -4746,11 +5431,21 @@
                 <w:lang w:val="es-419"/>
               </w:rPr>
             </w:pPr>
-          </w:p>
-        </w:tc>
-        <w:tc>
-          <w:tcPr>
+            <w:r>
+              <w:rPr>
+                <w:rFonts w:ascii="Dax-Regular" w:hAnsi="Dax-Regular"/>
+                <w:noProof w:val="0"/>
+                <w:lang w:val="es-419"/>
+              </w:rPr>
+              <w:t>636390.625</w:t>
+            </w:r>
+          </w:p>
+        </w:tc>
+        <w:tc>
+          <w:tcPr>
+            <w:cnfStyle w:val="000000000000" w:firstRow="0" w:lastRow="0" w:firstColumn="0" w:lastColumn="0" w:oddVBand="0" w:evenVBand="0" w:oddHBand="0" w:evenHBand="0" w:firstRowFirstColumn="0" w:firstRowLastColumn="0" w:lastRowFirstColumn="0" w:lastRowLastColumn="0"/>
             <w:tcW w:w="1242" w:type="pct"/>
+            <w:tcMar/>
           </w:tcPr>
           <w:p>
             <w:pPr>
@@ -4762,11 +5457,29 @@
                 <w:lang w:val="es-419"/>
               </w:rPr>
             </w:pPr>
-          </w:p>
-        </w:tc>
-        <w:tc>
-          <w:tcPr>
+            <w:r>
+              <w:rPr>
+                <w:rFonts w:ascii="Dax-Regular" w:hAnsi="Dax-Regular"/>
+                <w:noProof w:val="0"/>
+                <w:lang w:val="es-419"/>
+              </w:rPr>
+              <w:t>567</w:t>
+            </w:r>
+            <w:r>
+              <w:rPr>
+                <w:rFonts w:ascii="Dax-Regular" w:hAnsi="Dax-Regular"/>
+                <w:noProof w:val="0"/>
+                <w:lang w:val="es-419"/>
+              </w:rPr>
+              <w:t>015.625</w:t>
+            </w:r>
+          </w:p>
+        </w:tc>
+        <w:tc>
+          <w:tcPr>
+            <w:cnfStyle w:val="000000000000" w:firstRow="0" w:lastRow="0" w:firstColumn="0" w:lastColumn="0" w:oddVBand="0" w:evenVBand="0" w:oddHBand="0" w:evenHBand="0" w:firstRowFirstColumn="0" w:firstRowLastColumn="0" w:lastRowFirstColumn="0" w:lastRowLastColumn="0"/>
             <w:tcW w:w="1306" w:type="pct"/>
+            <w:tcMar/>
           </w:tcPr>
           <w:p>
             <w:pPr>
@@ -4778,6 +5491,22 @@
                 <w:lang w:val="es-419"/>
               </w:rPr>
             </w:pPr>
+            <w:r>
+              <w:rPr>
+                <w:rFonts w:ascii="Dax-Regular" w:hAnsi="Dax-Regular"/>
+                <w:noProof w:val="0"/>
+                <w:lang w:val="es-419"/>
+              </w:rPr>
+              <w:t>16</w:t>
+            </w:r>
+            <w:r>
+              <w:rPr>
+                <w:rFonts w:ascii="Dax-Regular" w:hAnsi="Dax-Regular"/>
+                <w:noProof w:val="0"/>
+                <w:lang w:val="es-419"/>
+              </w:rPr>
+              <w:t>718.75</w:t>
+            </w:r>
           </w:p>
         </w:tc>
       </w:tr>
@@ -4790,6 +5519,7 @@
           <w:tcPr>
             <w:cnfStyle w:val="001000000000" w:firstRow="0" w:lastRow="0" w:firstColumn="1" w:lastColumn="0" w:oddVBand="0" w:evenVBand="0" w:oddHBand="0" w:evenHBand="0" w:firstRowFirstColumn="0" w:firstRowLastColumn="0" w:lastRowFirstColumn="0" w:lastRowLastColumn="0"/>
             <w:tcW w:w="1279" w:type="pct"/>
+            <w:tcMar/>
           </w:tcPr>
           <w:p>
             <w:pPr>
@@ -4812,7 +5542,9 @@
         </w:tc>
         <w:tc>
           <w:tcPr>
+            <w:cnfStyle w:val="000000000000" w:firstRow="0" w:lastRow="0" w:firstColumn="0" w:lastColumn="0" w:oddVBand="0" w:evenVBand="0" w:oddHBand="0" w:evenHBand="0" w:firstRowFirstColumn="0" w:firstRowLastColumn="0" w:lastRowFirstColumn="0" w:lastRowLastColumn="0"/>
             <w:tcW w:w="1173" w:type="pct"/>
+            <w:tcMar/>
           </w:tcPr>
           <w:p>
             <w:pPr>
@@ -4828,7 +5560,9 @@
         </w:tc>
         <w:tc>
           <w:tcPr>
+            <w:cnfStyle w:val="000000000000" w:firstRow="0" w:lastRow="0" w:firstColumn="0" w:lastColumn="0" w:oddVBand="0" w:evenVBand="0" w:oddHBand="0" w:evenHBand="0" w:firstRowFirstColumn="0" w:firstRowLastColumn="0" w:lastRowFirstColumn="0" w:lastRowLastColumn="0"/>
             <w:tcW w:w="1242" w:type="pct"/>
+            <w:tcMar/>
           </w:tcPr>
           <w:p>
             <w:pPr>
@@ -4844,7 +5578,9 @@
         </w:tc>
         <w:tc>
           <w:tcPr>
+            <w:cnfStyle w:val="000000000000" w:firstRow="0" w:lastRow="0" w:firstColumn="0" w:lastColumn="0" w:oddVBand="0" w:evenVBand="0" w:oddHBand="0" w:evenHBand="0" w:firstRowFirstColumn="0" w:firstRowLastColumn="0" w:lastRowFirstColumn="0" w:lastRowLastColumn="0"/>
             <w:tcW w:w="1306" w:type="pct"/>
+            <w:tcMar/>
           </w:tcPr>
           <w:p>
             <w:pPr>
@@ -4856,6 +5592,22 @@
                 <w:lang w:val="es-419"/>
               </w:rPr>
             </w:pPr>
+            <w:r>
+              <w:rPr>
+                <w:rFonts w:ascii="Dax-Regular" w:hAnsi="Dax-Regular"/>
+                <w:noProof w:val="0"/>
+                <w:lang w:val="es-419"/>
+              </w:rPr>
+              <w:t>82</w:t>
+            </w:r>
+            <w:r>
+              <w:rPr>
+                <w:rFonts w:ascii="Dax-Regular" w:hAnsi="Dax-Regular"/>
+                <w:noProof w:val="0"/>
+                <w:lang w:val="es-419"/>
+              </w:rPr>
+              <w:t>656</w:t>
+            </w:r>
           </w:p>
         </w:tc>
       </w:tr>
@@ -4867,6 +5619,7 @@
           <w:tcPr>
             <w:cnfStyle w:val="001000000000" w:firstRow="0" w:lastRow="0" w:firstColumn="1" w:lastColumn="0" w:oddVBand="0" w:evenVBand="0" w:oddHBand="0" w:evenHBand="0" w:firstRowFirstColumn="0" w:firstRowLastColumn="0" w:lastRowFirstColumn="0" w:lastRowLastColumn="0"/>
             <w:tcW w:w="1279" w:type="pct"/>
+            <w:tcMar/>
           </w:tcPr>
           <w:p>
             <w:pPr>
@@ -4889,7 +5642,9 @@
         </w:tc>
         <w:tc>
           <w:tcPr>
+            <w:cnfStyle w:val="000000000000" w:firstRow="0" w:lastRow="0" w:firstColumn="0" w:lastColumn="0" w:oddVBand="0" w:evenVBand="0" w:oddHBand="0" w:evenHBand="0" w:firstRowFirstColumn="0" w:firstRowLastColumn="0" w:lastRowFirstColumn="0" w:lastRowLastColumn="0"/>
             <w:tcW w:w="1173" w:type="pct"/>
+            <w:tcMar/>
           </w:tcPr>
           <w:p>
             <w:pPr>
@@ -4905,7 +5660,9 @@
         </w:tc>
         <w:tc>
           <w:tcPr>
+            <w:cnfStyle w:val="000000000000" w:firstRow="0" w:lastRow="0" w:firstColumn="0" w:lastColumn="0" w:oddVBand="0" w:evenVBand="0" w:oddHBand="0" w:evenHBand="0" w:firstRowFirstColumn="0" w:firstRowLastColumn="0" w:lastRowFirstColumn="0" w:lastRowLastColumn="0"/>
             <w:tcW w:w="1242" w:type="pct"/>
+            <w:tcMar/>
           </w:tcPr>
           <w:p>
             <w:pPr>
@@ -4921,7 +5678,9 @@
         </w:tc>
         <w:tc>
           <w:tcPr>
+            <w:cnfStyle w:val="000000000000" w:firstRow="0" w:lastRow="0" w:firstColumn="0" w:lastColumn="0" w:oddVBand="0" w:evenVBand="0" w:oddHBand="0" w:evenHBand="0" w:firstRowFirstColumn="0" w:firstRowLastColumn="0" w:lastRowFirstColumn="0" w:lastRowLastColumn="0"/>
             <w:tcW w:w="1306" w:type="pct"/>
+            <w:tcMar/>
           </w:tcPr>
           <w:p>
             <w:pPr>
@@ -4933,6 +5692,30 @@
                 <w:lang w:val="es-419"/>
               </w:rPr>
             </w:pPr>
+            <w:r>
+              <w:rPr>
+                <w:rFonts w:ascii="Dax-Regular" w:hAnsi="Dax-Regular"/>
+                <w:noProof w:val="0"/>
+                <w:lang w:val="es-419"/>
+              </w:rPr>
+              <w:t>41</w:t>
+            </w:r>
+            <w:r>
+              <w:rPr>
+                <w:rFonts w:ascii="Dax-Regular" w:hAnsi="Dax-Regular"/>
+                <w:noProof w:val="0"/>
+                <w:lang w:val="es-419"/>
+              </w:rPr>
+              <w:t>3859</w:t>
+            </w:r>
+            <w:r>
+              <w:rPr>
+                <w:rFonts w:ascii="Dax-Regular" w:hAnsi="Dax-Regular"/>
+                <w:noProof w:val="0"/>
+                <w:lang w:val="es-419"/>
+              </w:rPr>
+              <w:t>.3</w:t>
+            </w:r>
           </w:p>
         </w:tc>
       </w:tr>
@@ -4945,6 +5728,7 @@
           <w:tcPr>
             <w:cnfStyle w:val="001000000000" w:firstRow="0" w:lastRow="0" w:firstColumn="1" w:lastColumn="0" w:oddVBand="0" w:evenVBand="0" w:oddHBand="0" w:evenHBand="0" w:firstRowFirstColumn="0" w:firstRowLastColumn="0" w:lastRowFirstColumn="0" w:lastRowLastColumn="0"/>
             <w:tcW w:w="1279" w:type="pct"/>
+            <w:tcMar/>
           </w:tcPr>
           <w:p>
             <w:pPr>
@@ -4967,7 +5751,9 @@
         </w:tc>
         <w:tc>
           <w:tcPr>
+            <w:cnfStyle w:val="000000000000" w:firstRow="0" w:lastRow="0" w:firstColumn="0" w:lastColumn="0" w:oddVBand="0" w:evenVBand="0" w:oddHBand="0" w:evenHBand="0" w:firstRowFirstColumn="0" w:firstRowLastColumn="0" w:lastRowFirstColumn="0" w:lastRowLastColumn="0"/>
             <w:tcW w:w="1173" w:type="pct"/>
+            <w:tcMar/>
           </w:tcPr>
           <w:p>
             <w:pPr>
@@ -4983,7 +5769,9 @@
         </w:tc>
         <w:tc>
           <w:tcPr>
+            <w:cnfStyle w:val="000000000000" w:firstRow="0" w:lastRow="0" w:firstColumn="0" w:lastColumn="0" w:oddVBand="0" w:evenVBand="0" w:oddHBand="0" w:evenHBand="0" w:firstRowFirstColumn="0" w:firstRowLastColumn="0" w:lastRowFirstColumn="0" w:lastRowLastColumn="0"/>
             <w:tcW w:w="1242" w:type="pct"/>
+            <w:tcMar/>
           </w:tcPr>
           <w:p>
             <w:pPr>
@@ -4999,7 +5787,9 @@
         </w:tc>
         <w:tc>
           <w:tcPr>
+            <w:cnfStyle w:val="000000000000" w:firstRow="0" w:lastRow="0" w:firstColumn="0" w:lastColumn="0" w:oddVBand="0" w:evenVBand="0" w:oddHBand="0" w:evenHBand="0" w:firstRowFirstColumn="0" w:firstRowLastColumn="0" w:lastRowFirstColumn="0" w:lastRowLastColumn="0"/>
             <w:tcW w:w="1306" w:type="pct"/>
+            <w:tcMar/>
           </w:tcPr>
           <w:p>
             <w:pPr>
@@ -5011,6 +5801,14 @@
                 <w:lang w:val="es-419"/>
               </w:rPr>
             </w:pPr>
+            <w:r>
+              <w:rPr>
+                <w:rFonts w:ascii="Dax-Regular" w:hAnsi="Dax-Regular"/>
+                <w:noProof w:val="0"/>
+                <w:lang w:val="es-419"/>
+              </w:rPr>
+              <w:t>2008281.2</w:t>
+            </w:r>
           </w:p>
         </w:tc>
       </w:tr>
@@ -5022,6 +5820,7 @@
           <w:tcPr>
             <w:cnfStyle w:val="001000000000" w:firstRow="0" w:lastRow="0" w:firstColumn="1" w:lastColumn="0" w:oddVBand="0" w:evenVBand="0" w:oddHBand="0" w:evenHBand="0" w:firstRowFirstColumn="0" w:firstRowLastColumn="0" w:lastRowFirstColumn="0" w:lastRowLastColumn="0"/>
             <w:tcW w:w="1279" w:type="pct"/>
+            <w:tcMar/>
           </w:tcPr>
           <w:p>
             <w:pPr>
@@ -5044,7 +5843,9 @@
         </w:tc>
         <w:tc>
           <w:tcPr>
+            <w:cnfStyle w:val="000000000000" w:firstRow="0" w:lastRow="0" w:firstColumn="0" w:lastColumn="0" w:oddVBand="0" w:evenVBand="0" w:oddHBand="0" w:evenHBand="0" w:firstRowFirstColumn="0" w:firstRowLastColumn="0" w:lastRowFirstColumn="0" w:lastRowLastColumn="0"/>
             <w:tcW w:w="1173" w:type="pct"/>
+            <w:tcMar/>
           </w:tcPr>
           <w:p>
             <w:pPr>
@@ -5060,7 +5861,9 @@
         </w:tc>
         <w:tc>
           <w:tcPr>
+            <w:cnfStyle w:val="000000000000" w:firstRow="0" w:lastRow="0" w:firstColumn="0" w:lastColumn="0" w:oddVBand="0" w:evenVBand="0" w:oddHBand="0" w:evenHBand="0" w:firstRowFirstColumn="0" w:firstRowLastColumn="0" w:lastRowFirstColumn="0" w:lastRowLastColumn="0"/>
             <w:tcW w:w="1242" w:type="pct"/>
+            <w:tcMar/>
           </w:tcPr>
           <w:p>
             <w:pPr>
@@ -5076,7 +5879,9 @@
         </w:tc>
         <w:tc>
           <w:tcPr>
+            <w:cnfStyle w:val="000000000000" w:firstRow="0" w:lastRow="0" w:firstColumn="0" w:lastColumn="0" w:oddVBand="0" w:evenVBand="0" w:oddHBand="0" w:evenHBand="0" w:firstRowFirstColumn="0" w:firstRowLastColumn="0" w:lastRowFirstColumn="0" w:lastRowLastColumn="0"/>
             <w:tcW w:w="1306" w:type="pct"/>
+            <w:tcMar/>
           </w:tcPr>
           <w:p>
             <w:pPr>
@@ -5100,6 +5905,7 @@
           <w:tcPr>
             <w:cnfStyle w:val="001000000000" w:firstRow="0" w:lastRow="0" w:firstColumn="1" w:lastColumn="0" w:oddVBand="0" w:evenVBand="0" w:oddHBand="0" w:evenHBand="0" w:firstRowFirstColumn="0" w:firstRowLastColumn="0" w:lastRowFirstColumn="0" w:lastRowLastColumn="0"/>
             <w:tcW w:w="1279" w:type="pct"/>
+            <w:tcMar/>
           </w:tcPr>
           <w:p>
             <w:pPr>
@@ -5122,7 +5928,9 @@
         </w:tc>
         <w:tc>
           <w:tcPr>
+            <w:cnfStyle w:val="000000000000" w:firstRow="0" w:lastRow="0" w:firstColumn="0" w:lastColumn="0" w:oddVBand="0" w:evenVBand="0" w:oddHBand="0" w:evenHBand="0" w:firstRowFirstColumn="0" w:firstRowLastColumn="0" w:lastRowFirstColumn="0" w:lastRowLastColumn="0"/>
             <w:tcW w:w="1173" w:type="pct"/>
+            <w:tcMar/>
           </w:tcPr>
           <w:p>
             <w:pPr>
@@ -5138,7 +5946,9 @@
         </w:tc>
         <w:tc>
           <w:tcPr>
+            <w:cnfStyle w:val="000000000000" w:firstRow="0" w:lastRow="0" w:firstColumn="0" w:lastColumn="0" w:oddVBand="0" w:evenVBand="0" w:oddHBand="0" w:evenHBand="0" w:firstRowFirstColumn="0" w:firstRowLastColumn="0" w:lastRowFirstColumn="0" w:lastRowLastColumn="0"/>
             <w:tcW w:w="1242" w:type="pct"/>
+            <w:tcMar/>
           </w:tcPr>
           <w:p>
             <w:pPr>
@@ -5154,7 +5964,9 @@
         </w:tc>
         <w:tc>
           <w:tcPr>
+            <w:cnfStyle w:val="000000000000" w:firstRow="0" w:lastRow="0" w:firstColumn="0" w:lastColumn="0" w:oddVBand="0" w:evenVBand="0" w:oddHBand="0" w:evenHBand="0" w:firstRowFirstColumn="0" w:firstRowLastColumn="0" w:lastRowFirstColumn="0" w:lastRowLastColumn="0"/>
             <w:tcW w:w="1306" w:type="pct"/>
+            <w:tcMar/>
           </w:tcPr>
           <w:p>
             <w:pPr>
@@ -5177,6 +5989,7 @@
           <w:tcPr>
             <w:cnfStyle w:val="001000000000" w:firstRow="0" w:lastRow="0" w:firstColumn="1" w:lastColumn="0" w:oddVBand="0" w:evenVBand="0" w:oddHBand="0" w:evenHBand="0" w:firstRowFirstColumn="0" w:firstRowLastColumn="0" w:lastRowFirstColumn="0" w:lastRowLastColumn="0"/>
             <w:tcW w:w="1279" w:type="pct"/>
+            <w:tcMar/>
           </w:tcPr>
           <w:p>
             <w:pPr>
@@ -5199,7 +6012,9 @@
         </w:tc>
         <w:tc>
           <w:tcPr>
+            <w:cnfStyle w:val="000000000000" w:firstRow="0" w:lastRow="0" w:firstColumn="0" w:lastColumn="0" w:oddVBand="0" w:evenVBand="0" w:oddHBand="0" w:evenHBand="0" w:firstRowFirstColumn="0" w:firstRowLastColumn="0" w:lastRowFirstColumn="0" w:lastRowLastColumn="0"/>
             <w:tcW w:w="1173" w:type="pct"/>
+            <w:tcMar/>
           </w:tcPr>
           <w:p>
             <w:pPr>
@@ -5215,7 +6030,9 @@
         </w:tc>
         <w:tc>
           <w:tcPr>
+            <w:cnfStyle w:val="000000000000" w:firstRow="0" w:lastRow="0" w:firstColumn="0" w:lastColumn="0" w:oddVBand="0" w:evenVBand="0" w:oddHBand="0" w:evenHBand="0" w:firstRowFirstColumn="0" w:firstRowLastColumn="0" w:lastRowFirstColumn="0" w:lastRowLastColumn="0"/>
             <w:tcW w:w="1242" w:type="pct"/>
+            <w:tcMar/>
           </w:tcPr>
           <w:p>
             <w:pPr>
@@ -5231,7 +6048,9 @@
         </w:tc>
         <w:tc>
           <w:tcPr>
+            <w:cnfStyle w:val="000000000000" w:firstRow="0" w:lastRow="0" w:firstColumn="0" w:lastColumn="0" w:oddVBand="0" w:evenVBand="0" w:oddHBand="0" w:evenHBand="0" w:firstRowFirstColumn="0" w:firstRowLastColumn="0" w:lastRowFirstColumn="0" w:lastRowLastColumn="0"/>
             <w:tcW w:w="1306" w:type="pct"/>
+            <w:tcMar/>
           </w:tcPr>
           <w:p>
             <w:pPr>
@@ -5255,6 +6074,7 @@
           <w:tcPr>
             <w:cnfStyle w:val="001000000000" w:firstRow="0" w:lastRow="0" w:firstColumn="1" w:lastColumn="0" w:oddVBand="0" w:evenVBand="0" w:oddHBand="0" w:evenHBand="0" w:firstRowFirstColumn="0" w:firstRowLastColumn="0" w:lastRowFirstColumn="0" w:lastRowLastColumn="0"/>
             <w:tcW w:w="1279" w:type="pct"/>
+            <w:tcMar/>
           </w:tcPr>
           <w:p>
             <w:pPr>
@@ -5277,7 +6097,9 @@
         </w:tc>
         <w:tc>
           <w:tcPr>
+            <w:cnfStyle w:val="000000000000" w:firstRow="0" w:lastRow="0" w:firstColumn="0" w:lastColumn="0" w:oddVBand="0" w:evenVBand="0" w:oddHBand="0" w:evenHBand="0" w:firstRowFirstColumn="0" w:firstRowLastColumn="0" w:lastRowFirstColumn="0" w:lastRowLastColumn="0"/>
             <w:tcW w:w="1173" w:type="pct"/>
+            <w:tcMar/>
           </w:tcPr>
           <w:p>
             <w:pPr>
@@ -5293,7 +6115,9 @@
         </w:tc>
         <w:tc>
           <w:tcPr>
+            <w:cnfStyle w:val="000000000000" w:firstRow="0" w:lastRow="0" w:firstColumn="0" w:lastColumn="0" w:oddVBand="0" w:evenVBand="0" w:oddHBand="0" w:evenHBand="0" w:firstRowFirstColumn="0" w:firstRowLastColumn="0" w:lastRowFirstColumn="0" w:lastRowLastColumn="0"/>
             <w:tcW w:w="1242" w:type="pct"/>
+            <w:tcMar/>
           </w:tcPr>
           <w:p>
             <w:pPr>
@@ -5309,7 +6133,9 @@
         </w:tc>
         <w:tc>
           <w:tcPr>
+            <w:cnfStyle w:val="000000000000" w:firstRow="0" w:lastRow="0" w:firstColumn="0" w:lastColumn="0" w:oddVBand="0" w:evenVBand="0" w:oddHBand="0" w:evenHBand="0" w:firstRowFirstColumn="0" w:firstRowLastColumn="0" w:lastRowFirstColumn="0" w:lastRowLastColumn="0"/>
             <w:tcW w:w="1306" w:type="pct"/>
+            <w:tcMar/>
           </w:tcPr>
           <w:p>
             <w:pPr>
@@ -5333,6 +6159,7 @@
           <w:tcPr>
             <w:cnfStyle w:val="001000000000" w:firstRow="0" w:lastRow="0" w:firstColumn="1" w:lastColumn="0" w:oddVBand="0" w:evenVBand="0" w:oddHBand="0" w:evenHBand="0" w:firstRowFirstColumn="0" w:firstRowLastColumn="0" w:lastRowFirstColumn="0" w:lastRowLastColumn="0"/>
             <w:tcW w:w="1279" w:type="pct"/>
+            <w:tcMar/>
           </w:tcPr>
           <w:p>
             <w:pPr>
@@ -5355,7 +6182,9 @@
         </w:tc>
         <w:tc>
           <w:tcPr>
+            <w:cnfStyle w:val="000000000000" w:firstRow="0" w:lastRow="0" w:firstColumn="0" w:lastColumn="0" w:oddVBand="0" w:evenVBand="0" w:oddHBand="0" w:evenHBand="0" w:firstRowFirstColumn="0" w:firstRowLastColumn="0" w:lastRowFirstColumn="0" w:lastRowLastColumn="0"/>
             <w:tcW w:w="1173" w:type="pct"/>
+            <w:tcMar/>
           </w:tcPr>
           <w:p>
             <w:pPr>
@@ -5371,7 +6200,9 @@
         </w:tc>
         <w:tc>
           <w:tcPr>
+            <w:cnfStyle w:val="000000000000" w:firstRow="0" w:lastRow="0" w:firstColumn="0" w:lastColumn="0" w:oddVBand="0" w:evenVBand="0" w:oddHBand="0" w:evenHBand="0" w:firstRowFirstColumn="0" w:firstRowLastColumn="0" w:lastRowFirstColumn="0" w:lastRowLastColumn="0"/>
             <w:tcW w:w="1242" w:type="pct"/>
+            <w:tcMar/>
           </w:tcPr>
           <w:p>
             <w:pPr>
@@ -5387,7 +6218,9 @@
         </w:tc>
         <w:tc>
           <w:tcPr>
+            <w:cnfStyle w:val="000000000000" w:firstRow="0" w:lastRow="0" w:firstColumn="0" w:lastColumn="0" w:oddVBand="0" w:evenVBand="0" w:oddHBand="0" w:evenHBand="0" w:firstRowFirstColumn="0" w:firstRowLastColumn="0" w:lastRowFirstColumn="0" w:lastRowLastColumn="0"/>
             <w:tcW w:w="1306" w:type="pct"/>
+            <w:tcMar/>
           </w:tcPr>
           <w:p>
             <w:pPr>
@@ -5454,6 +6287,13 @@
         </w:rPr>
         <w:t>. Comparación de tiempos de ejecución para los ordenamientos iterativos en la representación lista enlazada.</w:t>
       </w:r>
+    </w:p>
+    <w:p>
+      <w:pPr>
+        <w:rPr>
+          <w:lang w:val="es-419"/>
+        </w:rPr>
+      </w:pPr>
     </w:p>
     <w:tbl>
       <w:tblPr>
@@ -5476,6 +6316,7 @@
           <w:tcPr>
             <w:cnfStyle w:val="001000000000" w:firstRow="0" w:lastRow="0" w:firstColumn="1" w:lastColumn="0" w:oddVBand="0" w:evenVBand="0" w:oddHBand="0" w:evenHBand="0" w:firstRowFirstColumn="0" w:firstRowLastColumn="0" w:lastRowFirstColumn="0" w:lastRowLastColumn="0"/>
             <w:tcW w:w="2460" w:type="dxa"/>
+            <w:tcMar/>
           </w:tcPr>
           <w:p>
             <w:pPr>
@@ -5498,7 +6339,9 @@
         </w:tc>
         <w:tc>
           <w:tcPr>
+            <w:cnfStyle w:val="000000000000" w:firstRow="0" w:lastRow="0" w:firstColumn="0" w:lastColumn="0" w:oddVBand="0" w:evenVBand="0" w:oddHBand="0" w:evenHBand="0" w:firstRowFirstColumn="0" w:firstRowLastColumn="0" w:lastRowFirstColumn="0" w:lastRowLastColumn="0"/>
             <w:tcW w:w="2910" w:type="dxa"/>
+            <w:tcMar/>
           </w:tcPr>
           <w:p>
             <w:pPr>
@@ -5516,31 +6359,15 @@
                 <w:noProof w:val="0"/>
                 <w:lang w:val="es-419"/>
               </w:rPr>
-              <w:t>Arreglo (</w:t>
-            </w:r>
-            <w:proofErr w:type="spellStart"/>
-            <w:r>
-              <w:rPr>
-                <w:rFonts w:ascii="Dax-Regular" w:hAnsi="Dax-Regular"/>
-                <w:noProof w:val="0"/>
-                <w:lang w:val="es-419"/>
-              </w:rPr>
-              <w:t>ARRAYLIST</w:t>
-            </w:r>
-            <w:proofErr w:type="spellEnd"/>
-            <w:r>
-              <w:rPr>
-                <w:rFonts w:ascii="Dax-Regular" w:hAnsi="Dax-Regular"/>
-                <w:noProof w:val="0"/>
-                <w:lang w:val="es-419"/>
-              </w:rPr>
-              <w:t>)</w:t>
-            </w:r>
-          </w:p>
-        </w:tc>
-        <w:tc>
-          <w:tcPr>
+              <w:t>Arreglo (ARRAYLIST)</w:t>
+            </w:r>
+          </w:p>
+        </w:tc>
+        <w:tc>
+          <w:tcPr>
+            <w:cnfStyle w:val="000000000000" w:firstRow="0" w:lastRow="0" w:firstColumn="0" w:lastColumn="0" w:oddVBand="0" w:evenVBand="0" w:oddHBand="0" w:evenHBand="0" w:firstRowFirstColumn="0" w:firstRowLastColumn="0" w:lastRowFirstColumn="0" w:lastRowLastColumn="0"/>
             <w:tcW w:w="3420" w:type="dxa"/>
+            <w:tcMar/>
           </w:tcPr>
           <w:p>
             <w:pPr>
@@ -5558,25 +6385,7 @@
                 <w:noProof w:val="0"/>
                 <w:lang w:val="es-419"/>
               </w:rPr>
-              <w:t>Lista enlazada (</w:t>
-            </w:r>
-            <w:proofErr w:type="spellStart"/>
-            <w:r>
-              <w:rPr>
-                <w:rFonts w:ascii="Dax-Regular" w:hAnsi="Dax-Regular"/>
-                <w:noProof w:val="0"/>
-                <w:lang w:val="es-419"/>
-              </w:rPr>
-              <w:t>LINKED_LIST</w:t>
-            </w:r>
-            <w:proofErr w:type="spellEnd"/>
-            <w:r>
-              <w:rPr>
-                <w:rFonts w:ascii="Dax-Regular" w:hAnsi="Dax-Regular"/>
-                <w:noProof w:val="0"/>
-                <w:lang w:val="es-419"/>
-              </w:rPr>
-              <w:t>)</w:t>
+              <w:t>Lista enlazada (LINKED_LIST)</w:t>
             </w:r>
           </w:p>
         </w:tc>
@@ -5590,6 +6399,7 @@
           <w:tcPr>
             <w:cnfStyle w:val="001000000000" w:firstRow="0" w:lastRow="0" w:firstColumn="1" w:lastColumn="0" w:oddVBand="0" w:evenVBand="0" w:oddHBand="0" w:evenHBand="0" w:firstRowFirstColumn="0" w:firstRowLastColumn="0" w:lastRowFirstColumn="0" w:lastRowLastColumn="0"/>
             <w:tcW w:w="2460" w:type="dxa"/>
+            <w:tcMar/>
           </w:tcPr>
           <w:p>
             <w:pPr>
@@ -5603,39 +6413,21 @@
                 <w:lang w:val="es-419"/>
               </w:rPr>
             </w:pPr>
-            <w:proofErr w:type="spellStart"/>
-            <w:r>
-              <w:rPr>
-                <w:rFonts w:ascii="Dax-Regular" w:hAnsi="Dax-Regular"/>
-                <w:noProof w:val="0"/>
-                <w:lang w:val="es-419"/>
-              </w:rPr>
-              <w:t>Insertion</w:t>
-            </w:r>
-            <w:proofErr w:type="spellEnd"/>
-            <w:r>
-              <w:rPr>
-                <w:rFonts w:ascii="Dax-Regular" w:hAnsi="Dax-Regular"/>
-                <w:noProof w:val="0"/>
-                <w:lang w:val="es-419"/>
-              </w:rPr>
-              <w:t xml:space="preserve"> </w:t>
-            </w:r>
-            <w:proofErr w:type="spellStart"/>
-            <w:r>
-              <w:rPr>
-                <w:rFonts w:ascii="Dax-Regular" w:hAnsi="Dax-Regular"/>
-                <w:noProof w:val="0"/>
-                <w:lang w:val="es-419"/>
-              </w:rPr>
-              <w:t>sort</w:t>
-            </w:r>
-            <w:proofErr w:type="spellEnd"/>
-          </w:p>
-        </w:tc>
-        <w:tc>
-          <w:tcPr>
+            <w:r>
+              <w:rPr>
+                <w:rFonts w:ascii="Dax-Regular" w:hAnsi="Dax-Regular"/>
+                <w:noProof w:val="0"/>
+                <w:lang w:val="es-419"/>
+              </w:rPr>
+              <w:t>Insertion sort</w:t>
+            </w:r>
+          </w:p>
+        </w:tc>
+        <w:tc>
+          <w:tcPr>
+            <w:cnfStyle w:val="000000000000" w:firstRow="0" w:lastRow="0" w:firstColumn="0" w:lastColumn="0" w:oddVBand="0" w:evenVBand="0" w:oddHBand="0" w:evenHBand="0" w:firstRowFirstColumn="0" w:firstRowLastColumn="0" w:lastRowFirstColumn="0" w:lastRowLastColumn="0"/>
             <w:tcW w:w="2910" w:type="dxa"/>
+            <w:tcMar/>
           </w:tcPr>
           <w:p>
             <w:pPr>
@@ -5647,11 +6439,21 @@
                 <w:lang w:val="es-419"/>
               </w:rPr>
             </w:pPr>
-          </w:p>
-        </w:tc>
-        <w:tc>
-          <w:tcPr>
+            <w:r>
+              <w:rPr>
+                <w:rFonts w:ascii="Dax-Regular" w:hAnsi="Dax-Regular"/>
+                <w:noProof w:val="0"/>
+                <w:lang w:val="es-419"/>
+              </w:rPr>
+              <w:t>x</w:t>
+            </w:r>
+          </w:p>
+        </w:tc>
+        <w:tc>
+          <w:tcPr>
+            <w:cnfStyle w:val="000000000000" w:firstRow="0" w:lastRow="0" w:firstColumn="0" w:lastColumn="0" w:oddVBand="0" w:evenVBand="0" w:oddHBand="0" w:evenHBand="0" w:firstRowFirstColumn="0" w:firstRowLastColumn="0" w:lastRowFirstColumn="0" w:lastRowLastColumn="0"/>
             <w:tcW w:w="3420" w:type="dxa"/>
+            <w:tcMar/>
           </w:tcPr>
           <w:p>
             <w:pPr>
@@ -5674,6 +6476,7 @@
           <w:tcPr>
             <w:cnfStyle w:val="001000000000" w:firstRow="0" w:lastRow="0" w:firstColumn="1" w:lastColumn="0" w:oddVBand="0" w:evenVBand="0" w:oddHBand="0" w:evenHBand="0" w:firstRowFirstColumn="0" w:firstRowLastColumn="0" w:lastRowFirstColumn="0" w:lastRowLastColumn="0"/>
             <w:tcW w:w="2460" w:type="dxa"/>
+            <w:tcMar/>
           </w:tcPr>
           <w:p>
             <w:pPr>
@@ -5687,34 +6490,14 @@
                 <w:lang w:val="es-419"/>
               </w:rPr>
             </w:pPr>
-            <w:proofErr w:type="spellStart"/>
-            <w:r>
-              <w:rPr>
-                <w:rFonts w:ascii="Dax-Regular" w:hAnsi="Dax-Regular"/>
-                <w:noProof w:val="0"/>
-                <w:lang w:val="es-419"/>
-              </w:rPr>
-              <w:t>Selection</w:t>
-            </w:r>
-            <w:proofErr w:type="spellEnd"/>
-            <w:r>
-              <w:rPr>
-                <w:rFonts w:ascii="Dax-Regular" w:hAnsi="Dax-Regular"/>
-                <w:noProof w:val="0"/>
-                <w:lang w:val="es-419"/>
-              </w:rPr>
-              <w:t xml:space="preserve"> </w:t>
-            </w:r>
-            <w:proofErr w:type="spellStart"/>
-            <w:r>
-              <w:rPr>
-                <w:rFonts w:ascii="Dax-Regular" w:hAnsi="Dax-Regular"/>
-                <w:noProof w:val="0"/>
-                <w:lang w:val="es-419"/>
-              </w:rPr>
-              <w:t>sort</w:t>
-            </w:r>
-            <w:proofErr w:type="spellEnd"/>
+            <w:r>
+              <w:rPr>
+                <w:rFonts w:ascii="Dax-Regular" w:hAnsi="Dax-Regular"/>
+                <w:noProof w:val="0"/>
+                <w:lang w:val="es-419"/>
+              </w:rPr>
+              <w:t>Selection sort</w:t>
+            </w:r>
             <w:r>
               <w:rPr>
                 <w:noProof w:val="0"/>
@@ -5726,7 +6509,9 @@
         </w:tc>
         <w:tc>
           <w:tcPr>
+            <w:cnfStyle w:val="000000000000" w:firstRow="0" w:lastRow="0" w:firstColumn="0" w:lastColumn="0" w:oddVBand="0" w:evenVBand="0" w:oddHBand="0" w:evenHBand="0" w:firstRowFirstColumn="0" w:firstRowLastColumn="0" w:lastRowFirstColumn="0" w:lastRowLastColumn="0"/>
             <w:tcW w:w="2910" w:type="dxa"/>
+            <w:tcMar/>
           </w:tcPr>
           <w:p>
             <w:pPr>
@@ -5738,11 +6523,21 @@
                 <w:lang w:val="es-419"/>
               </w:rPr>
             </w:pPr>
-          </w:p>
-        </w:tc>
-        <w:tc>
-          <w:tcPr>
+            <w:r>
+              <w:rPr>
+                <w:rFonts w:ascii="Dax-Regular" w:hAnsi="Dax-Regular"/>
+                <w:noProof w:val="0"/>
+                <w:lang w:val="es-419"/>
+              </w:rPr>
+              <w:t>x</w:t>
+            </w:r>
+          </w:p>
+        </w:tc>
+        <w:tc>
+          <w:tcPr>
+            <w:cnfStyle w:val="000000000000" w:firstRow="0" w:lastRow="0" w:firstColumn="0" w:lastColumn="0" w:oddVBand="0" w:evenVBand="0" w:oddHBand="0" w:evenHBand="0" w:firstRowFirstColumn="0" w:firstRowLastColumn="0" w:lastRowFirstColumn="0" w:lastRowLastColumn="0"/>
             <w:tcW w:w="3420" w:type="dxa"/>
+            <w:tcMar/>
           </w:tcPr>
           <w:p>
             <w:pPr>
@@ -5766,39 +6561,32 @@
           <w:tcPr>
             <w:cnfStyle w:val="001000000000" w:firstRow="0" w:lastRow="0" w:firstColumn="1" w:lastColumn="0" w:oddVBand="0" w:evenVBand="0" w:oddHBand="0" w:evenHBand="0" w:firstRowFirstColumn="0" w:firstRowLastColumn="0" w:lastRowFirstColumn="0" w:lastRowLastColumn="0"/>
             <w:tcW w:w="2460" w:type="dxa"/>
-          </w:tcPr>
-          <w:p>
-            <w:pPr>
-              <w:jc w:val="both"/>
-              <w:rPr>
-                <w:rFonts w:ascii="Dax-Regular" w:hAnsi="Dax-Regular"/>
-                <w:noProof w:val="0"/>
-                <w:lang w:val="es-419"/>
-              </w:rPr>
-            </w:pPr>
-            <w:r>
-              <w:rPr>
-                <w:rFonts w:ascii="Dax-Regular" w:hAnsi="Dax-Regular"/>
-                <w:noProof w:val="0"/>
-                <w:lang w:val="es-419"/>
-              </w:rPr>
-              <w:t xml:space="preserve">Shell </w:t>
-            </w:r>
-            <w:proofErr w:type="spellStart"/>
-            <w:r>
-              <w:rPr>
-                <w:rFonts w:ascii="Dax-Regular" w:hAnsi="Dax-Regular"/>
-                <w:noProof w:val="0"/>
-                <w:lang w:val="es-419"/>
-              </w:rPr>
-              <w:t>sort</w:t>
-            </w:r>
-            <w:proofErr w:type="spellEnd"/>
-          </w:p>
-        </w:tc>
-        <w:tc>
-          <w:tcPr>
+            <w:tcMar/>
+          </w:tcPr>
+          <w:p>
+            <w:pPr>
+              <w:jc w:val="both"/>
+              <w:rPr>
+                <w:rFonts w:ascii="Dax-Regular" w:hAnsi="Dax-Regular"/>
+                <w:noProof w:val="0"/>
+                <w:lang w:val="es-419"/>
+              </w:rPr>
+            </w:pPr>
+            <w:r>
+              <w:rPr>
+                <w:rFonts w:ascii="Dax-Regular" w:hAnsi="Dax-Regular"/>
+                <w:noProof w:val="0"/>
+                <w:lang w:val="es-419"/>
+              </w:rPr>
+              <w:t>Shell sort</w:t>
+            </w:r>
+          </w:p>
+        </w:tc>
+        <w:tc>
+          <w:tcPr>
+            <w:cnfStyle w:val="000000000000" w:firstRow="0" w:lastRow="0" w:firstColumn="0" w:lastColumn="0" w:oddVBand="0" w:evenVBand="0" w:oddHBand="0" w:evenHBand="0" w:firstRowFirstColumn="0" w:firstRowLastColumn="0" w:lastRowFirstColumn="0" w:lastRowLastColumn="0"/>
             <w:tcW w:w="2910" w:type="dxa"/>
+            <w:tcMar/>
           </w:tcPr>
           <w:p>
             <w:pPr>
@@ -5810,11 +6598,21 @@
                 <w:lang w:val="es-419"/>
               </w:rPr>
             </w:pPr>
-          </w:p>
-        </w:tc>
-        <w:tc>
-          <w:tcPr>
+            <w:r>
+              <w:rPr>
+                <w:rFonts w:ascii="Dax-Regular" w:hAnsi="Dax-Regular"/>
+                <w:noProof w:val="0"/>
+                <w:lang w:val="es-419"/>
+              </w:rPr>
+              <w:t>x</w:t>
+            </w:r>
+          </w:p>
+        </w:tc>
+        <w:tc>
+          <w:tcPr>
+            <w:cnfStyle w:val="000000000000" w:firstRow="0" w:lastRow="0" w:firstColumn="0" w:lastColumn="0" w:oddVBand="0" w:evenVBand="0" w:oddHBand="0" w:evenHBand="0" w:firstRowFirstColumn="0" w:firstRowLastColumn="0" w:lastRowFirstColumn="0" w:lastRowLastColumn="0"/>
             <w:tcW w:w="3420" w:type="dxa"/>
+            <w:tcMar/>
           </w:tcPr>
           <w:p>
             <w:pPr>
@@ -5931,25 +6729,7 @@
           <w:bCs/>
           <w:lang w:val="es-419"/>
         </w:rPr>
-        <w:t xml:space="preserve">Maquina </w:t>
-      </w:r>
-      <w:r>
-        <w:rPr>
-          <w:rFonts w:ascii="Dax-Regular" w:hAnsi="Dax-Regular"/>
-          <w:b/>
-          <w:bCs/>
-          <w:lang w:val="es-419"/>
-        </w:rPr>
-        <w:t>2</w:t>
-      </w:r>
-      <w:r>
-        <w:rPr>
-          <w:rFonts w:ascii="Dax-Regular" w:hAnsi="Dax-Regular"/>
-          <w:b/>
-          <w:bCs/>
-          <w:lang w:val="es-419"/>
-        </w:rPr>
-        <w:t>.</w:t>
+        <w:t>Maquina 2.</w:t>
       </w:r>
     </w:p>
     <w:p>
@@ -5971,23 +6751,7 @@
           <w:rFonts w:ascii="Dax-Regular" w:hAnsi="Dax-Regular"/>
           <w:lang w:val="es-419"/>
         </w:rPr>
-        <w:t xml:space="preserve">Comparación de rendimiento </w:t>
-      </w:r>
-      <w:proofErr w:type="spellStart"/>
-      <w:r>
-        <w:rPr>
-          <w:rFonts w:ascii="Dax-Regular" w:hAnsi="Dax-Regular"/>
-          <w:lang w:val="es-419"/>
-        </w:rPr>
-        <w:t>ARRAYLIST</w:t>
-      </w:r>
-      <w:proofErr w:type="spellEnd"/>
-      <w:r>
-        <w:rPr>
-          <w:rFonts w:ascii="Dax-Regular" w:hAnsi="Dax-Regular"/>
-          <w:lang w:val="es-419"/>
-        </w:rPr>
-        <w:t>.</w:t>
+        <w:t>Comparación de rendimiento ARRAYLIST.</w:t>
       </w:r>
     </w:p>
     <w:p>
@@ -6009,23 +6773,7 @@
           <w:rFonts w:ascii="Dax-Regular" w:hAnsi="Dax-Regular"/>
           <w:lang w:val="es-419"/>
         </w:rPr>
-        <w:t xml:space="preserve">Comparación de rendimiento </w:t>
-      </w:r>
-      <w:proofErr w:type="spellStart"/>
-      <w:r>
-        <w:rPr>
-          <w:rFonts w:ascii="Dax-Regular" w:hAnsi="Dax-Regular"/>
-          <w:lang w:val="es-419"/>
-        </w:rPr>
-        <w:t>LINKED_LIST</w:t>
-      </w:r>
-      <w:proofErr w:type="spellEnd"/>
-      <w:r>
-        <w:rPr>
-          <w:rFonts w:ascii="Dax-Regular" w:hAnsi="Dax-Regular"/>
-          <w:lang w:val="es-419"/>
-        </w:rPr>
-        <w:t>.</w:t>
+        <w:t>Comparación de rendimiento LINKED_LIST.</w:t>
       </w:r>
     </w:p>
     <w:p>
@@ -6047,39 +6795,7 @@
           <w:rFonts w:ascii="Dax-Regular" w:hAnsi="Dax-Regular"/>
           <w:lang w:val="es-419"/>
         </w:rPr>
-        <w:t xml:space="preserve">Comparación de rendimiento para </w:t>
-      </w:r>
-      <w:proofErr w:type="spellStart"/>
-      <w:r>
-        <w:rPr>
-          <w:rFonts w:ascii="Dax-Regular" w:hAnsi="Dax-Regular"/>
-          <w:lang w:val="es-419"/>
-        </w:rPr>
-        <w:t>Insertion</w:t>
-      </w:r>
-      <w:proofErr w:type="spellEnd"/>
-      <w:r>
-        <w:rPr>
-          <w:rFonts w:ascii="Dax-Regular" w:hAnsi="Dax-Regular"/>
-          <w:lang w:val="es-419"/>
-        </w:rPr>
-        <w:t xml:space="preserve"> </w:t>
-      </w:r>
-      <w:proofErr w:type="spellStart"/>
-      <w:r>
-        <w:rPr>
-          <w:rFonts w:ascii="Dax-Regular" w:hAnsi="Dax-Regular"/>
-          <w:lang w:val="es-419"/>
-        </w:rPr>
-        <w:t>Sort</w:t>
-      </w:r>
-      <w:proofErr w:type="spellEnd"/>
-      <w:r>
-        <w:rPr>
-          <w:rFonts w:ascii="Dax-Regular" w:hAnsi="Dax-Regular"/>
-          <w:lang w:val="es-419"/>
-        </w:rPr>
-        <w:t>.</w:t>
+        <w:t>Comparación de rendimiento para Insertion Sort.</w:t>
       </w:r>
     </w:p>
     <w:p>
@@ -6101,40 +6817,7 @@
           <w:rFonts w:ascii="Dax-Regular" w:hAnsi="Dax-Regular"/>
           <w:lang w:val="es-419"/>
         </w:rPr>
-        <w:lastRenderedPageBreak/>
-        <w:t xml:space="preserve">Comparación de rendimiento para </w:t>
-      </w:r>
-      <w:proofErr w:type="spellStart"/>
-      <w:r>
-        <w:rPr>
-          <w:rFonts w:ascii="Dax-Regular" w:hAnsi="Dax-Regular"/>
-          <w:lang w:val="es-419"/>
-        </w:rPr>
-        <w:t>Selection</w:t>
-      </w:r>
-      <w:proofErr w:type="spellEnd"/>
-      <w:r>
-        <w:rPr>
-          <w:rFonts w:ascii="Dax-Regular" w:hAnsi="Dax-Regular"/>
-          <w:lang w:val="es-419"/>
-        </w:rPr>
-        <w:t xml:space="preserve"> </w:t>
-      </w:r>
-      <w:proofErr w:type="spellStart"/>
-      <w:r>
-        <w:rPr>
-          <w:rFonts w:ascii="Dax-Regular" w:hAnsi="Dax-Regular"/>
-          <w:lang w:val="es-419"/>
-        </w:rPr>
-        <w:t>Sort</w:t>
-      </w:r>
-      <w:proofErr w:type="spellEnd"/>
-      <w:r>
-        <w:rPr>
-          <w:rFonts w:ascii="Dax-Regular" w:hAnsi="Dax-Regular"/>
-          <w:lang w:val="es-419"/>
-        </w:rPr>
-        <w:t>.</w:t>
+        <w:t>Comparación de rendimiento para Selection Sort.</w:t>
       </w:r>
     </w:p>
     <w:p>
@@ -6156,46 +6839,296 @@
           <w:rFonts w:ascii="Dax-Regular" w:hAnsi="Dax-Regular"/>
           <w:lang w:val="es-419"/>
         </w:rPr>
-        <w:t xml:space="preserve">Comparación de rendimiento para Shell </w:t>
-      </w:r>
-      <w:proofErr w:type="spellStart"/>
-      <w:r>
-        <w:rPr>
-          <w:rFonts w:ascii="Dax-Regular" w:hAnsi="Dax-Regular"/>
-          <w:lang w:val="es-419"/>
-        </w:rPr>
-        <w:t>Sort</w:t>
-      </w:r>
-      <w:proofErr w:type="spellEnd"/>
-      <w:r>
-        <w:rPr>
-          <w:rFonts w:ascii="Dax-Regular" w:hAnsi="Dax-Regular"/>
-          <w:lang w:val="es-419"/>
-        </w:rPr>
-        <w:t>.</w:t>
+        <w:t>Comparación de rendimiento para Shell Sort.</w:t>
       </w:r>
     </w:p>
     <w:p>
       <w:pPr>
-        <w:pStyle w:val="Heading1"/>
-        <w:rPr>
-          <w:b/>
-          <w:bCs/>
-          <w:noProof w:val="0"/>
-          <w:lang w:val="es-419"/>
-        </w:rPr>
-      </w:pPr>
-      <w:r>
-        <w:rPr>
-          <w:b/>
-          <w:bCs/>
-          <w:noProof w:val="0"/>
-          <w:lang w:val="es-419"/>
-        </w:rPr>
-        <w:t>Preguntas de análisis</w:t>
-      </w:r>
+        <w:pStyle w:val="Normal"/>
+        <w:spacing w:after="0"/>
+        <w:jc w:val="both"/>
+        <w:rPr>
+          <w:rFonts w:ascii="Dax-Regular" w:hAnsi="Dax-Regular"/>
+          <w:lang w:val="es-419"/>
+        </w:rPr>
+      </w:pPr>
     </w:p>
     <w:p>
+      <w:pPr>
+        <w:pStyle w:val="Normal"/>
+        <w:spacing w:after="0"/>
+        <w:jc w:val="both"/>
+      </w:pPr>
+      <w:r>
+        <w:drawing>
+          <wp:inline wp14:editId="45B7484E" wp14:anchorId="02BFB977">
+            <wp:extent cx="5741940" cy="3552825"/>
+            <wp:effectExtent l="0" t="0" r="0" b="0"/>
+            <wp:docPr id="316974348" name="" title=""/>
+            <wp:cNvGraphicFramePr>
+              <a:graphicFrameLocks noChangeAspect="1"/>
+            </wp:cNvGraphicFramePr>
+            <a:graphic>
+              <a:graphicData uri="http://schemas.openxmlformats.org/drawingml/2006/picture">
+                <pic:pic>
+                  <pic:nvPicPr>
+                    <pic:cNvPr id="0" name=""/>
+                    <pic:cNvPicPr/>
+                  </pic:nvPicPr>
+                  <pic:blipFill>
+                    <a:blip r:embed="Rf8d06ec97a0649b1">
+                      <a:extLst>
+                        <a:ext xmlns:a="http://schemas.openxmlformats.org/drawingml/2006/main" uri="{28A0092B-C50C-407E-A947-70E740481C1C}">
+                          <a14:useLocalDpi val="0"/>
+                        </a:ext>
+                      </a:extLst>
+                    </a:blip>
+                    <a:stretch>
+                      <a:fillRect/>
+                    </a:stretch>
+                  </pic:blipFill>
+                  <pic:spPr>
+                    <a:xfrm>
+                      <a:off x="0" y="0"/>
+                      <a:ext cx="5741940" cy="3552825"/>
+                    </a:xfrm>
+                    <a:prstGeom prst="rect">
+                      <a:avLst/>
+                    </a:prstGeom>
+                  </pic:spPr>
+                </pic:pic>
+              </a:graphicData>
+            </a:graphic>
+          </wp:inline>
+        </w:drawing>
+      </w:r>
+    </w:p>
+    <w:p>
+      <w:pPr>
+        <w:pStyle w:val="Normal"/>
+        <w:spacing w:after="0"/>
+        <w:jc w:val="both"/>
+      </w:pPr>
+    </w:p>
+    <w:p>
+      <w:pPr>
+        <w:pStyle w:val="Normal"/>
+        <w:spacing w:after="0"/>
+        <w:jc w:val="both"/>
+      </w:pPr>
+      <w:r>
+        <w:drawing>
+          <wp:inline wp14:editId="53880FC5" wp14:anchorId="45BB053B">
+            <wp:extent cx="5326303" cy="3295650"/>
+            <wp:effectExtent l="0" t="0" r="0" b="0"/>
+            <wp:docPr id="1576246296" name="" title=""/>
+            <wp:cNvGraphicFramePr>
+              <a:graphicFrameLocks noChangeAspect="1"/>
+            </wp:cNvGraphicFramePr>
+            <a:graphic>
+              <a:graphicData uri="http://schemas.openxmlformats.org/drawingml/2006/picture">
+                <pic:pic>
+                  <pic:nvPicPr>
+                    <pic:cNvPr id="0" name=""/>
+                    <pic:cNvPicPr/>
+                  </pic:nvPicPr>
+                  <pic:blipFill>
+                    <a:blip r:embed="R6e79bdc40cd641c9">
+                      <a:extLst>
+                        <a:ext xmlns:a="http://schemas.openxmlformats.org/drawingml/2006/main" uri="{28A0092B-C50C-407E-A947-70E740481C1C}">
+                          <a14:useLocalDpi val="0"/>
+                        </a:ext>
+                      </a:extLst>
+                    </a:blip>
+                    <a:stretch>
+                      <a:fillRect/>
+                    </a:stretch>
+                  </pic:blipFill>
+                  <pic:spPr>
+                    <a:xfrm>
+                      <a:off x="0" y="0"/>
+                      <a:ext cx="5326303" cy="3295650"/>
+                    </a:xfrm>
+                    <a:prstGeom prst="rect">
+                      <a:avLst/>
+                    </a:prstGeom>
+                  </pic:spPr>
+                </pic:pic>
+              </a:graphicData>
+            </a:graphic>
+          </wp:inline>
+        </w:drawing>
+      </w:r>
+    </w:p>
+    <w:p>
+      <w:pPr>
+        <w:pStyle w:val="Normal"/>
+        <w:spacing w:after="0"/>
+        <w:jc w:val="both"/>
+      </w:pPr>
+    </w:p>
+    <w:p>
+      <w:pPr>
+        <w:pStyle w:val="Normal"/>
+        <w:spacing w:after="0"/>
+        <w:jc w:val="both"/>
+      </w:pPr>
+      <w:r>
+        <w:drawing>
+          <wp:inline wp14:editId="6361DA71" wp14:anchorId="1C9860ED">
+            <wp:extent cx="5310909" cy="3286125"/>
+            <wp:effectExtent l="0" t="0" r="0" b="0"/>
+            <wp:docPr id="2025365223" name="" title=""/>
+            <wp:cNvGraphicFramePr>
+              <a:graphicFrameLocks noChangeAspect="1"/>
+            </wp:cNvGraphicFramePr>
+            <a:graphic>
+              <a:graphicData uri="http://schemas.openxmlformats.org/drawingml/2006/picture">
+                <pic:pic>
+                  <pic:nvPicPr>
+                    <pic:cNvPr id="0" name=""/>
+                    <pic:cNvPicPr/>
+                  </pic:nvPicPr>
+                  <pic:blipFill>
+                    <a:blip r:embed="R7b638e5c8edc4f54">
+                      <a:extLst>
+                        <a:ext xmlns:a="http://schemas.openxmlformats.org/drawingml/2006/main" uri="{28A0092B-C50C-407E-A947-70E740481C1C}">
+                          <a14:useLocalDpi val="0"/>
+                        </a:ext>
+                      </a:extLst>
+                    </a:blip>
+                    <a:stretch>
+                      <a:fillRect/>
+                    </a:stretch>
+                  </pic:blipFill>
+                  <pic:spPr>
+                    <a:xfrm>
+                      <a:off x="0" y="0"/>
+                      <a:ext cx="5310909" cy="3286125"/>
+                    </a:xfrm>
+                    <a:prstGeom prst="rect">
+                      <a:avLst/>
+                    </a:prstGeom>
+                  </pic:spPr>
+                </pic:pic>
+              </a:graphicData>
+            </a:graphic>
+          </wp:inline>
+        </w:drawing>
+      </w:r>
+    </w:p>
+    <w:p>
+      <w:pPr>
+        <w:pStyle w:val="Normal"/>
+        <w:spacing w:after="0"/>
+        <w:jc w:val="both"/>
+      </w:pPr>
+      <w:r>
+        <w:drawing>
+          <wp:inline wp14:editId="5BF3F5B7" wp14:anchorId="3FE5D3D9">
+            <wp:extent cx="5541818" cy="3429000"/>
+            <wp:effectExtent l="0" t="0" r="0" b="0"/>
+            <wp:docPr id="1790103461" name="" title=""/>
+            <wp:cNvGraphicFramePr>
+              <a:graphicFrameLocks noChangeAspect="1"/>
+            </wp:cNvGraphicFramePr>
+            <a:graphic>
+              <a:graphicData uri="http://schemas.openxmlformats.org/drawingml/2006/picture">
+                <pic:pic>
+                  <pic:nvPicPr>
+                    <pic:cNvPr id="0" name=""/>
+                    <pic:cNvPicPr/>
+                  </pic:nvPicPr>
+                  <pic:blipFill>
+                    <a:blip r:embed="R3fa77718a6f749f5">
+                      <a:extLst>
+                        <a:ext xmlns:a="http://schemas.openxmlformats.org/drawingml/2006/main" uri="{28A0092B-C50C-407E-A947-70E740481C1C}">
+                          <a14:useLocalDpi val="0"/>
+                        </a:ext>
+                      </a:extLst>
+                    </a:blip>
+                    <a:stretch>
+                      <a:fillRect/>
+                    </a:stretch>
+                  </pic:blipFill>
+                  <pic:spPr>
+                    <a:xfrm>
+                      <a:off x="0" y="0"/>
+                      <a:ext cx="5541818" cy="3429000"/>
+                    </a:xfrm>
+                    <a:prstGeom prst="rect">
+                      <a:avLst/>
+                    </a:prstGeom>
+                  </pic:spPr>
+                </pic:pic>
+              </a:graphicData>
+            </a:graphic>
+          </wp:inline>
+        </w:drawing>
+      </w:r>
+    </w:p>
+    <w:p>
+      <w:pPr>
+        <w:pStyle w:val="Normal"/>
+        <w:spacing w:after="0"/>
+        <w:jc w:val="both"/>
+        <w:rPr>
+          <w:rFonts w:ascii="Dax-Regular" w:hAnsi="Dax-Regular"/>
+          <w:lang w:val="es-419"/>
+        </w:rPr>
+      </w:pPr>
+    </w:p>
+    <w:p>
+      <w:pPr>
+        <w:pStyle w:val="Normal"/>
+        <w:spacing w:after="0"/>
+        <w:jc w:val="both"/>
+      </w:pPr>
+      <w:r>
+        <w:drawing>
+          <wp:inline wp14:editId="3060790C" wp14:anchorId="016AD6D2">
+            <wp:extent cx="5572606" cy="3448050"/>
+            <wp:effectExtent l="0" t="0" r="0" b="0"/>
+            <wp:docPr id="1403065596" name="" title=""/>
+            <wp:cNvGraphicFramePr>
+              <a:graphicFrameLocks noChangeAspect="1"/>
+            </wp:cNvGraphicFramePr>
+            <a:graphic>
+              <a:graphicData uri="http://schemas.openxmlformats.org/drawingml/2006/picture">
+                <pic:pic>
+                  <pic:nvPicPr>
+                    <pic:cNvPr id="0" name=""/>
+                    <pic:cNvPicPr/>
+                  </pic:nvPicPr>
+                  <pic:blipFill>
+                    <a:blip r:embed="Rd8adb17094d64086">
+                      <a:extLst>
+                        <a:ext xmlns:a="http://schemas.openxmlformats.org/drawingml/2006/main" uri="{28A0092B-C50C-407E-A947-70E740481C1C}">
+                          <a14:useLocalDpi val="0"/>
+                        </a:ext>
+                      </a:extLst>
+                    </a:blip>
+                    <a:stretch>
+                      <a:fillRect/>
+                    </a:stretch>
+                  </pic:blipFill>
+                  <pic:spPr>
+                    <a:xfrm>
+                      <a:off x="0" y="0"/>
+                      <a:ext cx="5572606" cy="3448050"/>
+                    </a:xfrm>
+                    <a:prstGeom prst="rect">
+                      <a:avLst/>
+                    </a:prstGeom>
+                  </pic:spPr>
+                </pic:pic>
+              </a:graphicData>
+            </a:graphic>
+          </wp:inline>
+        </w:drawing>
+      </w:r>
+    </w:p>
+    <w:p w14:noSpellErr="1">
       <w:pPr>
         <w:pStyle w:val="ListParagraph"/>
         <w:numPr>
@@ -6218,6 +7151,44 @@
     </w:p>
     <w:p>
       <w:pPr>
+        <w:pStyle w:val="Normal"/>
+        <w:spacing w:after="0"/>
+        <w:ind w:left="0"/>
+        <w:jc w:val="both"/>
+        <w:rPr>
+          <w:rFonts w:ascii="Dax-Regular" w:hAnsi="Dax-Regular"/>
+          <w:lang w:val="es-419"/>
+        </w:rPr>
+      </w:pPr>
+      <w:r>
+        <w:rPr>
+          <w:rFonts w:ascii="Dax-Regular" w:hAnsi="Dax-Regular"/>
+          <w:lang w:val="es-419"/>
+        </w:rPr>
+        <w:t xml:space="preserve">       </w:t>
+      </w:r>
+      <w:r>
+        <w:rPr>
+          <w:rFonts w:ascii="Dax-Regular" w:hAnsi="Dax-Regular"/>
+          <w:lang w:val="es-419"/>
+        </w:rPr>
+        <w:t xml:space="preserve">Si los comportamientos presentados por los algoritmos son acordesc on la teoria </w:t>
+      </w:r>
+    </w:p>
+    <w:p>
+      <w:pPr>
+        <w:pStyle w:val="Normal"/>
+        <w:spacing w:after="0"/>
+        <w:ind w:left="0"/>
+        <w:jc w:val="both"/>
+        <w:rPr>
+          <w:rFonts w:ascii="Dax-Regular" w:hAnsi="Dax-Regular"/>
+          <w:lang w:val="es-419"/>
+        </w:rPr>
+      </w:pPr>
+    </w:p>
+    <w:p>
+      <w:pPr>
         <w:pStyle w:val="ListParagraph"/>
         <w:numPr>
           <w:ilvl w:val="0"/>
@@ -6234,10 +7205,99 @@
           <w:rFonts w:ascii="Dax-Regular" w:hAnsi="Dax-Regular"/>
           <w:lang w:val="es-419"/>
         </w:rPr>
-        <w:t>¿Existe alguna diferencia entre los resultados obtenidos al ejecutar las pruebas en diferentes máquinas?</w:t>
+        <w:t>¿Existe alguna diferencia entre los resultados obtenidos al ejecutar las pruebas en</w:t>
+      </w:r>
+      <w:r>
+        <w:rPr>
+          <w:rFonts w:ascii="Dax-Regular" w:hAnsi="Dax-Regular"/>
+          <w:lang w:val="es-419"/>
+        </w:rPr>
+        <w:t xml:space="preserve"> diferentes máquinas?</w:t>
       </w:r>
     </w:p>
     <w:p>
+      <w:pPr>
+        <w:pStyle w:val="Normal"/>
+        <w:spacing w:after="0"/>
+        <w:ind w:left="0" w:firstLine="720"/>
+        <w:jc w:val="both"/>
+        <w:rPr>
+          <w:rFonts w:ascii="Dax-Regular" w:hAnsi="Dax-Regular"/>
+          <w:lang w:val="es-419"/>
+        </w:rPr>
+      </w:pPr>
+      <w:r>
+        <w:rPr>
+          <w:rFonts w:ascii="Dax-Regular" w:hAnsi="Dax-Regular"/>
+          <w:lang w:val="es-419"/>
+        </w:rPr>
+        <w:t xml:space="preserve">SI </w:t>
+      </w:r>
+      <w:r>
+        <w:rPr>
+          <w:rFonts w:ascii="Dax-Regular" w:hAnsi="Dax-Regular"/>
+          <w:lang w:val="es-419"/>
+        </w:rPr>
+        <w:t>principal</w:t>
+      </w:r>
+      <w:r>
+        <w:rPr>
+          <w:rFonts w:ascii="Dax-Regular" w:hAnsi="Dax-Regular"/>
+          <w:lang w:val="es-419"/>
+        </w:rPr>
+        <w:t xml:space="preserve"> mente los tiempos de respuestas cambiaron, pero en general las </w:t>
+      </w:r>
+      <w:r>
+        <w:rPr>
+          <w:rFonts w:ascii="Dax-Regular" w:hAnsi="Dax-Regular"/>
+          <w:lang w:val="es-419"/>
+        </w:rPr>
+        <w:t>gráficas</w:t>
+      </w:r>
+      <w:r>
+        <w:rPr>
+          <w:rFonts w:ascii="Dax-Regular" w:hAnsi="Dax-Regular"/>
+          <w:lang w:val="es-419"/>
+        </w:rPr>
+        <w:t xml:space="preserve"> </w:t>
+      </w:r>
+      <w:r>
+        <w:tab/>
+      </w:r>
+      <w:r>
+        <w:rPr>
+          <w:rFonts w:ascii="Dax-Regular" w:hAnsi="Dax-Regular"/>
+          <w:lang w:val="es-419"/>
+        </w:rPr>
+        <w:t xml:space="preserve">guardan una </w:t>
+      </w:r>
+      <w:r>
+        <w:rPr>
+          <w:rFonts w:ascii="Dax-Regular" w:hAnsi="Dax-Regular"/>
+          <w:lang w:val="es-419"/>
+        </w:rPr>
+        <w:t>correlación</w:t>
+      </w:r>
+      <w:r>
+        <w:rPr>
+          <w:rFonts w:ascii="Dax-Regular" w:hAnsi="Dax-Regular"/>
+          <w:lang w:val="es-419"/>
+        </w:rPr>
+        <w:t xml:space="preserve"> </w:t>
+      </w:r>
+    </w:p>
+    <w:p>
+      <w:pPr>
+        <w:pStyle w:val="Normal"/>
+        <w:spacing w:after="0"/>
+        <w:jc w:val="both"/>
+        <w:rPr>
+          <w:rFonts w:ascii="Dax-Regular" w:hAnsi="Dax-Regular"/>
+          <w:lang w:val="es-419"/>
+        </w:rPr>
+      </w:pPr>
+    </w:p>
+    <w:p w14:noSpellErr="1">
       <w:pPr>
         <w:pStyle w:val="ListParagraph"/>
         <w:numPr>
@@ -6260,6 +7320,77 @@
     </w:p>
     <w:p>
       <w:pPr>
+        <w:pStyle w:val="Normal"/>
+        <w:spacing w:after="0"/>
+        <w:ind w:left="0"/>
+        <w:jc w:val="both"/>
+        <w:rPr>
+          <w:rFonts w:ascii="Dax-Regular" w:hAnsi="Dax-Regular"/>
+          <w:lang w:val="es-419"/>
+        </w:rPr>
+      </w:pPr>
+      <w:r>
+        <w:rPr>
+          <w:rFonts w:ascii="Dax-Regular" w:hAnsi="Dax-Regular"/>
+          <w:lang w:val="es-419"/>
+        </w:rPr>
+        <w:t xml:space="preserve"> S</w:t>
+      </w:r>
+      <w:r>
+        <w:rPr>
+          <w:rFonts w:ascii="Dax-Regular" w:hAnsi="Dax-Regular"/>
+          <w:lang w:val="es-419"/>
+        </w:rPr>
+        <w:t>o</w:t>
+      </w:r>
+      <w:r>
+        <w:rPr>
+          <w:rFonts w:ascii="Dax-Regular" w:hAnsi="Dax-Regular"/>
+          <w:lang w:val="es-419"/>
+        </w:rPr>
+        <w:t xml:space="preserve">n muchos factores los cuales puede depender estas diferencias, el principal los </w:t>
+      </w:r>
+      <w:r>
+        <w:tab/>
+      </w:r>
+      <w:r>
+        <w:rPr>
+          <w:rFonts w:ascii="Dax-Regular" w:hAnsi="Dax-Regular"/>
+          <w:lang w:val="es-419"/>
+        </w:rPr>
+        <w:t xml:space="preserve">componentes del computador, la arquitectura del procesador, la cantidad de aplicaciones que </w:t>
+      </w:r>
+      <w:r>
+        <w:tab/>
+      </w:r>
+      <w:r>
+        <w:rPr>
+          <w:rFonts w:ascii="Dax-Regular" w:hAnsi="Dax-Regular"/>
+          <w:lang w:val="es-419"/>
+        </w:rPr>
+        <w:t xml:space="preserve">se ejecutan en segundo plano, </w:t>
+      </w:r>
+      <w:r>
+        <w:rPr>
+          <w:rFonts w:ascii="Dax-Regular" w:hAnsi="Dax-Regular"/>
+          <w:lang w:val="es-419"/>
+        </w:rPr>
+        <w:t>pueden influir en los resultados</w:t>
+      </w:r>
+    </w:p>
+    <w:p>
+      <w:pPr>
+        <w:pStyle w:val="Normal"/>
+        <w:spacing w:after="0"/>
+        <w:jc w:val="both"/>
+        <w:rPr>
+          <w:rFonts w:ascii="Dax-Regular" w:hAnsi="Dax-Regular"/>
+          <w:lang w:val="es-419"/>
+        </w:rPr>
+      </w:pPr>
+    </w:p>
+    <w:p w14:noSpellErr="1">
+      <w:pPr>
         <w:pStyle w:val="ListParagraph"/>
         <w:numPr>
           <w:ilvl w:val="0"/>
@@ -6280,22 +7411,4017 @@
     </w:p>
     <w:p>
       <w:pPr>
-        <w:rPr>
-          <w:noProof w:val="0"/>
-          <w:lang w:val="es-419"/>
-        </w:rPr>
-      </w:pPr>
+        <w:pStyle w:val="Normal"/>
+        <w:jc w:val="both"/>
+        <w:rPr>
+          <w:rFonts w:ascii="Dax-Regular" w:hAnsi="Dax-Regular"/>
+          <w:lang w:val="es-419"/>
+        </w:rPr>
+      </w:pPr>
+      <w:r>
+        <w:rPr>
+          <w:rFonts w:ascii="Dax-Regular" w:hAnsi="Dax-Regular"/>
+          <w:lang w:val="es-419"/>
+        </w:rPr>
+        <w:t xml:space="preserve">Se es evidente </w:t>
+      </w:r>
+      <w:r>
+        <w:rPr>
+          <w:rFonts w:ascii="Dax-Regular" w:hAnsi="Dax-Regular"/>
+          <w:lang w:val="es-419"/>
+        </w:rPr>
+        <w:t xml:space="preserve"> que el array list es la mas eficiente, y el metodo de ordenamierto el </w:t>
+      </w:r>
+      <w:r>
+        <w:tab/>
+      </w:r>
+      <w:r>
+        <w:rPr>
+          <w:rFonts w:ascii="Dax-Regular" w:hAnsi="Dax-Regular"/>
+          <w:lang w:val="es-419"/>
+        </w:rPr>
+        <w:t>Shell Sort</w:t>
+      </w:r>
+      <w:r>
+        <w:rPr>
+          <w:rFonts w:ascii="Dax-Regular" w:hAnsi="Dax-Regular"/>
+          <w:lang w:val="es-419"/>
+        </w:rPr>
+        <w:t xml:space="preserve"> teniendo en cuenta solo los tiempos.</w:t>
+      </w:r>
     </w:p>
     <w:p>
       <w:pPr>
-        <w:rPr>
-          <w:noProof w:val="0"/>
-          <w:lang w:val="es-419"/>
-        </w:rPr>
+        <w:pStyle w:val="Normal"/>
+        <w:spacing w:after="0"/>
+        <w:jc w:val="both"/>
       </w:pPr>
     </w:p>
     <w:p>
       <w:pPr>
+        <w:pStyle w:val="Heading1"/>
+        <w:rPr>
+          <w:b/>
+          <w:bCs/>
+          <w:noProof w:val="0"/>
+          <w:lang w:val="es-419"/>
+        </w:rPr>
+      </w:pPr>
+      <w:r>
+        <w:rPr>
+          <w:b/>
+          <w:bCs/>
+          <w:noProof w:val="0"/>
+          <w:lang w:val="es-419"/>
+        </w:rPr>
+        <w:t>Maquina 3</w:t>
+      </w:r>
+    </w:p>
+    <w:p>
+      <w:pPr>
+        <w:pStyle w:val="Heading2"/>
+        <w:rPr>
+          <w:b/>
+          <w:bCs/>
+          <w:noProof w:val="0"/>
+          <w:lang w:val="es-419"/>
+        </w:rPr>
+      </w:pPr>
+      <w:r>
+        <w:rPr>
+          <w:b/>
+          <w:bCs/>
+          <w:noProof w:val="0"/>
+          <w:lang w:val="es-419"/>
+        </w:rPr>
+        <w:t>Resultados</w:t>
+      </w:r>
+    </w:p>
+    <w:tbl>
+      <w:tblPr>
+        <w:tblStyle w:val="GridTable2"/>
+        <w:tblW w:w="5000" w:type="pct"/>
+        <w:jc w:val="center"/>
+        <w:tblLook w:val="04A0" w:firstRow="1" w:lastRow="0" w:firstColumn="1" w:lastColumn="0" w:noHBand="0" w:noVBand="1"/>
+      </w:tblPr>
+      <w:tblGrid>
+        <w:gridCol w:w="2394"/>
+        <w:gridCol w:w="2196"/>
+        <w:gridCol w:w="2160"/>
+        <w:gridCol w:w="2610"/>
+      </w:tblGrid>
+      <w:tr>
+        <w:trPr>
+          <w:cnfStyle w:val="100000000000" w:firstRow="1" w:lastRow="0" w:firstColumn="0" w:lastColumn="0" w:oddVBand="0" w:evenVBand="0" w:oddHBand="0" w:evenHBand="0" w:firstRowFirstColumn="0" w:firstRowLastColumn="0" w:lastRowFirstColumn="0" w:lastRowLastColumn="0"/>
+          <w:trHeight w:val="153"/>
+          <w:jc w:val="center"/>
+        </w:trPr>
+        <w:tc>
+          <w:tcPr>
+            <w:cnfStyle w:val="001000000000" w:firstRow="0" w:lastRow="0" w:firstColumn="1" w:lastColumn="0" w:oddVBand="0" w:evenVBand="0" w:oddHBand="0" w:evenHBand="0" w:firstRowFirstColumn="0" w:firstRowLastColumn="0" w:lastRowFirstColumn="0" w:lastRowLastColumn="0"/>
+            <w:tcW w:w="1279" w:type="pct"/>
+            <w:tcBorders>
+              <w:top w:val="single" w:color="auto" w:sz="4" w:space="0"/>
+            </w:tcBorders>
+            <w:tcMar/>
+          </w:tcPr>
+          <w:p>
+            <w:pPr>
+              <w:jc w:val="center"/>
+              <w:rPr>
+                <w:rFonts w:ascii="Dax-Regular" w:hAnsi="Dax-Regular"/>
+                <w:noProof w:val="0"/>
+                <w:lang w:val="es-419"/>
+              </w:rPr>
+            </w:pPr>
+            <w:r>
+              <w:rPr>
+                <w:rFonts w:ascii="Dax-Regular" w:hAnsi="Dax-Regular"/>
+                <w:noProof w:val="0"/>
+                <w:lang w:val="es-419"/>
+              </w:rPr>
+              <w:t>Tamaño de la muestra (</w:t>
+            </w:r>
+            <w:r>
+              <w:rPr>
+                <w:noProof w:val="0"/>
+                <w:lang w:val="es-419"/>
+              </w:rPr>
+              <w:t>ARRAY_LIST</w:t>
+            </w:r>
+            <w:r>
+              <w:rPr>
+                <w:rFonts w:ascii="Dax-Regular" w:hAnsi="Dax-Regular"/>
+                <w:noProof w:val="0"/>
+                <w:lang w:val="es-419"/>
+              </w:rPr>
+              <w:t>)</w:t>
+            </w:r>
+          </w:p>
+        </w:tc>
+        <w:tc>
+          <w:tcPr>
+            <w:cnfStyle w:val="000000000000" w:firstRow="0" w:lastRow="0" w:firstColumn="0" w:lastColumn="0" w:oddVBand="0" w:evenVBand="0" w:oddHBand="0" w:evenHBand="0" w:firstRowFirstColumn="0" w:firstRowLastColumn="0" w:lastRowFirstColumn="0" w:lastRowLastColumn="0"/>
+            <w:tcW w:w="1173" w:type="pct"/>
+            <w:tcBorders>
+              <w:top w:val="single" w:color="auto" w:sz="4" w:space="0"/>
+            </w:tcBorders>
+            <w:tcMar/>
+          </w:tcPr>
+          <w:p>
+            <w:pPr>
+              <w:jc w:val="center"/>
+              <w:cnfStyle w:val="100000000000" w:firstRow="1" w:lastRow="0" w:firstColumn="0" w:lastColumn="0" w:oddVBand="0" w:evenVBand="0" w:oddHBand="0" w:evenHBand="0" w:firstRowFirstColumn="0" w:firstRowLastColumn="0" w:lastRowFirstColumn="0" w:lastRowLastColumn="0"/>
+              <w:rPr>
+                <w:rFonts w:ascii="Dax-Regular" w:hAnsi="Dax-Regular"/>
+                <w:noProof w:val="0"/>
+                <w:lang w:val="es-419"/>
+              </w:rPr>
+            </w:pPr>
+            <w:r>
+              <w:rPr>
+                <w:rFonts w:ascii="Dax-Regular" w:hAnsi="Dax-Regular"/>
+                <w:noProof w:val="0"/>
+                <w:lang w:val="es-419"/>
+              </w:rPr>
+              <w:t>Insertion Sort (ms)</w:t>
+            </w:r>
+          </w:p>
+        </w:tc>
+        <w:tc>
+          <w:tcPr>
+            <w:cnfStyle w:val="000000000000" w:firstRow="0" w:lastRow="0" w:firstColumn="0" w:lastColumn="0" w:oddVBand="0" w:evenVBand="0" w:oddHBand="0" w:evenHBand="0" w:firstRowFirstColumn="0" w:firstRowLastColumn="0" w:lastRowFirstColumn="0" w:lastRowLastColumn="0"/>
+            <w:tcW w:w="1154" w:type="pct"/>
+            <w:tcBorders>
+              <w:top w:val="single" w:color="auto" w:sz="4" w:space="0"/>
+            </w:tcBorders>
+            <w:tcMar/>
+          </w:tcPr>
+          <w:p>
+            <w:pPr>
+              <w:jc w:val="center"/>
+              <w:cnfStyle w:val="100000000000" w:firstRow="1" w:lastRow="0" w:firstColumn="0" w:lastColumn="0" w:oddVBand="0" w:evenVBand="0" w:oddHBand="0" w:evenHBand="0" w:firstRowFirstColumn="0" w:firstRowLastColumn="0" w:lastRowFirstColumn="0" w:lastRowLastColumn="0"/>
+              <w:rPr>
+                <w:rFonts w:ascii="Dax-Regular" w:hAnsi="Dax-Regular"/>
+                <w:noProof w:val="0"/>
+                <w:lang w:val="es-419"/>
+              </w:rPr>
+            </w:pPr>
+            <w:r>
+              <w:rPr>
+                <w:rFonts w:ascii="Dax-Regular" w:hAnsi="Dax-Regular"/>
+                <w:noProof w:val="0"/>
+                <w:lang w:val="es-419"/>
+              </w:rPr>
+              <w:t>Selection Sort (ms)</w:t>
+            </w:r>
+          </w:p>
+        </w:tc>
+        <w:tc>
+          <w:tcPr>
+            <w:cnfStyle w:val="000000000000" w:firstRow="0" w:lastRow="0" w:firstColumn="0" w:lastColumn="0" w:oddVBand="0" w:evenVBand="0" w:oddHBand="0" w:evenHBand="0" w:firstRowFirstColumn="0" w:firstRowLastColumn="0" w:lastRowFirstColumn="0" w:lastRowLastColumn="0"/>
+            <w:tcW w:w="1394" w:type="pct"/>
+            <w:tcBorders>
+              <w:top w:val="single" w:color="auto" w:sz="4" w:space="0"/>
+            </w:tcBorders>
+            <w:tcMar/>
+          </w:tcPr>
+          <w:p>
+            <w:pPr>
+              <w:jc w:val="center"/>
+              <w:cnfStyle w:val="100000000000" w:firstRow="1" w:lastRow="0" w:firstColumn="0" w:lastColumn="0" w:oddVBand="0" w:evenVBand="0" w:oddHBand="0" w:evenHBand="0" w:firstRowFirstColumn="0" w:firstRowLastColumn="0" w:lastRowFirstColumn="0" w:lastRowLastColumn="0"/>
+              <w:rPr>
+                <w:rFonts w:ascii="Dax-Regular" w:hAnsi="Dax-Regular"/>
+                <w:noProof w:val="0"/>
+                <w:lang w:val="es-419"/>
+              </w:rPr>
+            </w:pPr>
+            <w:r>
+              <w:rPr>
+                <w:rFonts w:ascii="Dax-Regular" w:hAnsi="Dax-Regular"/>
+                <w:noProof w:val="0"/>
+                <w:lang w:val="es-419"/>
+              </w:rPr>
+              <w:t>Shell Sort (ms)</w:t>
+            </w:r>
+          </w:p>
+        </w:tc>
+      </w:tr>
+      <w:tr>
+        <w:trPr>
+          <w:cnfStyle w:val="000000100000" w:firstRow="0" w:lastRow="0" w:firstColumn="0" w:lastColumn="0" w:oddVBand="0" w:evenVBand="0" w:oddHBand="1" w:evenHBand="0" w:firstRowFirstColumn="0" w:firstRowLastColumn="0" w:lastRowFirstColumn="0" w:lastRowLastColumn="0"/>
+          <w:jc w:val="center"/>
+        </w:trPr>
+        <w:tc>
+          <w:tcPr>
+            <w:cnfStyle w:val="001000000000" w:firstRow="0" w:lastRow="0" w:firstColumn="1" w:lastColumn="0" w:oddVBand="0" w:evenVBand="0" w:oddHBand="0" w:evenHBand="0" w:firstRowFirstColumn="0" w:firstRowLastColumn="0" w:lastRowFirstColumn="0" w:lastRowLastColumn="0"/>
+            <w:tcW w:w="1279" w:type="pct"/>
+            <w:tcMar/>
+          </w:tcPr>
+          <w:p>
+            <w:pPr>
+              <w:jc w:val="center"/>
+              <w:rPr>
+                <w:rFonts w:ascii="Dax-Regular" w:hAnsi="Dax-Regular"/>
+                <w:noProof w:val="0"/>
+                <w:lang w:val="es-419"/>
+              </w:rPr>
+            </w:pPr>
+            <w:r>
+              <w:rPr>
+                <w:rFonts w:ascii="Dax-Regular" w:hAnsi="Dax-Regular"/>
+                <w:noProof w:val="0"/>
+                <w:lang w:val="es-419"/>
+              </w:rPr>
+              <w:t>1000</w:t>
+            </w:r>
+          </w:p>
+        </w:tc>
+        <w:tc>
+          <w:tcPr>
+            <w:cnfStyle w:val="000000000000" w:firstRow="0" w:lastRow="0" w:firstColumn="0" w:lastColumn="0" w:oddVBand="0" w:evenVBand="0" w:oddHBand="0" w:evenHBand="0" w:firstRowFirstColumn="0" w:firstRowLastColumn="0" w:lastRowFirstColumn="0" w:lastRowLastColumn="0"/>
+            <w:tcW w:w="1173" w:type="pct"/>
+            <w:tcMar/>
+          </w:tcPr>
+          <w:p>
+            <w:pPr>
+              <w:jc w:val="center"/>
+              <w:cnfStyle w:val="000000100000" w:firstRow="0" w:lastRow="0" w:firstColumn="0" w:lastColumn="0" w:oddVBand="0" w:evenVBand="0" w:oddHBand="1" w:evenHBand="0" w:firstRowFirstColumn="0" w:firstRowLastColumn="0" w:lastRowFirstColumn="0" w:lastRowLastColumn="0"/>
+              <w:rPr>
+                <w:rFonts w:ascii="Dax-Regular" w:hAnsi="Dax-Regular"/>
+                <w:noProof w:val="0"/>
+                <w:lang w:val="es-419"/>
+              </w:rPr>
+            </w:pPr>
+            <w:r>
+              <w:rPr>
+                <w:rFonts w:ascii="Dax-Regular" w:hAnsi="Dax-Regular"/>
+                <w:noProof w:val="0"/>
+                <w:lang w:val="es-419"/>
+              </w:rPr>
+              <w:t>49</w:t>
+            </w:r>
+            <w:r>
+              <w:rPr>
+                <w:rFonts w:ascii="Dax-Regular" w:hAnsi="Dax-Regular"/>
+                <w:noProof w:val="0"/>
+                <w:lang w:val="es-419"/>
+              </w:rPr>
+              <w:t>510,</w:t>
+            </w:r>
+            <w:r>
+              <w:rPr>
+                <w:rFonts w:ascii="Dax-Regular" w:hAnsi="Dax-Regular"/>
+                <w:noProof w:val="0"/>
+                <w:lang w:val="es-419"/>
+              </w:rPr>
+              <w:t>4167</w:t>
+            </w:r>
+          </w:p>
+        </w:tc>
+        <w:tc>
+          <w:tcPr>
+            <w:cnfStyle w:val="000000000000" w:firstRow="0" w:lastRow="0" w:firstColumn="0" w:lastColumn="0" w:oddVBand="0" w:evenVBand="0" w:oddHBand="0" w:evenHBand="0" w:firstRowFirstColumn="0" w:firstRowLastColumn="0" w:lastRowFirstColumn="0" w:lastRowLastColumn="0"/>
+            <w:tcW w:w="1154" w:type="pct"/>
+            <w:tcMar/>
+          </w:tcPr>
+          <w:p>
+            <w:pPr>
+              <w:jc w:val="center"/>
+              <w:cnfStyle w:val="000000100000" w:firstRow="0" w:lastRow="0" w:firstColumn="0" w:lastColumn="0" w:oddVBand="0" w:evenVBand="0" w:oddHBand="1" w:evenHBand="0" w:firstRowFirstColumn="0" w:firstRowLastColumn="0" w:lastRowFirstColumn="0" w:lastRowLastColumn="0"/>
+              <w:rPr>
+                <w:rFonts w:ascii="Dax-Regular" w:hAnsi="Dax-Regular"/>
+                <w:noProof w:val="0"/>
+                <w:lang w:val="es-419"/>
+              </w:rPr>
+            </w:pPr>
+            <w:r>
+              <w:rPr>
+                <w:rFonts w:ascii="Dax-Regular" w:hAnsi="Dax-Regular"/>
+                <w:noProof w:val="0"/>
+                <w:lang w:val="es-419"/>
+              </w:rPr>
+              <w:t>44385,4167</w:t>
+            </w:r>
+          </w:p>
+        </w:tc>
+        <w:tc>
+          <w:tcPr>
+            <w:cnfStyle w:val="000000000000" w:firstRow="0" w:lastRow="0" w:firstColumn="0" w:lastColumn="0" w:oddVBand="0" w:evenVBand="0" w:oddHBand="0" w:evenHBand="0" w:firstRowFirstColumn="0" w:firstRowLastColumn="0" w:lastRowFirstColumn="0" w:lastRowLastColumn="0"/>
+            <w:tcW w:w="1394" w:type="pct"/>
+            <w:tcMar/>
+          </w:tcPr>
+          <w:p>
+            <w:pPr>
+              <w:jc w:val="center"/>
+              <w:cnfStyle w:val="000000100000" w:firstRow="0" w:lastRow="0" w:firstColumn="0" w:lastColumn="0" w:oddVBand="0" w:evenVBand="0" w:oddHBand="1" w:evenHBand="0" w:firstRowFirstColumn="0" w:firstRowLastColumn="0" w:lastRowFirstColumn="0" w:lastRowLastColumn="0"/>
+              <w:rPr>
+                <w:rFonts w:ascii="Dax-Regular" w:hAnsi="Dax-Regular"/>
+                <w:noProof w:val="0"/>
+                <w:lang w:val="es-419"/>
+              </w:rPr>
+            </w:pPr>
+            <w:r>
+              <w:rPr>
+                <w:rFonts w:ascii="Dax-Regular" w:hAnsi="Dax-Regular"/>
+                <w:noProof w:val="0"/>
+                <w:lang w:val="es-419"/>
+              </w:rPr>
+              <w:t>2270,83</w:t>
+            </w:r>
+          </w:p>
+        </w:tc>
+      </w:tr>
+      <w:tr>
+        <w:trPr>
+          <w:jc w:val="center"/>
+        </w:trPr>
+        <w:tc>
+          <w:tcPr>
+            <w:cnfStyle w:val="001000000000" w:firstRow="0" w:lastRow="0" w:firstColumn="1" w:lastColumn="0" w:oddVBand="0" w:evenVBand="0" w:oddHBand="0" w:evenHBand="0" w:firstRowFirstColumn="0" w:firstRowLastColumn="0" w:lastRowFirstColumn="0" w:lastRowLastColumn="0"/>
+            <w:tcW w:w="1279" w:type="pct"/>
+            <w:tcMar/>
+          </w:tcPr>
+          <w:p>
+            <w:pPr>
+              <w:jc w:val="center"/>
+              <w:rPr>
+                <w:rFonts w:ascii="Dax-Regular" w:hAnsi="Dax-Regular"/>
+                <w:noProof w:val="0"/>
+                <w:lang w:val="es-419"/>
+              </w:rPr>
+            </w:pPr>
+            <w:r>
+              <w:rPr>
+                <w:rFonts w:ascii="Dax-Regular" w:hAnsi="Dax-Regular"/>
+                <w:noProof w:val="0"/>
+                <w:lang w:val="es-419"/>
+              </w:rPr>
+              <w:t>2000</w:t>
+            </w:r>
+          </w:p>
+        </w:tc>
+        <w:tc>
+          <w:tcPr>
+            <w:cnfStyle w:val="000000000000" w:firstRow="0" w:lastRow="0" w:firstColumn="0" w:lastColumn="0" w:oddVBand="0" w:evenVBand="0" w:oddHBand="0" w:evenHBand="0" w:firstRowFirstColumn="0" w:firstRowLastColumn="0" w:lastRowFirstColumn="0" w:lastRowLastColumn="0"/>
+            <w:tcW w:w="1173" w:type="pct"/>
+            <w:tcMar/>
+          </w:tcPr>
+          <w:p>
+            <w:pPr>
+              <w:jc w:val="center"/>
+              <w:cnfStyle w:val="000000000000" w:firstRow="0" w:lastRow="0" w:firstColumn="0" w:lastColumn="0" w:oddVBand="0" w:evenVBand="0" w:oddHBand="0" w:evenHBand="0" w:firstRowFirstColumn="0" w:firstRowLastColumn="0" w:lastRowFirstColumn="0" w:lastRowLastColumn="0"/>
+              <w:rPr>
+                <w:rFonts w:ascii="Dax-Regular" w:hAnsi="Dax-Regular"/>
+                <w:noProof w:val="0"/>
+                <w:lang w:val="es-419"/>
+              </w:rPr>
+            </w:pPr>
+            <w:r>
+              <w:rPr>
+                <w:rFonts w:ascii="Dax-Regular" w:hAnsi="Dax-Regular"/>
+                <w:noProof w:val="0"/>
+                <w:lang w:val="es-419"/>
+              </w:rPr>
+              <w:t>389968,</w:t>
+            </w:r>
+            <w:r>
+              <w:rPr>
+                <w:rFonts w:ascii="Dax-Regular" w:hAnsi="Dax-Regular"/>
+                <w:noProof w:val="0"/>
+                <w:lang w:val="es-419"/>
+              </w:rPr>
+              <w:t>75</w:t>
+            </w:r>
+            <w:r>
+              <w:rPr>
+                <w:rFonts w:ascii="Dax-Regular" w:hAnsi="Dax-Regular"/>
+                <w:noProof w:val="0"/>
+                <w:lang w:val="es-419"/>
+              </w:rPr>
+              <w:t>00</w:t>
+            </w:r>
+          </w:p>
+        </w:tc>
+        <w:tc>
+          <w:tcPr>
+            <w:cnfStyle w:val="000000000000" w:firstRow="0" w:lastRow="0" w:firstColumn="0" w:lastColumn="0" w:oddVBand="0" w:evenVBand="0" w:oddHBand="0" w:evenHBand="0" w:firstRowFirstColumn="0" w:firstRowLastColumn="0" w:lastRowFirstColumn="0" w:lastRowLastColumn="0"/>
+            <w:tcW w:w="1154" w:type="pct"/>
+            <w:tcMar/>
+          </w:tcPr>
+          <w:p>
+            <w:pPr>
+              <w:spacing w:line="259" w:lineRule="auto"/>
+              <w:jc w:val="center"/>
+              <w:cnfStyle w:val="000000000000" w:firstRow="0" w:lastRow="0" w:firstColumn="0" w:lastColumn="0" w:oddVBand="0" w:evenVBand="0" w:oddHBand="0" w:evenHBand="0" w:firstRowFirstColumn="0" w:firstRowLastColumn="0" w:lastRowFirstColumn="0" w:lastRowLastColumn="0"/>
+              <w:rPr>
+                <w:rFonts w:ascii="Dax-Regular" w:hAnsi="Dax-Regular"/>
+                <w:noProof w:val="0"/>
+                <w:lang w:val="es-419"/>
+              </w:rPr>
+            </w:pPr>
+            <w:r>
+              <w:rPr>
+                <w:rFonts w:ascii="Dax-Regular" w:hAnsi="Dax-Regular"/>
+                <w:noProof w:val="0"/>
+                <w:lang w:val="es-419"/>
+              </w:rPr>
+              <w:t>371796,875</w:t>
+            </w:r>
+          </w:p>
+        </w:tc>
+        <w:tc>
+          <w:tcPr>
+            <w:cnfStyle w:val="000000000000" w:firstRow="0" w:lastRow="0" w:firstColumn="0" w:lastColumn="0" w:oddVBand="0" w:evenVBand="0" w:oddHBand="0" w:evenHBand="0" w:firstRowFirstColumn="0" w:firstRowLastColumn="0" w:lastRowFirstColumn="0" w:lastRowLastColumn="0"/>
+            <w:tcW w:w="1394" w:type="pct"/>
+            <w:tcMar/>
+          </w:tcPr>
+          <w:p>
+            <w:pPr>
+              <w:jc w:val="center"/>
+              <w:cnfStyle w:val="000000000000" w:firstRow="0" w:lastRow="0" w:firstColumn="0" w:lastColumn="0" w:oddVBand="0" w:evenVBand="0" w:oddHBand="0" w:evenHBand="0" w:firstRowFirstColumn="0" w:firstRowLastColumn="0" w:lastRowFirstColumn="0" w:lastRowLastColumn="0"/>
+              <w:rPr>
+                <w:rFonts w:ascii="Dax-Regular" w:hAnsi="Dax-Regular"/>
+                <w:noProof w:val="0"/>
+                <w:lang w:val="es-419"/>
+              </w:rPr>
+            </w:pPr>
+            <w:r>
+              <w:rPr>
+                <w:rFonts w:ascii="Dax-Regular" w:hAnsi="Dax-Regular"/>
+                <w:noProof w:val="0"/>
+                <w:lang w:val="es-419"/>
+              </w:rPr>
+              <w:t>10432,29</w:t>
+            </w:r>
+          </w:p>
+        </w:tc>
+      </w:tr>
+      <w:tr>
+        <w:trPr>
+          <w:cnfStyle w:val="000000100000" w:firstRow="0" w:lastRow="0" w:firstColumn="0" w:lastColumn="0" w:oddVBand="0" w:evenVBand="0" w:oddHBand="1" w:evenHBand="0" w:firstRowFirstColumn="0" w:firstRowLastColumn="0" w:lastRowFirstColumn="0" w:lastRowLastColumn="0"/>
+          <w:jc w:val="center"/>
+        </w:trPr>
+        <w:tc>
+          <w:tcPr>
+            <w:cnfStyle w:val="001000000000" w:firstRow="0" w:lastRow="0" w:firstColumn="1" w:lastColumn="0" w:oddVBand="0" w:evenVBand="0" w:oddHBand="0" w:evenHBand="0" w:firstRowFirstColumn="0" w:firstRowLastColumn="0" w:lastRowFirstColumn="0" w:lastRowLastColumn="0"/>
+            <w:tcW w:w="1279" w:type="pct"/>
+            <w:tcMar/>
+          </w:tcPr>
+          <w:p>
+            <w:pPr>
+              <w:jc w:val="center"/>
+              <w:rPr>
+                <w:rFonts w:ascii="Dax-Regular" w:hAnsi="Dax-Regular"/>
+                <w:noProof w:val="0"/>
+                <w:lang w:val="es-419"/>
+              </w:rPr>
+            </w:pPr>
+            <w:r>
+              <w:rPr>
+                <w:rFonts w:ascii="Dax-Regular" w:hAnsi="Dax-Regular"/>
+                <w:noProof w:val="0"/>
+                <w:lang w:val="es-419"/>
+              </w:rPr>
+              <w:t>4000</w:t>
+            </w:r>
+          </w:p>
+        </w:tc>
+        <w:tc>
+          <w:tcPr>
+            <w:cnfStyle w:val="000000000000" w:firstRow="0" w:lastRow="0" w:firstColumn="0" w:lastColumn="0" w:oddVBand="0" w:evenVBand="0" w:oddHBand="0" w:evenHBand="0" w:firstRowFirstColumn="0" w:firstRowLastColumn="0" w:lastRowFirstColumn="0" w:lastRowLastColumn="0"/>
+            <w:tcW w:w="1173" w:type="pct"/>
+            <w:tcMar/>
+          </w:tcPr>
+          <w:p>
+            <w:pPr>
+              <w:jc w:val="center"/>
+              <w:cnfStyle w:val="000000100000" w:firstRow="0" w:lastRow="0" w:firstColumn="0" w:lastColumn="0" w:oddVBand="0" w:evenVBand="0" w:oddHBand="1" w:evenHBand="0" w:firstRowFirstColumn="0" w:firstRowLastColumn="0" w:lastRowFirstColumn="0" w:lastRowLastColumn="0"/>
+              <w:rPr>
+                <w:rFonts w:ascii="Dax-Regular" w:hAnsi="Dax-Regular"/>
+                <w:noProof w:val="0"/>
+                <w:lang w:val="es-419"/>
+              </w:rPr>
+            </w:pPr>
+            <w:r>
+              <w:rPr>
+                <w:rFonts w:ascii="Dax-Regular" w:hAnsi="Dax-Regular"/>
+                <w:noProof w:val="0"/>
+                <w:lang w:val="es-419"/>
+              </w:rPr>
+              <w:t>Excede el tiempo de 15min</w:t>
+            </w:r>
+          </w:p>
+        </w:tc>
+        <w:tc>
+          <w:tcPr>
+            <w:cnfStyle w:val="000000000000" w:firstRow="0" w:lastRow="0" w:firstColumn="0" w:lastColumn="0" w:oddVBand="0" w:evenVBand="0" w:oddHBand="0" w:evenHBand="0" w:firstRowFirstColumn="0" w:firstRowLastColumn="0" w:lastRowFirstColumn="0" w:lastRowLastColumn="0"/>
+            <w:tcW w:w="1154" w:type="pct"/>
+            <w:tcMar/>
+          </w:tcPr>
+          <w:p>
+            <w:pPr>
+              <w:jc w:val="center"/>
+              <w:cnfStyle w:val="000000100000" w:firstRow="0" w:lastRow="0" w:firstColumn="0" w:lastColumn="0" w:oddVBand="0" w:evenVBand="0" w:oddHBand="1" w:evenHBand="0" w:firstRowFirstColumn="0" w:firstRowLastColumn="0" w:lastRowFirstColumn="0" w:lastRowLastColumn="0"/>
+              <w:rPr>
+                <w:rFonts w:ascii="Dax-Regular" w:hAnsi="Dax-Regular"/>
+                <w:noProof w:val="0"/>
+                <w:lang w:val="es-419"/>
+              </w:rPr>
+            </w:pPr>
+            <w:r>
+              <w:rPr>
+                <w:rFonts w:ascii="Dax-Regular" w:hAnsi="Dax-Regular"/>
+                <w:noProof w:val="0"/>
+                <w:lang w:val="es-419"/>
+              </w:rPr>
+              <w:t xml:space="preserve">Excede el tiempo de 30 min </w:t>
+            </w:r>
+          </w:p>
+        </w:tc>
+        <w:tc>
+          <w:tcPr>
+            <w:cnfStyle w:val="000000000000" w:firstRow="0" w:lastRow="0" w:firstColumn="0" w:lastColumn="0" w:oddVBand="0" w:evenVBand="0" w:oddHBand="0" w:evenHBand="0" w:firstRowFirstColumn="0" w:firstRowLastColumn="0" w:lastRowFirstColumn="0" w:lastRowLastColumn="0"/>
+            <w:tcW w:w="1394" w:type="pct"/>
+            <w:tcMar/>
+          </w:tcPr>
+          <w:p>
+            <w:pPr>
+              <w:spacing w:line="259" w:lineRule="auto"/>
+              <w:jc w:val="center"/>
+              <w:cnfStyle w:val="000000100000" w:firstRow="0" w:lastRow="0" w:firstColumn="0" w:lastColumn="0" w:oddVBand="0" w:evenVBand="0" w:oddHBand="1" w:evenHBand="0" w:firstRowFirstColumn="0" w:firstRowLastColumn="0" w:lastRowFirstColumn="0" w:lastRowLastColumn="0"/>
+              <w:rPr>
+                <w:rFonts w:ascii="Dax-Regular" w:hAnsi="Dax-Regular"/>
+                <w:lang w:val="es-419"/>
+              </w:rPr>
+            </w:pPr>
+            <w:r>
+              <w:rPr>
+                <w:rFonts w:ascii="Dax-Regular" w:hAnsi="Dax-Regular"/>
+                <w:lang w:val="es-419"/>
+              </w:rPr>
+              <w:t>50088,5417</w:t>
+            </w:r>
+          </w:p>
+        </w:tc>
+      </w:tr>
+      <w:tr>
+        <w:trPr>
+          <w:jc w:val="center"/>
+        </w:trPr>
+        <w:tc>
+          <w:tcPr>
+            <w:cnfStyle w:val="001000000000" w:firstRow="0" w:lastRow="0" w:firstColumn="1" w:lastColumn="0" w:oddVBand="0" w:evenVBand="0" w:oddHBand="0" w:evenHBand="0" w:firstRowFirstColumn="0" w:firstRowLastColumn="0" w:lastRowFirstColumn="0" w:lastRowLastColumn="0"/>
+            <w:tcW w:w="1279" w:type="pct"/>
+            <w:tcMar/>
+          </w:tcPr>
+          <w:p>
+            <w:pPr>
+              <w:jc w:val="center"/>
+              <w:rPr>
+                <w:rFonts w:ascii="Dax-Regular" w:hAnsi="Dax-Regular"/>
+                <w:noProof w:val="0"/>
+                <w:lang w:val="es-419"/>
+              </w:rPr>
+            </w:pPr>
+            <w:r>
+              <w:rPr>
+                <w:rFonts w:ascii="Dax-Regular" w:hAnsi="Dax-Regular"/>
+                <w:noProof w:val="0"/>
+                <w:lang w:val="es-419"/>
+              </w:rPr>
+              <w:t>8000</w:t>
+            </w:r>
+          </w:p>
+        </w:tc>
+        <w:tc>
+          <w:tcPr>
+            <w:cnfStyle w:val="000000000000" w:firstRow="0" w:lastRow="0" w:firstColumn="0" w:lastColumn="0" w:oddVBand="0" w:evenVBand="0" w:oddHBand="0" w:evenHBand="0" w:firstRowFirstColumn="0" w:firstRowLastColumn="0" w:lastRowFirstColumn="0" w:lastRowLastColumn="0"/>
+            <w:tcW w:w="1173" w:type="pct"/>
+            <w:tcMar/>
+          </w:tcPr>
+          <w:p>
+            <w:pPr>
+              <w:jc w:val="center"/>
+              <w:cnfStyle w:val="000000000000" w:firstRow="0" w:lastRow="0" w:firstColumn="0" w:lastColumn="0" w:oddVBand="0" w:evenVBand="0" w:oddHBand="0" w:evenHBand="0" w:firstRowFirstColumn="0" w:firstRowLastColumn="0" w:lastRowFirstColumn="0" w:lastRowLastColumn="0"/>
+              <w:rPr>
+                <w:rFonts w:ascii="Dax-Regular" w:hAnsi="Dax-Regular"/>
+                <w:noProof w:val="0"/>
+                <w:lang w:val="es-419"/>
+              </w:rPr>
+            </w:pPr>
+            <w:r>
+              <w:rPr>
+                <w:rFonts w:ascii="Dax-Regular" w:hAnsi="Dax-Regular"/>
+                <w:noProof w:val="0"/>
+                <w:lang w:val="es-419"/>
+              </w:rPr>
+              <w:t>-</w:t>
+            </w:r>
+          </w:p>
+        </w:tc>
+        <w:tc>
+          <w:tcPr>
+            <w:cnfStyle w:val="000000000000" w:firstRow="0" w:lastRow="0" w:firstColumn="0" w:lastColumn="0" w:oddVBand="0" w:evenVBand="0" w:oddHBand="0" w:evenHBand="0" w:firstRowFirstColumn="0" w:firstRowLastColumn="0" w:lastRowFirstColumn="0" w:lastRowLastColumn="0"/>
+            <w:tcW w:w="1154" w:type="pct"/>
+            <w:tcMar/>
+          </w:tcPr>
+          <w:p>
+            <w:pPr>
+              <w:jc w:val="center"/>
+              <w:cnfStyle w:val="000000000000" w:firstRow="0" w:lastRow="0" w:firstColumn="0" w:lastColumn="0" w:oddVBand="0" w:evenVBand="0" w:oddHBand="0" w:evenHBand="0" w:firstRowFirstColumn="0" w:firstRowLastColumn="0" w:lastRowFirstColumn="0" w:lastRowLastColumn="0"/>
+              <w:rPr>
+                <w:rFonts w:ascii="Dax-Regular" w:hAnsi="Dax-Regular"/>
+                <w:noProof w:val="0"/>
+                <w:lang w:val="es-419"/>
+              </w:rPr>
+            </w:pPr>
+            <w:r>
+              <w:rPr>
+                <w:rFonts w:ascii="Dax-Regular" w:hAnsi="Dax-Regular"/>
+                <w:noProof w:val="0"/>
+                <w:lang w:val="es-419"/>
+              </w:rPr>
+              <w:t>-</w:t>
+            </w:r>
+          </w:p>
+        </w:tc>
+        <w:tc>
+          <w:tcPr>
+            <w:cnfStyle w:val="000000000000" w:firstRow="0" w:lastRow="0" w:firstColumn="0" w:lastColumn="0" w:oddVBand="0" w:evenVBand="0" w:oddHBand="0" w:evenHBand="0" w:firstRowFirstColumn="0" w:firstRowLastColumn="0" w:lastRowFirstColumn="0" w:lastRowLastColumn="0"/>
+            <w:tcW w:w="1394" w:type="pct"/>
+            <w:tcMar/>
+          </w:tcPr>
+          <w:p>
+            <w:pPr>
+              <w:jc w:val="center"/>
+              <w:cnfStyle w:val="000000000000" w:firstRow="0" w:lastRow="0" w:firstColumn="0" w:lastColumn="0" w:oddVBand="0" w:evenVBand="0" w:oddHBand="0" w:evenHBand="0" w:firstRowFirstColumn="0" w:firstRowLastColumn="0" w:lastRowFirstColumn="0" w:lastRowLastColumn="0"/>
+              <w:rPr>
+                <w:rFonts w:ascii="Dax-Regular" w:hAnsi="Dax-Regular"/>
+                <w:noProof w:val="0"/>
+                <w:lang w:val="es-419"/>
+              </w:rPr>
+            </w:pPr>
+            <w:r>
+              <w:rPr>
+                <w:rFonts w:ascii="Dax-Regular" w:hAnsi="Dax-Regular"/>
+                <w:noProof w:val="0"/>
+                <w:lang w:val="es-419"/>
+              </w:rPr>
+              <w:t>241296,875</w:t>
+            </w:r>
+          </w:p>
+        </w:tc>
+      </w:tr>
+      <w:tr>
+        <w:trPr>
+          <w:cnfStyle w:val="000000100000" w:firstRow="0" w:lastRow="0" w:firstColumn="0" w:lastColumn="0" w:oddVBand="0" w:evenVBand="0" w:oddHBand="1" w:evenHBand="0" w:firstRowFirstColumn="0" w:firstRowLastColumn="0" w:lastRowFirstColumn="0" w:lastRowLastColumn="0"/>
+          <w:jc w:val="center"/>
+        </w:trPr>
+        <w:tc>
+          <w:tcPr>
+            <w:cnfStyle w:val="001000000000" w:firstRow="0" w:lastRow="0" w:firstColumn="1" w:lastColumn="0" w:oddVBand="0" w:evenVBand="0" w:oddHBand="0" w:evenHBand="0" w:firstRowFirstColumn="0" w:firstRowLastColumn="0" w:lastRowFirstColumn="0" w:lastRowLastColumn="0"/>
+            <w:tcW w:w="1279" w:type="pct"/>
+            <w:tcMar/>
+          </w:tcPr>
+          <w:p>
+            <w:pPr>
+              <w:jc w:val="center"/>
+              <w:rPr>
+                <w:rFonts w:ascii="Dax-Regular" w:hAnsi="Dax-Regular"/>
+                <w:noProof w:val="0"/>
+                <w:lang w:val="es-419"/>
+              </w:rPr>
+            </w:pPr>
+            <w:r>
+              <w:rPr>
+                <w:rFonts w:ascii="Dax-Regular" w:hAnsi="Dax-Regular"/>
+                <w:noProof w:val="0"/>
+                <w:lang w:val="es-419"/>
+              </w:rPr>
+              <w:t>16000</w:t>
+            </w:r>
+          </w:p>
+        </w:tc>
+        <w:tc>
+          <w:tcPr>
+            <w:cnfStyle w:val="000000000000" w:firstRow="0" w:lastRow="0" w:firstColumn="0" w:lastColumn="0" w:oddVBand="0" w:evenVBand="0" w:oddHBand="0" w:evenHBand="0" w:firstRowFirstColumn="0" w:firstRowLastColumn="0" w:lastRowFirstColumn="0" w:lastRowLastColumn="0"/>
+            <w:tcW w:w="1173" w:type="pct"/>
+            <w:tcMar/>
+          </w:tcPr>
+          <w:p>
+            <w:pPr>
+              <w:jc w:val="center"/>
+              <w:cnfStyle w:val="000000100000" w:firstRow="0" w:lastRow="0" w:firstColumn="0" w:lastColumn="0" w:oddVBand="0" w:evenVBand="0" w:oddHBand="1" w:evenHBand="0" w:firstRowFirstColumn="0" w:firstRowLastColumn="0" w:lastRowFirstColumn="0" w:lastRowLastColumn="0"/>
+              <w:rPr>
+                <w:rFonts w:ascii="Dax-Regular" w:hAnsi="Dax-Regular"/>
+                <w:noProof w:val="0"/>
+                <w:lang w:val="es-419"/>
+              </w:rPr>
+            </w:pPr>
+            <w:r>
+              <w:rPr>
+                <w:rFonts w:ascii="Dax-Regular" w:hAnsi="Dax-Regular"/>
+                <w:noProof w:val="0"/>
+                <w:lang w:val="es-419"/>
+              </w:rPr>
+              <w:t>-</w:t>
+            </w:r>
+          </w:p>
+        </w:tc>
+        <w:tc>
+          <w:tcPr>
+            <w:cnfStyle w:val="000000000000" w:firstRow="0" w:lastRow="0" w:firstColumn="0" w:lastColumn="0" w:oddVBand="0" w:evenVBand="0" w:oddHBand="0" w:evenHBand="0" w:firstRowFirstColumn="0" w:firstRowLastColumn="0" w:lastRowFirstColumn="0" w:lastRowLastColumn="0"/>
+            <w:tcW w:w="1154" w:type="pct"/>
+            <w:tcMar/>
+          </w:tcPr>
+          <w:p>
+            <w:pPr>
+              <w:jc w:val="center"/>
+              <w:cnfStyle w:val="000000100000" w:firstRow="0" w:lastRow="0" w:firstColumn="0" w:lastColumn="0" w:oddVBand="0" w:evenVBand="0" w:oddHBand="1" w:evenHBand="0" w:firstRowFirstColumn="0" w:firstRowLastColumn="0" w:lastRowFirstColumn="0" w:lastRowLastColumn="0"/>
+              <w:rPr>
+                <w:rFonts w:ascii="Dax-Regular" w:hAnsi="Dax-Regular"/>
+                <w:noProof w:val="0"/>
+                <w:lang w:val="es-419"/>
+              </w:rPr>
+            </w:pPr>
+            <w:r>
+              <w:rPr>
+                <w:rFonts w:ascii="Dax-Regular" w:hAnsi="Dax-Regular"/>
+                <w:noProof w:val="0"/>
+                <w:lang w:val="es-419"/>
+              </w:rPr>
+              <w:t>-</w:t>
+            </w:r>
+          </w:p>
+        </w:tc>
+        <w:tc>
+          <w:tcPr>
+            <w:cnfStyle w:val="000000000000" w:firstRow="0" w:lastRow="0" w:firstColumn="0" w:lastColumn="0" w:oddVBand="0" w:evenVBand="0" w:oddHBand="0" w:evenHBand="0" w:firstRowFirstColumn="0" w:firstRowLastColumn="0" w:lastRowFirstColumn="0" w:lastRowLastColumn="0"/>
+            <w:tcW w:w="1394" w:type="pct"/>
+            <w:tcMar/>
+          </w:tcPr>
+          <w:p>
+            <w:pPr>
+              <w:jc w:val="center"/>
+              <w:cnfStyle w:val="000000100000" w:firstRow="0" w:lastRow="0" w:firstColumn="0" w:lastColumn="0" w:oddVBand="0" w:evenVBand="0" w:oddHBand="1" w:evenHBand="0" w:firstRowFirstColumn="0" w:firstRowLastColumn="0" w:lastRowFirstColumn="0" w:lastRowLastColumn="0"/>
+              <w:rPr>
+                <w:rFonts w:ascii="Dax-Regular" w:hAnsi="Dax-Regular"/>
+                <w:noProof w:val="0"/>
+                <w:lang w:val="es-419"/>
+              </w:rPr>
+            </w:pPr>
+            <w:r>
+              <w:rPr>
+                <w:rFonts w:ascii="Dax-Regular" w:hAnsi="Dax-Regular"/>
+                <w:noProof w:val="0"/>
+                <w:lang w:val="es-419"/>
+              </w:rPr>
+              <w:t>1333531,25</w:t>
+            </w:r>
+          </w:p>
+        </w:tc>
+      </w:tr>
+      <w:tr>
+        <w:trPr>
+          <w:jc w:val="center"/>
+        </w:trPr>
+        <w:tc>
+          <w:tcPr>
+            <w:cnfStyle w:val="001000000000" w:firstRow="0" w:lastRow="0" w:firstColumn="1" w:lastColumn="0" w:oddVBand="0" w:evenVBand="0" w:oddHBand="0" w:evenHBand="0" w:firstRowFirstColumn="0" w:firstRowLastColumn="0" w:lastRowFirstColumn="0" w:lastRowLastColumn="0"/>
+            <w:tcW w:w="1279" w:type="pct"/>
+            <w:tcMar/>
+          </w:tcPr>
+          <w:p>
+            <w:pPr>
+              <w:jc w:val="center"/>
+              <w:rPr>
+                <w:rFonts w:ascii="Dax-Regular" w:hAnsi="Dax-Regular"/>
+                <w:noProof w:val="0"/>
+                <w:lang w:val="es-419"/>
+              </w:rPr>
+            </w:pPr>
+            <w:r>
+              <w:rPr>
+                <w:rFonts w:ascii="Dax-Regular" w:hAnsi="Dax-Regular"/>
+                <w:noProof w:val="0"/>
+                <w:lang w:val="es-419"/>
+              </w:rPr>
+              <w:t>32000</w:t>
+            </w:r>
+          </w:p>
+        </w:tc>
+        <w:tc>
+          <w:tcPr>
+            <w:cnfStyle w:val="000000000000" w:firstRow="0" w:lastRow="0" w:firstColumn="0" w:lastColumn="0" w:oddVBand="0" w:evenVBand="0" w:oddHBand="0" w:evenHBand="0" w:firstRowFirstColumn="0" w:firstRowLastColumn="0" w:lastRowFirstColumn="0" w:lastRowLastColumn="0"/>
+            <w:tcW w:w="1173" w:type="pct"/>
+            <w:tcMar/>
+          </w:tcPr>
+          <w:p>
+            <w:pPr>
+              <w:jc w:val="center"/>
+              <w:cnfStyle w:val="000000000000" w:firstRow="0" w:lastRow="0" w:firstColumn="0" w:lastColumn="0" w:oddVBand="0" w:evenVBand="0" w:oddHBand="0" w:evenHBand="0" w:firstRowFirstColumn="0" w:firstRowLastColumn="0" w:lastRowFirstColumn="0" w:lastRowLastColumn="0"/>
+              <w:rPr>
+                <w:rFonts w:ascii="Dax-Regular" w:hAnsi="Dax-Regular"/>
+                <w:noProof w:val="0"/>
+                <w:lang w:val="es-419"/>
+              </w:rPr>
+            </w:pPr>
+            <w:r>
+              <w:rPr>
+                <w:rFonts w:ascii="Dax-Regular" w:hAnsi="Dax-Regular"/>
+                <w:noProof w:val="0"/>
+                <w:lang w:val="es-419"/>
+              </w:rPr>
+              <w:t>-</w:t>
+            </w:r>
+          </w:p>
+        </w:tc>
+        <w:tc>
+          <w:tcPr>
+            <w:cnfStyle w:val="000000000000" w:firstRow="0" w:lastRow="0" w:firstColumn="0" w:lastColumn="0" w:oddVBand="0" w:evenVBand="0" w:oddHBand="0" w:evenHBand="0" w:firstRowFirstColumn="0" w:firstRowLastColumn="0" w:lastRowFirstColumn="0" w:lastRowLastColumn="0"/>
+            <w:tcW w:w="1154" w:type="pct"/>
+            <w:tcMar/>
+          </w:tcPr>
+          <w:p>
+            <w:pPr>
+              <w:jc w:val="center"/>
+              <w:cnfStyle w:val="000000000000" w:firstRow="0" w:lastRow="0" w:firstColumn="0" w:lastColumn="0" w:oddVBand="0" w:evenVBand="0" w:oddHBand="0" w:evenHBand="0" w:firstRowFirstColumn="0" w:firstRowLastColumn="0" w:lastRowFirstColumn="0" w:lastRowLastColumn="0"/>
+              <w:rPr>
+                <w:rFonts w:ascii="Dax-Regular" w:hAnsi="Dax-Regular"/>
+                <w:noProof w:val="0"/>
+                <w:lang w:val="es-419"/>
+              </w:rPr>
+            </w:pPr>
+            <w:r>
+              <w:rPr>
+                <w:rFonts w:ascii="Dax-Regular" w:hAnsi="Dax-Regular"/>
+                <w:noProof w:val="0"/>
+                <w:lang w:val="es-419"/>
+              </w:rPr>
+              <w:t>-</w:t>
+            </w:r>
+          </w:p>
+        </w:tc>
+        <w:tc>
+          <w:tcPr>
+            <w:cnfStyle w:val="000000000000" w:firstRow="0" w:lastRow="0" w:firstColumn="0" w:lastColumn="0" w:oddVBand="0" w:evenVBand="0" w:oddHBand="0" w:evenHBand="0" w:firstRowFirstColumn="0" w:firstRowLastColumn="0" w:lastRowFirstColumn="0" w:lastRowLastColumn="0"/>
+            <w:tcW w:w="1394" w:type="pct"/>
+            <w:tcMar/>
+          </w:tcPr>
+          <w:p>
+            <w:pPr>
+              <w:jc w:val="center"/>
+              <w:cnfStyle w:val="000000000000" w:firstRow="0" w:lastRow="0" w:firstColumn="0" w:lastColumn="0" w:oddVBand="0" w:evenVBand="0" w:oddHBand="0" w:evenHBand="0" w:firstRowFirstColumn="0" w:firstRowLastColumn="0" w:lastRowFirstColumn="0" w:lastRowLastColumn="0"/>
+              <w:rPr>
+                <w:rFonts w:ascii="Dax-Regular" w:hAnsi="Dax-Regular"/>
+                <w:noProof w:val="0"/>
+                <w:lang w:val="es-419"/>
+              </w:rPr>
+            </w:pPr>
+            <w:r>
+              <w:rPr>
+                <w:rFonts w:ascii="Dax-Regular" w:hAnsi="Dax-Regular"/>
+                <w:noProof w:val="0"/>
+                <w:lang w:val="es-419"/>
+              </w:rPr>
+              <w:t>Excede el tiempo de 15 min</w:t>
+            </w:r>
+          </w:p>
+        </w:tc>
+      </w:tr>
+      <w:tr>
+        <w:trPr>
+          <w:cnfStyle w:val="000000100000" w:firstRow="0" w:lastRow="0" w:firstColumn="0" w:lastColumn="0" w:oddVBand="0" w:evenVBand="0" w:oddHBand="1" w:evenHBand="0" w:firstRowFirstColumn="0" w:firstRowLastColumn="0" w:lastRowFirstColumn="0" w:lastRowLastColumn="0"/>
+          <w:jc w:val="center"/>
+        </w:trPr>
+        <w:tc>
+          <w:tcPr>
+            <w:cnfStyle w:val="001000000000" w:firstRow="0" w:lastRow="0" w:firstColumn="1" w:lastColumn="0" w:oddVBand="0" w:evenVBand="0" w:oddHBand="0" w:evenHBand="0" w:firstRowFirstColumn="0" w:firstRowLastColumn="0" w:lastRowFirstColumn="0" w:lastRowLastColumn="0"/>
+            <w:tcW w:w="1279" w:type="pct"/>
+            <w:tcMar/>
+          </w:tcPr>
+          <w:p>
+            <w:pPr>
+              <w:jc w:val="center"/>
+              <w:rPr>
+                <w:rFonts w:ascii="Dax-Regular" w:hAnsi="Dax-Regular"/>
+                <w:noProof w:val="0"/>
+                <w:lang w:val="es-419"/>
+              </w:rPr>
+            </w:pPr>
+            <w:r>
+              <w:rPr>
+                <w:rFonts w:ascii="Dax-Regular" w:hAnsi="Dax-Regular"/>
+                <w:noProof w:val="0"/>
+                <w:lang w:val="es-419"/>
+              </w:rPr>
+              <w:t>64000</w:t>
+            </w:r>
+          </w:p>
+        </w:tc>
+        <w:tc>
+          <w:tcPr>
+            <w:cnfStyle w:val="000000000000" w:firstRow="0" w:lastRow="0" w:firstColumn="0" w:lastColumn="0" w:oddVBand="0" w:evenVBand="0" w:oddHBand="0" w:evenHBand="0" w:firstRowFirstColumn="0" w:firstRowLastColumn="0" w:lastRowFirstColumn="0" w:lastRowLastColumn="0"/>
+            <w:tcW w:w="1173" w:type="pct"/>
+            <w:tcMar/>
+          </w:tcPr>
+          <w:p>
+            <w:pPr>
+              <w:jc w:val="center"/>
+              <w:cnfStyle w:val="000000100000" w:firstRow="0" w:lastRow="0" w:firstColumn="0" w:lastColumn="0" w:oddVBand="0" w:evenVBand="0" w:oddHBand="1" w:evenHBand="0" w:firstRowFirstColumn="0" w:firstRowLastColumn="0" w:lastRowFirstColumn="0" w:lastRowLastColumn="0"/>
+              <w:rPr>
+                <w:rFonts w:ascii="Dax-Regular" w:hAnsi="Dax-Regular"/>
+                <w:noProof w:val="0"/>
+                <w:lang w:val="es-419"/>
+              </w:rPr>
+            </w:pPr>
+            <w:r>
+              <w:rPr>
+                <w:rFonts w:ascii="Dax-Regular" w:hAnsi="Dax-Regular"/>
+                <w:noProof w:val="0"/>
+                <w:lang w:val="es-419"/>
+              </w:rPr>
+              <w:t>-</w:t>
+            </w:r>
+          </w:p>
+        </w:tc>
+        <w:tc>
+          <w:tcPr>
+            <w:cnfStyle w:val="000000000000" w:firstRow="0" w:lastRow="0" w:firstColumn="0" w:lastColumn="0" w:oddVBand="0" w:evenVBand="0" w:oddHBand="0" w:evenHBand="0" w:firstRowFirstColumn="0" w:firstRowLastColumn="0" w:lastRowFirstColumn="0" w:lastRowLastColumn="0"/>
+            <w:tcW w:w="1154" w:type="pct"/>
+            <w:tcMar/>
+          </w:tcPr>
+          <w:p>
+            <w:pPr>
+              <w:jc w:val="center"/>
+              <w:cnfStyle w:val="000000100000" w:firstRow="0" w:lastRow="0" w:firstColumn="0" w:lastColumn="0" w:oddVBand="0" w:evenVBand="0" w:oddHBand="1" w:evenHBand="0" w:firstRowFirstColumn="0" w:firstRowLastColumn="0" w:lastRowFirstColumn="0" w:lastRowLastColumn="0"/>
+              <w:rPr>
+                <w:rFonts w:ascii="Dax-Regular" w:hAnsi="Dax-Regular"/>
+                <w:noProof w:val="0"/>
+                <w:lang w:val="es-419"/>
+              </w:rPr>
+            </w:pPr>
+            <w:r>
+              <w:rPr>
+                <w:rFonts w:ascii="Dax-Regular" w:hAnsi="Dax-Regular"/>
+                <w:noProof w:val="0"/>
+                <w:lang w:val="es-419"/>
+              </w:rPr>
+              <w:t>-</w:t>
+            </w:r>
+          </w:p>
+        </w:tc>
+        <w:tc>
+          <w:tcPr>
+            <w:cnfStyle w:val="000000000000" w:firstRow="0" w:lastRow="0" w:firstColumn="0" w:lastColumn="0" w:oddVBand="0" w:evenVBand="0" w:oddHBand="0" w:evenHBand="0" w:firstRowFirstColumn="0" w:firstRowLastColumn="0" w:lastRowFirstColumn="0" w:lastRowLastColumn="0"/>
+            <w:tcW w:w="1394" w:type="pct"/>
+            <w:tcMar/>
+          </w:tcPr>
+          <w:p>
+            <w:pPr>
+              <w:jc w:val="center"/>
+              <w:cnfStyle w:val="000000100000" w:firstRow="0" w:lastRow="0" w:firstColumn="0" w:lastColumn="0" w:oddVBand="0" w:evenVBand="0" w:oddHBand="1" w:evenHBand="0" w:firstRowFirstColumn="0" w:firstRowLastColumn="0" w:lastRowFirstColumn="0" w:lastRowLastColumn="0"/>
+              <w:rPr>
+                <w:rFonts w:ascii="Dax-Regular" w:hAnsi="Dax-Regular"/>
+                <w:noProof w:val="0"/>
+                <w:lang w:val="es-419"/>
+              </w:rPr>
+            </w:pPr>
+            <w:r>
+              <w:rPr>
+                <w:rFonts w:ascii="Dax-Regular" w:hAnsi="Dax-Regular"/>
+                <w:noProof w:val="0"/>
+                <w:lang w:val="es-419"/>
+              </w:rPr>
+              <w:t>-</w:t>
+            </w:r>
+          </w:p>
+        </w:tc>
+      </w:tr>
+      <w:tr>
+        <w:trPr>
+          <w:jc w:val="center"/>
+        </w:trPr>
+        <w:tc>
+          <w:tcPr>
+            <w:cnfStyle w:val="001000000000" w:firstRow="0" w:lastRow="0" w:firstColumn="1" w:lastColumn="0" w:oddVBand="0" w:evenVBand="0" w:oddHBand="0" w:evenHBand="0" w:firstRowFirstColumn="0" w:firstRowLastColumn="0" w:lastRowFirstColumn="0" w:lastRowLastColumn="0"/>
+            <w:tcW w:w="1279" w:type="pct"/>
+            <w:tcMar/>
+          </w:tcPr>
+          <w:p>
+            <w:pPr>
+              <w:jc w:val="center"/>
+              <w:rPr>
+                <w:rFonts w:ascii="Dax-Regular" w:hAnsi="Dax-Regular"/>
+                <w:noProof w:val="0"/>
+                <w:lang w:val="es-419"/>
+              </w:rPr>
+            </w:pPr>
+            <w:r>
+              <w:rPr>
+                <w:rFonts w:ascii="Dax-Regular" w:hAnsi="Dax-Regular"/>
+                <w:noProof w:val="0"/>
+                <w:lang w:val="es-419"/>
+              </w:rPr>
+              <w:t>128000</w:t>
+            </w:r>
+          </w:p>
+        </w:tc>
+        <w:tc>
+          <w:tcPr>
+            <w:cnfStyle w:val="000000000000" w:firstRow="0" w:lastRow="0" w:firstColumn="0" w:lastColumn="0" w:oddVBand="0" w:evenVBand="0" w:oddHBand="0" w:evenHBand="0" w:firstRowFirstColumn="0" w:firstRowLastColumn="0" w:lastRowFirstColumn="0" w:lastRowLastColumn="0"/>
+            <w:tcW w:w="1173" w:type="pct"/>
+            <w:tcMar/>
+          </w:tcPr>
+          <w:p>
+            <w:pPr>
+              <w:jc w:val="center"/>
+              <w:cnfStyle w:val="000000000000" w:firstRow="0" w:lastRow="0" w:firstColumn="0" w:lastColumn="0" w:oddVBand="0" w:evenVBand="0" w:oddHBand="0" w:evenHBand="0" w:firstRowFirstColumn="0" w:firstRowLastColumn="0" w:lastRowFirstColumn="0" w:lastRowLastColumn="0"/>
+              <w:rPr>
+                <w:rFonts w:ascii="Dax-Regular" w:hAnsi="Dax-Regular"/>
+                <w:noProof w:val="0"/>
+                <w:lang w:val="es-419"/>
+              </w:rPr>
+            </w:pPr>
+            <w:r>
+              <w:rPr>
+                <w:rFonts w:ascii="Dax-Regular" w:hAnsi="Dax-Regular"/>
+                <w:noProof w:val="0"/>
+                <w:lang w:val="es-419"/>
+              </w:rPr>
+              <w:t>-</w:t>
+            </w:r>
+          </w:p>
+        </w:tc>
+        <w:tc>
+          <w:tcPr>
+            <w:cnfStyle w:val="000000000000" w:firstRow="0" w:lastRow="0" w:firstColumn="0" w:lastColumn="0" w:oddVBand="0" w:evenVBand="0" w:oddHBand="0" w:evenHBand="0" w:firstRowFirstColumn="0" w:firstRowLastColumn="0" w:lastRowFirstColumn="0" w:lastRowLastColumn="0"/>
+            <w:tcW w:w="1154" w:type="pct"/>
+            <w:tcMar/>
+          </w:tcPr>
+          <w:p>
+            <w:pPr>
+              <w:jc w:val="center"/>
+              <w:cnfStyle w:val="000000000000" w:firstRow="0" w:lastRow="0" w:firstColumn="0" w:lastColumn="0" w:oddVBand="0" w:evenVBand="0" w:oddHBand="0" w:evenHBand="0" w:firstRowFirstColumn="0" w:firstRowLastColumn="0" w:lastRowFirstColumn="0" w:lastRowLastColumn="0"/>
+              <w:rPr>
+                <w:rFonts w:ascii="Dax-Regular" w:hAnsi="Dax-Regular"/>
+                <w:noProof w:val="0"/>
+                <w:lang w:val="es-419"/>
+              </w:rPr>
+            </w:pPr>
+            <w:r>
+              <w:rPr>
+                <w:rFonts w:ascii="Dax-Regular" w:hAnsi="Dax-Regular"/>
+                <w:noProof w:val="0"/>
+                <w:lang w:val="es-419"/>
+              </w:rPr>
+              <w:t>-</w:t>
+            </w:r>
+          </w:p>
+        </w:tc>
+        <w:tc>
+          <w:tcPr>
+            <w:cnfStyle w:val="000000000000" w:firstRow="0" w:lastRow="0" w:firstColumn="0" w:lastColumn="0" w:oddVBand="0" w:evenVBand="0" w:oddHBand="0" w:evenHBand="0" w:firstRowFirstColumn="0" w:firstRowLastColumn="0" w:lastRowFirstColumn="0" w:lastRowLastColumn="0"/>
+            <w:tcW w:w="1394" w:type="pct"/>
+            <w:tcMar/>
+          </w:tcPr>
+          <w:p>
+            <w:pPr>
+              <w:jc w:val="center"/>
+              <w:cnfStyle w:val="000000000000" w:firstRow="0" w:lastRow="0" w:firstColumn="0" w:lastColumn="0" w:oddVBand="0" w:evenVBand="0" w:oddHBand="0" w:evenHBand="0" w:firstRowFirstColumn="0" w:firstRowLastColumn="0" w:lastRowFirstColumn="0" w:lastRowLastColumn="0"/>
+              <w:rPr>
+                <w:rFonts w:ascii="Dax-Regular" w:hAnsi="Dax-Regular"/>
+                <w:noProof w:val="0"/>
+                <w:lang w:val="es-419"/>
+              </w:rPr>
+            </w:pPr>
+            <w:r>
+              <w:rPr>
+                <w:rFonts w:ascii="Dax-Regular" w:hAnsi="Dax-Regular"/>
+                <w:noProof w:val="0"/>
+                <w:lang w:val="es-419"/>
+              </w:rPr>
+              <w:t>-</w:t>
+            </w:r>
+          </w:p>
+        </w:tc>
+      </w:tr>
+      <w:tr>
+        <w:trPr>
+          <w:cnfStyle w:val="000000100000" w:firstRow="0" w:lastRow="0" w:firstColumn="0" w:lastColumn="0" w:oddVBand="0" w:evenVBand="0" w:oddHBand="1" w:evenHBand="0" w:firstRowFirstColumn="0" w:firstRowLastColumn="0" w:lastRowFirstColumn="0" w:lastRowLastColumn="0"/>
+          <w:jc w:val="center"/>
+        </w:trPr>
+        <w:tc>
+          <w:tcPr>
+            <w:cnfStyle w:val="001000000000" w:firstRow="0" w:lastRow="0" w:firstColumn="1" w:lastColumn="0" w:oddVBand="0" w:evenVBand="0" w:oddHBand="0" w:evenHBand="0" w:firstRowFirstColumn="0" w:firstRowLastColumn="0" w:lastRowFirstColumn="0" w:lastRowLastColumn="0"/>
+            <w:tcW w:w="1279" w:type="pct"/>
+            <w:tcMar/>
+          </w:tcPr>
+          <w:p>
+            <w:pPr>
+              <w:jc w:val="center"/>
+              <w:rPr>
+                <w:rFonts w:ascii="Dax-Regular" w:hAnsi="Dax-Regular"/>
+                <w:noProof w:val="0"/>
+                <w:lang w:val="es-419"/>
+              </w:rPr>
+            </w:pPr>
+            <w:r>
+              <w:rPr>
+                <w:rFonts w:ascii="Dax-Regular" w:hAnsi="Dax-Regular"/>
+                <w:noProof w:val="0"/>
+                <w:lang w:val="es-419"/>
+              </w:rPr>
+              <w:t>256000</w:t>
+            </w:r>
+          </w:p>
+        </w:tc>
+        <w:tc>
+          <w:tcPr>
+            <w:cnfStyle w:val="000000000000" w:firstRow="0" w:lastRow="0" w:firstColumn="0" w:lastColumn="0" w:oddVBand="0" w:evenVBand="0" w:oddHBand="0" w:evenHBand="0" w:firstRowFirstColumn="0" w:firstRowLastColumn="0" w:lastRowFirstColumn="0" w:lastRowLastColumn="0"/>
+            <w:tcW w:w="1173" w:type="pct"/>
+            <w:tcMar/>
+          </w:tcPr>
+          <w:p>
+            <w:pPr>
+              <w:jc w:val="center"/>
+              <w:cnfStyle w:val="000000100000" w:firstRow="0" w:lastRow="0" w:firstColumn="0" w:lastColumn="0" w:oddVBand="0" w:evenVBand="0" w:oddHBand="1" w:evenHBand="0" w:firstRowFirstColumn="0" w:firstRowLastColumn="0" w:lastRowFirstColumn="0" w:lastRowLastColumn="0"/>
+              <w:rPr>
+                <w:rFonts w:ascii="Dax-Regular" w:hAnsi="Dax-Regular"/>
+                <w:noProof w:val="0"/>
+                <w:lang w:val="es-419"/>
+              </w:rPr>
+            </w:pPr>
+            <w:r>
+              <w:rPr>
+                <w:rFonts w:ascii="Dax-Regular" w:hAnsi="Dax-Regular"/>
+                <w:noProof w:val="0"/>
+                <w:lang w:val="es-419"/>
+              </w:rPr>
+              <w:t>-</w:t>
+            </w:r>
+          </w:p>
+        </w:tc>
+        <w:tc>
+          <w:tcPr>
+            <w:cnfStyle w:val="000000000000" w:firstRow="0" w:lastRow="0" w:firstColumn="0" w:lastColumn="0" w:oddVBand="0" w:evenVBand="0" w:oddHBand="0" w:evenHBand="0" w:firstRowFirstColumn="0" w:firstRowLastColumn="0" w:lastRowFirstColumn="0" w:lastRowLastColumn="0"/>
+            <w:tcW w:w="1154" w:type="pct"/>
+            <w:tcMar/>
+          </w:tcPr>
+          <w:p>
+            <w:pPr>
+              <w:jc w:val="center"/>
+              <w:cnfStyle w:val="000000100000" w:firstRow="0" w:lastRow="0" w:firstColumn="0" w:lastColumn="0" w:oddVBand="0" w:evenVBand="0" w:oddHBand="1" w:evenHBand="0" w:firstRowFirstColumn="0" w:firstRowLastColumn="0" w:lastRowFirstColumn="0" w:lastRowLastColumn="0"/>
+              <w:rPr>
+                <w:rFonts w:ascii="Dax-Regular" w:hAnsi="Dax-Regular"/>
+                <w:noProof w:val="0"/>
+                <w:lang w:val="es-419"/>
+              </w:rPr>
+            </w:pPr>
+            <w:r>
+              <w:rPr>
+                <w:rFonts w:ascii="Dax-Regular" w:hAnsi="Dax-Regular"/>
+                <w:noProof w:val="0"/>
+                <w:lang w:val="es-419"/>
+              </w:rPr>
+              <w:t>-</w:t>
+            </w:r>
+          </w:p>
+        </w:tc>
+        <w:tc>
+          <w:tcPr>
+            <w:cnfStyle w:val="000000000000" w:firstRow="0" w:lastRow="0" w:firstColumn="0" w:lastColumn="0" w:oddVBand="0" w:evenVBand="0" w:oddHBand="0" w:evenHBand="0" w:firstRowFirstColumn="0" w:firstRowLastColumn="0" w:lastRowFirstColumn="0" w:lastRowLastColumn="0"/>
+            <w:tcW w:w="1394" w:type="pct"/>
+            <w:tcMar/>
+          </w:tcPr>
+          <w:p>
+            <w:pPr>
+              <w:jc w:val="center"/>
+              <w:cnfStyle w:val="000000100000" w:firstRow="0" w:lastRow="0" w:firstColumn="0" w:lastColumn="0" w:oddVBand="0" w:evenVBand="0" w:oddHBand="1" w:evenHBand="0" w:firstRowFirstColumn="0" w:firstRowLastColumn="0" w:lastRowFirstColumn="0" w:lastRowLastColumn="0"/>
+              <w:rPr>
+                <w:rFonts w:ascii="Dax-Regular" w:hAnsi="Dax-Regular"/>
+                <w:noProof w:val="0"/>
+                <w:lang w:val="es-419"/>
+              </w:rPr>
+            </w:pPr>
+            <w:r>
+              <w:rPr>
+                <w:rFonts w:ascii="Dax-Regular" w:hAnsi="Dax-Regular"/>
+                <w:noProof w:val="0"/>
+                <w:lang w:val="es-419"/>
+              </w:rPr>
+              <w:t>-</w:t>
+            </w:r>
+          </w:p>
+        </w:tc>
+      </w:tr>
+      <w:tr>
+        <w:trPr>
+          <w:trHeight w:val="41"/>
+          <w:jc w:val="center"/>
+        </w:trPr>
+        <w:tc>
+          <w:tcPr>
+            <w:cnfStyle w:val="001000000000" w:firstRow="0" w:lastRow="0" w:firstColumn="1" w:lastColumn="0" w:oddVBand="0" w:evenVBand="0" w:oddHBand="0" w:evenHBand="0" w:firstRowFirstColumn="0" w:firstRowLastColumn="0" w:lastRowFirstColumn="0" w:lastRowLastColumn="0"/>
+            <w:tcW w:w="1279" w:type="pct"/>
+            <w:tcMar/>
+          </w:tcPr>
+          <w:p>
+            <w:pPr>
+              <w:jc w:val="center"/>
+              <w:rPr>
+                <w:rFonts w:ascii="Dax-Regular" w:hAnsi="Dax-Regular"/>
+                <w:noProof w:val="0"/>
+                <w:lang w:val="es-419"/>
+              </w:rPr>
+            </w:pPr>
+            <w:r>
+              <w:rPr>
+                <w:rFonts w:ascii="Dax-Regular" w:hAnsi="Dax-Regular"/>
+                <w:noProof w:val="0"/>
+                <w:lang w:val="es-419"/>
+              </w:rPr>
+              <w:t>512000</w:t>
+            </w:r>
+          </w:p>
+        </w:tc>
+        <w:tc>
+          <w:tcPr>
+            <w:cnfStyle w:val="000000000000" w:firstRow="0" w:lastRow="0" w:firstColumn="0" w:lastColumn="0" w:oddVBand="0" w:evenVBand="0" w:oddHBand="0" w:evenHBand="0" w:firstRowFirstColumn="0" w:firstRowLastColumn="0" w:lastRowFirstColumn="0" w:lastRowLastColumn="0"/>
+            <w:tcW w:w="1173" w:type="pct"/>
+            <w:tcMar/>
+          </w:tcPr>
+          <w:p>
+            <w:pPr>
+              <w:jc w:val="center"/>
+              <w:cnfStyle w:val="000000000000" w:firstRow="0" w:lastRow="0" w:firstColumn="0" w:lastColumn="0" w:oddVBand="0" w:evenVBand="0" w:oddHBand="0" w:evenHBand="0" w:firstRowFirstColumn="0" w:firstRowLastColumn="0" w:lastRowFirstColumn="0" w:lastRowLastColumn="0"/>
+              <w:rPr>
+                <w:rFonts w:ascii="Dax-Regular" w:hAnsi="Dax-Regular"/>
+                <w:noProof w:val="0"/>
+                <w:lang w:val="es-419"/>
+              </w:rPr>
+            </w:pPr>
+            <w:r>
+              <w:rPr>
+                <w:rFonts w:ascii="Dax-Regular" w:hAnsi="Dax-Regular"/>
+                <w:noProof w:val="0"/>
+                <w:lang w:val="es-419"/>
+              </w:rPr>
+              <w:t>-</w:t>
+            </w:r>
+          </w:p>
+        </w:tc>
+        <w:tc>
+          <w:tcPr>
+            <w:cnfStyle w:val="000000000000" w:firstRow="0" w:lastRow="0" w:firstColumn="0" w:lastColumn="0" w:oddVBand="0" w:evenVBand="0" w:oddHBand="0" w:evenHBand="0" w:firstRowFirstColumn="0" w:firstRowLastColumn="0" w:lastRowFirstColumn="0" w:lastRowLastColumn="0"/>
+            <w:tcW w:w="1154" w:type="pct"/>
+            <w:tcMar/>
+          </w:tcPr>
+          <w:p>
+            <w:pPr>
+              <w:jc w:val="center"/>
+              <w:cnfStyle w:val="000000000000" w:firstRow="0" w:lastRow="0" w:firstColumn="0" w:lastColumn="0" w:oddVBand="0" w:evenVBand="0" w:oddHBand="0" w:evenHBand="0" w:firstRowFirstColumn="0" w:firstRowLastColumn="0" w:lastRowFirstColumn="0" w:lastRowLastColumn="0"/>
+              <w:rPr>
+                <w:rFonts w:ascii="Dax-Regular" w:hAnsi="Dax-Regular"/>
+                <w:noProof w:val="0"/>
+                <w:lang w:val="es-419"/>
+              </w:rPr>
+            </w:pPr>
+            <w:r>
+              <w:rPr>
+                <w:rFonts w:ascii="Dax-Regular" w:hAnsi="Dax-Regular"/>
+                <w:noProof w:val="0"/>
+                <w:lang w:val="es-419"/>
+              </w:rPr>
+              <w:t>-</w:t>
+            </w:r>
+          </w:p>
+        </w:tc>
+        <w:tc>
+          <w:tcPr>
+            <w:cnfStyle w:val="000000000000" w:firstRow="0" w:lastRow="0" w:firstColumn="0" w:lastColumn="0" w:oddVBand="0" w:evenVBand="0" w:oddHBand="0" w:evenHBand="0" w:firstRowFirstColumn="0" w:firstRowLastColumn="0" w:lastRowFirstColumn="0" w:lastRowLastColumn="0"/>
+            <w:tcW w:w="1394" w:type="pct"/>
+            <w:tcMar/>
+          </w:tcPr>
+          <w:p>
+            <w:pPr>
+              <w:keepNext/>
+              <w:jc w:val="center"/>
+              <w:cnfStyle w:val="000000000000" w:firstRow="0" w:lastRow="0" w:firstColumn="0" w:lastColumn="0" w:oddVBand="0" w:evenVBand="0" w:oddHBand="0" w:evenHBand="0" w:firstRowFirstColumn="0" w:firstRowLastColumn="0" w:lastRowFirstColumn="0" w:lastRowLastColumn="0"/>
+              <w:rPr>
+                <w:rFonts w:ascii="Dax-Regular" w:hAnsi="Dax-Regular"/>
+                <w:noProof w:val="0"/>
+                <w:lang w:val="es-419"/>
+              </w:rPr>
+            </w:pPr>
+            <w:r>
+              <w:rPr>
+                <w:rFonts w:ascii="Dax-Regular" w:hAnsi="Dax-Regular"/>
+                <w:noProof w:val="0"/>
+                <w:lang w:val="es-419"/>
+              </w:rPr>
+              <w:t>-</w:t>
+            </w:r>
+          </w:p>
+        </w:tc>
+      </w:tr>
+    </w:tbl>
+    <w:p>
+      <w:pPr>
+        <w:pStyle w:val="Caption"/>
+        <w:jc w:val="center"/>
+        <w:rPr>
+          <w:lang w:val="es-419"/>
+        </w:rPr>
+      </w:pPr>
+      <w:r>
+        <w:rPr>
+          <w:lang w:val="es-419"/>
+        </w:rPr>
+        <w:t xml:space="preserve">Tabla </w:t>
+      </w:r>
+      <w:r>
+        <w:rPr>
+          <w:lang w:val="es-419"/>
+        </w:rPr>
+        <w:fldChar w:fldCharType="begin"/>
+      </w:r>
+      <w:r>
+        <w:rPr>
+          <w:lang w:val="es-419"/>
+        </w:rPr>
+        <w:instrText xml:space="preserve"> SEQ Tabla \* ARABIC </w:instrText>
+      </w:r>
+      <w:r>
+        <w:rPr>
+          <w:lang w:val="es-419"/>
+        </w:rPr>
+        <w:fldChar w:fldCharType="separate"/>
+      </w:r>
+      <w:r>
+        <w:rPr>
+          <w:lang w:val="es-419"/>
+        </w:rPr>
+        <w:t>2</w:t>
+      </w:r>
+      <w:r>
+        <w:rPr>
+          <w:lang w:val="es-419"/>
+        </w:rPr>
+        <w:fldChar w:fldCharType="end"/>
+      </w:r>
+      <w:r>
+        <w:rPr>
+          <w:lang w:val="es-419"/>
+        </w:rPr>
+        <w:t>. Comparación de tiempos de ejecución para los ordenamientos iterativos en la representación arreglo.</w:t>
+      </w:r>
+    </w:p>
+    <w:tbl>
+      <w:tblPr>
+        <w:tblStyle w:val="GridTable2"/>
+        <w:tblW w:w="5000" w:type="pct"/>
+        <w:jc w:val="center"/>
+        <w:tblLook w:val="04A0" w:firstRow="1" w:lastRow="0" w:firstColumn="1" w:lastColumn="0" w:noHBand="0" w:noVBand="1"/>
+      </w:tblPr>
+      <w:tblGrid>
+        <w:gridCol w:w="2394"/>
+        <w:gridCol w:w="2196"/>
+        <w:gridCol w:w="2325"/>
+        <w:gridCol w:w="2445"/>
+      </w:tblGrid>
+      <w:tr>
+        <w:trPr>
+          <w:cnfStyle w:val="100000000000" w:firstRow="1" w:lastRow="0" w:firstColumn="0" w:lastColumn="0" w:oddVBand="0" w:evenVBand="0" w:oddHBand="0" w:evenHBand="0" w:firstRowFirstColumn="0" w:firstRowLastColumn="0" w:lastRowFirstColumn="0" w:lastRowLastColumn="0"/>
+          <w:trHeight w:val="269"/>
+          <w:jc w:val="center"/>
+        </w:trPr>
+        <w:tc>
+          <w:tcPr>
+            <w:cnfStyle w:val="001000000000" w:firstRow="0" w:lastRow="0" w:firstColumn="1" w:lastColumn="0" w:oddVBand="0" w:evenVBand="0" w:oddHBand="0" w:evenHBand="0" w:firstRowFirstColumn="0" w:firstRowLastColumn="0" w:lastRowFirstColumn="0" w:lastRowLastColumn="0"/>
+            <w:tcW w:w="1279" w:type="pct"/>
+            <w:tcBorders>
+              <w:top w:val="single" w:color="auto" w:sz="4" w:space="0"/>
+            </w:tcBorders>
+            <w:tcMar/>
+          </w:tcPr>
+          <w:p>
+            <w:pPr>
+              <w:jc w:val="center"/>
+              <w:rPr>
+                <w:rFonts w:ascii="Dax-Regular" w:hAnsi="Dax-Regular"/>
+                <w:noProof w:val="0"/>
+                <w:lang w:val="es-419"/>
+              </w:rPr>
+            </w:pPr>
+            <w:r>
+              <w:rPr>
+                <w:rFonts w:ascii="Dax-Regular" w:hAnsi="Dax-Regular"/>
+                <w:noProof w:val="0"/>
+                <w:lang w:val="es-419"/>
+              </w:rPr>
+              <w:t>Tamaño de la muestra (</w:t>
+            </w:r>
+            <w:r>
+              <w:rPr>
+                <w:noProof w:val="0"/>
+                <w:lang w:val="es-419"/>
+              </w:rPr>
+              <w:t>LINKED_LIST</w:t>
+            </w:r>
+            <w:r>
+              <w:rPr>
+                <w:rFonts w:ascii="Dax-Regular" w:hAnsi="Dax-Regular"/>
+                <w:noProof w:val="0"/>
+                <w:lang w:val="es-419"/>
+              </w:rPr>
+              <w:t>)</w:t>
+            </w:r>
+          </w:p>
+        </w:tc>
+        <w:tc>
+          <w:tcPr>
+            <w:cnfStyle w:val="000000000000" w:firstRow="0" w:lastRow="0" w:firstColumn="0" w:lastColumn="0" w:oddVBand="0" w:evenVBand="0" w:oddHBand="0" w:evenHBand="0" w:firstRowFirstColumn="0" w:firstRowLastColumn="0" w:lastRowFirstColumn="0" w:lastRowLastColumn="0"/>
+            <w:tcW w:w="1173" w:type="pct"/>
+            <w:tcBorders>
+              <w:top w:val="single" w:color="auto" w:sz="4" w:space="0"/>
+            </w:tcBorders>
+            <w:tcMar/>
+          </w:tcPr>
+          <w:p>
+            <w:pPr>
+              <w:jc w:val="center"/>
+              <w:cnfStyle w:val="100000000000" w:firstRow="1" w:lastRow="0" w:firstColumn="0" w:lastColumn="0" w:oddVBand="0" w:evenVBand="0" w:oddHBand="0" w:evenHBand="0" w:firstRowFirstColumn="0" w:firstRowLastColumn="0" w:lastRowFirstColumn="0" w:lastRowLastColumn="0"/>
+              <w:rPr>
+                <w:rFonts w:ascii="Dax-Regular" w:hAnsi="Dax-Regular"/>
+                <w:noProof w:val="0"/>
+                <w:lang w:val="es-419"/>
+              </w:rPr>
+            </w:pPr>
+            <w:r>
+              <w:rPr>
+                <w:rFonts w:ascii="Dax-Regular" w:hAnsi="Dax-Regular"/>
+                <w:noProof w:val="0"/>
+                <w:lang w:val="es-419"/>
+              </w:rPr>
+              <w:t>Insertion Sort (ms)</w:t>
+            </w:r>
+          </w:p>
+        </w:tc>
+        <w:tc>
+          <w:tcPr>
+            <w:cnfStyle w:val="000000000000" w:firstRow="0" w:lastRow="0" w:firstColumn="0" w:lastColumn="0" w:oddVBand="0" w:evenVBand="0" w:oddHBand="0" w:evenHBand="0" w:firstRowFirstColumn="0" w:firstRowLastColumn="0" w:lastRowFirstColumn="0" w:lastRowLastColumn="0"/>
+            <w:tcW w:w="1242" w:type="pct"/>
+            <w:tcBorders>
+              <w:top w:val="single" w:color="auto" w:sz="4" w:space="0"/>
+            </w:tcBorders>
+            <w:tcMar/>
+          </w:tcPr>
+          <w:p>
+            <w:pPr>
+              <w:jc w:val="center"/>
+              <w:cnfStyle w:val="100000000000" w:firstRow="1" w:lastRow="0" w:firstColumn="0" w:lastColumn="0" w:oddVBand="0" w:evenVBand="0" w:oddHBand="0" w:evenHBand="0" w:firstRowFirstColumn="0" w:firstRowLastColumn="0" w:lastRowFirstColumn="0" w:lastRowLastColumn="0"/>
+              <w:rPr>
+                <w:rFonts w:ascii="Dax-Regular" w:hAnsi="Dax-Regular"/>
+                <w:noProof w:val="0"/>
+                <w:lang w:val="es-419"/>
+              </w:rPr>
+            </w:pPr>
+            <w:r>
+              <w:rPr>
+                <w:rFonts w:ascii="Dax-Regular" w:hAnsi="Dax-Regular"/>
+                <w:noProof w:val="0"/>
+                <w:lang w:val="es-419"/>
+              </w:rPr>
+              <w:t>Selection Sort (ms)</w:t>
+            </w:r>
+          </w:p>
+        </w:tc>
+        <w:tc>
+          <w:tcPr>
+            <w:cnfStyle w:val="000000000000" w:firstRow="0" w:lastRow="0" w:firstColumn="0" w:lastColumn="0" w:oddVBand="0" w:evenVBand="0" w:oddHBand="0" w:evenHBand="0" w:firstRowFirstColumn="0" w:firstRowLastColumn="0" w:lastRowFirstColumn="0" w:lastRowLastColumn="0"/>
+            <w:tcW w:w="1306" w:type="pct"/>
+            <w:tcBorders>
+              <w:top w:val="single" w:color="auto" w:sz="4" w:space="0"/>
+            </w:tcBorders>
+            <w:tcMar/>
+          </w:tcPr>
+          <w:p>
+            <w:pPr>
+              <w:jc w:val="center"/>
+              <w:cnfStyle w:val="100000000000" w:firstRow="1" w:lastRow="0" w:firstColumn="0" w:lastColumn="0" w:oddVBand="0" w:evenVBand="0" w:oddHBand="0" w:evenHBand="0" w:firstRowFirstColumn="0" w:firstRowLastColumn="0" w:lastRowFirstColumn="0" w:lastRowLastColumn="0"/>
+              <w:rPr>
+                <w:rFonts w:ascii="Dax-Regular" w:hAnsi="Dax-Regular"/>
+                <w:noProof w:val="0"/>
+                <w:lang w:val="es-419"/>
+              </w:rPr>
+            </w:pPr>
+            <w:r>
+              <w:rPr>
+                <w:rFonts w:ascii="Dax-Regular" w:hAnsi="Dax-Regular"/>
+                <w:noProof w:val="0"/>
+                <w:lang w:val="es-419"/>
+              </w:rPr>
+              <w:t>Shell Sort (ms)</w:t>
+            </w:r>
+          </w:p>
+        </w:tc>
+      </w:tr>
+      <w:tr>
+        <w:trPr>
+          <w:cnfStyle w:val="000000100000" w:firstRow="0" w:lastRow="0" w:firstColumn="0" w:lastColumn="0" w:oddVBand="0" w:evenVBand="0" w:oddHBand="1" w:evenHBand="0" w:firstRowFirstColumn="0" w:firstRowLastColumn="0" w:lastRowFirstColumn="0" w:lastRowLastColumn="0"/>
+          <w:jc w:val="center"/>
+        </w:trPr>
+        <w:tc>
+          <w:tcPr>
+            <w:cnfStyle w:val="001000000000" w:firstRow="0" w:lastRow="0" w:firstColumn="1" w:lastColumn="0" w:oddVBand="0" w:evenVBand="0" w:oddHBand="0" w:evenHBand="0" w:firstRowFirstColumn="0" w:firstRowLastColumn="0" w:lastRowFirstColumn="0" w:lastRowLastColumn="0"/>
+            <w:tcW w:w="1279" w:type="pct"/>
+            <w:tcMar/>
+          </w:tcPr>
+          <w:p>
+            <w:pPr>
+              <w:jc w:val="center"/>
+              <w:rPr>
+                <w:rFonts w:ascii="Dax-Regular" w:hAnsi="Dax-Regular"/>
+                <w:noProof w:val="0"/>
+                <w:lang w:val="es-419"/>
+              </w:rPr>
+            </w:pPr>
+            <w:r>
+              <w:rPr>
+                <w:rFonts w:ascii="Dax-Regular" w:hAnsi="Dax-Regular"/>
+                <w:noProof w:val="0"/>
+                <w:lang w:val="es-419"/>
+              </w:rPr>
+              <w:t>1000</w:t>
+            </w:r>
+          </w:p>
+        </w:tc>
+        <w:tc>
+          <w:tcPr>
+            <w:cnfStyle w:val="000000000000" w:firstRow="0" w:lastRow="0" w:firstColumn="0" w:lastColumn="0" w:oddVBand="0" w:evenVBand="0" w:oddHBand="0" w:evenHBand="0" w:firstRowFirstColumn="0" w:firstRowLastColumn="0" w:lastRowFirstColumn="0" w:lastRowLastColumn="0"/>
+            <w:tcW w:w="1173" w:type="pct"/>
+            <w:tcMar/>
+          </w:tcPr>
+          <w:p>
+            <w:pPr>
+              <w:jc w:val="center"/>
+              <w:cnfStyle w:val="000000100000" w:firstRow="0" w:lastRow="0" w:firstColumn="0" w:lastColumn="0" w:oddVBand="0" w:evenVBand="0" w:oddHBand="1" w:evenHBand="0" w:firstRowFirstColumn="0" w:firstRowLastColumn="0" w:lastRowFirstColumn="0" w:lastRowLastColumn="0"/>
+              <w:rPr>
+                <w:rFonts w:ascii="Dax-Regular" w:hAnsi="Dax-Regular"/>
+                <w:noProof w:val="0"/>
+                <w:lang w:val="es-419"/>
+              </w:rPr>
+            </w:pPr>
+            <w:r>
+              <w:rPr>
+                <w:rFonts w:ascii="Dax-Regular" w:hAnsi="Dax-Regular"/>
+                <w:noProof w:val="0"/>
+                <w:lang w:val="es-419"/>
+              </w:rPr>
+              <w:t>52125</w:t>
+            </w:r>
+          </w:p>
+        </w:tc>
+        <w:tc>
+          <w:tcPr>
+            <w:cnfStyle w:val="000000000000" w:firstRow="0" w:lastRow="0" w:firstColumn="0" w:lastColumn="0" w:oddVBand="0" w:evenVBand="0" w:oddHBand="0" w:evenHBand="0" w:firstRowFirstColumn="0" w:firstRowLastColumn="0" w:lastRowFirstColumn="0" w:lastRowLastColumn="0"/>
+            <w:tcW w:w="1242" w:type="pct"/>
+            <w:tcMar/>
+          </w:tcPr>
+          <w:p>
+            <w:pPr>
+              <w:jc w:val="center"/>
+              <w:cnfStyle w:val="000000100000" w:firstRow="0" w:lastRow="0" w:firstColumn="0" w:lastColumn="0" w:oddVBand="0" w:evenVBand="0" w:oddHBand="1" w:evenHBand="0" w:firstRowFirstColumn="0" w:firstRowLastColumn="0" w:lastRowFirstColumn="0" w:lastRowLastColumn="0"/>
+              <w:rPr>
+                <w:rFonts w:ascii="Dax-Regular" w:hAnsi="Dax-Regular"/>
+                <w:noProof w:val="0"/>
+                <w:lang w:val="es-419"/>
+              </w:rPr>
+            </w:pPr>
+            <w:r>
+              <w:rPr>
+                <w:rFonts w:ascii="Dax-Regular" w:hAnsi="Dax-Regular"/>
+                <w:noProof w:val="0"/>
+                <w:lang w:val="es-419"/>
+              </w:rPr>
+              <w:t>50526,04</w:t>
+            </w:r>
+          </w:p>
+        </w:tc>
+        <w:tc>
+          <w:tcPr>
+            <w:cnfStyle w:val="000000000000" w:firstRow="0" w:lastRow="0" w:firstColumn="0" w:lastColumn="0" w:oddVBand="0" w:evenVBand="0" w:oddHBand="0" w:evenHBand="0" w:firstRowFirstColumn="0" w:firstRowLastColumn="0" w:lastRowFirstColumn="0" w:lastRowLastColumn="0"/>
+            <w:tcW w:w="1306" w:type="pct"/>
+            <w:tcMar/>
+          </w:tcPr>
+          <w:p>
+            <w:pPr>
+              <w:jc w:val="center"/>
+              <w:cnfStyle w:val="000000100000" w:firstRow="0" w:lastRow="0" w:firstColumn="0" w:lastColumn="0" w:oddVBand="0" w:evenVBand="0" w:oddHBand="1" w:evenHBand="0" w:firstRowFirstColumn="0" w:firstRowLastColumn="0" w:lastRowFirstColumn="0" w:lastRowLastColumn="0"/>
+              <w:rPr>
+                <w:rFonts w:ascii="Dax-Regular" w:hAnsi="Dax-Regular"/>
+                <w:noProof w:val="0"/>
+                <w:lang w:val="es-419"/>
+              </w:rPr>
+            </w:pPr>
+            <w:r>
+              <w:rPr>
+                <w:rFonts w:ascii="Dax-Regular" w:hAnsi="Dax-Regular"/>
+                <w:noProof w:val="0"/>
+                <w:lang w:val="es-419"/>
+              </w:rPr>
+              <w:t>2864,375</w:t>
+            </w:r>
+          </w:p>
+        </w:tc>
+      </w:tr>
+      <w:tr>
+        <w:trPr>
+          <w:jc w:val="center"/>
+        </w:trPr>
+        <w:tc>
+          <w:tcPr>
+            <w:cnfStyle w:val="001000000000" w:firstRow="0" w:lastRow="0" w:firstColumn="1" w:lastColumn="0" w:oddVBand="0" w:evenVBand="0" w:oddHBand="0" w:evenHBand="0" w:firstRowFirstColumn="0" w:firstRowLastColumn="0" w:lastRowFirstColumn="0" w:lastRowLastColumn="0"/>
+            <w:tcW w:w="1279" w:type="pct"/>
+            <w:tcMar/>
+          </w:tcPr>
+          <w:p>
+            <w:pPr>
+              <w:jc w:val="center"/>
+              <w:rPr>
+                <w:rFonts w:ascii="Dax-Regular" w:hAnsi="Dax-Regular"/>
+                <w:noProof w:val="0"/>
+                <w:lang w:val="es-419"/>
+              </w:rPr>
+            </w:pPr>
+            <w:r>
+              <w:rPr>
+                <w:rFonts w:ascii="Dax-Regular" w:hAnsi="Dax-Regular"/>
+                <w:noProof w:val="0"/>
+                <w:lang w:val="es-419"/>
+              </w:rPr>
+              <w:t>2000</w:t>
+            </w:r>
+          </w:p>
+        </w:tc>
+        <w:tc>
+          <w:tcPr>
+            <w:cnfStyle w:val="000000000000" w:firstRow="0" w:lastRow="0" w:firstColumn="0" w:lastColumn="0" w:oddVBand="0" w:evenVBand="0" w:oddHBand="0" w:evenHBand="0" w:firstRowFirstColumn="0" w:firstRowLastColumn="0" w:lastRowFirstColumn="0" w:lastRowLastColumn="0"/>
+            <w:tcW w:w="1173" w:type="pct"/>
+            <w:tcMar/>
+          </w:tcPr>
+          <w:p>
+            <w:pPr>
+              <w:jc w:val="center"/>
+              <w:cnfStyle w:val="000000000000" w:firstRow="0" w:lastRow="0" w:firstColumn="0" w:lastColumn="0" w:oddVBand="0" w:evenVBand="0" w:oddHBand="0" w:evenHBand="0" w:firstRowFirstColumn="0" w:firstRowLastColumn="0" w:lastRowFirstColumn="0" w:lastRowLastColumn="0"/>
+              <w:rPr>
+                <w:rFonts w:ascii="Dax-Regular" w:hAnsi="Dax-Regular"/>
+                <w:noProof w:val="0"/>
+                <w:lang w:val="es-419"/>
+              </w:rPr>
+            </w:pPr>
+            <w:r>
+              <w:rPr>
+                <w:rFonts w:ascii="Dax-Regular" w:hAnsi="Dax-Regular"/>
+                <w:noProof w:val="0"/>
+                <w:lang w:val="es-419"/>
+              </w:rPr>
+              <w:t>430906,25</w:t>
+            </w:r>
+          </w:p>
+        </w:tc>
+        <w:tc>
+          <w:tcPr>
+            <w:cnfStyle w:val="000000000000" w:firstRow="0" w:lastRow="0" w:firstColumn="0" w:lastColumn="0" w:oddVBand="0" w:evenVBand="0" w:oddHBand="0" w:evenHBand="0" w:firstRowFirstColumn="0" w:firstRowLastColumn="0" w:lastRowFirstColumn="0" w:lastRowLastColumn="0"/>
+            <w:tcW w:w="1242" w:type="pct"/>
+            <w:tcMar/>
+          </w:tcPr>
+          <w:p>
+            <w:pPr>
+              <w:jc w:val="center"/>
+              <w:cnfStyle w:val="000000000000" w:firstRow="0" w:lastRow="0" w:firstColumn="0" w:lastColumn="0" w:oddVBand="0" w:evenVBand="0" w:oddHBand="0" w:evenHBand="0" w:firstRowFirstColumn="0" w:firstRowLastColumn="0" w:lastRowFirstColumn="0" w:lastRowLastColumn="0"/>
+              <w:rPr>
+                <w:rFonts w:ascii="Dax-Regular" w:hAnsi="Dax-Regular"/>
+                <w:noProof w:val="0"/>
+                <w:lang w:val="es-419"/>
+              </w:rPr>
+            </w:pPr>
+            <w:r>
+              <w:rPr>
+                <w:rFonts w:ascii="Dax-Regular" w:hAnsi="Dax-Regular"/>
+                <w:noProof w:val="0"/>
+                <w:lang w:val="es-419"/>
+              </w:rPr>
+              <w:t>430687,5</w:t>
+            </w:r>
+          </w:p>
+        </w:tc>
+        <w:tc>
+          <w:tcPr>
+            <w:cnfStyle w:val="000000000000" w:firstRow="0" w:lastRow="0" w:firstColumn="0" w:lastColumn="0" w:oddVBand="0" w:evenVBand="0" w:oddHBand="0" w:evenHBand="0" w:firstRowFirstColumn="0" w:firstRowLastColumn="0" w:lastRowFirstColumn="0" w:lastRowLastColumn="0"/>
+            <w:tcW w:w="1306" w:type="pct"/>
+            <w:tcMar/>
+          </w:tcPr>
+          <w:p>
+            <w:pPr>
+              <w:jc w:val="center"/>
+              <w:cnfStyle w:val="000000000000" w:firstRow="0" w:lastRow="0" w:firstColumn="0" w:lastColumn="0" w:oddVBand="0" w:evenVBand="0" w:oddHBand="0" w:evenHBand="0" w:firstRowFirstColumn="0" w:firstRowLastColumn="0" w:lastRowFirstColumn="0" w:lastRowLastColumn="0"/>
+              <w:rPr>
+                <w:rFonts w:ascii="Dax-Regular" w:hAnsi="Dax-Regular"/>
+                <w:noProof w:val="0"/>
+                <w:lang w:val="es-419"/>
+              </w:rPr>
+            </w:pPr>
+            <w:r>
+              <w:rPr>
+                <w:rFonts w:ascii="Dax-Regular" w:hAnsi="Dax-Regular"/>
+                <w:noProof w:val="0"/>
+                <w:lang w:val="es-419"/>
+              </w:rPr>
+              <w:t>13702,95</w:t>
+            </w:r>
+          </w:p>
+        </w:tc>
+      </w:tr>
+      <w:tr>
+        <w:trPr>
+          <w:cnfStyle w:val="000000100000" w:firstRow="0" w:lastRow="0" w:firstColumn="0" w:lastColumn="0" w:oddVBand="0" w:evenVBand="0" w:oddHBand="1" w:evenHBand="0" w:firstRowFirstColumn="0" w:firstRowLastColumn="0" w:lastRowFirstColumn="0" w:lastRowLastColumn="0"/>
+          <w:jc w:val="center"/>
+        </w:trPr>
+        <w:tc>
+          <w:tcPr>
+            <w:cnfStyle w:val="001000000000" w:firstRow="0" w:lastRow="0" w:firstColumn="1" w:lastColumn="0" w:oddVBand="0" w:evenVBand="0" w:oddHBand="0" w:evenHBand="0" w:firstRowFirstColumn="0" w:firstRowLastColumn="0" w:lastRowFirstColumn="0" w:lastRowLastColumn="0"/>
+            <w:tcW w:w="1279" w:type="pct"/>
+            <w:tcMar/>
+          </w:tcPr>
+          <w:p>
+            <w:pPr>
+              <w:jc w:val="center"/>
+              <w:rPr>
+                <w:rFonts w:ascii="Dax-Regular" w:hAnsi="Dax-Regular"/>
+                <w:noProof w:val="0"/>
+                <w:lang w:val="es-419"/>
+              </w:rPr>
+            </w:pPr>
+            <w:r>
+              <w:rPr>
+                <w:rFonts w:ascii="Dax-Regular" w:hAnsi="Dax-Regular"/>
+                <w:noProof w:val="0"/>
+                <w:lang w:val="es-419"/>
+              </w:rPr>
+              <w:t>4000</w:t>
+            </w:r>
+          </w:p>
+        </w:tc>
+        <w:tc>
+          <w:tcPr>
+            <w:cnfStyle w:val="000000000000" w:firstRow="0" w:lastRow="0" w:firstColumn="0" w:lastColumn="0" w:oddVBand="0" w:evenVBand="0" w:oddHBand="0" w:evenHBand="0" w:firstRowFirstColumn="0" w:firstRowLastColumn="0" w:lastRowFirstColumn="0" w:lastRowLastColumn="0"/>
+            <w:tcW w:w="1173" w:type="pct"/>
+            <w:tcMar/>
+          </w:tcPr>
+          <w:p>
+            <w:pPr>
+              <w:jc w:val="center"/>
+              <w:cnfStyle w:val="000000100000" w:firstRow="0" w:lastRow="0" w:firstColumn="0" w:lastColumn="0" w:oddVBand="0" w:evenVBand="0" w:oddHBand="1" w:evenHBand="0" w:firstRowFirstColumn="0" w:firstRowLastColumn="0" w:lastRowFirstColumn="0" w:lastRowLastColumn="0"/>
+              <w:rPr>
+                <w:rFonts w:ascii="Dax-Regular" w:hAnsi="Dax-Regular"/>
+                <w:noProof w:val="0"/>
+                <w:lang w:val="es-419"/>
+              </w:rPr>
+            </w:pPr>
+            <w:r>
+              <w:rPr>
+                <w:rFonts w:ascii="Dax-Regular" w:hAnsi="Dax-Regular"/>
+                <w:noProof w:val="0"/>
+                <w:lang w:val="es-419"/>
+              </w:rPr>
+              <w:t>Tiempo mayor a 15 min</w:t>
+            </w:r>
+          </w:p>
+        </w:tc>
+        <w:tc>
+          <w:tcPr>
+            <w:cnfStyle w:val="000000000000" w:firstRow="0" w:lastRow="0" w:firstColumn="0" w:lastColumn="0" w:oddVBand="0" w:evenVBand="0" w:oddHBand="0" w:evenHBand="0" w:firstRowFirstColumn="0" w:firstRowLastColumn="0" w:lastRowFirstColumn="0" w:lastRowLastColumn="0"/>
+            <w:tcW w:w="1242" w:type="pct"/>
+            <w:tcMar/>
+          </w:tcPr>
+          <w:p>
+            <w:pPr>
+              <w:jc w:val="center"/>
+              <w:cnfStyle w:val="000000100000" w:firstRow="0" w:lastRow="0" w:firstColumn="0" w:lastColumn="0" w:oddVBand="0" w:evenVBand="0" w:oddHBand="1" w:evenHBand="0" w:firstRowFirstColumn="0" w:firstRowLastColumn="0" w:lastRowFirstColumn="0" w:lastRowLastColumn="0"/>
+              <w:rPr>
+                <w:rFonts w:ascii="Dax-Regular" w:hAnsi="Dax-Regular"/>
+                <w:noProof w:val="0"/>
+                <w:lang w:val="es-419"/>
+              </w:rPr>
+            </w:pPr>
+            <w:r>
+              <w:rPr>
+                <w:rFonts w:ascii="Dax-Regular" w:hAnsi="Dax-Regular"/>
+                <w:noProof w:val="0"/>
+                <w:lang w:val="es-419"/>
+              </w:rPr>
+              <w:t>Tiempo mayor a 30 min</w:t>
+            </w:r>
+          </w:p>
+        </w:tc>
+        <w:tc>
+          <w:tcPr>
+            <w:cnfStyle w:val="000000000000" w:firstRow="0" w:lastRow="0" w:firstColumn="0" w:lastColumn="0" w:oddVBand="0" w:evenVBand="0" w:oddHBand="0" w:evenHBand="0" w:firstRowFirstColumn="0" w:firstRowLastColumn="0" w:lastRowFirstColumn="0" w:lastRowLastColumn="0"/>
+            <w:tcW w:w="1306" w:type="pct"/>
+            <w:tcMar/>
+          </w:tcPr>
+          <w:p>
+            <w:pPr>
+              <w:jc w:val="center"/>
+              <w:cnfStyle w:val="000000100000" w:firstRow="0" w:lastRow="0" w:firstColumn="0" w:lastColumn="0" w:oddVBand="0" w:evenVBand="0" w:oddHBand="1" w:evenHBand="0" w:firstRowFirstColumn="0" w:firstRowLastColumn="0" w:lastRowFirstColumn="0" w:lastRowLastColumn="0"/>
+              <w:rPr>
+                <w:rFonts w:ascii="Dax-Regular" w:hAnsi="Dax-Regular"/>
+                <w:noProof w:val="0"/>
+                <w:lang w:val="es-419"/>
+              </w:rPr>
+            </w:pPr>
+            <w:r>
+              <w:rPr>
+                <w:rFonts w:ascii="Dax-Regular" w:hAnsi="Dax-Regular"/>
+                <w:noProof w:val="0"/>
+                <w:lang w:val="es-419"/>
+              </w:rPr>
+              <w:t>56718,75</w:t>
+            </w:r>
+          </w:p>
+        </w:tc>
+      </w:tr>
+      <w:tr>
+        <w:trPr>
+          <w:jc w:val="center"/>
+        </w:trPr>
+        <w:tc>
+          <w:tcPr>
+            <w:cnfStyle w:val="001000000000" w:firstRow="0" w:lastRow="0" w:firstColumn="1" w:lastColumn="0" w:oddVBand="0" w:evenVBand="0" w:oddHBand="0" w:evenHBand="0" w:firstRowFirstColumn="0" w:firstRowLastColumn="0" w:lastRowFirstColumn="0" w:lastRowLastColumn="0"/>
+            <w:tcW w:w="1279" w:type="pct"/>
+            <w:tcMar/>
+          </w:tcPr>
+          <w:p>
+            <w:pPr>
+              <w:jc w:val="center"/>
+              <w:rPr>
+                <w:rFonts w:ascii="Dax-Regular" w:hAnsi="Dax-Regular"/>
+                <w:noProof w:val="0"/>
+                <w:lang w:val="es-419"/>
+              </w:rPr>
+            </w:pPr>
+            <w:r>
+              <w:rPr>
+                <w:rFonts w:ascii="Dax-Regular" w:hAnsi="Dax-Regular"/>
+                <w:noProof w:val="0"/>
+                <w:lang w:val="es-419"/>
+              </w:rPr>
+              <w:t>8000</w:t>
+            </w:r>
+          </w:p>
+        </w:tc>
+        <w:tc>
+          <w:tcPr>
+            <w:cnfStyle w:val="000000000000" w:firstRow="0" w:lastRow="0" w:firstColumn="0" w:lastColumn="0" w:oddVBand="0" w:evenVBand="0" w:oddHBand="0" w:evenHBand="0" w:firstRowFirstColumn="0" w:firstRowLastColumn="0" w:lastRowFirstColumn="0" w:lastRowLastColumn="0"/>
+            <w:tcW w:w="1173" w:type="pct"/>
+            <w:tcMar/>
+          </w:tcPr>
+          <w:p>
+            <w:pPr>
+              <w:jc w:val="center"/>
+              <w:cnfStyle w:val="000000000000" w:firstRow="0" w:lastRow="0" w:firstColumn="0" w:lastColumn="0" w:oddVBand="0" w:evenVBand="0" w:oddHBand="0" w:evenHBand="0" w:firstRowFirstColumn="0" w:firstRowLastColumn="0" w:lastRowFirstColumn="0" w:lastRowLastColumn="0"/>
+              <w:rPr>
+                <w:rFonts w:ascii="Dax-Regular" w:hAnsi="Dax-Regular"/>
+                <w:noProof w:val="0"/>
+                <w:lang w:val="es-419"/>
+              </w:rPr>
+            </w:pPr>
+            <w:r>
+              <w:rPr>
+                <w:rFonts w:ascii="Dax-Regular" w:hAnsi="Dax-Regular"/>
+                <w:noProof w:val="0"/>
+                <w:lang w:val="es-419"/>
+              </w:rPr>
+              <w:t>-</w:t>
+            </w:r>
+          </w:p>
+        </w:tc>
+        <w:tc>
+          <w:tcPr>
+            <w:cnfStyle w:val="000000000000" w:firstRow="0" w:lastRow="0" w:firstColumn="0" w:lastColumn="0" w:oddVBand="0" w:evenVBand="0" w:oddHBand="0" w:evenHBand="0" w:firstRowFirstColumn="0" w:firstRowLastColumn="0" w:lastRowFirstColumn="0" w:lastRowLastColumn="0"/>
+            <w:tcW w:w="1242" w:type="pct"/>
+            <w:tcMar/>
+          </w:tcPr>
+          <w:p>
+            <w:pPr>
+              <w:jc w:val="center"/>
+              <w:cnfStyle w:val="000000000000" w:firstRow="0" w:lastRow="0" w:firstColumn="0" w:lastColumn="0" w:oddVBand="0" w:evenVBand="0" w:oddHBand="0" w:evenHBand="0" w:firstRowFirstColumn="0" w:firstRowLastColumn="0" w:lastRowFirstColumn="0" w:lastRowLastColumn="0"/>
+              <w:rPr>
+                <w:rFonts w:ascii="Dax-Regular" w:hAnsi="Dax-Regular"/>
+                <w:noProof w:val="0"/>
+                <w:lang w:val="es-419"/>
+              </w:rPr>
+            </w:pPr>
+            <w:r>
+              <w:rPr>
+                <w:rFonts w:ascii="Dax-Regular" w:hAnsi="Dax-Regular"/>
+                <w:noProof w:val="0"/>
+                <w:lang w:val="es-419"/>
+              </w:rPr>
+              <w:t>-</w:t>
+            </w:r>
+          </w:p>
+        </w:tc>
+        <w:tc>
+          <w:tcPr>
+            <w:cnfStyle w:val="000000000000" w:firstRow="0" w:lastRow="0" w:firstColumn="0" w:lastColumn="0" w:oddVBand="0" w:evenVBand="0" w:oddHBand="0" w:evenHBand="0" w:firstRowFirstColumn="0" w:firstRowLastColumn="0" w:lastRowFirstColumn="0" w:lastRowLastColumn="0"/>
+            <w:tcW w:w="1306" w:type="pct"/>
+            <w:tcMar/>
+          </w:tcPr>
+          <w:p>
+            <w:pPr>
+              <w:jc w:val="center"/>
+              <w:cnfStyle w:val="000000000000" w:firstRow="0" w:lastRow="0" w:firstColumn="0" w:lastColumn="0" w:oddVBand="0" w:evenVBand="0" w:oddHBand="0" w:evenHBand="0" w:firstRowFirstColumn="0" w:firstRowLastColumn="0" w:lastRowFirstColumn="0" w:lastRowLastColumn="0"/>
+              <w:rPr>
+                <w:rFonts w:ascii="Dax-Regular" w:hAnsi="Dax-Regular"/>
+                <w:noProof w:val="0"/>
+                <w:lang w:val="es-419"/>
+              </w:rPr>
+            </w:pPr>
+            <w:r>
+              <w:rPr>
+                <w:rFonts w:ascii="Dax-Regular" w:hAnsi="Dax-Regular"/>
+                <w:noProof w:val="0"/>
+                <w:lang w:val="es-419"/>
+              </w:rPr>
+              <w:t>289171,875</w:t>
+            </w:r>
+          </w:p>
+        </w:tc>
+      </w:tr>
+      <w:tr>
+        <w:trPr>
+          <w:cnfStyle w:val="000000100000" w:firstRow="0" w:lastRow="0" w:firstColumn="0" w:lastColumn="0" w:oddVBand="0" w:evenVBand="0" w:oddHBand="1" w:evenHBand="0" w:firstRowFirstColumn="0" w:firstRowLastColumn="0" w:lastRowFirstColumn="0" w:lastRowLastColumn="0"/>
+          <w:jc w:val="center"/>
+        </w:trPr>
+        <w:tc>
+          <w:tcPr>
+            <w:cnfStyle w:val="001000000000" w:firstRow="0" w:lastRow="0" w:firstColumn="1" w:lastColumn="0" w:oddVBand="0" w:evenVBand="0" w:oddHBand="0" w:evenHBand="0" w:firstRowFirstColumn="0" w:firstRowLastColumn="0" w:lastRowFirstColumn="0" w:lastRowLastColumn="0"/>
+            <w:tcW w:w="1279" w:type="pct"/>
+            <w:tcMar/>
+          </w:tcPr>
+          <w:p>
+            <w:pPr>
+              <w:jc w:val="center"/>
+              <w:rPr>
+                <w:rFonts w:ascii="Dax-Regular" w:hAnsi="Dax-Regular"/>
+                <w:noProof w:val="0"/>
+                <w:lang w:val="es-419"/>
+              </w:rPr>
+            </w:pPr>
+            <w:r>
+              <w:rPr>
+                <w:rFonts w:ascii="Dax-Regular" w:hAnsi="Dax-Regular"/>
+                <w:noProof w:val="0"/>
+                <w:lang w:val="es-419"/>
+              </w:rPr>
+              <w:t>16000</w:t>
+            </w:r>
+          </w:p>
+        </w:tc>
+        <w:tc>
+          <w:tcPr>
+            <w:cnfStyle w:val="000000000000" w:firstRow="0" w:lastRow="0" w:firstColumn="0" w:lastColumn="0" w:oddVBand="0" w:evenVBand="0" w:oddHBand="0" w:evenHBand="0" w:firstRowFirstColumn="0" w:firstRowLastColumn="0" w:lastRowFirstColumn="0" w:lastRowLastColumn="0"/>
+            <w:tcW w:w="1173" w:type="pct"/>
+            <w:tcMar/>
+          </w:tcPr>
+          <w:p>
+            <w:pPr>
+              <w:jc w:val="center"/>
+              <w:cnfStyle w:val="000000100000" w:firstRow="0" w:lastRow="0" w:firstColumn="0" w:lastColumn="0" w:oddVBand="0" w:evenVBand="0" w:oddHBand="1" w:evenHBand="0" w:firstRowFirstColumn="0" w:firstRowLastColumn="0" w:lastRowFirstColumn="0" w:lastRowLastColumn="0"/>
+              <w:rPr>
+                <w:rFonts w:ascii="Dax-Regular" w:hAnsi="Dax-Regular"/>
+                <w:noProof w:val="0"/>
+                <w:lang w:val="es-419"/>
+              </w:rPr>
+            </w:pPr>
+            <w:r>
+              <w:rPr>
+                <w:rFonts w:ascii="Dax-Regular" w:hAnsi="Dax-Regular"/>
+                <w:noProof w:val="0"/>
+                <w:lang w:val="es-419"/>
+              </w:rPr>
+              <w:t>-</w:t>
+            </w:r>
+          </w:p>
+        </w:tc>
+        <w:tc>
+          <w:tcPr>
+            <w:cnfStyle w:val="000000000000" w:firstRow="0" w:lastRow="0" w:firstColumn="0" w:lastColumn="0" w:oddVBand="0" w:evenVBand="0" w:oddHBand="0" w:evenHBand="0" w:firstRowFirstColumn="0" w:firstRowLastColumn="0" w:lastRowFirstColumn="0" w:lastRowLastColumn="0"/>
+            <w:tcW w:w="1242" w:type="pct"/>
+            <w:tcMar/>
+          </w:tcPr>
+          <w:p>
+            <w:pPr>
+              <w:jc w:val="center"/>
+              <w:cnfStyle w:val="000000100000" w:firstRow="0" w:lastRow="0" w:firstColumn="0" w:lastColumn="0" w:oddVBand="0" w:evenVBand="0" w:oddHBand="1" w:evenHBand="0" w:firstRowFirstColumn="0" w:firstRowLastColumn="0" w:lastRowFirstColumn="0" w:lastRowLastColumn="0"/>
+              <w:rPr>
+                <w:rFonts w:ascii="Dax-Regular" w:hAnsi="Dax-Regular"/>
+                <w:noProof w:val="0"/>
+                <w:lang w:val="es-419"/>
+              </w:rPr>
+            </w:pPr>
+            <w:r>
+              <w:rPr>
+                <w:rFonts w:ascii="Dax-Regular" w:hAnsi="Dax-Regular"/>
+                <w:noProof w:val="0"/>
+                <w:lang w:val="es-419"/>
+              </w:rPr>
+              <w:t>-</w:t>
+            </w:r>
+          </w:p>
+        </w:tc>
+        <w:tc>
+          <w:tcPr>
+            <w:cnfStyle w:val="000000000000" w:firstRow="0" w:lastRow="0" w:firstColumn="0" w:lastColumn="0" w:oddVBand="0" w:evenVBand="0" w:oddHBand="0" w:evenHBand="0" w:firstRowFirstColumn="0" w:firstRowLastColumn="0" w:lastRowFirstColumn="0" w:lastRowLastColumn="0"/>
+            <w:tcW w:w="1306" w:type="pct"/>
+            <w:tcMar/>
+          </w:tcPr>
+          <w:p>
+            <w:pPr>
+              <w:jc w:val="center"/>
+              <w:cnfStyle w:val="000000100000" w:firstRow="0" w:lastRow="0" w:firstColumn="0" w:lastColumn="0" w:oddVBand="0" w:evenVBand="0" w:oddHBand="1" w:evenHBand="0" w:firstRowFirstColumn="0" w:firstRowLastColumn="0" w:lastRowFirstColumn="0" w:lastRowLastColumn="0"/>
+              <w:rPr>
+                <w:rFonts w:ascii="Dax-Regular" w:hAnsi="Dax-Regular"/>
+                <w:noProof w:val="0"/>
+                <w:lang w:val="es-419"/>
+              </w:rPr>
+            </w:pPr>
+            <w:r>
+              <w:rPr>
+                <w:rFonts w:ascii="Dax-Regular" w:hAnsi="Dax-Regular"/>
+                <w:noProof w:val="0"/>
+                <w:lang w:val="es-419"/>
+              </w:rPr>
+              <w:t>1294656,25</w:t>
+            </w:r>
+            <w:r>
+              <w:rPr>
+                <w:rFonts w:ascii="Dax-Regular" w:hAnsi="Dax-Regular"/>
+                <w:noProof w:val="0"/>
+                <w:lang w:val="es-419"/>
+              </w:rPr>
+              <w:t xml:space="preserve"> </w:t>
+            </w:r>
+          </w:p>
+        </w:tc>
+      </w:tr>
+      <w:tr>
+        <w:trPr>
+          <w:jc w:val="center"/>
+        </w:trPr>
+        <w:tc>
+          <w:tcPr>
+            <w:cnfStyle w:val="001000000000" w:firstRow="0" w:lastRow="0" w:firstColumn="1" w:lastColumn="0" w:oddVBand="0" w:evenVBand="0" w:oddHBand="0" w:evenHBand="0" w:firstRowFirstColumn="0" w:firstRowLastColumn="0" w:lastRowFirstColumn="0" w:lastRowLastColumn="0"/>
+            <w:tcW w:w="1279" w:type="pct"/>
+            <w:tcMar/>
+          </w:tcPr>
+          <w:p>
+            <w:pPr>
+              <w:jc w:val="center"/>
+              <w:rPr>
+                <w:rFonts w:ascii="Dax-Regular" w:hAnsi="Dax-Regular"/>
+                <w:noProof w:val="0"/>
+                <w:lang w:val="es-419"/>
+              </w:rPr>
+            </w:pPr>
+            <w:r>
+              <w:rPr>
+                <w:rFonts w:ascii="Dax-Regular" w:hAnsi="Dax-Regular"/>
+                <w:noProof w:val="0"/>
+                <w:lang w:val="es-419"/>
+              </w:rPr>
+              <w:t>32000</w:t>
+            </w:r>
+          </w:p>
+        </w:tc>
+        <w:tc>
+          <w:tcPr>
+            <w:cnfStyle w:val="000000000000" w:firstRow="0" w:lastRow="0" w:firstColumn="0" w:lastColumn="0" w:oddVBand="0" w:evenVBand="0" w:oddHBand="0" w:evenHBand="0" w:firstRowFirstColumn="0" w:firstRowLastColumn="0" w:lastRowFirstColumn="0" w:lastRowLastColumn="0"/>
+            <w:tcW w:w="1173" w:type="pct"/>
+            <w:tcMar/>
+          </w:tcPr>
+          <w:p>
+            <w:pPr>
+              <w:jc w:val="center"/>
+              <w:cnfStyle w:val="000000000000" w:firstRow="0" w:lastRow="0" w:firstColumn="0" w:lastColumn="0" w:oddVBand="0" w:evenVBand="0" w:oddHBand="0" w:evenHBand="0" w:firstRowFirstColumn="0" w:firstRowLastColumn="0" w:lastRowFirstColumn="0" w:lastRowLastColumn="0"/>
+              <w:rPr>
+                <w:rFonts w:ascii="Dax-Regular" w:hAnsi="Dax-Regular"/>
+                <w:noProof w:val="0"/>
+                <w:lang w:val="es-419"/>
+              </w:rPr>
+            </w:pPr>
+            <w:r>
+              <w:rPr>
+                <w:rFonts w:ascii="Dax-Regular" w:hAnsi="Dax-Regular"/>
+                <w:noProof w:val="0"/>
+                <w:lang w:val="es-419"/>
+              </w:rPr>
+              <w:t>-</w:t>
+            </w:r>
+          </w:p>
+        </w:tc>
+        <w:tc>
+          <w:tcPr>
+            <w:cnfStyle w:val="000000000000" w:firstRow="0" w:lastRow="0" w:firstColumn="0" w:lastColumn="0" w:oddVBand="0" w:evenVBand="0" w:oddHBand="0" w:evenHBand="0" w:firstRowFirstColumn="0" w:firstRowLastColumn="0" w:lastRowFirstColumn="0" w:lastRowLastColumn="0"/>
+            <w:tcW w:w="1242" w:type="pct"/>
+            <w:tcMar/>
+          </w:tcPr>
+          <w:p>
+            <w:pPr>
+              <w:jc w:val="center"/>
+              <w:cnfStyle w:val="000000000000" w:firstRow="0" w:lastRow="0" w:firstColumn="0" w:lastColumn="0" w:oddVBand="0" w:evenVBand="0" w:oddHBand="0" w:evenHBand="0" w:firstRowFirstColumn="0" w:firstRowLastColumn="0" w:lastRowFirstColumn="0" w:lastRowLastColumn="0"/>
+              <w:rPr>
+                <w:rFonts w:ascii="Dax-Regular" w:hAnsi="Dax-Regular"/>
+                <w:noProof w:val="0"/>
+                <w:lang w:val="es-419"/>
+              </w:rPr>
+            </w:pPr>
+            <w:r>
+              <w:rPr>
+                <w:rFonts w:ascii="Dax-Regular" w:hAnsi="Dax-Regular"/>
+                <w:noProof w:val="0"/>
+                <w:lang w:val="es-419"/>
+              </w:rPr>
+              <w:t>-</w:t>
+            </w:r>
+          </w:p>
+        </w:tc>
+        <w:tc>
+          <w:tcPr>
+            <w:cnfStyle w:val="000000000000" w:firstRow="0" w:lastRow="0" w:firstColumn="0" w:lastColumn="0" w:oddVBand="0" w:evenVBand="0" w:oddHBand="0" w:evenHBand="0" w:firstRowFirstColumn="0" w:firstRowLastColumn="0" w:lastRowFirstColumn="0" w:lastRowLastColumn="0"/>
+            <w:tcW w:w="1306" w:type="pct"/>
+            <w:tcMar/>
+          </w:tcPr>
+          <w:p>
+            <w:pPr>
+              <w:jc w:val="center"/>
+              <w:cnfStyle w:val="000000000000" w:firstRow="0" w:lastRow="0" w:firstColumn="0" w:lastColumn="0" w:oddVBand="0" w:evenVBand="0" w:oddHBand="0" w:evenHBand="0" w:firstRowFirstColumn="0" w:firstRowLastColumn="0" w:lastRowFirstColumn="0" w:lastRowLastColumn="0"/>
+              <w:rPr>
+                <w:rFonts w:ascii="Dax-Regular" w:hAnsi="Dax-Regular"/>
+                <w:noProof w:val="0"/>
+                <w:lang w:val="es-419"/>
+              </w:rPr>
+            </w:pPr>
+            <w:r>
+              <w:rPr>
+                <w:rFonts w:ascii="Dax-Regular" w:hAnsi="Dax-Regular"/>
+                <w:noProof w:val="0"/>
+                <w:lang w:val="es-419"/>
+              </w:rPr>
+              <w:t>Excede el tiempo de 30 min</w:t>
+            </w:r>
+          </w:p>
+        </w:tc>
+      </w:tr>
+      <w:tr>
+        <w:trPr>
+          <w:cnfStyle w:val="000000100000" w:firstRow="0" w:lastRow="0" w:firstColumn="0" w:lastColumn="0" w:oddVBand="0" w:evenVBand="0" w:oddHBand="1" w:evenHBand="0" w:firstRowFirstColumn="0" w:firstRowLastColumn="0" w:lastRowFirstColumn="0" w:lastRowLastColumn="0"/>
+          <w:jc w:val="center"/>
+        </w:trPr>
+        <w:tc>
+          <w:tcPr>
+            <w:cnfStyle w:val="001000000000" w:firstRow="0" w:lastRow="0" w:firstColumn="1" w:lastColumn="0" w:oddVBand="0" w:evenVBand="0" w:oddHBand="0" w:evenHBand="0" w:firstRowFirstColumn="0" w:firstRowLastColumn="0" w:lastRowFirstColumn="0" w:lastRowLastColumn="0"/>
+            <w:tcW w:w="1279" w:type="pct"/>
+            <w:tcMar/>
+          </w:tcPr>
+          <w:p>
+            <w:pPr>
+              <w:jc w:val="center"/>
+              <w:rPr>
+                <w:rFonts w:ascii="Dax-Regular" w:hAnsi="Dax-Regular"/>
+                <w:noProof w:val="0"/>
+                <w:lang w:val="es-419"/>
+              </w:rPr>
+            </w:pPr>
+            <w:r>
+              <w:rPr>
+                <w:rFonts w:ascii="Dax-Regular" w:hAnsi="Dax-Regular"/>
+                <w:noProof w:val="0"/>
+                <w:lang w:val="es-419"/>
+              </w:rPr>
+              <w:t>64000</w:t>
+            </w:r>
+          </w:p>
+        </w:tc>
+        <w:tc>
+          <w:tcPr>
+            <w:cnfStyle w:val="000000000000" w:firstRow="0" w:lastRow="0" w:firstColumn="0" w:lastColumn="0" w:oddVBand="0" w:evenVBand="0" w:oddHBand="0" w:evenHBand="0" w:firstRowFirstColumn="0" w:firstRowLastColumn="0" w:lastRowFirstColumn="0" w:lastRowLastColumn="0"/>
+            <w:tcW w:w="1173" w:type="pct"/>
+            <w:tcMar/>
+          </w:tcPr>
+          <w:p>
+            <w:pPr>
+              <w:jc w:val="center"/>
+              <w:cnfStyle w:val="000000100000" w:firstRow="0" w:lastRow="0" w:firstColumn="0" w:lastColumn="0" w:oddVBand="0" w:evenVBand="0" w:oddHBand="1" w:evenHBand="0" w:firstRowFirstColumn="0" w:firstRowLastColumn="0" w:lastRowFirstColumn="0" w:lastRowLastColumn="0"/>
+              <w:rPr>
+                <w:rFonts w:ascii="Dax-Regular" w:hAnsi="Dax-Regular"/>
+                <w:noProof w:val="0"/>
+                <w:lang w:val="es-419"/>
+              </w:rPr>
+            </w:pPr>
+            <w:r>
+              <w:rPr>
+                <w:rFonts w:ascii="Dax-Regular" w:hAnsi="Dax-Regular"/>
+                <w:noProof w:val="0"/>
+                <w:lang w:val="es-419"/>
+              </w:rPr>
+              <w:t>-</w:t>
+            </w:r>
+          </w:p>
+        </w:tc>
+        <w:tc>
+          <w:tcPr>
+            <w:cnfStyle w:val="000000000000" w:firstRow="0" w:lastRow="0" w:firstColumn="0" w:lastColumn="0" w:oddVBand="0" w:evenVBand="0" w:oddHBand="0" w:evenHBand="0" w:firstRowFirstColumn="0" w:firstRowLastColumn="0" w:lastRowFirstColumn="0" w:lastRowLastColumn="0"/>
+            <w:tcW w:w="1242" w:type="pct"/>
+            <w:tcMar/>
+          </w:tcPr>
+          <w:p>
+            <w:pPr>
+              <w:jc w:val="center"/>
+              <w:cnfStyle w:val="000000100000" w:firstRow="0" w:lastRow="0" w:firstColumn="0" w:lastColumn="0" w:oddVBand="0" w:evenVBand="0" w:oddHBand="1" w:evenHBand="0" w:firstRowFirstColumn="0" w:firstRowLastColumn="0" w:lastRowFirstColumn="0" w:lastRowLastColumn="0"/>
+              <w:rPr>
+                <w:rFonts w:ascii="Dax-Regular" w:hAnsi="Dax-Regular"/>
+                <w:noProof w:val="0"/>
+                <w:lang w:val="es-419"/>
+              </w:rPr>
+            </w:pPr>
+            <w:r>
+              <w:rPr>
+                <w:rFonts w:ascii="Dax-Regular" w:hAnsi="Dax-Regular"/>
+                <w:noProof w:val="0"/>
+                <w:lang w:val="es-419"/>
+              </w:rPr>
+              <w:t>-</w:t>
+            </w:r>
+          </w:p>
+        </w:tc>
+        <w:tc>
+          <w:tcPr>
+            <w:cnfStyle w:val="000000000000" w:firstRow="0" w:lastRow="0" w:firstColumn="0" w:lastColumn="0" w:oddVBand="0" w:evenVBand="0" w:oddHBand="0" w:evenHBand="0" w:firstRowFirstColumn="0" w:firstRowLastColumn="0" w:lastRowFirstColumn="0" w:lastRowLastColumn="0"/>
+            <w:tcW w:w="1306" w:type="pct"/>
+            <w:tcMar/>
+          </w:tcPr>
+          <w:p>
+            <w:pPr>
+              <w:jc w:val="center"/>
+              <w:cnfStyle w:val="000000100000" w:firstRow="0" w:lastRow="0" w:firstColumn="0" w:lastColumn="0" w:oddVBand="0" w:evenVBand="0" w:oddHBand="1" w:evenHBand="0" w:firstRowFirstColumn="0" w:firstRowLastColumn="0" w:lastRowFirstColumn="0" w:lastRowLastColumn="0"/>
+              <w:rPr>
+                <w:rFonts w:ascii="Dax-Regular" w:hAnsi="Dax-Regular"/>
+                <w:noProof w:val="0"/>
+                <w:lang w:val="es-419"/>
+              </w:rPr>
+            </w:pPr>
+            <w:r>
+              <w:rPr>
+                <w:rFonts w:ascii="Dax-Regular" w:hAnsi="Dax-Regular"/>
+                <w:noProof w:val="0"/>
+                <w:lang w:val="es-419"/>
+              </w:rPr>
+              <w:t>-</w:t>
+            </w:r>
+          </w:p>
+        </w:tc>
+      </w:tr>
+      <w:tr>
+        <w:trPr>
+          <w:jc w:val="center"/>
+        </w:trPr>
+        <w:tc>
+          <w:tcPr>
+            <w:cnfStyle w:val="001000000000" w:firstRow="0" w:lastRow="0" w:firstColumn="1" w:lastColumn="0" w:oddVBand="0" w:evenVBand="0" w:oddHBand="0" w:evenHBand="0" w:firstRowFirstColumn="0" w:firstRowLastColumn="0" w:lastRowFirstColumn="0" w:lastRowLastColumn="0"/>
+            <w:tcW w:w="1279" w:type="pct"/>
+            <w:tcMar/>
+          </w:tcPr>
+          <w:p>
+            <w:pPr>
+              <w:jc w:val="center"/>
+              <w:rPr>
+                <w:rFonts w:ascii="Dax-Regular" w:hAnsi="Dax-Regular"/>
+                <w:noProof w:val="0"/>
+                <w:lang w:val="es-419"/>
+              </w:rPr>
+            </w:pPr>
+            <w:r>
+              <w:rPr>
+                <w:rFonts w:ascii="Dax-Regular" w:hAnsi="Dax-Regular"/>
+                <w:noProof w:val="0"/>
+                <w:lang w:val="es-419"/>
+              </w:rPr>
+              <w:t>128000</w:t>
+            </w:r>
+          </w:p>
+        </w:tc>
+        <w:tc>
+          <w:tcPr>
+            <w:cnfStyle w:val="000000000000" w:firstRow="0" w:lastRow="0" w:firstColumn="0" w:lastColumn="0" w:oddVBand="0" w:evenVBand="0" w:oddHBand="0" w:evenHBand="0" w:firstRowFirstColumn="0" w:firstRowLastColumn="0" w:lastRowFirstColumn="0" w:lastRowLastColumn="0"/>
+            <w:tcW w:w="1173" w:type="pct"/>
+            <w:tcMar/>
+          </w:tcPr>
+          <w:p>
+            <w:pPr>
+              <w:jc w:val="center"/>
+              <w:cnfStyle w:val="000000000000" w:firstRow="0" w:lastRow="0" w:firstColumn="0" w:lastColumn="0" w:oddVBand="0" w:evenVBand="0" w:oddHBand="0" w:evenHBand="0" w:firstRowFirstColumn="0" w:firstRowLastColumn="0" w:lastRowFirstColumn="0" w:lastRowLastColumn="0"/>
+              <w:rPr>
+                <w:rFonts w:ascii="Dax-Regular" w:hAnsi="Dax-Regular"/>
+                <w:noProof w:val="0"/>
+                <w:lang w:val="es-419"/>
+              </w:rPr>
+            </w:pPr>
+            <w:r>
+              <w:rPr>
+                <w:rFonts w:ascii="Dax-Regular" w:hAnsi="Dax-Regular"/>
+                <w:noProof w:val="0"/>
+                <w:lang w:val="es-419"/>
+              </w:rPr>
+              <w:t>-</w:t>
+            </w:r>
+          </w:p>
+        </w:tc>
+        <w:tc>
+          <w:tcPr>
+            <w:cnfStyle w:val="000000000000" w:firstRow="0" w:lastRow="0" w:firstColumn="0" w:lastColumn="0" w:oddVBand="0" w:evenVBand="0" w:oddHBand="0" w:evenHBand="0" w:firstRowFirstColumn="0" w:firstRowLastColumn="0" w:lastRowFirstColumn="0" w:lastRowLastColumn="0"/>
+            <w:tcW w:w="1242" w:type="pct"/>
+            <w:tcMar/>
+          </w:tcPr>
+          <w:p>
+            <w:pPr>
+              <w:jc w:val="center"/>
+              <w:cnfStyle w:val="000000000000" w:firstRow="0" w:lastRow="0" w:firstColumn="0" w:lastColumn="0" w:oddVBand="0" w:evenVBand="0" w:oddHBand="0" w:evenHBand="0" w:firstRowFirstColumn="0" w:firstRowLastColumn="0" w:lastRowFirstColumn="0" w:lastRowLastColumn="0"/>
+              <w:rPr>
+                <w:rFonts w:ascii="Dax-Regular" w:hAnsi="Dax-Regular"/>
+                <w:noProof w:val="0"/>
+                <w:lang w:val="es-419"/>
+              </w:rPr>
+            </w:pPr>
+            <w:r>
+              <w:rPr>
+                <w:rFonts w:ascii="Dax-Regular" w:hAnsi="Dax-Regular"/>
+                <w:noProof w:val="0"/>
+                <w:lang w:val="es-419"/>
+              </w:rPr>
+              <w:t>-</w:t>
+            </w:r>
+          </w:p>
+        </w:tc>
+        <w:tc>
+          <w:tcPr>
+            <w:cnfStyle w:val="000000000000" w:firstRow="0" w:lastRow="0" w:firstColumn="0" w:lastColumn="0" w:oddVBand="0" w:evenVBand="0" w:oddHBand="0" w:evenHBand="0" w:firstRowFirstColumn="0" w:firstRowLastColumn="0" w:lastRowFirstColumn="0" w:lastRowLastColumn="0"/>
+            <w:tcW w:w="1306" w:type="pct"/>
+            <w:tcMar/>
+          </w:tcPr>
+          <w:p>
+            <w:pPr>
+              <w:jc w:val="center"/>
+              <w:cnfStyle w:val="000000000000" w:firstRow="0" w:lastRow="0" w:firstColumn="0" w:lastColumn="0" w:oddVBand="0" w:evenVBand="0" w:oddHBand="0" w:evenHBand="0" w:firstRowFirstColumn="0" w:firstRowLastColumn="0" w:lastRowFirstColumn="0" w:lastRowLastColumn="0"/>
+              <w:rPr>
+                <w:rFonts w:ascii="Dax-Regular" w:hAnsi="Dax-Regular"/>
+                <w:noProof w:val="0"/>
+                <w:lang w:val="es-419"/>
+              </w:rPr>
+            </w:pPr>
+            <w:r>
+              <w:rPr>
+                <w:rFonts w:ascii="Dax-Regular" w:hAnsi="Dax-Regular"/>
+                <w:noProof w:val="0"/>
+                <w:lang w:val="es-419"/>
+              </w:rPr>
+              <w:t>-</w:t>
+            </w:r>
+          </w:p>
+        </w:tc>
+      </w:tr>
+      <w:tr>
+        <w:trPr>
+          <w:cnfStyle w:val="000000100000" w:firstRow="0" w:lastRow="0" w:firstColumn="0" w:lastColumn="0" w:oddVBand="0" w:evenVBand="0" w:oddHBand="1" w:evenHBand="0" w:firstRowFirstColumn="0" w:firstRowLastColumn="0" w:lastRowFirstColumn="0" w:lastRowLastColumn="0"/>
+          <w:jc w:val="center"/>
+        </w:trPr>
+        <w:tc>
+          <w:tcPr>
+            <w:cnfStyle w:val="001000000000" w:firstRow="0" w:lastRow="0" w:firstColumn="1" w:lastColumn="0" w:oddVBand="0" w:evenVBand="0" w:oddHBand="0" w:evenHBand="0" w:firstRowFirstColumn="0" w:firstRowLastColumn="0" w:lastRowFirstColumn="0" w:lastRowLastColumn="0"/>
+            <w:tcW w:w="1279" w:type="pct"/>
+            <w:tcMar/>
+          </w:tcPr>
+          <w:p>
+            <w:pPr>
+              <w:jc w:val="center"/>
+              <w:rPr>
+                <w:rFonts w:ascii="Dax-Regular" w:hAnsi="Dax-Regular"/>
+                <w:noProof w:val="0"/>
+                <w:lang w:val="es-419"/>
+              </w:rPr>
+            </w:pPr>
+            <w:r>
+              <w:rPr>
+                <w:rFonts w:ascii="Dax-Regular" w:hAnsi="Dax-Regular"/>
+                <w:noProof w:val="0"/>
+                <w:lang w:val="es-419"/>
+              </w:rPr>
+              <w:t>256000</w:t>
+            </w:r>
+          </w:p>
+        </w:tc>
+        <w:tc>
+          <w:tcPr>
+            <w:cnfStyle w:val="000000000000" w:firstRow="0" w:lastRow="0" w:firstColumn="0" w:lastColumn="0" w:oddVBand="0" w:evenVBand="0" w:oddHBand="0" w:evenHBand="0" w:firstRowFirstColumn="0" w:firstRowLastColumn="0" w:lastRowFirstColumn="0" w:lastRowLastColumn="0"/>
+            <w:tcW w:w="1173" w:type="pct"/>
+            <w:tcMar/>
+          </w:tcPr>
+          <w:p>
+            <w:pPr>
+              <w:jc w:val="center"/>
+              <w:cnfStyle w:val="000000100000" w:firstRow="0" w:lastRow="0" w:firstColumn="0" w:lastColumn="0" w:oddVBand="0" w:evenVBand="0" w:oddHBand="1" w:evenHBand="0" w:firstRowFirstColumn="0" w:firstRowLastColumn="0" w:lastRowFirstColumn="0" w:lastRowLastColumn="0"/>
+              <w:rPr>
+                <w:rFonts w:ascii="Dax-Regular" w:hAnsi="Dax-Regular"/>
+                <w:noProof w:val="0"/>
+                <w:lang w:val="es-419"/>
+              </w:rPr>
+            </w:pPr>
+            <w:r>
+              <w:rPr>
+                <w:rFonts w:ascii="Dax-Regular" w:hAnsi="Dax-Regular"/>
+                <w:noProof w:val="0"/>
+                <w:lang w:val="es-419"/>
+              </w:rPr>
+              <w:t>-</w:t>
+            </w:r>
+          </w:p>
+        </w:tc>
+        <w:tc>
+          <w:tcPr>
+            <w:cnfStyle w:val="000000000000" w:firstRow="0" w:lastRow="0" w:firstColumn="0" w:lastColumn="0" w:oddVBand="0" w:evenVBand="0" w:oddHBand="0" w:evenHBand="0" w:firstRowFirstColumn="0" w:firstRowLastColumn="0" w:lastRowFirstColumn="0" w:lastRowLastColumn="0"/>
+            <w:tcW w:w="1242" w:type="pct"/>
+            <w:tcMar/>
+          </w:tcPr>
+          <w:p>
+            <w:pPr>
+              <w:jc w:val="center"/>
+              <w:cnfStyle w:val="000000100000" w:firstRow="0" w:lastRow="0" w:firstColumn="0" w:lastColumn="0" w:oddVBand="0" w:evenVBand="0" w:oddHBand="1" w:evenHBand="0" w:firstRowFirstColumn="0" w:firstRowLastColumn="0" w:lastRowFirstColumn="0" w:lastRowLastColumn="0"/>
+              <w:rPr>
+                <w:rFonts w:ascii="Dax-Regular" w:hAnsi="Dax-Regular"/>
+                <w:noProof w:val="0"/>
+                <w:lang w:val="es-419"/>
+              </w:rPr>
+            </w:pPr>
+            <w:r>
+              <w:rPr>
+                <w:rFonts w:ascii="Dax-Regular" w:hAnsi="Dax-Regular"/>
+                <w:noProof w:val="0"/>
+                <w:lang w:val="es-419"/>
+              </w:rPr>
+              <w:t>-</w:t>
+            </w:r>
+          </w:p>
+        </w:tc>
+        <w:tc>
+          <w:tcPr>
+            <w:cnfStyle w:val="000000000000" w:firstRow="0" w:lastRow="0" w:firstColumn="0" w:lastColumn="0" w:oddVBand="0" w:evenVBand="0" w:oddHBand="0" w:evenHBand="0" w:firstRowFirstColumn="0" w:firstRowLastColumn="0" w:lastRowFirstColumn="0" w:lastRowLastColumn="0"/>
+            <w:tcW w:w="1306" w:type="pct"/>
+            <w:tcMar/>
+          </w:tcPr>
+          <w:p>
+            <w:pPr>
+              <w:jc w:val="center"/>
+              <w:cnfStyle w:val="000000100000" w:firstRow="0" w:lastRow="0" w:firstColumn="0" w:lastColumn="0" w:oddVBand="0" w:evenVBand="0" w:oddHBand="1" w:evenHBand="0" w:firstRowFirstColumn="0" w:firstRowLastColumn="0" w:lastRowFirstColumn="0" w:lastRowLastColumn="0"/>
+              <w:rPr>
+                <w:rFonts w:ascii="Dax-Regular" w:hAnsi="Dax-Regular"/>
+                <w:noProof w:val="0"/>
+                <w:lang w:val="es-419"/>
+              </w:rPr>
+            </w:pPr>
+            <w:r>
+              <w:rPr>
+                <w:rFonts w:ascii="Dax-Regular" w:hAnsi="Dax-Regular"/>
+                <w:noProof w:val="0"/>
+                <w:lang w:val="es-419"/>
+              </w:rPr>
+              <w:t>-</w:t>
+            </w:r>
+          </w:p>
+        </w:tc>
+      </w:tr>
+      <w:tr>
+        <w:trPr>
+          <w:trHeight w:val="41"/>
+          <w:jc w:val="center"/>
+        </w:trPr>
+        <w:tc>
+          <w:tcPr>
+            <w:cnfStyle w:val="001000000000" w:firstRow="0" w:lastRow="0" w:firstColumn="1" w:lastColumn="0" w:oddVBand="0" w:evenVBand="0" w:oddHBand="0" w:evenHBand="0" w:firstRowFirstColumn="0" w:firstRowLastColumn="0" w:lastRowFirstColumn="0" w:lastRowLastColumn="0"/>
+            <w:tcW w:w="1279" w:type="pct"/>
+            <w:tcMar/>
+          </w:tcPr>
+          <w:p>
+            <w:pPr>
+              <w:jc w:val="center"/>
+              <w:rPr>
+                <w:rFonts w:ascii="Dax-Regular" w:hAnsi="Dax-Regular"/>
+                <w:noProof w:val="0"/>
+                <w:lang w:val="es-419"/>
+              </w:rPr>
+            </w:pPr>
+            <w:r>
+              <w:rPr>
+                <w:rFonts w:ascii="Dax-Regular" w:hAnsi="Dax-Regular"/>
+                <w:noProof w:val="0"/>
+                <w:lang w:val="es-419"/>
+              </w:rPr>
+              <w:t>512000</w:t>
+            </w:r>
+          </w:p>
+        </w:tc>
+        <w:tc>
+          <w:tcPr>
+            <w:cnfStyle w:val="000000000000" w:firstRow="0" w:lastRow="0" w:firstColumn="0" w:lastColumn="0" w:oddVBand="0" w:evenVBand="0" w:oddHBand="0" w:evenHBand="0" w:firstRowFirstColumn="0" w:firstRowLastColumn="0" w:lastRowFirstColumn="0" w:lastRowLastColumn="0"/>
+            <w:tcW w:w="1173" w:type="pct"/>
+            <w:tcMar/>
+          </w:tcPr>
+          <w:p>
+            <w:pPr>
+              <w:jc w:val="center"/>
+              <w:cnfStyle w:val="000000000000" w:firstRow="0" w:lastRow="0" w:firstColumn="0" w:lastColumn="0" w:oddVBand="0" w:evenVBand="0" w:oddHBand="0" w:evenHBand="0" w:firstRowFirstColumn="0" w:firstRowLastColumn="0" w:lastRowFirstColumn="0" w:lastRowLastColumn="0"/>
+              <w:rPr>
+                <w:rFonts w:ascii="Dax-Regular" w:hAnsi="Dax-Regular"/>
+                <w:noProof w:val="0"/>
+                <w:lang w:val="es-419"/>
+              </w:rPr>
+            </w:pPr>
+            <w:r>
+              <w:rPr>
+                <w:rFonts w:ascii="Dax-Regular" w:hAnsi="Dax-Regular"/>
+                <w:noProof w:val="0"/>
+                <w:lang w:val="es-419"/>
+              </w:rPr>
+              <w:t>-</w:t>
+            </w:r>
+          </w:p>
+        </w:tc>
+        <w:tc>
+          <w:tcPr>
+            <w:cnfStyle w:val="000000000000" w:firstRow="0" w:lastRow="0" w:firstColumn="0" w:lastColumn="0" w:oddVBand="0" w:evenVBand="0" w:oddHBand="0" w:evenHBand="0" w:firstRowFirstColumn="0" w:firstRowLastColumn="0" w:lastRowFirstColumn="0" w:lastRowLastColumn="0"/>
+            <w:tcW w:w="1242" w:type="pct"/>
+            <w:tcMar/>
+          </w:tcPr>
+          <w:p>
+            <w:pPr>
+              <w:jc w:val="center"/>
+              <w:cnfStyle w:val="000000000000" w:firstRow="0" w:lastRow="0" w:firstColumn="0" w:lastColumn="0" w:oddVBand="0" w:evenVBand="0" w:oddHBand="0" w:evenHBand="0" w:firstRowFirstColumn="0" w:firstRowLastColumn="0" w:lastRowFirstColumn="0" w:lastRowLastColumn="0"/>
+              <w:rPr>
+                <w:rFonts w:ascii="Dax-Regular" w:hAnsi="Dax-Regular"/>
+                <w:noProof w:val="0"/>
+                <w:lang w:val="es-419"/>
+              </w:rPr>
+            </w:pPr>
+            <w:r>
+              <w:rPr>
+                <w:rFonts w:ascii="Dax-Regular" w:hAnsi="Dax-Regular"/>
+                <w:noProof w:val="0"/>
+                <w:lang w:val="es-419"/>
+              </w:rPr>
+              <w:t>-</w:t>
+            </w:r>
+          </w:p>
+        </w:tc>
+        <w:tc>
+          <w:tcPr>
+            <w:cnfStyle w:val="000000000000" w:firstRow="0" w:lastRow="0" w:firstColumn="0" w:lastColumn="0" w:oddVBand="0" w:evenVBand="0" w:oddHBand="0" w:evenHBand="0" w:firstRowFirstColumn="0" w:firstRowLastColumn="0" w:lastRowFirstColumn="0" w:lastRowLastColumn="0"/>
+            <w:tcW w:w="1306" w:type="pct"/>
+            <w:tcMar/>
+          </w:tcPr>
+          <w:p>
+            <w:pPr>
+              <w:keepNext/>
+              <w:jc w:val="center"/>
+              <w:cnfStyle w:val="000000000000" w:firstRow="0" w:lastRow="0" w:firstColumn="0" w:lastColumn="0" w:oddVBand="0" w:evenVBand="0" w:oddHBand="0" w:evenHBand="0" w:firstRowFirstColumn="0" w:firstRowLastColumn="0" w:lastRowFirstColumn="0" w:lastRowLastColumn="0"/>
+              <w:rPr>
+                <w:rFonts w:ascii="Dax-Regular" w:hAnsi="Dax-Regular"/>
+                <w:noProof w:val="0"/>
+                <w:lang w:val="es-419"/>
+              </w:rPr>
+            </w:pPr>
+            <w:r>
+              <w:rPr>
+                <w:rFonts w:ascii="Dax-Regular" w:hAnsi="Dax-Regular"/>
+                <w:noProof w:val="0"/>
+                <w:lang w:val="es-419"/>
+              </w:rPr>
+              <w:t>-</w:t>
+            </w:r>
+          </w:p>
+        </w:tc>
+      </w:tr>
+    </w:tbl>
+    <w:p>
+      <w:pPr>
+        <w:pStyle w:val="Caption"/>
+        <w:ind w:left="360"/>
+        <w:rPr>
+          <w:lang w:val="es-419"/>
+        </w:rPr>
+      </w:pPr>
+      <w:r>
+        <w:rPr>
+          <w:lang w:val="es-419"/>
+        </w:rPr>
+        <w:t xml:space="preserve">Tabla </w:t>
+      </w:r>
+      <w:r>
+        <w:rPr>
+          <w:lang w:val="es-419"/>
+        </w:rPr>
+        <w:fldChar w:fldCharType="begin"/>
+      </w:r>
+      <w:r>
+        <w:rPr>
+          <w:lang w:val="es-419"/>
+        </w:rPr>
+        <w:instrText xml:space="preserve"> SEQ Tabla \* ARABIC </w:instrText>
+      </w:r>
+      <w:r>
+        <w:rPr>
+          <w:lang w:val="es-419"/>
+        </w:rPr>
+        <w:fldChar w:fldCharType="separate"/>
+      </w:r>
+      <w:r>
+        <w:rPr>
+          <w:lang w:val="es-419"/>
+        </w:rPr>
+        <w:t>3</w:t>
+      </w:r>
+      <w:r>
+        <w:rPr>
+          <w:lang w:val="es-419"/>
+        </w:rPr>
+        <w:fldChar w:fldCharType="end"/>
+      </w:r>
+      <w:r>
+        <w:rPr>
+          <w:lang w:val="es-419"/>
+        </w:rPr>
+        <w:t>. Comparación de tiempos de ejecución para los ordenamientos iterativos en la representación lista enlazada.</w:t>
+      </w:r>
+    </w:p>
+    <w:tbl>
+      <w:tblPr>
+        <w:tblStyle w:val="GridTable2-Accent3"/>
+        <w:tblW w:w="8790" w:type="dxa"/>
+        <w:jc w:val="center"/>
+        <w:tblLook w:val="04A0" w:firstRow="1" w:lastRow="0" w:firstColumn="1" w:lastColumn="0" w:noHBand="0" w:noVBand="1"/>
+      </w:tblPr>
+      <w:tblGrid>
+        <w:gridCol w:w="2460"/>
+        <w:gridCol w:w="2910"/>
+        <w:gridCol w:w="3420"/>
+      </w:tblGrid>
+      <w:tr>
+        <w:trPr>
+          <w:cnfStyle w:val="100000000000" w:firstRow="1" w:lastRow="0" w:firstColumn="0" w:lastColumn="0" w:oddVBand="0" w:evenVBand="0" w:oddHBand="0" w:evenHBand="0" w:firstRowFirstColumn="0" w:firstRowLastColumn="0" w:lastRowFirstColumn="0" w:lastRowLastColumn="0"/>
+          <w:jc w:val="center"/>
+        </w:trPr>
+        <w:tc>
+          <w:tcPr>
+            <w:cnfStyle w:val="001000000000" w:firstRow="0" w:lastRow="0" w:firstColumn="1" w:lastColumn="0" w:oddVBand="0" w:evenVBand="0" w:oddHBand="0" w:evenHBand="0" w:firstRowFirstColumn="0" w:firstRowLastColumn="0" w:lastRowFirstColumn="0" w:lastRowLastColumn="0"/>
+            <w:tcW w:w="2460" w:type="dxa"/>
+            <w:tcMar/>
+          </w:tcPr>
+          <w:p>
+            <w:pPr>
+              <w:jc w:val="both"/>
+              <w:rPr>
+                <w:rFonts w:ascii="Dax-Regular" w:hAnsi="Dax-Regular"/>
+                <w:noProof w:val="0"/>
+                <w:lang w:val="es-419"/>
+              </w:rPr>
+            </w:pPr>
+            <w:r>
+              <w:rPr>
+                <w:rFonts w:ascii="Dax-Regular" w:hAnsi="Dax-Regular"/>
+                <w:noProof w:val="0"/>
+                <w:lang w:val="es-419"/>
+              </w:rPr>
+              <w:t>Algoritmo</w:t>
+            </w:r>
+          </w:p>
+        </w:tc>
+        <w:tc>
+          <w:tcPr>
+            <w:cnfStyle w:val="000000000000" w:firstRow="0" w:lastRow="0" w:firstColumn="0" w:lastColumn="0" w:oddVBand="0" w:evenVBand="0" w:oddHBand="0" w:evenHBand="0" w:firstRowFirstColumn="0" w:firstRowLastColumn="0" w:lastRowFirstColumn="0" w:lastRowLastColumn="0"/>
+            <w:tcW w:w="2910" w:type="dxa"/>
+            <w:tcMar/>
+          </w:tcPr>
+          <w:p>
+            <w:pPr>
+              <w:jc w:val="center"/>
+              <w:cnfStyle w:val="100000000000" w:firstRow="1" w:lastRow="0" w:firstColumn="0" w:lastColumn="0" w:oddVBand="0" w:evenVBand="0" w:oddHBand="0" w:evenHBand="0" w:firstRowFirstColumn="0" w:firstRowLastColumn="0" w:lastRowFirstColumn="0" w:lastRowLastColumn="0"/>
+              <w:rPr>
+                <w:rFonts w:ascii="Dax-Regular" w:hAnsi="Dax-Regular"/>
+                <w:noProof w:val="0"/>
+                <w:lang w:val="es-419"/>
+              </w:rPr>
+            </w:pPr>
+            <w:r>
+              <w:rPr>
+                <w:rFonts w:ascii="Dax-Regular" w:hAnsi="Dax-Regular"/>
+                <w:noProof w:val="0"/>
+                <w:lang w:val="es-419"/>
+              </w:rPr>
+              <w:t>Arreglo (ARRAYLIST)</w:t>
+            </w:r>
+          </w:p>
+        </w:tc>
+        <w:tc>
+          <w:tcPr>
+            <w:cnfStyle w:val="000000000000" w:firstRow="0" w:lastRow="0" w:firstColumn="0" w:lastColumn="0" w:oddVBand="0" w:evenVBand="0" w:oddHBand="0" w:evenHBand="0" w:firstRowFirstColumn="0" w:firstRowLastColumn="0" w:lastRowFirstColumn="0" w:lastRowLastColumn="0"/>
+            <w:tcW w:w="3420" w:type="dxa"/>
+            <w:tcMar/>
+          </w:tcPr>
+          <w:p>
+            <w:pPr>
+              <w:jc w:val="center"/>
+              <w:cnfStyle w:val="100000000000" w:firstRow="1" w:lastRow="0" w:firstColumn="0" w:lastColumn="0" w:oddVBand="0" w:evenVBand="0" w:oddHBand="0" w:evenHBand="0" w:firstRowFirstColumn="0" w:firstRowLastColumn="0" w:lastRowFirstColumn="0" w:lastRowLastColumn="0"/>
+              <w:rPr>
+                <w:rFonts w:ascii="Dax-Regular" w:hAnsi="Dax-Regular"/>
+                <w:noProof w:val="0"/>
+                <w:lang w:val="es-419"/>
+              </w:rPr>
+            </w:pPr>
+            <w:r>
+              <w:rPr>
+                <w:rFonts w:ascii="Dax-Regular" w:hAnsi="Dax-Regular"/>
+                <w:noProof w:val="0"/>
+                <w:lang w:val="es-419"/>
+              </w:rPr>
+              <w:t>Lista enlazada (LINKED_LIST)</w:t>
+            </w:r>
+          </w:p>
+        </w:tc>
+      </w:tr>
+      <w:tr>
+        <w:trPr>
+          <w:cnfStyle w:val="000000100000" w:firstRow="0" w:lastRow="0" w:firstColumn="0" w:lastColumn="0" w:oddVBand="0" w:evenVBand="0" w:oddHBand="1" w:evenHBand="0" w:firstRowFirstColumn="0" w:firstRowLastColumn="0" w:lastRowFirstColumn="0" w:lastRowLastColumn="0"/>
+          <w:jc w:val="center"/>
+        </w:trPr>
+        <w:tc>
+          <w:tcPr>
+            <w:cnfStyle w:val="001000000000" w:firstRow="0" w:lastRow="0" w:firstColumn="1" w:lastColumn="0" w:oddVBand="0" w:evenVBand="0" w:oddHBand="0" w:evenHBand="0" w:firstRowFirstColumn="0" w:firstRowLastColumn="0" w:lastRowFirstColumn="0" w:lastRowLastColumn="0"/>
+            <w:tcW w:w="2460" w:type="dxa"/>
+            <w:tcMar/>
+          </w:tcPr>
+          <w:p>
+            <w:pPr>
+              <w:tabs>
+                <w:tab w:val="right" w:pos="2121"/>
+              </w:tabs>
+              <w:jc w:val="both"/>
+              <w:rPr>
+                <w:rFonts w:ascii="Dax-Regular" w:hAnsi="Dax-Regular"/>
+                <w:noProof w:val="0"/>
+                <w:lang w:val="es-419"/>
+              </w:rPr>
+            </w:pPr>
+            <w:r>
+              <w:rPr>
+                <w:rFonts w:ascii="Dax-Regular" w:hAnsi="Dax-Regular"/>
+                <w:noProof w:val="0"/>
+                <w:lang w:val="es-419"/>
+              </w:rPr>
+              <w:t>Insertion sort</w:t>
+            </w:r>
+          </w:p>
+        </w:tc>
+        <w:tc>
+          <w:tcPr>
+            <w:cnfStyle w:val="000000000000" w:firstRow="0" w:lastRow="0" w:firstColumn="0" w:lastColumn="0" w:oddVBand="0" w:evenVBand="0" w:oddHBand="0" w:evenHBand="0" w:firstRowFirstColumn="0" w:firstRowLastColumn="0" w:lastRowFirstColumn="0" w:lastRowLastColumn="0"/>
+            <w:tcW w:w="2910" w:type="dxa"/>
+            <w:tcMar/>
+          </w:tcPr>
+          <w:p>
+            <w:pPr>
+              <w:jc w:val="center"/>
+              <w:cnfStyle w:val="000000100000" w:firstRow="0" w:lastRow="0" w:firstColumn="0" w:lastColumn="0" w:oddVBand="0" w:evenVBand="0" w:oddHBand="1" w:evenHBand="0" w:firstRowFirstColumn="0" w:firstRowLastColumn="0" w:lastRowFirstColumn="0" w:lastRowLastColumn="0"/>
+              <w:rPr>
+                <w:rFonts w:ascii="Dax-Regular" w:hAnsi="Dax-Regular"/>
+                <w:noProof w:val="0"/>
+                <w:lang w:val="es-419"/>
+              </w:rPr>
+            </w:pPr>
+            <w:r>
+              <w:rPr>
+                <w:rFonts w:ascii="Dax-Regular" w:hAnsi="Dax-Regular"/>
+                <w:noProof w:val="0"/>
+                <w:lang w:val="es-419"/>
+              </w:rPr>
+              <w:t>x</w:t>
+            </w:r>
+          </w:p>
+        </w:tc>
+        <w:tc>
+          <w:tcPr>
+            <w:cnfStyle w:val="000000000000" w:firstRow="0" w:lastRow="0" w:firstColumn="0" w:lastColumn="0" w:oddVBand="0" w:evenVBand="0" w:oddHBand="0" w:evenHBand="0" w:firstRowFirstColumn="0" w:firstRowLastColumn="0" w:lastRowFirstColumn="0" w:lastRowLastColumn="0"/>
+            <w:tcW w:w="3420" w:type="dxa"/>
+            <w:tcMar/>
+          </w:tcPr>
+          <w:p>
+            <w:pPr>
+              <w:jc w:val="center"/>
+              <w:cnfStyle w:val="000000100000" w:firstRow="0" w:lastRow="0" w:firstColumn="0" w:lastColumn="0" w:oddVBand="0" w:evenVBand="0" w:oddHBand="1" w:evenHBand="0" w:firstRowFirstColumn="0" w:firstRowLastColumn="0" w:lastRowFirstColumn="0" w:lastRowLastColumn="0"/>
+              <w:rPr>
+                <w:rFonts w:ascii="Dax-Regular" w:hAnsi="Dax-Regular"/>
+                <w:noProof w:val="0"/>
+                <w:lang w:val="es-419"/>
+              </w:rPr>
+            </w:pPr>
+          </w:p>
+        </w:tc>
+      </w:tr>
+      <w:tr>
+        <w:trPr>
+          <w:jc w:val="center"/>
+        </w:trPr>
+        <w:tc>
+          <w:tcPr>
+            <w:cnfStyle w:val="001000000000" w:firstRow="0" w:lastRow="0" w:firstColumn="1" w:lastColumn="0" w:oddVBand="0" w:evenVBand="0" w:oddHBand="0" w:evenHBand="0" w:firstRowFirstColumn="0" w:firstRowLastColumn="0" w:lastRowFirstColumn="0" w:lastRowLastColumn="0"/>
+            <w:tcW w:w="2460" w:type="dxa"/>
+            <w:tcMar/>
+          </w:tcPr>
+          <w:p>
+            <w:pPr>
+              <w:tabs>
+                <w:tab w:val="right" w:pos="2121"/>
+              </w:tabs>
+              <w:jc w:val="both"/>
+              <w:rPr>
+                <w:rFonts w:ascii="Dax-Regular" w:hAnsi="Dax-Regular"/>
+                <w:noProof w:val="0"/>
+                <w:lang w:val="es-419"/>
+              </w:rPr>
+            </w:pPr>
+            <w:r>
+              <w:rPr>
+                <w:rFonts w:ascii="Dax-Regular" w:hAnsi="Dax-Regular"/>
+                <w:noProof w:val="0"/>
+                <w:lang w:val="es-419"/>
+              </w:rPr>
+              <w:t>Selection sort</w:t>
+            </w:r>
+            <w:r>
+              <w:rPr>
+                <w:noProof w:val="0"/>
+                <w:lang w:val="es-419"/>
+              </w:rPr>
+              <w:tab/>
+            </w:r>
+          </w:p>
+        </w:tc>
+        <w:tc>
+          <w:tcPr>
+            <w:cnfStyle w:val="000000000000" w:firstRow="0" w:lastRow="0" w:firstColumn="0" w:lastColumn="0" w:oddVBand="0" w:evenVBand="0" w:oddHBand="0" w:evenHBand="0" w:firstRowFirstColumn="0" w:firstRowLastColumn="0" w:lastRowFirstColumn="0" w:lastRowLastColumn="0"/>
+            <w:tcW w:w="2910" w:type="dxa"/>
+            <w:tcMar/>
+          </w:tcPr>
+          <w:p>
+            <w:pPr>
+              <w:jc w:val="center"/>
+              <w:cnfStyle w:val="000000000000" w:firstRow="0" w:lastRow="0" w:firstColumn="0" w:lastColumn="0" w:oddVBand="0" w:evenVBand="0" w:oddHBand="0" w:evenHBand="0" w:firstRowFirstColumn="0" w:firstRowLastColumn="0" w:lastRowFirstColumn="0" w:lastRowLastColumn="0"/>
+              <w:rPr>
+                <w:rFonts w:ascii="Dax-Regular" w:hAnsi="Dax-Regular"/>
+                <w:noProof w:val="0"/>
+                <w:lang w:val="es-419"/>
+              </w:rPr>
+            </w:pPr>
+            <w:r>
+              <w:rPr>
+                <w:rFonts w:ascii="Dax-Regular" w:hAnsi="Dax-Regular"/>
+                <w:noProof w:val="0"/>
+                <w:lang w:val="es-419"/>
+              </w:rPr>
+              <w:t>x</w:t>
+            </w:r>
+          </w:p>
+        </w:tc>
+        <w:tc>
+          <w:tcPr>
+            <w:cnfStyle w:val="000000000000" w:firstRow="0" w:lastRow="0" w:firstColumn="0" w:lastColumn="0" w:oddVBand="0" w:evenVBand="0" w:oddHBand="0" w:evenHBand="0" w:firstRowFirstColumn="0" w:firstRowLastColumn="0" w:lastRowFirstColumn="0" w:lastRowLastColumn="0"/>
+            <w:tcW w:w="3420" w:type="dxa"/>
+            <w:tcMar/>
+          </w:tcPr>
+          <w:p>
+            <w:pPr>
+              <w:jc w:val="center"/>
+              <w:cnfStyle w:val="000000000000" w:firstRow="0" w:lastRow="0" w:firstColumn="0" w:lastColumn="0" w:oddVBand="0" w:evenVBand="0" w:oddHBand="0" w:evenHBand="0" w:firstRowFirstColumn="0" w:firstRowLastColumn="0" w:lastRowFirstColumn="0" w:lastRowLastColumn="0"/>
+              <w:rPr>
+                <w:rFonts w:ascii="Dax-Regular" w:hAnsi="Dax-Regular"/>
+                <w:noProof w:val="0"/>
+                <w:lang w:val="es-419"/>
+              </w:rPr>
+            </w:pPr>
+          </w:p>
+        </w:tc>
+      </w:tr>
+      <w:tr>
+        <w:trPr>
+          <w:cnfStyle w:val="000000100000" w:firstRow="0" w:lastRow="0" w:firstColumn="0" w:lastColumn="0" w:oddVBand="0" w:evenVBand="0" w:oddHBand="1" w:evenHBand="0" w:firstRowFirstColumn="0" w:firstRowLastColumn="0" w:lastRowFirstColumn="0" w:lastRowLastColumn="0"/>
+          <w:jc w:val="center"/>
+        </w:trPr>
+        <w:tc>
+          <w:tcPr>
+            <w:cnfStyle w:val="001000000000" w:firstRow="0" w:lastRow="0" w:firstColumn="1" w:lastColumn="0" w:oddVBand="0" w:evenVBand="0" w:oddHBand="0" w:evenHBand="0" w:firstRowFirstColumn="0" w:firstRowLastColumn="0" w:lastRowFirstColumn="0" w:lastRowLastColumn="0"/>
+            <w:tcW w:w="2460" w:type="dxa"/>
+            <w:tcMar/>
+          </w:tcPr>
+          <w:p>
+            <w:pPr>
+              <w:jc w:val="both"/>
+              <w:rPr>
+                <w:rFonts w:ascii="Dax-Regular" w:hAnsi="Dax-Regular"/>
+                <w:noProof w:val="0"/>
+                <w:lang w:val="es-419"/>
+              </w:rPr>
+            </w:pPr>
+            <w:r>
+              <w:rPr>
+                <w:rFonts w:ascii="Dax-Regular" w:hAnsi="Dax-Regular"/>
+                <w:noProof w:val="0"/>
+                <w:lang w:val="es-419"/>
+              </w:rPr>
+              <w:t>Shell sort</w:t>
+            </w:r>
+          </w:p>
+        </w:tc>
+        <w:tc>
+          <w:tcPr>
+            <w:cnfStyle w:val="000000000000" w:firstRow="0" w:lastRow="0" w:firstColumn="0" w:lastColumn="0" w:oddVBand="0" w:evenVBand="0" w:oddHBand="0" w:evenHBand="0" w:firstRowFirstColumn="0" w:firstRowLastColumn="0" w:lastRowFirstColumn="0" w:lastRowLastColumn="0"/>
+            <w:tcW w:w="2910" w:type="dxa"/>
+            <w:tcMar/>
+          </w:tcPr>
+          <w:p>
+            <w:pPr>
+              <w:jc w:val="center"/>
+              <w:cnfStyle w:val="000000100000" w:firstRow="0" w:lastRow="0" w:firstColumn="0" w:lastColumn="0" w:oddVBand="0" w:evenVBand="0" w:oddHBand="1" w:evenHBand="0" w:firstRowFirstColumn="0" w:firstRowLastColumn="0" w:lastRowFirstColumn="0" w:lastRowLastColumn="0"/>
+              <w:rPr>
+                <w:rFonts w:ascii="Dax-Regular" w:hAnsi="Dax-Regular"/>
+                <w:noProof w:val="0"/>
+                <w:lang w:val="es-419"/>
+              </w:rPr>
+            </w:pPr>
+            <w:r>
+              <w:rPr>
+                <w:rFonts w:ascii="Dax-Regular" w:hAnsi="Dax-Regular"/>
+                <w:noProof w:val="0"/>
+                <w:lang w:val="es-419"/>
+              </w:rPr>
+              <w:t>x</w:t>
+            </w:r>
+          </w:p>
+        </w:tc>
+        <w:tc>
+          <w:tcPr>
+            <w:cnfStyle w:val="000000000000" w:firstRow="0" w:lastRow="0" w:firstColumn="0" w:lastColumn="0" w:oddVBand="0" w:evenVBand="0" w:oddHBand="0" w:evenHBand="0" w:firstRowFirstColumn="0" w:firstRowLastColumn="0" w:lastRowFirstColumn="0" w:lastRowLastColumn="0"/>
+            <w:tcW w:w="3420" w:type="dxa"/>
+            <w:tcMar/>
+          </w:tcPr>
+          <w:p>
+            <w:pPr>
+              <w:keepNext/>
+              <w:jc w:val="center"/>
+              <w:cnfStyle w:val="000000100000" w:firstRow="0" w:lastRow="0" w:firstColumn="0" w:lastColumn="0" w:oddVBand="0" w:evenVBand="0" w:oddHBand="1" w:evenHBand="0" w:firstRowFirstColumn="0" w:firstRowLastColumn="0" w:lastRowFirstColumn="0" w:lastRowLastColumn="0"/>
+              <w:rPr>
+                <w:rFonts w:ascii="Dax-Regular" w:hAnsi="Dax-Regular"/>
+                <w:noProof w:val="0"/>
+                <w:lang w:val="es-419"/>
+              </w:rPr>
+            </w:pPr>
+          </w:p>
+        </w:tc>
+      </w:tr>
+    </w:tbl>
+    <w:p>
+      <w:pPr>
+        <w:pStyle w:val="Caption"/>
+        <w:jc w:val="center"/>
+        <w:rPr>
+          <w:rFonts w:ascii="Dax-Regular" w:hAnsi="Dax-Regular"/>
+          <w:lang w:val="es-419"/>
+        </w:rPr>
+      </w:pPr>
+      <w:r>
+        <w:rPr>
+          <w:lang w:val="es-419"/>
+        </w:rPr>
+        <w:t xml:space="preserve">Tabla </w:t>
+      </w:r>
+      <w:r>
+        <w:rPr>
+          <w:lang w:val="es-419"/>
+        </w:rPr>
+        <w:fldChar w:fldCharType="begin"/>
+      </w:r>
+      <w:r>
+        <w:rPr>
+          <w:lang w:val="es-419"/>
+        </w:rPr>
+        <w:instrText xml:space="preserve"> SEQ Tabla \* ARABIC </w:instrText>
+      </w:r>
+      <w:r>
+        <w:rPr>
+          <w:lang w:val="es-419"/>
+        </w:rPr>
+        <w:fldChar w:fldCharType="separate"/>
+      </w:r>
+      <w:r>
+        <w:rPr>
+          <w:lang w:val="es-419"/>
+        </w:rPr>
+        <w:t>4</w:t>
+      </w:r>
+      <w:r>
+        <w:rPr>
+          <w:lang w:val="es-419"/>
+        </w:rPr>
+        <w:fldChar w:fldCharType="end"/>
+      </w:r>
+      <w:r>
+        <w:rPr>
+          <w:lang w:val="es-419"/>
+        </w:rPr>
+        <w:t>. Comparación de eficiencia de acuerdo con los algoritmos de ordenamientos y estructuras de datos utilizadas.</w:t>
+      </w:r>
+    </w:p>
+    <w:p>
+      <w:pPr>
+        <w:pStyle w:val="Heading2"/>
+        <w:rPr>
+          <w:b/>
+          <w:bCs/>
+          <w:noProof w:val="0"/>
+          <w:lang w:val="es-419"/>
+        </w:rPr>
+      </w:pPr>
+      <w:r>
+        <w:rPr>
+          <w:b/>
+          <w:bCs/>
+          <w:noProof w:val="0"/>
+          <w:lang w:val="es-419"/>
+        </w:rPr>
+        <w:t>Graficas</w:t>
+      </w:r>
+    </w:p>
+    <w:p>
+      <w:pPr>
+        <w:pStyle w:val="ListParagraph"/>
+        <w:numPr>
+          <w:ilvl w:val="0"/>
+          <w:numId w:val="5"/>
+        </w:numPr>
+        <w:spacing w:after="0"/>
+        <w:jc w:val="both"/>
+        <w:rPr>
+          <w:rFonts w:ascii="Dax-Regular" w:hAnsi="Dax-Regular"/>
+          <w:lang w:val="es-419"/>
+        </w:rPr>
+      </w:pPr>
+      <w:r>
+        <w:rPr>
+          <w:rFonts w:ascii="Dax-Regular" w:hAnsi="Dax-Regular"/>
+          <w:lang w:val="es-419"/>
+        </w:rPr>
+        <w:t xml:space="preserve">Cinco gráficas generadas por los resultados de las pruebas de rendimiento en la </w:t>
+      </w:r>
+      <w:r>
+        <w:rPr>
+          <w:rFonts w:ascii="Dax-Regular" w:hAnsi="Dax-Regular"/>
+          <w:b/>
+          <w:bCs/>
+          <w:lang w:val="es-419"/>
+        </w:rPr>
+        <w:t>Maquina 2.</w:t>
+      </w:r>
+    </w:p>
+    <w:p>
+      <w:pPr>
+        <w:pStyle w:val="ListParagraph"/>
+        <w:numPr>
+          <w:ilvl w:val="1"/>
+          <w:numId w:val="5"/>
+        </w:numPr>
+        <w:spacing w:after="0"/>
+        <w:jc w:val="both"/>
+        <w:rPr>
+          <w:rFonts w:ascii="Dax-Regular" w:hAnsi="Dax-Regular"/>
+          <w:lang w:val="es-419"/>
+        </w:rPr>
+      </w:pPr>
+      <w:r>
+        <w:rPr>
+          <w:rFonts w:ascii="Dax-Regular" w:hAnsi="Dax-Regular"/>
+          <w:lang w:val="es-419"/>
+        </w:rPr>
+        <w:t>Comparación de rendimiento ARRAYLIST.</w:t>
+      </w:r>
+    </w:p>
+    <w:p>
+      <w:pPr>
+        <w:pStyle w:val="Normal"/>
+        <w:spacing w:after="0"/>
+        <w:ind w:left="720"/>
+        <w:jc w:val="both"/>
+      </w:pPr>
+      <w:r>
+        <w:drawing>
+          <wp:inline wp14:editId="04CCE87A" wp14:anchorId="7FDA5445">
+            <wp:extent cx="5943600" cy="4324350"/>
+            <wp:effectExtent l="0" t="0" r="0" b="0"/>
+            <wp:docPr id="1251012833" name="" title=""/>
+            <wp:cNvGraphicFramePr>
+              <a:graphicFrameLocks noChangeAspect="1"/>
+            </wp:cNvGraphicFramePr>
+            <a:graphic>
+              <a:graphicData uri="http://schemas.openxmlformats.org/drawingml/2006/picture">
+                <pic:pic>
+                  <pic:nvPicPr>
+                    <pic:cNvPr id="0" name=""/>
+                    <pic:cNvPicPr/>
+                  </pic:nvPicPr>
+                  <pic:blipFill>
+                    <a:blip r:embed="Rfbee39a23e324ab7">
+                      <a:extLst>
+                        <a:ext xmlns:a="http://schemas.openxmlformats.org/drawingml/2006/main" uri="{28A0092B-C50C-407E-A947-70E740481C1C}">
+                          <a14:useLocalDpi val="0"/>
+                        </a:ext>
+                      </a:extLst>
+                    </a:blip>
+                    <a:stretch>
+                      <a:fillRect/>
+                    </a:stretch>
+                  </pic:blipFill>
+                  <pic:spPr>
+                    <a:xfrm>
+                      <a:off x="0" y="0"/>
+                      <a:ext cx="5943600" cy="4324350"/>
+                    </a:xfrm>
+                    <a:prstGeom prst="rect">
+                      <a:avLst/>
+                    </a:prstGeom>
+                  </pic:spPr>
+                </pic:pic>
+              </a:graphicData>
+            </a:graphic>
+          </wp:inline>
+        </w:drawing>
+      </w:r>
+    </w:p>
+    <w:p w14:noSpellErr="1">
+      <w:pPr>
+        <w:pStyle w:val="ListParagraph"/>
+        <w:numPr>
+          <w:ilvl w:val="1"/>
+          <w:numId w:val="5"/>
+        </w:numPr>
+        <w:spacing w:after="0"/>
+        <w:jc w:val="both"/>
+        <w:rPr>
+          <w:rFonts w:ascii="Dax-Regular" w:hAnsi="Dax-Regular"/>
+          <w:lang w:val="es-419"/>
+        </w:rPr>
+      </w:pPr>
+      <w:r>
+        <w:rPr>
+          <w:rFonts w:ascii="Dax-Regular" w:hAnsi="Dax-Regular"/>
+          <w:lang w:val="es-419"/>
+        </w:rPr>
+        <w:t>Comparación de rendimiento LINKED_LIST.</w:t>
+      </w:r>
+    </w:p>
+    <w:p>
+      <w:pPr>
+        <w:pStyle w:val="ListParagraph"/>
+        <w:spacing w:after="0"/>
+        <w:ind w:left="720"/>
+        <w:jc w:val="both"/>
+      </w:pPr>
+      <w:r>
+        <w:drawing>
+          <wp:inline wp14:editId="76E889E0" wp14:anchorId="0A3B6A54">
+            <wp:extent cx="5943600" cy="4314825"/>
+            <wp:effectExtent l="0" t="0" r="0" b="0"/>
+            <wp:docPr id="588114042" name="" title="Insertando imagen..."/>
+            <wp:cNvGraphicFramePr>
+              <a:graphicFrameLocks noChangeAspect="1"/>
+            </wp:cNvGraphicFramePr>
+            <a:graphic>
+              <a:graphicData uri="http://schemas.openxmlformats.org/drawingml/2006/picture">
+                <pic:pic>
+                  <pic:nvPicPr>
+                    <pic:cNvPr id="0" name=""/>
+                    <pic:cNvPicPr/>
+                  </pic:nvPicPr>
+                  <pic:blipFill>
+                    <a:blip r:embed="R621844ed512d4b5e">
+                      <a:extLst>
+                        <a:ext xmlns:a="http://schemas.openxmlformats.org/drawingml/2006/main" uri="{28A0092B-C50C-407E-A947-70E740481C1C}">
+                          <a14:useLocalDpi val="0"/>
+                        </a:ext>
+                      </a:extLst>
+                    </a:blip>
+                    <a:stretch>
+                      <a:fillRect/>
+                    </a:stretch>
+                  </pic:blipFill>
+                  <pic:spPr>
+                    <a:xfrm>
+                      <a:off x="0" y="0"/>
+                      <a:ext cx="5943600" cy="4314825"/>
+                    </a:xfrm>
+                    <a:prstGeom prst="rect">
+                      <a:avLst/>
+                    </a:prstGeom>
+                  </pic:spPr>
+                </pic:pic>
+              </a:graphicData>
+            </a:graphic>
+          </wp:inline>
+        </w:drawing>
+      </w:r>
+    </w:p>
+    <w:p w14:noSpellErr="1">
+      <w:pPr>
+        <w:pStyle w:val="ListParagraph"/>
+        <w:numPr>
+          <w:ilvl w:val="1"/>
+          <w:numId w:val="5"/>
+        </w:numPr>
+        <w:spacing w:after="0"/>
+        <w:jc w:val="both"/>
+        <w:rPr>
+          <w:rFonts w:ascii="Dax-Regular" w:hAnsi="Dax-Regular"/>
+          <w:lang w:val="es-419"/>
+        </w:rPr>
+      </w:pPr>
+      <w:r>
+        <w:rPr>
+          <w:rFonts w:ascii="Dax-Regular" w:hAnsi="Dax-Regular"/>
+          <w:lang w:val="es-419"/>
+        </w:rPr>
+        <w:t>Comparación de rendimiento para Insertion Sort.</w:t>
+      </w:r>
+    </w:p>
+    <w:p>
+      <w:pPr>
+        <w:pStyle w:val="Normal"/>
+        <w:spacing w:after="0"/>
+        <w:ind w:left="720"/>
+        <w:jc w:val="both"/>
+      </w:pPr>
+      <w:r>
+        <w:drawing>
+          <wp:inline wp14:editId="61F1A0A5" wp14:anchorId="3724A616">
+            <wp:extent cx="5943600" cy="4362450"/>
+            <wp:effectExtent l="0" t="0" r="0" b="0"/>
+            <wp:docPr id="1734263119" name="" title="Insertando imagen..."/>
+            <wp:cNvGraphicFramePr>
+              <a:graphicFrameLocks noChangeAspect="1"/>
+            </wp:cNvGraphicFramePr>
+            <a:graphic>
+              <a:graphicData uri="http://schemas.openxmlformats.org/drawingml/2006/picture">
+                <pic:pic>
+                  <pic:nvPicPr>
+                    <pic:cNvPr id="0" name=""/>
+                    <pic:cNvPicPr/>
+                  </pic:nvPicPr>
+                  <pic:blipFill>
+                    <a:blip r:embed="R166183f98f6448a6">
+                      <a:extLst>
+                        <a:ext xmlns:a="http://schemas.openxmlformats.org/drawingml/2006/main" uri="{28A0092B-C50C-407E-A947-70E740481C1C}">
+                          <a14:useLocalDpi val="0"/>
+                        </a:ext>
+                      </a:extLst>
+                    </a:blip>
+                    <a:stretch>
+                      <a:fillRect/>
+                    </a:stretch>
+                  </pic:blipFill>
+                  <pic:spPr>
+                    <a:xfrm>
+                      <a:off x="0" y="0"/>
+                      <a:ext cx="5943600" cy="4362450"/>
+                    </a:xfrm>
+                    <a:prstGeom prst="rect">
+                      <a:avLst/>
+                    </a:prstGeom>
+                  </pic:spPr>
+                </pic:pic>
+              </a:graphicData>
+            </a:graphic>
+          </wp:inline>
+        </w:drawing>
+      </w:r>
+    </w:p>
+    <w:p w14:noSpellErr="1">
+      <w:pPr>
+        <w:pStyle w:val="ListParagraph"/>
+        <w:numPr>
+          <w:ilvl w:val="1"/>
+          <w:numId w:val="5"/>
+        </w:numPr>
+        <w:spacing w:after="0"/>
+        <w:jc w:val="both"/>
+        <w:rPr>
+          <w:rFonts w:ascii="Dax-Regular" w:hAnsi="Dax-Regular"/>
+          <w:lang w:val="es-419"/>
+        </w:rPr>
+      </w:pPr>
+      <w:r>
+        <w:rPr>
+          <w:rFonts w:ascii="Dax-Regular" w:hAnsi="Dax-Regular"/>
+          <w:lang w:val="es-419"/>
+        </w:rPr>
+        <w:t>Comparación de rendimiento para Selection Sort.</w:t>
+      </w:r>
+    </w:p>
+    <w:p>
+      <w:pPr>
+        <w:pStyle w:val="Normal"/>
+        <w:spacing w:after="0"/>
+        <w:ind w:left="720"/>
+        <w:jc w:val="both"/>
+      </w:pPr>
+      <w:r>
+        <w:drawing>
+          <wp:inline wp14:editId="3177C379" wp14:anchorId="1FA8E817">
+            <wp:extent cx="5943600" cy="4305300"/>
+            <wp:effectExtent l="0" t="0" r="0" b="0"/>
+            <wp:docPr id="2086544538" name="" title="Insertando imagen..."/>
+            <wp:cNvGraphicFramePr>
+              <a:graphicFrameLocks noChangeAspect="1"/>
+            </wp:cNvGraphicFramePr>
+            <a:graphic>
+              <a:graphicData uri="http://schemas.openxmlformats.org/drawingml/2006/picture">
+                <pic:pic>
+                  <pic:nvPicPr>
+                    <pic:cNvPr id="0" name=""/>
+                    <pic:cNvPicPr/>
+                  </pic:nvPicPr>
+                  <pic:blipFill>
+                    <a:blip r:embed="R48e8d38bebdb4127">
+                      <a:extLst>
+                        <a:ext xmlns:a="http://schemas.openxmlformats.org/drawingml/2006/main" uri="{28A0092B-C50C-407E-A947-70E740481C1C}">
+                          <a14:useLocalDpi val="0"/>
+                        </a:ext>
+                      </a:extLst>
+                    </a:blip>
+                    <a:stretch>
+                      <a:fillRect/>
+                    </a:stretch>
+                  </pic:blipFill>
+                  <pic:spPr>
+                    <a:xfrm>
+                      <a:off x="0" y="0"/>
+                      <a:ext cx="5943600" cy="4305300"/>
+                    </a:xfrm>
+                    <a:prstGeom prst="rect">
+                      <a:avLst/>
+                    </a:prstGeom>
+                  </pic:spPr>
+                </pic:pic>
+              </a:graphicData>
+            </a:graphic>
+          </wp:inline>
+        </w:drawing>
+      </w:r>
+    </w:p>
+    <w:p w14:noSpellErr="1">
+      <w:pPr>
+        <w:pStyle w:val="ListParagraph"/>
+        <w:numPr>
+          <w:ilvl w:val="1"/>
+          <w:numId w:val="5"/>
+        </w:numPr>
+        <w:spacing w:after="0"/>
+        <w:jc w:val="both"/>
+        <w:rPr>
+          <w:rFonts w:ascii="Dax-Regular" w:hAnsi="Dax-Regular"/>
+          <w:lang w:val="es-419"/>
+        </w:rPr>
+      </w:pPr>
+      <w:r>
+        <w:rPr>
+          <w:rFonts w:ascii="Dax-Regular" w:hAnsi="Dax-Regular"/>
+          <w:lang w:val="es-419"/>
+        </w:rPr>
+        <w:t>Comparación de rendimiento para Shell Sort.</w:t>
+      </w:r>
+    </w:p>
+    <w:p>
+      <w:pPr>
+        <w:pStyle w:val="Normal"/>
+        <w:spacing w:after="0"/>
+        <w:jc w:val="both"/>
+      </w:pPr>
+      <w:r>
+        <w:drawing>
+          <wp:inline wp14:editId="67330489" wp14:anchorId="3EEE12A6">
+            <wp:extent cx="5943600" cy="4314825"/>
+            <wp:effectExtent l="0" t="0" r="0" b="0"/>
+            <wp:docPr id="1755693232" name="" title=""/>
+            <wp:cNvGraphicFramePr>
+              <a:graphicFrameLocks noChangeAspect="1"/>
+            </wp:cNvGraphicFramePr>
+            <a:graphic>
+              <a:graphicData uri="http://schemas.openxmlformats.org/drawingml/2006/picture">
+                <pic:pic>
+                  <pic:nvPicPr>
+                    <pic:cNvPr id="0" name=""/>
+                    <pic:cNvPicPr/>
+                  </pic:nvPicPr>
+                  <pic:blipFill>
+                    <a:blip r:embed="R088aa42ef6904a58">
+                      <a:extLst>
+                        <a:ext xmlns:a="http://schemas.openxmlformats.org/drawingml/2006/main" uri="{28A0092B-C50C-407E-A947-70E740481C1C}">
+                          <a14:useLocalDpi val="0"/>
+                        </a:ext>
+                      </a:extLst>
+                    </a:blip>
+                    <a:stretch>
+                      <a:fillRect/>
+                    </a:stretch>
+                  </pic:blipFill>
+                  <pic:spPr>
+                    <a:xfrm>
+                      <a:off x="0" y="0"/>
+                      <a:ext cx="5943600" cy="4314825"/>
+                    </a:xfrm>
+                    <a:prstGeom prst="rect">
+                      <a:avLst/>
+                    </a:prstGeom>
+                  </pic:spPr>
+                </pic:pic>
+              </a:graphicData>
+            </a:graphic>
+          </wp:inline>
+        </w:drawing>
+      </w:r>
+    </w:p>
+    <w:p>
+      <w:pPr>
+        <w:spacing w:after="0"/>
+        <w:jc w:val="both"/>
+        <w:rPr>
+          <w:rFonts w:ascii="Dax-Regular" w:hAnsi="Dax-Regular"/>
+          <w:lang w:val="es-419"/>
+        </w:rPr>
+      </w:pPr>
+    </w:p>
+    <w:p>
+      <w:pPr>
+        <w:pStyle w:val="Heading1"/>
+        <w:rPr>
+          <w:b/>
+          <w:bCs/>
+          <w:noProof w:val="0"/>
+          <w:lang w:val="es-419"/>
+        </w:rPr>
+      </w:pPr>
+      <w:r>
+        <w:rPr>
+          <w:b/>
+          <w:bCs/>
+          <w:noProof w:val="0"/>
+          <w:lang w:val="es-419"/>
+        </w:rPr>
+        <w:t>Preguntas de análisis</w:t>
+      </w:r>
+    </w:p>
+    <w:p>
+      <w:pPr>
+        <w:pStyle w:val="ListParagraph"/>
+        <w:numPr>
+          <w:ilvl w:val="0"/>
+          <w:numId w:val="6"/>
+        </w:numPr>
+        <w:spacing w:after="0"/>
+        <w:jc w:val="both"/>
+        <w:rPr>
+          <w:lang w:val="es-419"/>
+        </w:rPr>
+      </w:pPr>
+      <w:r>
+        <w:rPr>
+          <w:rFonts w:ascii="Dax-Regular" w:hAnsi="Dax-Regular"/>
+          <w:lang w:val="es-419"/>
+        </w:rPr>
+        <w:t>¿El comportamiento de los algoritmos es acorde a lo enunciado teóricamente?</w:t>
+      </w:r>
+    </w:p>
+    <w:p>
+      <w:pPr>
+        <w:pStyle w:val="Normal"/>
+        <w:spacing w:after="0"/>
+        <w:ind w:left="0"/>
+        <w:jc w:val="both"/>
+        <w:rPr>
+          <w:rFonts w:ascii="Dax-Regular" w:hAnsi="Dax-Regular"/>
+          <w:lang w:val="es-419"/>
+        </w:rPr>
+      </w:pPr>
+    </w:p>
+    <w:p>
+      <w:pPr>
+        <w:pStyle w:val="Normal"/>
+        <w:spacing w:after="0"/>
+        <w:ind w:left="0"/>
+        <w:jc w:val="both"/>
+        <w:rPr>
+          <w:rFonts w:ascii="Dax-Regular" w:hAnsi="Dax-Regular" w:eastAsia="Dax-Regular" w:cs="Dax-Regular"/>
+          <w:color w:val="auto"/>
+          <w:sz w:val="22"/>
+          <w:szCs w:val="22"/>
+          <w:lang w:val="es-419"/>
+        </w:rPr>
+      </w:pPr>
+      <w:r>
+        <w:rPr>
+          <w:rFonts w:ascii="Dax-Regular" w:hAnsi="Dax-Regular" w:eastAsia="Dax-Regular" w:cs="Dax-Regular"/>
+          <w:color w:val="auto"/>
+          <w:sz w:val="22"/>
+          <w:szCs w:val="22"/>
+          <w:lang w:val="es-419"/>
+        </w:rPr>
+        <w:t xml:space="preserve">Sí pues cada uno se terminó coportando de acuerdo a lo visto en clase. Shell short siendo el mejor con </w:t>
+      </w:r>
+      <w:r>
+        <w:rPr>
+          <w:rFonts w:ascii="Dax-Regular" w:hAnsi="Dax-Regular" w:eastAsia="Dax-Regular" w:cs="Dax-Regular"/>
+          <w:b w:val="0"/>
+          <w:bCs w:val="0"/>
+          <w:i w:val="0"/>
+          <w:iCs w:val="0"/>
+          <w:noProof/>
+          <w:color w:val="auto"/>
+          <w:sz w:val="22"/>
+          <w:szCs w:val="22"/>
+          <w:lang w:val="es-419"/>
+        </w:rPr>
+        <w:t>~ O(n^1.5) seguido de selection e insertion con ~ O(n^2).</w:t>
+      </w:r>
+    </w:p>
+    <w:p>
+      <w:pPr>
+        <w:pStyle w:val="Normal"/>
+        <w:spacing w:after="0"/>
+        <w:ind w:left="0"/>
+        <w:jc w:val="both"/>
+        <w:rPr>
+          <w:rFonts w:ascii="Dax-Regular" w:hAnsi="Dax-Regular" w:eastAsia="Dax-Regular" w:cs="Dax-Regular"/>
+          <w:b w:val="0"/>
+          <w:bCs w:val="0"/>
+          <w:i w:val="0"/>
+          <w:iCs w:val="0"/>
+          <w:noProof/>
+          <w:color w:val="auto"/>
+          <w:sz w:val="22"/>
+          <w:szCs w:val="22"/>
+          <w:lang w:val="es-419"/>
+        </w:rPr>
+      </w:pPr>
+    </w:p>
+    <w:p>
+      <w:pPr>
+        <w:pStyle w:val="ListParagraph"/>
+        <w:numPr>
+          <w:ilvl w:val="0"/>
+          <w:numId w:val="6"/>
+        </w:numPr>
+        <w:spacing w:after="0"/>
+        <w:jc w:val="both"/>
+        <w:rPr>
+          <w:lang w:val="es-419"/>
+        </w:rPr>
+      </w:pPr>
+      <w:r>
+        <w:rPr>
+          <w:rFonts w:ascii="Dax-Regular" w:hAnsi="Dax-Regular"/>
+          <w:lang w:val="es-419"/>
+        </w:rPr>
+        <w:t>¿Existe alguna diferencia entre los resultados obtenidos al ejecutar las pruebas en diferentes máquinas?</w:t>
+      </w:r>
+    </w:p>
+    <w:p>
+      <w:pPr>
+        <w:pStyle w:val="Normal"/>
+        <w:spacing w:after="0"/>
+        <w:ind w:left="0"/>
+        <w:jc w:val="both"/>
+        <w:rPr>
+          <w:rFonts w:ascii="Dax-Regular" w:hAnsi="Dax-Regular"/>
+          <w:lang w:val="es-419"/>
+        </w:rPr>
+      </w:pPr>
+    </w:p>
+    <w:p>
+      <w:pPr>
+        <w:pStyle w:val="Normal"/>
+        <w:spacing w:after="0"/>
+        <w:ind w:left="0"/>
+        <w:jc w:val="both"/>
+        <w:rPr>
+          <w:rFonts w:ascii="Dax-Regular" w:hAnsi="Dax-Regular"/>
+          <w:lang w:val="es-419"/>
+        </w:rPr>
+      </w:pPr>
+      <w:r>
+        <w:rPr>
+          <w:rFonts w:ascii="Dax-Regular" w:hAnsi="Dax-Regular"/>
+          <w:lang w:val="es-419"/>
+        </w:rPr>
+        <w:t xml:space="preserve">Si se obtuvieron distintos resultados dependiendo de la máquina. Especialmente con el tiempo </w:t>
+      </w:r>
+      <w:r>
+        <w:rPr>
+          <w:rFonts w:ascii="Dax-Regular" w:hAnsi="Dax-Regular"/>
+          <w:lang w:val="es-419"/>
+        </w:rPr>
+        <w:t xml:space="preserve">en ms y con el tamaño de la muestra. Para algunas máquinas </w:t>
+      </w:r>
+      <w:r>
+        <w:rPr>
+          <w:rFonts w:ascii="Dax-Regular" w:hAnsi="Dax-Regular"/>
+          <w:lang w:val="es-419"/>
+        </w:rPr>
+        <w:t>c</w:t>
+      </w:r>
+      <w:r>
+        <w:rPr>
+          <w:rFonts w:ascii="Dax-Regular" w:hAnsi="Dax-Regular"/>
+          <w:lang w:val="es-419"/>
+        </w:rPr>
+        <w:t>o</w:t>
+      </w:r>
+      <w:r>
+        <w:rPr>
+          <w:rFonts w:ascii="Dax-Regular" w:hAnsi="Dax-Regular"/>
+          <w:lang w:val="es-419"/>
+        </w:rPr>
+        <w:t>n</w:t>
+      </w:r>
+      <w:r>
+        <w:rPr>
+          <w:rFonts w:ascii="Dax-Regular" w:hAnsi="Dax-Regular"/>
+          <w:lang w:val="es-419"/>
+        </w:rPr>
+        <w:t xml:space="preserve"> </w:t>
+      </w:r>
+      <w:r>
+        <w:rPr>
+          <w:rFonts w:ascii="Dax-Regular" w:hAnsi="Dax-Regular"/>
+          <w:lang w:val="es-419"/>
+        </w:rPr>
+        <w:t>m</w:t>
+      </w:r>
+      <w:r>
+        <w:rPr>
+          <w:rFonts w:ascii="Dax-Regular" w:hAnsi="Dax-Regular"/>
+          <w:lang w:val="es-419"/>
+        </w:rPr>
+        <w:t>u</w:t>
+      </w:r>
+      <w:r>
+        <w:rPr>
+          <w:rFonts w:ascii="Dax-Regular" w:hAnsi="Dax-Regular"/>
+          <w:lang w:val="es-419"/>
+        </w:rPr>
+        <w:t>e</w:t>
+      </w:r>
+      <w:r>
+        <w:rPr>
+          <w:rFonts w:ascii="Dax-Regular" w:hAnsi="Dax-Regular"/>
+          <w:lang w:val="es-419"/>
+        </w:rPr>
+        <w:t>s</w:t>
+      </w:r>
+      <w:r>
+        <w:rPr>
+          <w:rFonts w:ascii="Dax-Regular" w:hAnsi="Dax-Regular"/>
+          <w:lang w:val="es-419"/>
+        </w:rPr>
+        <w:t>t</w:t>
+      </w:r>
+      <w:r>
+        <w:rPr>
+          <w:rFonts w:ascii="Dax-Regular" w:hAnsi="Dax-Regular"/>
+          <w:lang w:val="es-419"/>
+        </w:rPr>
+        <w:t>r</w:t>
+      </w:r>
+      <w:r>
+        <w:rPr>
+          <w:rFonts w:ascii="Dax-Regular" w:hAnsi="Dax-Regular"/>
+          <w:lang w:val="es-419"/>
+        </w:rPr>
+        <w:t>a</w:t>
+      </w:r>
+      <w:r>
+        <w:rPr>
+          <w:rFonts w:ascii="Dax-Regular" w:hAnsi="Dax-Regular"/>
+          <w:lang w:val="es-419"/>
+        </w:rPr>
+        <w:t>s</w:t>
+      </w:r>
+      <w:r>
+        <w:rPr>
+          <w:rFonts w:ascii="Dax-Regular" w:hAnsi="Dax-Regular"/>
+          <w:lang w:val="es-419"/>
+        </w:rPr>
+        <w:t xml:space="preserve"> </w:t>
+      </w:r>
+      <w:r>
+        <w:rPr>
+          <w:rFonts w:ascii="Dax-Regular" w:hAnsi="Dax-Regular"/>
+          <w:lang w:val="es-419"/>
+        </w:rPr>
+        <w:t>p</w:t>
+      </w:r>
+      <w:r>
+        <w:rPr>
+          <w:rFonts w:ascii="Dax-Regular" w:hAnsi="Dax-Regular"/>
+          <w:lang w:val="es-419"/>
+        </w:rPr>
+        <w:t>e</w:t>
+      </w:r>
+      <w:r>
+        <w:rPr>
+          <w:rFonts w:ascii="Dax-Regular" w:hAnsi="Dax-Regular"/>
+          <w:lang w:val="es-419"/>
+        </w:rPr>
+        <w:t>q</w:t>
+      </w:r>
+      <w:r>
+        <w:rPr>
+          <w:rFonts w:ascii="Dax-Regular" w:hAnsi="Dax-Regular"/>
+          <w:lang w:val="es-419"/>
+        </w:rPr>
+        <w:t>u</w:t>
+      </w:r>
+      <w:r>
+        <w:rPr>
+          <w:rFonts w:ascii="Dax-Regular" w:hAnsi="Dax-Regular"/>
+          <w:lang w:val="es-419"/>
+        </w:rPr>
+        <w:t>e</w:t>
+      </w:r>
+      <w:r>
+        <w:rPr>
+          <w:rFonts w:ascii="Dax-Regular" w:hAnsi="Dax-Regular"/>
+          <w:lang w:val="es-419"/>
+        </w:rPr>
+        <w:t>ñ</w:t>
+      </w:r>
+      <w:r>
+        <w:rPr>
+          <w:rFonts w:ascii="Dax-Regular" w:hAnsi="Dax-Regular"/>
+          <w:lang w:val="es-419"/>
+        </w:rPr>
+        <w:t>a</w:t>
+      </w:r>
+      <w:r>
+        <w:rPr>
+          <w:rFonts w:ascii="Dax-Regular" w:hAnsi="Dax-Regular"/>
+          <w:lang w:val="es-419"/>
+        </w:rPr>
+        <w:t>s</w:t>
+      </w:r>
+      <w:r>
+        <w:rPr>
+          <w:rFonts w:ascii="Dax-Regular" w:hAnsi="Dax-Regular"/>
+          <w:lang w:val="es-419"/>
+        </w:rPr>
+        <w:t xml:space="preserve"> (&lt;1000)</w:t>
+      </w:r>
+      <w:r>
+        <w:rPr>
+          <w:rFonts w:ascii="Dax-Regular" w:hAnsi="Dax-Regular"/>
+          <w:lang w:val="es-419"/>
+        </w:rPr>
+        <w:t xml:space="preserve"> </w:t>
+      </w:r>
+      <w:r>
+        <w:rPr>
+          <w:rFonts w:ascii="Dax-Regular" w:hAnsi="Dax-Regular"/>
+          <w:lang w:val="es-419"/>
+        </w:rPr>
+        <w:t xml:space="preserve">algunos ordenamientos actuaron más rápido; no obstante, </w:t>
+      </w:r>
+      <w:r>
+        <w:rPr>
+          <w:rFonts w:ascii="Dax-Regular" w:hAnsi="Dax-Regular"/>
+          <w:lang w:val="es-419"/>
+        </w:rPr>
+        <w:t xml:space="preserve">se obtuvo en general que el ARRAY_LIST s comportó de mejor manera. </w:t>
+      </w:r>
+    </w:p>
+    <w:p>
+      <w:pPr>
+        <w:pStyle w:val="Normal"/>
+        <w:spacing w:after="0"/>
+        <w:ind w:left="0"/>
+        <w:jc w:val="both"/>
+        <w:rPr>
+          <w:rFonts w:ascii="Dax-Regular" w:hAnsi="Dax-Regular"/>
+          <w:lang w:val="es-419"/>
+        </w:rPr>
+      </w:pPr>
+    </w:p>
+    <w:p>
+      <w:pPr>
+        <w:pStyle w:val="ListParagraph"/>
+        <w:numPr>
+          <w:ilvl w:val="0"/>
+          <w:numId w:val="6"/>
+        </w:numPr>
+        <w:spacing w:after="0"/>
+        <w:jc w:val="both"/>
+        <w:rPr>
+          <w:lang w:val="es-419"/>
+        </w:rPr>
+      </w:pPr>
+      <w:r>
+        <w:rPr>
+          <w:rFonts w:ascii="Dax-Regular" w:hAnsi="Dax-Regular"/>
+          <w:lang w:val="es-419"/>
+        </w:rPr>
+        <w:t>De existir diferencias, ¿A qué creen ustedes que se deben dichas diferencias?</w:t>
+      </w:r>
+    </w:p>
+    <w:p>
+      <w:pPr>
+        <w:pStyle w:val="Normal"/>
+        <w:spacing w:after="0"/>
+        <w:ind w:left="0"/>
+        <w:jc w:val="both"/>
+        <w:rPr>
+          <w:rFonts w:ascii="Dax-Regular" w:hAnsi="Dax-Regular"/>
+          <w:lang w:val="es-419"/>
+        </w:rPr>
+      </w:pPr>
+    </w:p>
+    <w:p>
+      <w:pPr>
+        <w:pStyle w:val="Normal"/>
+        <w:spacing w:after="0"/>
+        <w:ind w:left="0"/>
+        <w:jc w:val="both"/>
+        <w:rPr>
+          <w:rFonts w:ascii="Dax-Regular" w:hAnsi="Dax-Regular"/>
+          <w:lang w:val="es-419"/>
+        </w:rPr>
+      </w:pPr>
+      <w:r>
+        <w:rPr>
+          <w:rFonts w:ascii="Dax-Regular" w:hAnsi="Dax-Regular"/>
+          <w:lang w:val="es-419"/>
+        </w:rPr>
+        <w:t>Estas diferencias se pueden deber a las variables específicas a cada sistema mencionadas al</w:t>
+      </w:r>
+      <w:r>
+        <w:rPr>
+          <w:rFonts w:ascii="Dax-Regular" w:hAnsi="Dax-Regular"/>
+          <w:lang w:val="es-419"/>
+        </w:rPr>
+        <w:t xml:space="preserve"> inicio del documento como lo puede ser la memoria (RAM), procesador y</w:t>
+      </w:r>
+      <w:r>
+        <w:rPr>
+          <w:rFonts w:ascii="Dax-Regular" w:hAnsi="Dax-Regular"/>
+          <w:lang w:val="es-419"/>
+        </w:rPr>
+        <w:t xml:space="preserve"> el tipo de sistema.</w:t>
+      </w:r>
+    </w:p>
+    <w:p>
+      <w:pPr>
+        <w:pStyle w:val="Normal"/>
+        <w:spacing w:after="0"/>
+        <w:ind w:left="0"/>
+        <w:jc w:val="both"/>
+        <w:rPr>
+          <w:rFonts w:ascii="Dax-Regular" w:hAnsi="Dax-Regular"/>
+          <w:lang w:val="es-419"/>
+        </w:rPr>
+      </w:pPr>
+    </w:p>
+    <w:p>
+      <w:pPr>
+        <w:pStyle w:val="ListParagraph"/>
+        <w:numPr>
+          <w:ilvl w:val="0"/>
+          <w:numId w:val="6"/>
+        </w:numPr>
+        <w:jc w:val="both"/>
+        <w:rPr>
+          <w:lang w:val="es-419"/>
+        </w:rPr>
+      </w:pPr>
+      <w:r>
+        <w:rPr>
+          <w:rFonts w:ascii="Dax-Regular" w:hAnsi="Dax-Regular"/>
+          <w:lang w:val="es-419"/>
+        </w:rPr>
+        <w:t>¿Cuál Estructura de Datos es mejor utilizar si solo se tiene en cuenta los tiempos de ejecución de los algoritmos?</w:t>
+      </w:r>
+    </w:p>
+    <w:p>
+      <w:pPr>
+        <w:rPr>
+          <w:noProof w:val="0"/>
+          <w:lang w:val="es-419"/>
+        </w:rPr>
+      </w:pPr>
+      <w:r>
+        <w:rPr>
+          <w:noProof w:val="0"/>
+          <w:lang w:val="es-419"/>
+        </w:rPr>
+        <w:t>Es mejor A</w:t>
+      </w:r>
+      <w:r>
+        <w:rPr>
+          <w:noProof w:val="0"/>
+          <w:lang w:val="es-419"/>
+        </w:rPr>
+        <w:t>R</w:t>
+      </w:r>
+      <w:r>
+        <w:rPr>
+          <w:noProof w:val="0"/>
+          <w:lang w:val="es-419"/>
+        </w:rPr>
+        <w:t>RAY_LIST</w:t>
+      </w:r>
+    </w:p>
+    <w:p>
+      <w:pPr>
+        <w:rPr>
+          <w:noProof w:val="0"/>
+          <w:lang w:val="es-419"/>
+        </w:rPr>
+      </w:pPr>
+    </w:p>
+    <w:p>
+      <w:pPr>
         <w:rPr>
           <w:noProof w:val="0"/>
           <w:lang w:val="es-419"/>
@@ -6303,7 +11429,7 @@
       </w:pPr>
     </w:p>
     <w:sectPr>
-      <w:pgSz w:w="12240" w:h="15840"/>
+      <w:pgSz w:w="12240" w:h="15840" w:orient="portrait"/>
       <w:pgMar w:top="1440" w:right="1440" w:bottom="1440" w:left="1440" w:header="720" w:footer="720" w:gutter="0"/>
       <w:cols w:space="720"/>
       <w:docGrid w:linePitch="360"/>
@@ -6327,7 +11453,7 @@
         <w:ind w:left="720" w:hanging="360"/>
       </w:pPr>
       <w:rPr>
-        <w:rFonts w:ascii="Symbol" w:hAnsi="Symbol" w:hint="default"/>
+        <w:rFonts w:hint="default" w:ascii="Symbol" w:hAnsi="Symbol"/>
       </w:rPr>
     </w:lvl>
     <w:lvl w:ilvl="1" w:tplc="04090003">
@@ -6339,7 +11465,7 @@
         <w:ind w:left="1440" w:hanging="360"/>
       </w:pPr>
       <w:rPr>
-        <w:rFonts w:ascii="Courier New" w:hAnsi="Courier New" w:cs="Courier New" w:hint="default"/>
+        <w:rFonts w:hint="default" w:ascii="Courier New" w:hAnsi="Courier New" w:cs="Courier New"/>
       </w:rPr>
     </w:lvl>
     <w:lvl w:ilvl="2" w:tplc="04090005" w:tentative="1">
@@ -6351,7 +11477,7 @@
         <w:ind w:left="2160" w:hanging="360"/>
       </w:pPr>
       <w:rPr>
-        <w:rFonts w:ascii="Wingdings" w:hAnsi="Wingdings" w:hint="default"/>
+        <w:rFonts w:hint="default" w:ascii="Wingdings" w:hAnsi="Wingdings"/>
       </w:rPr>
     </w:lvl>
     <w:lvl w:ilvl="3" w:tplc="04090001" w:tentative="1">
@@ -6363,7 +11489,7 @@
         <w:ind w:left="2880" w:hanging="360"/>
       </w:pPr>
       <w:rPr>
-        <w:rFonts w:ascii="Symbol" w:hAnsi="Symbol" w:hint="default"/>
+        <w:rFonts w:hint="default" w:ascii="Symbol" w:hAnsi="Symbol"/>
       </w:rPr>
     </w:lvl>
     <w:lvl w:ilvl="4" w:tplc="04090003" w:tentative="1">
@@ -6375,7 +11501,7 @@
         <w:ind w:left="3600" w:hanging="360"/>
       </w:pPr>
       <w:rPr>
-        <w:rFonts w:ascii="Courier New" w:hAnsi="Courier New" w:cs="Courier New" w:hint="default"/>
+        <w:rFonts w:hint="default" w:ascii="Courier New" w:hAnsi="Courier New" w:cs="Courier New"/>
       </w:rPr>
     </w:lvl>
     <w:lvl w:ilvl="5" w:tplc="04090005" w:tentative="1">
@@ -6387,7 +11513,7 @@
         <w:ind w:left="4320" w:hanging="360"/>
       </w:pPr>
       <w:rPr>
-        <w:rFonts w:ascii="Wingdings" w:hAnsi="Wingdings" w:hint="default"/>
+        <w:rFonts w:hint="default" w:ascii="Wingdings" w:hAnsi="Wingdings"/>
       </w:rPr>
     </w:lvl>
     <w:lvl w:ilvl="6" w:tplc="04090001" w:tentative="1">
@@ -6399,7 +11525,7 @@
         <w:ind w:left="5040" w:hanging="360"/>
       </w:pPr>
       <w:rPr>
-        <w:rFonts w:ascii="Symbol" w:hAnsi="Symbol" w:hint="default"/>
+        <w:rFonts w:hint="default" w:ascii="Symbol" w:hAnsi="Symbol"/>
       </w:rPr>
     </w:lvl>
     <w:lvl w:ilvl="7" w:tplc="04090003" w:tentative="1">
@@ -6411,7 +11537,7 @@
         <w:ind w:left="5760" w:hanging="360"/>
       </w:pPr>
       <w:rPr>
-        <w:rFonts w:ascii="Courier New" w:hAnsi="Courier New" w:cs="Courier New" w:hint="default"/>
+        <w:rFonts w:hint="default" w:ascii="Courier New" w:hAnsi="Courier New" w:cs="Courier New"/>
       </w:rPr>
     </w:lvl>
     <w:lvl w:ilvl="8" w:tplc="04090005" w:tentative="1">
@@ -6423,7 +11549,7 @@
         <w:ind w:left="6480" w:hanging="360"/>
       </w:pPr>
       <w:rPr>
-        <w:rFonts w:ascii="Wingdings" w:hAnsi="Wingdings" w:hint="default"/>
+        <w:rFonts w:hint="default" w:ascii="Wingdings" w:hAnsi="Wingdings"/>
       </w:rPr>
     </w:lvl>
   </w:abstractNum>
@@ -6476,7 +11602,7 @@
         <w:ind w:left="1440" w:hanging="360"/>
       </w:pPr>
       <w:rPr>
-        <w:rFonts w:ascii="Symbol" w:hAnsi="Symbol" w:hint="default"/>
+        <w:rFonts w:hint="default" w:ascii="Symbol" w:hAnsi="Symbol"/>
       </w:rPr>
     </w:lvl>
     <w:lvl w:ilvl="5" w:tplc="3FCAB2E8">
@@ -6538,7 +11664,7 @@
         <w:ind w:left="720" w:hanging="360"/>
       </w:pPr>
       <w:rPr>
-        <w:rFonts w:ascii="Symbol" w:hAnsi="Symbol" w:hint="default"/>
+        <w:rFonts w:hint="default" w:ascii="Symbol" w:hAnsi="Symbol"/>
       </w:rPr>
     </w:lvl>
     <w:lvl w:ilvl="2" w:tplc="5E9030CA">
@@ -6568,7 +11694,7 @@
         <w:ind w:left="1800" w:hanging="360"/>
       </w:pPr>
       <w:rPr>
-        <w:rFonts w:ascii="Symbol" w:hAnsi="Symbol" w:hint="default"/>
+        <w:rFonts w:hint="default" w:ascii="Symbol" w:hAnsi="Symbol"/>
       </w:rPr>
     </w:lvl>
     <w:lvl w:ilvl="5" w:tplc="3FCAB2E8">
@@ -6610,9 +11736,9 @@
   </w:abstractNum>
   <w:abstractNum w:abstractNumId="3" w15:restartNumberingAfterBreak="0">
     <w:nsid w:val="446D4DDB"/>
-    <w:multiLevelType w:val="multilevel"/>
+    <w:multiLevelType w:val="hybridMultilevel"/>
     <w:tmpl w:val="0409001D"/>
-    <w:lvl w:ilvl="0">
+    <w:lvl w:ilvl="0" w:tplc="D566402E">
       <w:start w:val="1"/>
       <w:numFmt w:val="decimal"/>
       <w:lvlText w:val="%1)"/>
@@ -6624,7 +11750,7 @@
         <w:rFonts w:hint="default"/>
       </w:rPr>
     </w:lvl>
-    <w:lvl w:ilvl="1">
+    <w:lvl w:ilvl="1" w:tplc="95DCB4C0">
       <w:start w:val="1"/>
       <w:numFmt w:val="lowerLetter"/>
       <w:lvlText w:val="%2)"/>
@@ -6636,7 +11762,7 @@
         <w:rFonts w:hint="default"/>
       </w:rPr>
     </w:lvl>
-    <w:lvl w:ilvl="2">
+    <w:lvl w:ilvl="2" w:tplc="B64ADCC6">
       <w:start w:val="1"/>
       <w:numFmt w:val="lowerRoman"/>
       <w:lvlText w:val="%3)"/>
@@ -6648,7 +11774,7 @@
         <w:rFonts w:hint="default"/>
       </w:rPr>
     </w:lvl>
-    <w:lvl w:ilvl="3">
+    <w:lvl w:ilvl="3" w:tplc="2F24FF3A">
       <w:start w:val="1"/>
       <w:numFmt w:val="decimal"/>
       <w:lvlText w:val="(%4)"/>
@@ -6660,7 +11786,7 @@
         <w:rFonts w:hint="default"/>
       </w:rPr>
     </w:lvl>
-    <w:lvl w:ilvl="4">
+    <w:lvl w:ilvl="4" w:tplc="DA2A405A">
       <w:start w:val="1"/>
       <w:numFmt w:val="lowerLetter"/>
       <w:lvlText w:val="(%5)"/>
@@ -6672,7 +11798,7 @@
         <w:rFonts w:hint="default"/>
       </w:rPr>
     </w:lvl>
-    <w:lvl w:ilvl="5">
+    <w:lvl w:ilvl="5" w:tplc="473C32C6">
       <w:start w:val="1"/>
       <w:numFmt w:val="lowerRoman"/>
       <w:lvlText w:val="(%6)"/>
@@ -6684,7 +11810,7 @@
         <w:rFonts w:hint="default"/>
       </w:rPr>
     </w:lvl>
-    <w:lvl w:ilvl="6">
+    <w:lvl w:ilvl="6" w:tplc="29D65004">
       <w:start w:val="1"/>
       <w:numFmt w:val="decimal"/>
       <w:lvlText w:val="%7."/>
@@ -6696,7 +11822,7 @@
         <w:rFonts w:hint="default"/>
       </w:rPr>
     </w:lvl>
-    <w:lvl w:ilvl="7">
+    <w:lvl w:ilvl="7" w:tplc="FE32632E">
       <w:start w:val="1"/>
       <w:numFmt w:val="lowerLetter"/>
       <w:lvlText w:val="%8."/>
@@ -6708,7 +11834,7 @@
         <w:rFonts w:hint="default"/>
       </w:rPr>
     </w:lvl>
-    <w:lvl w:ilvl="8">
+    <w:lvl w:ilvl="8" w:tplc="56C8D028">
       <w:start w:val="1"/>
       <w:numFmt w:val="lowerRoman"/>
       <w:lvlText w:val="%9."/>
@@ -6734,7 +11860,7 @@
         <w:ind w:left="720" w:hanging="360"/>
       </w:pPr>
       <w:rPr>
-        <w:rFonts w:ascii="Dax-Regular" w:hAnsi="Dax-Regular" w:hint="default"/>
+        <w:rFonts w:hint="default" w:ascii="Dax-Regular" w:hAnsi="Dax-Regular"/>
       </w:rPr>
     </w:lvl>
     <w:lvl w:ilvl="1" w:tplc="F9DCF2BE">
@@ -6823,7 +11949,7 @@
         <w:ind w:left="360" w:hanging="360"/>
       </w:pPr>
       <w:rPr>
-        <w:rFonts w:ascii="Dax-Regular" w:hAnsi="Dax-Regular" w:hint="default"/>
+        <w:rFonts w:hint="default" w:ascii="Dax-Regular" w:hAnsi="Dax-Regular"/>
       </w:rPr>
     </w:lvl>
     <w:lvl w:ilvl="1" w:tplc="F9DCF2BE">
@@ -6925,7 +12051,7 @@
   <w:docDefaults>
     <w:rPrDefault>
       <w:rPr>
-        <w:rFonts w:asciiTheme="minorHAnsi" w:eastAsiaTheme="minorEastAsia" w:hAnsiTheme="minorHAnsi" w:cstheme="minorBidi"/>
+        <w:rFonts w:asciiTheme="minorHAnsi" w:hAnsiTheme="minorHAnsi" w:eastAsiaTheme="minorEastAsia" w:cstheme="minorBidi"/>
         <w:sz w:val="22"/>
         <w:szCs w:val="22"/>
         <w:lang w:val="en-US" w:eastAsia="ja-JP" w:bidi="ar-SA"/>
@@ -6940,14 +12066,14 @@
   <w:latentStyles w:defLockedState="0" w:defUIPriority="99" w:defSemiHidden="0" w:defUnhideWhenUsed="0" w:defQFormat="0" w:count="376">
     <w:lsdException w:name="Normal" w:uiPriority="0" w:qFormat="1"/>
     <w:lsdException w:name="heading 1" w:uiPriority="9" w:qFormat="1"/>
-    <w:lsdException w:name="heading 2" w:semiHidden="1" w:uiPriority="9" w:unhideWhenUsed="1" w:qFormat="1"/>
-    <w:lsdException w:name="heading 3" w:semiHidden="1" w:uiPriority="9" w:unhideWhenUsed="1" w:qFormat="1"/>
-    <w:lsdException w:name="heading 4" w:semiHidden="1" w:uiPriority="9" w:unhideWhenUsed="1" w:qFormat="1"/>
-    <w:lsdException w:name="heading 5" w:semiHidden="1" w:uiPriority="9" w:unhideWhenUsed="1" w:qFormat="1"/>
-    <w:lsdException w:name="heading 6" w:semiHidden="1" w:uiPriority="9" w:unhideWhenUsed="1" w:qFormat="1"/>
-    <w:lsdException w:name="heading 7" w:semiHidden="1" w:uiPriority="9" w:unhideWhenUsed="1" w:qFormat="1"/>
-    <w:lsdException w:name="heading 8" w:semiHidden="1" w:uiPriority="9" w:unhideWhenUsed="1" w:qFormat="1"/>
-    <w:lsdException w:name="heading 9" w:semiHidden="1" w:uiPriority="9" w:unhideWhenUsed="1" w:qFormat="1"/>
+    <w:lsdException w:name="heading 2" w:uiPriority="9" w:semiHidden="1" w:unhideWhenUsed="1" w:qFormat="1"/>
+    <w:lsdException w:name="heading 3" w:uiPriority="9" w:semiHidden="1" w:unhideWhenUsed="1" w:qFormat="1"/>
+    <w:lsdException w:name="heading 4" w:uiPriority="9" w:semiHidden="1" w:unhideWhenUsed="1" w:qFormat="1"/>
+    <w:lsdException w:name="heading 5" w:uiPriority="9" w:semiHidden="1" w:unhideWhenUsed="1" w:qFormat="1"/>
+    <w:lsdException w:name="heading 6" w:uiPriority="9" w:semiHidden="1" w:unhideWhenUsed="1" w:qFormat="1"/>
+    <w:lsdException w:name="heading 7" w:uiPriority="9" w:semiHidden="1" w:unhideWhenUsed="1" w:qFormat="1"/>
+    <w:lsdException w:name="heading 8" w:uiPriority="9" w:semiHidden="1" w:unhideWhenUsed="1" w:qFormat="1"/>
+    <w:lsdException w:name="heading 9" w:uiPriority="9" w:semiHidden="1" w:unhideWhenUsed="1" w:qFormat="1"/>
     <w:lsdException w:name="index 1" w:semiHidden="1" w:unhideWhenUsed="1"/>
     <w:lsdException w:name="index 2" w:semiHidden="1" w:unhideWhenUsed="1"/>
     <w:lsdException w:name="index 3" w:semiHidden="1" w:unhideWhenUsed="1"/>
@@ -6957,22 +12083,22 @@
     <w:lsdException w:name="index 7" w:semiHidden="1" w:unhideWhenUsed="1"/>
     <w:lsdException w:name="index 8" w:semiHidden="1" w:unhideWhenUsed="1"/>
     <w:lsdException w:name="index 9" w:semiHidden="1" w:unhideWhenUsed="1"/>
-    <w:lsdException w:name="toc 1" w:semiHidden="1" w:uiPriority="39" w:unhideWhenUsed="1"/>
-    <w:lsdException w:name="toc 2" w:semiHidden="1" w:uiPriority="39" w:unhideWhenUsed="1"/>
-    <w:lsdException w:name="toc 3" w:semiHidden="1" w:uiPriority="39" w:unhideWhenUsed="1"/>
-    <w:lsdException w:name="toc 4" w:semiHidden="1" w:uiPriority="39" w:unhideWhenUsed="1"/>
-    <w:lsdException w:name="toc 5" w:semiHidden="1" w:uiPriority="39" w:unhideWhenUsed="1"/>
-    <w:lsdException w:name="toc 6" w:semiHidden="1" w:uiPriority="39" w:unhideWhenUsed="1"/>
-    <w:lsdException w:name="toc 7" w:semiHidden="1" w:uiPriority="39" w:unhideWhenUsed="1"/>
-    <w:lsdException w:name="toc 8" w:semiHidden="1" w:uiPriority="39" w:unhideWhenUsed="1"/>
-    <w:lsdException w:name="toc 9" w:semiHidden="1" w:uiPriority="39" w:unhideWhenUsed="1"/>
+    <w:lsdException w:name="toc 1" w:uiPriority="39" w:semiHidden="1" w:unhideWhenUsed="1"/>
+    <w:lsdException w:name="toc 2" w:uiPriority="39" w:semiHidden="1" w:unhideWhenUsed="1"/>
+    <w:lsdException w:name="toc 3" w:uiPriority="39" w:semiHidden="1" w:unhideWhenUsed="1"/>
+    <w:lsdException w:name="toc 4" w:uiPriority="39" w:semiHidden="1" w:unhideWhenUsed="1"/>
+    <w:lsdException w:name="toc 5" w:uiPriority="39" w:semiHidden="1" w:unhideWhenUsed="1"/>
+    <w:lsdException w:name="toc 6" w:uiPriority="39" w:semiHidden="1" w:unhideWhenUsed="1"/>
+    <w:lsdException w:name="toc 7" w:uiPriority="39" w:semiHidden="1" w:unhideWhenUsed="1"/>
+    <w:lsdException w:name="toc 8" w:uiPriority="39" w:semiHidden="1" w:unhideWhenUsed="1"/>
+    <w:lsdException w:name="toc 9" w:uiPriority="39" w:semiHidden="1" w:unhideWhenUsed="1"/>
     <w:lsdException w:name="Normal Indent" w:semiHidden="1" w:unhideWhenUsed="1"/>
     <w:lsdException w:name="footnote text" w:semiHidden="1" w:unhideWhenUsed="1"/>
     <w:lsdException w:name="annotation text" w:semiHidden="1" w:unhideWhenUsed="1"/>
     <w:lsdException w:name="header" w:semiHidden="1" w:unhideWhenUsed="1"/>
     <w:lsdException w:name="footer" w:semiHidden="1" w:unhideWhenUsed="1"/>
     <w:lsdException w:name="index heading" w:semiHidden="1" w:unhideWhenUsed="1"/>
-    <w:lsdException w:name="caption" w:semiHidden="1" w:uiPriority="35" w:unhideWhenUsed="1" w:qFormat="1"/>
+    <w:lsdException w:name="caption" w:uiPriority="35" w:semiHidden="1" w:unhideWhenUsed="1" w:qFormat="1"/>
     <w:lsdException w:name="table of figures" w:semiHidden="1" w:unhideWhenUsed="1"/>
     <w:lsdException w:name="envelope address" w:semiHidden="1" w:unhideWhenUsed="1"/>
     <w:lsdException w:name="envelope return" w:semiHidden="1" w:unhideWhenUsed="1"/>
@@ -7003,7 +12129,7 @@
     <w:lsdException w:name="Title" w:uiPriority="10" w:qFormat="1"/>
     <w:lsdException w:name="Closing" w:semiHidden="1" w:unhideWhenUsed="1"/>
     <w:lsdException w:name="Signature" w:semiHidden="1" w:unhideWhenUsed="1"/>
-    <w:lsdException w:name="Default Paragraph Font" w:semiHidden="1" w:uiPriority="1" w:unhideWhenUsed="1"/>
+    <w:lsdException w:name="Default Paragraph Font" w:uiPriority="1" w:semiHidden="1" w:unhideWhenUsed="1"/>
     <w:lsdException w:name="Body Text" w:semiHidden="1" w:unhideWhenUsed="1"/>
     <w:lsdException w:name="Body Text Indent" w:semiHidden="1" w:unhideWhenUsed="1"/>
     <w:lsdException w:name="List Continue" w:semiHidden="1" w:unhideWhenUsed="1"/>
@@ -7043,7 +12169,6 @@
     <w:lsdException w:name="HTML Sample" w:semiHidden="1" w:unhideWhenUsed="1"/>
     <w:lsdException w:name="HTML Typewriter" w:semiHidden="1" w:unhideWhenUsed="1"/>
     <w:lsdException w:name="HTML Variable" w:semiHidden="1" w:unhideWhenUsed="1"/>
-    <w:lsdException w:name="Normal Table" w:semiHidden="1" w:unhideWhenUsed="1"/>
     <w:lsdException w:name="annotation subject" w:semiHidden="1" w:unhideWhenUsed="1"/>
     <w:lsdException w:name="No List" w:semiHidden="1" w:unhideWhenUsed="1"/>
     <w:lsdException w:name="Outline List 1" w:semiHidden="1" w:unhideWhenUsed="1"/>
@@ -7086,11 +12211,8 @@
     <w:lsdException w:name="Table Contemporary" w:semiHidden="1" w:unhideWhenUsed="1"/>
     <w:lsdException w:name="Table Elegant" w:semiHidden="1" w:unhideWhenUsed="1"/>
     <w:lsdException w:name="Table Professional" w:semiHidden="1" w:unhideWhenUsed="1"/>
-    <w:lsdException w:name="Table Subtle 1" w:semiHidden="1" w:unhideWhenUsed="1"/>
     <w:lsdException w:name="Table Subtle 2" w:semiHidden="1" w:unhideWhenUsed="1"/>
     <w:lsdException w:name="Table Web 1" w:semiHidden="1" w:unhideWhenUsed="1"/>
-    <w:lsdException w:name="Table Web 2" w:semiHidden="1" w:unhideWhenUsed="1"/>
-    <w:lsdException w:name="Table Web 3" w:semiHidden="1" w:unhideWhenUsed="1"/>
     <w:lsdException w:name="Balloon Text" w:semiHidden="1" w:unhideWhenUsed="1"/>
     <w:lsdException w:name="Table Grid" w:uiPriority="39"/>
     <w:lsdException w:name="Table Theme" w:semiHidden="1" w:unhideWhenUsed="1"/>
@@ -7203,8 +12325,8 @@
     <w:lsdException w:name="Subtle Reference" w:uiPriority="31" w:qFormat="1"/>
     <w:lsdException w:name="Intense Reference" w:uiPriority="32" w:qFormat="1"/>
     <w:lsdException w:name="Book Title" w:uiPriority="33" w:qFormat="1"/>
-    <w:lsdException w:name="Bibliography" w:semiHidden="1" w:uiPriority="37" w:unhideWhenUsed="1"/>
-    <w:lsdException w:name="TOC Heading" w:semiHidden="1" w:uiPriority="39" w:unhideWhenUsed="1" w:qFormat="1"/>
+    <w:lsdException w:name="Bibliography" w:uiPriority="37" w:semiHidden="1" w:unhideWhenUsed="1"/>
+    <w:lsdException w:name="TOC Heading" w:uiPriority="39" w:semiHidden="1" w:unhideWhenUsed="1" w:qFormat="1"/>
     <w:lsdException w:name="Plain Table 1" w:uiPriority="41"/>
     <w:lsdException w:name="Plain Table 2" w:uiPriority="42"/>
     <w:lsdException w:name="Plain Table 3" w:uiPriority="43"/>
@@ -7315,7 +12437,7 @@
     <w:lsdException w:name="Unresolved Mention" w:semiHidden="1" w:unhideWhenUsed="1"/>
     <w:lsdException w:name="Smart Link" w:semiHidden="1" w:unhideWhenUsed="1"/>
   </w:latentStyles>
-  <w:style w:type="paragraph" w:default="1" w:styleId="Normal">
+  <w:style w:type="paragraph" w:styleId="Normal" w:default="1">
     <w:name w:val="Normal"/>
     <w:qFormat/>
     <w:rsid w:val="001826C9"/>
@@ -7338,7 +12460,7 @@
       <w:outlineLvl w:val="0"/>
     </w:pPr>
     <w:rPr>
-      <w:rFonts w:asciiTheme="majorHAnsi" w:eastAsiaTheme="majorEastAsia" w:hAnsiTheme="majorHAnsi" w:cstheme="majorBidi"/>
+      <w:rFonts w:asciiTheme="majorHAnsi" w:hAnsiTheme="majorHAnsi" w:eastAsiaTheme="majorEastAsia" w:cstheme="majorBidi"/>
       <w:color w:val="2F5496" w:themeColor="accent1" w:themeShade="BF"/>
       <w:sz w:val="32"/>
       <w:szCs w:val="32"/>
@@ -7360,19 +12482,19 @@
       <w:outlineLvl w:val="1"/>
     </w:pPr>
     <w:rPr>
-      <w:rFonts w:asciiTheme="majorHAnsi" w:eastAsiaTheme="majorEastAsia" w:hAnsiTheme="majorHAnsi" w:cstheme="majorBidi"/>
+      <w:rFonts w:asciiTheme="majorHAnsi" w:hAnsiTheme="majorHAnsi" w:eastAsiaTheme="majorEastAsia" w:cstheme="majorBidi"/>
       <w:color w:val="2F5496" w:themeColor="accent1" w:themeShade="BF"/>
       <w:sz w:val="26"/>
       <w:szCs w:val="26"/>
     </w:rPr>
   </w:style>
-  <w:style w:type="character" w:default="1" w:styleId="DefaultParagraphFont">
+  <w:style w:type="character" w:styleId="DefaultParagraphFont" w:default="1">
     <w:name w:val="Default Paragraph Font"/>
     <w:uiPriority w:val="1"/>
     <w:semiHidden/>
     <w:unhideWhenUsed/>
   </w:style>
-  <w:style w:type="table" w:default="1" w:styleId="TableNormal">
+  <w:style w:type="table" w:styleId="TableNormal" w:default="1">
     <w:name w:val="Normal Table"/>
     <w:uiPriority w:val="99"/>
     <w:semiHidden/>
@@ -7387,7 +12509,7 @@
       </w:tblCellMar>
     </w:tblPr>
   </w:style>
-  <w:style w:type="numbering" w:default="1" w:styleId="NoList">
+  <w:style w:type="numbering" w:styleId="NoList" w:default="1">
     <w:name w:val="No List"/>
     <w:uiPriority w:val="99"/>
     <w:semiHidden/>
@@ -7406,21 +12528,21 @@
       <w:contextualSpacing/>
     </w:pPr>
     <w:rPr>
-      <w:rFonts w:asciiTheme="majorHAnsi" w:eastAsiaTheme="majorEastAsia" w:hAnsiTheme="majorHAnsi" w:cstheme="majorBidi"/>
+      <w:rFonts w:asciiTheme="majorHAnsi" w:hAnsiTheme="majorHAnsi" w:eastAsiaTheme="majorEastAsia" w:cstheme="majorBidi"/>
       <w:spacing w:val="-10"/>
       <w:kern w:val="28"/>
       <w:sz w:val="56"/>
       <w:szCs w:val="56"/>
     </w:rPr>
   </w:style>
-  <w:style w:type="character" w:customStyle="1" w:styleId="TitleChar">
+  <w:style w:type="character" w:styleId="TitleChar" w:customStyle="1">
     <w:name w:val="Title Char"/>
     <w:basedOn w:val="DefaultParagraphFont"/>
     <w:link w:val="Title"/>
     <w:uiPriority w:val="10"/>
     <w:rsid w:val="00BA3B38"/>
     <w:rPr>
-      <w:rFonts w:asciiTheme="majorHAnsi" w:eastAsiaTheme="majorEastAsia" w:hAnsiTheme="majorHAnsi" w:cstheme="majorBidi"/>
+      <w:rFonts w:asciiTheme="majorHAnsi" w:hAnsiTheme="majorHAnsi" w:eastAsiaTheme="majorEastAsia" w:cstheme="majorBidi"/>
       <w:noProof/>
       <w:spacing w:val="-10"/>
       <w:kern w:val="28"/>
@@ -7474,10 +12596,10 @@
       <w:tblStyleRowBandSize w:val="1"/>
       <w:tblStyleColBandSize w:val="1"/>
       <w:tblBorders>
-        <w:top w:val="single" w:sz="2" w:space="0" w:color="666666" w:themeColor="text1" w:themeTint="99"/>
-        <w:bottom w:val="single" w:sz="2" w:space="0" w:color="666666" w:themeColor="text1" w:themeTint="99"/>
-        <w:insideH w:val="single" w:sz="2" w:space="0" w:color="666666" w:themeColor="text1" w:themeTint="99"/>
-        <w:insideV w:val="single" w:sz="2" w:space="0" w:color="666666" w:themeColor="text1" w:themeTint="99"/>
+        <w:top w:val="single" w:color="666666" w:themeColor="text1" w:themeTint="99" w:sz="2" w:space="0"/>
+        <w:bottom w:val="single" w:color="666666" w:themeColor="text1" w:themeTint="99" w:sz="2" w:space="0"/>
+        <w:insideH w:val="single" w:color="666666" w:themeColor="text1" w:themeTint="99" w:sz="2" w:space="0"/>
+        <w:insideV w:val="single" w:color="666666" w:themeColor="text1" w:themeTint="99" w:sz="2" w:space="0"/>
       </w:tblBorders>
     </w:tblPr>
     <w:tblStylePr w:type="firstRow">
@@ -7489,7 +12611,7 @@
       <w:tcPr>
         <w:tcBorders>
           <w:top w:val="nil"/>
-          <w:bottom w:val="single" w:sz="12" w:space="0" w:color="666666" w:themeColor="text1" w:themeTint="99"/>
+          <w:bottom w:val="single" w:color="666666" w:themeColor="text1" w:themeTint="99" w:sz="12" w:space="0"/>
           <w:insideH w:val="nil"/>
           <w:insideV w:val="nil"/>
         </w:tcBorders>
@@ -7504,7 +12626,7 @@
       <w:tblPr/>
       <w:tcPr>
         <w:tcBorders>
-          <w:top w:val="double" w:sz="2" w:space="0" w:color="666666" w:themeColor="text1" w:themeTint="99"/>
+          <w:top w:val="double" w:color="666666" w:themeColor="text1" w:themeTint="99" w:sz="2" w:space="0"/>
           <w:bottom w:val="nil"/>
           <w:insideH w:val="nil"/>
           <w:insideV w:val="nil"/>
@@ -7549,10 +12671,10 @@
       <w:tblStyleRowBandSize w:val="1"/>
       <w:tblStyleColBandSize w:val="1"/>
       <w:tblBorders>
-        <w:top w:val="single" w:sz="2" w:space="0" w:color="C9C9C9" w:themeColor="accent3" w:themeTint="99"/>
-        <w:bottom w:val="single" w:sz="2" w:space="0" w:color="C9C9C9" w:themeColor="accent3" w:themeTint="99"/>
-        <w:insideH w:val="single" w:sz="2" w:space="0" w:color="C9C9C9" w:themeColor="accent3" w:themeTint="99"/>
-        <w:insideV w:val="single" w:sz="2" w:space="0" w:color="C9C9C9" w:themeColor="accent3" w:themeTint="99"/>
+        <w:top w:val="single" w:color="C9C9C9" w:themeColor="accent3" w:themeTint="99" w:sz="2" w:space="0"/>
+        <w:bottom w:val="single" w:color="C9C9C9" w:themeColor="accent3" w:themeTint="99" w:sz="2" w:space="0"/>
+        <w:insideH w:val="single" w:color="C9C9C9" w:themeColor="accent3" w:themeTint="99" w:sz="2" w:space="0"/>
+        <w:insideV w:val="single" w:color="C9C9C9" w:themeColor="accent3" w:themeTint="99" w:sz="2" w:space="0"/>
       </w:tblBorders>
     </w:tblPr>
     <w:tblStylePr w:type="firstRow">
@@ -7564,7 +12686,7 @@
       <w:tcPr>
         <w:tcBorders>
           <w:top w:val="nil"/>
-          <w:bottom w:val="single" w:sz="12" w:space="0" w:color="C9C9C9" w:themeColor="accent3" w:themeTint="99"/>
+          <w:bottom w:val="single" w:color="C9C9C9" w:themeColor="accent3" w:themeTint="99" w:sz="12" w:space="0"/>
           <w:insideH w:val="nil"/>
           <w:insideV w:val="nil"/>
         </w:tcBorders>
@@ -7579,7 +12701,7 @@
       <w:tblPr/>
       <w:tcPr>
         <w:tcBorders>
-          <w:top w:val="double" w:sz="2" w:space="0" w:color="C9C9C9" w:themeColor="accent3" w:themeTint="99"/>
+          <w:top w:val="double" w:color="C9C9C9" w:themeColor="accent3" w:themeTint="99" w:sz="2" w:space="0"/>
           <w:bottom w:val="nil"/>
           <w:insideH w:val="nil"/>
           <w:insideV w:val="nil"/>
@@ -7612,28 +12734,28 @@
       </w:tcPr>
     </w:tblStylePr>
   </w:style>
-  <w:style w:type="character" w:customStyle="1" w:styleId="Heading1Char">
+  <w:style w:type="character" w:styleId="Heading1Char" w:customStyle="1">
     <w:name w:val="Heading 1 Char"/>
     <w:basedOn w:val="DefaultParagraphFont"/>
     <w:link w:val="Heading1"/>
     <w:uiPriority w:val="9"/>
     <w:rsid w:val="001826C9"/>
     <w:rPr>
-      <w:rFonts w:asciiTheme="majorHAnsi" w:eastAsiaTheme="majorEastAsia" w:hAnsiTheme="majorHAnsi" w:cstheme="majorBidi"/>
+      <w:rFonts w:asciiTheme="majorHAnsi" w:hAnsiTheme="majorHAnsi" w:eastAsiaTheme="majorEastAsia" w:cstheme="majorBidi"/>
       <w:noProof/>
       <w:color w:val="2F5496" w:themeColor="accent1" w:themeShade="BF"/>
       <w:sz w:val="32"/>
       <w:szCs w:val="32"/>
     </w:rPr>
   </w:style>
-  <w:style w:type="character" w:customStyle="1" w:styleId="Heading2Char">
+  <w:style w:type="character" w:styleId="Heading2Char" w:customStyle="1">
     <w:name w:val="Heading 2 Char"/>
     <w:basedOn w:val="DefaultParagraphFont"/>
     <w:link w:val="Heading2"/>
     <w:uiPriority w:val="9"/>
     <w:rsid w:val="001826C9"/>
     <w:rPr>
-      <w:rFonts w:asciiTheme="majorHAnsi" w:eastAsiaTheme="majorEastAsia" w:hAnsiTheme="majorHAnsi" w:cstheme="majorBidi"/>
+      <w:rFonts w:asciiTheme="majorHAnsi" w:hAnsiTheme="majorHAnsi" w:eastAsiaTheme="majorEastAsia" w:cstheme="majorBidi"/>
       <w:noProof/>
       <w:color w:val="2F5496" w:themeColor="accent1" w:themeShade="BF"/>
       <w:sz w:val="26"/>
@@ -7939,15 +13061,6 @@
 </file>
 
 <file path=customXml/item1.xml><?xml version="1.0" encoding="utf-8"?>
-<?mso-contentType ?>
-<FormTemplates xmlns="http://schemas.microsoft.com/sharepoint/v3/contenttype/forms">
-  <Display>DocumentLibraryForm</Display>
-  <Edit>DocumentLibraryForm</Edit>
-  <New>DocumentLibraryForm</New>
-</FormTemplates>
-</file>
-
-<file path=customXml/item2.xml><?xml version="1.0" encoding="utf-8"?>
 <ct:contentTypeSchema xmlns:ct="http://schemas.microsoft.com/office/2006/metadata/contentType" xmlns:ma="http://schemas.microsoft.com/office/2006/metadata/properties/metaAttributes" ct:_="" ma:_="" ma:contentTypeName="Documento" ma:contentTypeID="0x01010023858CF01A2EF24688B692775F4C60A4" ma:contentTypeVersion="11" ma:contentTypeDescription="Crear nuevo documento." ma:contentTypeScope="" ma:versionID="04b510ef1bc187d79b842c792d256c41">
   <xsd:schema xmlns:xsd="http://www.w3.org/2001/XMLSchema" xmlns:xs="http://www.w3.org/2001/XMLSchema" xmlns:p="http://schemas.microsoft.com/office/2006/metadata/properties" xmlns:ns2="164883f8-7691-4ecf-b54a-664c0d0edefe" xmlns:ns3="85e30bcc-d76c-4413-8e4d-2dce22fb0743" targetNamespace="http://schemas.microsoft.com/office/2006/metadata/properties" ma:root="true" ma:fieldsID="9049981c3eb1ee76226ec9e2f8ecd7b4" ns2:_="" ns3:_="">
     <xsd:import namespace="164883f8-7691-4ecf-b54a-664c0d0edefe"/>
@@ -8158,29 +13271,55 @@
 </ct:contentTypeSchema>
 </file>
 
-<file path=customXml/item3.xml><?xml version="1.0" encoding="utf-8"?>
+<file path=customXml/item2.xml><?xml version="1.0" encoding="utf-8"?>
 <p:properties xmlns:p="http://schemas.microsoft.com/office/2006/metadata/properties" xmlns:xsi="http://www.w3.org/2001/XMLSchema-instance" xmlns:pc="http://schemas.microsoft.com/office/infopath/2007/PartnerControls">
   <documentManagement/>
 </p:properties>
 </file>
 
+<file path=customXml/item3.xml><?xml version="1.0" encoding="utf-8"?>
+<?mso-contentType ?>
+<FormTemplates xmlns="http://schemas.microsoft.com/sharepoint/v3/contenttype/forms">
+  <Display>DocumentLibraryForm</Display>
+  <Edit>DocumentLibraryForm</Edit>
+  <New>DocumentLibraryForm</New>
+</FormTemplates>
+</file>
+
 <file path=customXml/itemProps1.xml><?xml version="1.0" encoding="utf-8"?>
+<ds:datastoreItem xmlns:ds="http://schemas.openxmlformats.org/officeDocument/2006/customXml" ds:itemID="{CF9FB03D-8BF3-41F7-8309-0F510A005FE9}">
+  <ds:schemaRefs>
+    <ds:schemaRef ds:uri="http://schemas.microsoft.com/office/2006/metadata/contentType"/>
+    <ds:schemaRef ds:uri="http://schemas.microsoft.com/office/2006/metadata/properties/metaAttributes"/>
+    <ds:schemaRef ds:uri="http://www.w3.org/2000/xmlns/"/>
+    <ds:schemaRef ds:uri="http://www.w3.org/2001/XMLSchema"/>
+    <ds:schemaRef ds:uri="164883f8-7691-4ecf-b54a-664c0d0edefe"/>
+    <ds:schemaRef ds:uri="85e30bcc-d76c-4413-8e4d-2dce22fb0743"/>
+    <ds:schemaRef ds:uri="http://schemas.microsoft.com/office/2006/metadata/properties"/>
+    <ds:schemaRef ds:uri="http://schemas.microsoft.com/office/2006/documentManagement/types"/>
+    <ds:schemaRef ds:uri="http://schemas.microsoft.com/office/infopath/2007/PartnerControls"/>
+    <ds:schemaRef ds:uri="http://schemas.openxmlformats.org/package/2006/metadata/core-properties"/>
+    <ds:schemaRef ds:uri="http://purl.org/dc/elements/1.1/"/>
+    <ds:schemaRef ds:uri="http://purl.org/dc/terms/"/>
+    <ds:schemaRef ds:uri="http://schemas.microsoft.com/internal/obd"/>
+  </ds:schemaRefs>
+</ds:datastoreItem>
+</file>
+
+<file path=customXml/itemProps2.xml><?xml version="1.0" encoding="utf-8"?>
+<ds:datastoreItem xmlns:ds="http://schemas.openxmlformats.org/officeDocument/2006/customXml" ds:itemID="{D8D55360-DA4E-4EE6-A532-0D8BE99E30A4}">
+  <ds:schemaRefs>
+    <ds:schemaRef ds:uri="http://schemas.microsoft.com/office/2006/metadata/properties"/>
+    <ds:schemaRef ds:uri="http://www.w3.org/2000/xmlns/"/>
+    <ds:schemaRef ds:uri="http://schemas.microsoft.com/office/infopath/2007/PartnerControls"/>
+  </ds:schemaRefs>
+</ds:datastoreItem>
+</file>
+
+<file path=customXml/itemProps3.xml><?xml version="1.0" encoding="utf-8"?>
 <ds:datastoreItem xmlns:ds="http://schemas.openxmlformats.org/officeDocument/2006/customXml" ds:itemID="{7DBE8262-9C92-4A1B-85FF-A533173B85D6}">
   <ds:schemaRefs>
     <ds:schemaRef ds:uri="http://schemas.microsoft.com/sharepoint/v3/contenttype/forms"/>
   </ds:schemaRefs>
 </ds:datastoreItem>
-</file>
-
-<file path=customXml/itemProps2.xml><?xml version="1.0" encoding="utf-8"?>
-<ds:datastoreItem xmlns:ds="http://schemas.openxmlformats.org/officeDocument/2006/customXml" ds:itemID="{CF9FB03D-8BF3-41F7-8309-0F510A005FE9}"/>
-</file>
-
-<file path=customXml/itemProps3.xml><?xml version="1.0" encoding="utf-8"?>
-<ds:datastoreItem xmlns:ds="http://schemas.openxmlformats.org/officeDocument/2006/customXml" ds:itemID="{D8D55360-DA4E-4EE6-A532-0D8BE99E30A4}">
-  <ds:schemaRefs>
-    <ds:schemaRef ds:uri="http://schemas.microsoft.com/office/2006/metadata/properties"/>
-    <ds:schemaRef ds:uri="http://schemas.microsoft.com/office/infopath/2007/PartnerControls"/>
-  </ds:schemaRefs>
-</ds:datastoreItem>
 </file>